--- a/Tables/Table1_Imputed.docx
+++ b/Tables/Table1_Imputed.docx
@@ -1311,7 +1311,7 @@
       </w:tr>
       <w:tr>
         <w:trPr>
-          <w:trHeight w:val="617" w:hRule="auto"/>
+          <w:trHeight w:val="574" w:hRule="auto"/>
         </w:trPr>
         body 8
         <w:tc>
@@ -1354,95 +1354,95 @@
                 <w:szCs w:val="22"/>
                 <w:color w:val="000000"/>
               </w:rPr>
-              <w:t xml:space="preserve">Hipertensión</w:t>
-            </w:r>
-          </w:p>
-        </w:tc>
-        <w:tc>
-          <w:tcPr>
-            <w:tcBorders>
-              <w:bottom w:val="none" w:sz="0" w:space="0" w:color="000000"/>
-              <w:top w:val="none" w:sz="0" w:space="0" w:color="000000"/>
-              <w:left w:val="none" w:sz="0" w:space="0" w:color="000000"/>
-              <w:right w:val="none" w:sz="0" w:space="0" w:color="000000"/>
-            </w:tcBorders>
-            <w:shd w:val="clear" w:color="auto" w:fill="FFFFFF"/>
-            <w:tcMar>
-              <w:top w:w="0" w:type="dxa"/>
-              <w:bottom w:w="0" w:type="dxa"/>
-              <w:left w:w="0" w:type="dxa"/>
-              <w:right w:w="0" w:type="dxa"/>
-            </w:tcMar>
-            <w:vAlign w:val="top"/>
-          </w:tcPr>
-          <w:p>
-            <w:pPr>
-              <w:pStyle w:val="Normal"/>
-              <w:jc w:val="center"/>
-              <w:pBdr>
-                <w:bottom w:val="none" w:sz="0" w:space="0" w:color="000000"/>
-                <w:top w:val="none" w:sz="0" w:space="0" w:color="000000"/>
-                <w:left w:val="none" w:sz="0" w:space="0" w:color="000000"/>
-                <w:right w:val="none" w:sz="0" w:space="0" w:color="000000"/>
-              </w:pBdr>
-              <w:spacing w:after="100" w:before="100" w:line="240"/>
-              <w:ind w:left="100" w:right="100" w:firstLine="0" w:firstLineChars="0"/>
-            </w:pPr>
-            <w:r>
-              <w:rPr>
-                <w:rFonts w:ascii="Arial" w:hAnsi="Arial" w:eastAsia="Arial" w:cs="Arial"/>
-                <w:i w:val="false"/>
-                <w:b w:val="false"/>
-                <w:u w:val="none"/>
-                <w:sz w:val="22"/>
-                <w:szCs w:val="22"/>
-                <w:color w:val="000000"/>
-              </w:rPr>
-              <w:t xml:space="preserve">21,951 (76.1%)</w:t>
-            </w:r>
-          </w:p>
-        </w:tc>
-        <w:tc>
-          <w:tcPr>
-            <w:tcBorders>
-              <w:bottom w:val="none" w:sz="0" w:space="0" w:color="000000"/>
-              <w:top w:val="none" w:sz="0" w:space="0" w:color="000000"/>
-              <w:left w:val="none" w:sz="0" w:space="0" w:color="000000"/>
-              <w:right w:val="none" w:sz="0" w:space="0" w:color="000000"/>
-            </w:tcBorders>
-            <w:shd w:val="clear" w:color="auto" w:fill="FFFFFF"/>
-            <w:tcMar>
-              <w:top w:w="0" w:type="dxa"/>
-              <w:bottom w:w="0" w:type="dxa"/>
-              <w:left w:w="0" w:type="dxa"/>
-              <w:right w:w="0" w:type="dxa"/>
-            </w:tcMar>
-            <w:vAlign w:val="top"/>
-          </w:tcPr>
-          <w:p>
-            <w:pPr>
-              <w:pStyle w:val="Normal"/>
-              <w:jc w:val="center"/>
-              <w:pBdr>
-                <w:bottom w:val="none" w:sz="0" w:space="0" w:color="000000"/>
-                <w:top w:val="none" w:sz="0" w:space="0" w:color="000000"/>
-                <w:left w:val="none" w:sz="0" w:space="0" w:color="000000"/>
-                <w:right w:val="none" w:sz="0" w:space="0" w:color="000000"/>
-              </w:pBdr>
-              <w:spacing w:after="100" w:before="100" w:line="240"/>
-              <w:ind w:left="100" w:right="100" w:firstLine="0" w:firstLineChars="0"/>
-            </w:pPr>
-            <w:r>
-              <w:rPr>
-                <w:rFonts w:ascii="Arial" w:hAnsi="Arial" w:eastAsia="Arial" w:cs="Arial"/>
-                <w:i w:val="false"/>
-                <w:b w:val="false"/>
-                <w:u w:val="none"/>
-                <w:sz w:val="22"/>
-                <w:szCs w:val="22"/>
-                <w:color w:val="000000"/>
-              </w:rPr>
-              <w:t xml:space="preserve">8,988 (84.8%)</w:t>
+              <w:t xml:space="preserve">Red de EsSalud</w:t>
+            </w:r>
+          </w:p>
+        </w:tc>
+        <w:tc>
+          <w:tcPr>
+            <w:tcBorders>
+              <w:bottom w:val="none" w:sz="0" w:space="0" w:color="000000"/>
+              <w:top w:val="none" w:sz="0" w:space="0" w:color="000000"/>
+              <w:left w:val="none" w:sz="0" w:space="0" w:color="000000"/>
+              <w:right w:val="none" w:sz="0" w:space="0" w:color="000000"/>
+            </w:tcBorders>
+            <w:shd w:val="clear" w:color="auto" w:fill="FFFFFF"/>
+            <w:tcMar>
+              <w:top w:w="0" w:type="dxa"/>
+              <w:bottom w:w="0" w:type="dxa"/>
+              <w:left w:w="0" w:type="dxa"/>
+              <w:right w:w="0" w:type="dxa"/>
+            </w:tcMar>
+            <w:vAlign w:val="top"/>
+          </w:tcPr>
+          <w:p>
+            <w:pPr>
+              <w:pStyle w:val="Normal"/>
+              <w:jc w:val="center"/>
+              <w:pBdr>
+                <w:bottom w:val="none" w:sz="0" w:space="0" w:color="000000"/>
+                <w:top w:val="none" w:sz="0" w:space="0" w:color="000000"/>
+                <w:left w:val="none" w:sz="0" w:space="0" w:color="000000"/>
+                <w:right w:val="none" w:sz="0" w:space="0" w:color="000000"/>
+              </w:pBdr>
+              <w:spacing w:after="100" w:before="100" w:line="240"/>
+              <w:ind w:left="100" w:right="100" w:firstLine="0" w:firstLineChars="0"/>
+            </w:pPr>
+            <w:r>
+              <w:rPr>
+                <w:rFonts w:ascii="Arial" w:hAnsi="Arial" w:eastAsia="Arial" w:cs="Arial"/>
+                <w:i w:val="false"/>
+                <w:b w:val="false"/>
+                <w:u w:val="none"/>
+                <w:sz w:val="22"/>
+                <w:szCs w:val="22"/>
+                <w:color w:val="000000"/>
+              </w:rPr>
+              <w:t xml:space="preserve"/>
+            </w:r>
+          </w:p>
+        </w:tc>
+        <w:tc>
+          <w:tcPr>
+            <w:tcBorders>
+              <w:bottom w:val="none" w:sz="0" w:space="0" w:color="000000"/>
+              <w:top w:val="none" w:sz="0" w:space="0" w:color="000000"/>
+              <w:left w:val="none" w:sz="0" w:space="0" w:color="000000"/>
+              <w:right w:val="none" w:sz="0" w:space="0" w:color="000000"/>
+            </w:tcBorders>
+            <w:shd w:val="clear" w:color="auto" w:fill="FFFFFF"/>
+            <w:tcMar>
+              <w:top w:w="0" w:type="dxa"/>
+              <w:bottom w:w="0" w:type="dxa"/>
+              <w:left w:w="0" w:type="dxa"/>
+              <w:right w:w="0" w:type="dxa"/>
+            </w:tcMar>
+            <w:vAlign w:val="top"/>
+          </w:tcPr>
+          <w:p>
+            <w:pPr>
+              <w:pStyle w:val="Normal"/>
+              <w:jc w:val="center"/>
+              <w:pBdr>
+                <w:bottom w:val="none" w:sz="0" w:space="0" w:color="000000"/>
+                <w:top w:val="none" w:sz="0" w:space="0" w:color="000000"/>
+                <w:left w:val="none" w:sz="0" w:space="0" w:color="000000"/>
+                <w:right w:val="none" w:sz="0" w:space="0" w:color="000000"/>
+              </w:pBdr>
+              <w:spacing w:after="100" w:before="100" w:line="240"/>
+              <w:ind w:left="100" w:right="100" w:firstLine="0" w:firstLineChars="0"/>
+            </w:pPr>
+            <w:r>
+              <w:rPr>
+                <w:rFonts w:ascii="Arial" w:hAnsi="Arial" w:eastAsia="Arial" w:cs="Arial"/>
+                <w:i w:val="false"/>
+                <w:b w:val="false"/>
+                <w:u w:val="none"/>
+                <w:sz w:val="22"/>
+                <w:szCs w:val="22"/>
+                <w:color w:val="000000"/>
+              </w:rPr>
+              <w:t xml:space="preserve"/>
             </w:r>
           </w:p>
         </w:tc>
@@ -1480,107 +1480,107 @@
                 <w:right w:val="none" w:sz="0" w:space="0" w:color="000000"/>
               </w:pBdr>
               <w:spacing w:after="100" w:before="100" w:line="240"/>
-              <w:ind w:left="100" w:right="100" w:firstLine="0" w:firstLineChars="0"/>
-            </w:pPr>
-            <w:r>
-              <w:rPr>
-                <w:rFonts w:ascii="Arial" w:hAnsi="Arial" w:eastAsia="Arial" w:cs="Arial"/>
-                <w:i w:val="false"/>
-                <w:b w:val="true"/>
-                <w:u w:val="none"/>
-                <w:sz w:val="22"/>
-                <w:szCs w:val="22"/>
-                <w:color w:val="000000"/>
-              </w:rPr>
-              <w:t xml:space="preserve">Diabetes Mellitus</w:t>
-            </w:r>
-          </w:p>
-        </w:tc>
-        <w:tc>
-          <w:tcPr>
-            <w:tcBorders>
-              <w:bottom w:val="none" w:sz="0" w:space="0" w:color="000000"/>
-              <w:top w:val="none" w:sz="0" w:space="0" w:color="000000"/>
-              <w:left w:val="none" w:sz="0" w:space="0" w:color="000000"/>
-              <w:right w:val="none" w:sz="0" w:space="0" w:color="000000"/>
-            </w:tcBorders>
-            <w:shd w:val="clear" w:color="auto" w:fill="FFFFFF"/>
-            <w:tcMar>
-              <w:top w:w="0" w:type="dxa"/>
-              <w:bottom w:w="0" w:type="dxa"/>
-              <w:left w:w="0" w:type="dxa"/>
-              <w:right w:w="0" w:type="dxa"/>
-            </w:tcMar>
-            <w:vAlign w:val="top"/>
-          </w:tcPr>
-          <w:p>
-            <w:pPr>
-              <w:pStyle w:val="Normal"/>
-              <w:jc w:val="center"/>
-              <w:pBdr>
-                <w:bottom w:val="none" w:sz="0" w:space="0" w:color="000000"/>
-                <w:top w:val="none" w:sz="0" w:space="0" w:color="000000"/>
-                <w:left w:val="none" w:sz="0" w:space="0" w:color="000000"/>
-                <w:right w:val="none" w:sz="0" w:space="0" w:color="000000"/>
-              </w:pBdr>
-              <w:spacing w:after="100" w:before="100" w:line="240"/>
-              <w:ind w:left="100" w:right="100" w:firstLine="0" w:firstLineChars="0"/>
-            </w:pPr>
-            <w:r>
-              <w:rPr>
-                <w:rFonts w:ascii="Arial" w:hAnsi="Arial" w:eastAsia="Arial" w:cs="Arial"/>
-                <w:i w:val="false"/>
-                <w:b w:val="false"/>
-                <w:u w:val="none"/>
-                <w:sz w:val="22"/>
-                <w:szCs w:val="22"/>
-                <w:color w:val="000000"/>
-              </w:rPr>
-              <w:t xml:space="preserve">14,629 (50.7%)</w:t>
-            </w:r>
-          </w:p>
-        </w:tc>
-        <w:tc>
-          <w:tcPr>
-            <w:tcBorders>
-              <w:bottom w:val="none" w:sz="0" w:space="0" w:color="000000"/>
-              <w:top w:val="none" w:sz="0" w:space="0" w:color="000000"/>
-              <w:left w:val="none" w:sz="0" w:space="0" w:color="000000"/>
-              <w:right w:val="none" w:sz="0" w:space="0" w:color="000000"/>
-            </w:tcBorders>
-            <w:shd w:val="clear" w:color="auto" w:fill="FFFFFF"/>
-            <w:tcMar>
-              <w:top w:w="0" w:type="dxa"/>
-              <w:bottom w:w="0" w:type="dxa"/>
-              <w:left w:w="0" w:type="dxa"/>
-              <w:right w:w="0" w:type="dxa"/>
-            </w:tcMar>
-            <w:vAlign w:val="top"/>
-          </w:tcPr>
-          <w:p>
-            <w:pPr>
-              <w:pStyle w:val="Normal"/>
-              <w:jc w:val="center"/>
-              <w:pBdr>
-                <w:bottom w:val="none" w:sz="0" w:space="0" w:color="000000"/>
-                <w:top w:val="none" w:sz="0" w:space="0" w:color="000000"/>
-                <w:left w:val="none" w:sz="0" w:space="0" w:color="000000"/>
-                <w:right w:val="none" w:sz="0" w:space="0" w:color="000000"/>
-              </w:pBdr>
-              <w:spacing w:after="100" w:before="100" w:line="240"/>
-              <w:ind w:left="100" w:right="100" w:firstLine="0" w:firstLineChars="0"/>
-            </w:pPr>
-            <w:r>
-              <w:rPr>
-                <w:rFonts w:ascii="Arial" w:hAnsi="Arial" w:eastAsia="Arial" w:cs="Arial"/>
-                <w:i w:val="false"/>
-                <w:b w:val="false"/>
-                <w:u w:val="none"/>
-                <w:sz w:val="22"/>
-                <w:szCs w:val="22"/>
-                <w:color w:val="000000"/>
-              </w:rPr>
-              <w:t xml:space="preserve">6,978 (65.9%)</w:t>
+              <w:ind w:left="300" w:right="100" w:firstLine="0" w:firstLineChars="0"/>
+            </w:pPr>
+            <w:r>
+              <w:rPr>
+                <w:rFonts w:ascii="Arial" w:hAnsi="Arial" w:eastAsia="Arial" w:cs="Arial"/>
+                <w:i w:val="false"/>
+                <w:b w:val="false"/>
+                <w:u w:val="none"/>
+                <w:sz w:val="22"/>
+                <w:szCs w:val="22"/>
+                <w:color w:val="000000"/>
+              </w:rPr>
+              <w:t xml:space="preserve">Lima Otros</w:t>
+            </w:r>
+          </w:p>
+        </w:tc>
+        <w:tc>
+          <w:tcPr>
+            <w:tcBorders>
+              <w:bottom w:val="none" w:sz="0" w:space="0" w:color="000000"/>
+              <w:top w:val="none" w:sz="0" w:space="0" w:color="000000"/>
+              <w:left w:val="none" w:sz="0" w:space="0" w:color="000000"/>
+              <w:right w:val="none" w:sz="0" w:space="0" w:color="000000"/>
+            </w:tcBorders>
+            <w:shd w:val="clear" w:color="auto" w:fill="FFFFFF"/>
+            <w:tcMar>
+              <w:top w:w="0" w:type="dxa"/>
+              <w:bottom w:w="0" w:type="dxa"/>
+              <w:left w:w="0" w:type="dxa"/>
+              <w:right w:w="0" w:type="dxa"/>
+            </w:tcMar>
+            <w:vAlign w:val="top"/>
+          </w:tcPr>
+          <w:p>
+            <w:pPr>
+              <w:pStyle w:val="Normal"/>
+              <w:jc w:val="center"/>
+              <w:pBdr>
+                <w:bottom w:val="none" w:sz="0" w:space="0" w:color="000000"/>
+                <w:top w:val="none" w:sz="0" w:space="0" w:color="000000"/>
+                <w:left w:val="none" w:sz="0" w:space="0" w:color="000000"/>
+                <w:right w:val="none" w:sz="0" w:space="0" w:color="000000"/>
+              </w:pBdr>
+              <w:spacing w:after="100" w:before="100" w:line="240"/>
+              <w:ind w:left="100" w:right="100" w:firstLine="0" w:firstLineChars="0"/>
+            </w:pPr>
+            <w:r>
+              <w:rPr>
+                <w:rFonts w:ascii="Arial" w:hAnsi="Arial" w:eastAsia="Arial" w:cs="Arial"/>
+                <w:i w:val="false"/>
+                <w:b w:val="false"/>
+                <w:u w:val="none"/>
+                <w:sz w:val="22"/>
+                <w:szCs w:val="22"/>
+                <w:color w:val="000000"/>
+              </w:rPr>
+              <w:t xml:space="preserve">3,887 (13.5%)</w:t>
+            </w:r>
+          </w:p>
+        </w:tc>
+        <w:tc>
+          <w:tcPr>
+            <w:tcBorders>
+              <w:bottom w:val="none" w:sz="0" w:space="0" w:color="000000"/>
+              <w:top w:val="none" w:sz="0" w:space="0" w:color="000000"/>
+              <w:left w:val="none" w:sz="0" w:space="0" w:color="000000"/>
+              <w:right w:val="none" w:sz="0" w:space="0" w:color="000000"/>
+            </w:tcBorders>
+            <w:shd w:val="clear" w:color="auto" w:fill="FFFFFF"/>
+            <w:tcMar>
+              <w:top w:w="0" w:type="dxa"/>
+              <w:bottom w:w="0" w:type="dxa"/>
+              <w:left w:w="0" w:type="dxa"/>
+              <w:right w:w="0" w:type="dxa"/>
+            </w:tcMar>
+            <w:vAlign w:val="top"/>
+          </w:tcPr>
+          <w:p>
+            <w:pPr>
+              <w:pStyle w:val="Normal"/>
+              <w:jc w:val="center"/>
+              <w:pBdr>
+                <w:bottom w:val="none" w:sz="0" w:space="0" w:color="000000"/>
+                <w:top w:val="none" w:sz="0" w:space="0" w:color="000000"/>
+                <w:left w:val="none" w:sz="0" w:space="0" w:color="000000"/>
+                <w:right w:val="none" w:sz="0" w:space="0" w:color="000000"/>
+              </w:pBdr>
+              <w:spacing w:after="100" w:before="100" w:line="240"/>
+              <w:ind w:left="100" w:right="100" w:firstLine="0" w:firstLineChars="0"/>
+            </w:pPr>
+            <w:r>
+              <w:rPr>
+                <w:rFonts w:ascii="Arial" w:hAnsi="Arial" w:eastAsia="Arial" w:cs="Arial"/>
+                <w:i w:val="false"/>
+                <w:b w:val="false"/>
+                <w:u w:val="none"/>
+                <w:sz w:val="22"/>
+                <w:szCs w:val="22"/>
+                <w:color w:val="000000"/>
+              </w:rPr>
+              <w:t xml:space="preserve">986 (9.3%)</w:t>
             </w:r>
           </w:p>
         </w:tc>
@@ -1618,107 +1618,107 @@
                 <w:right w:val="none" w:sz="0" w:space="0" w:color="000000"/>
               </w:pBdr>
               <w:spacing w:after="100" w:before="100" w:line="240"/>
-              <w:ind w:left="100" w:right="100" w:firstLine="0" w:firstLineChars="0"/>
-            </w:pPr>
-            <w:r>
-              <w:rPr>
-                <w:rFonts w:ascii="Arial" w:hAnsi="Arial" w:eastAsia="Arial" w:cs="Arial"/>
-                <w:i w:val="false"/>
-                <w:b w:val="true"/>
-                <w:u w:val="none"/>
-                <w:sz w:val="22"/>
-                <w:szCs w:val="22"/>
-                <w:color w:val="000000"/>
-              </w:rPr>
-              <w:t xml:space="preserve">Categorías de albuminuria persistente</w:t>
-            </w:r>
-          </w:p>
-        </w:tc>
-        <w:tc>
-          <w:tcPr>
-            <w:tcBorders>
-              <w:bottom w:val="none" w:sz="0" w:space="0" w:color="000000"/>
-              <w:top w:val="none" w:sz="0" w:space="0" w:color="000000"/>
-              <w:left w:val="none" w:sz="0" w:space="0" w:color="000000"/>
-              <w:right w:val="none" w:sz="0" w:space="0" w:color="000000"/>
-            </w:tcBorders>
-            <w:shd w:val="clear" w:color="auto" w:fill="FFFFFF"/>
-            <w:tcMar>
-              <w:top w:w="0" w:type="dxa"/>
-              <w:bottom w:w="0" w:type="dxa"/>
-              <w:left w:w="0" w:type="dxa"/>
-              <w:right w:w="0" w:type="dxa"/>
-            </w:tcMar>
-            <w:vAlign w:val="top"/>
-          </w:tcPr>
-          <w:p>
-            <w:pPr>
-              <w:pStyle w:val="Normal"/>
-              <w:jc w:val="center"/>
-              <w:pBdr>
-                <w:bottom w:val="none" w:sz="0" w:space="0" w:color="000000"/>
-                <w:top w:val="none" w:sz="0" w:space="0" w:color="000000"/>
-                <w:left w:val="none" w:sz="0" w:space="0" w:color="000000"/>
-                <w:right w:val="none" w:sz="0" w:space="0" w:color="000000"/>
-              </w:pBdr>
-              <w:spacing w:after="100" w:before="100" w:line="240"/>
-              <w:ind w:left="100" w:right="100" w:firstLine="0" w:firstLineChars="0"/>
-            </w:pPr>
-            <w:r>
-              <w:rPr>
-                <w:rFonts w:ascii="Arial" w:hAnsi="Arial" w:eastAsia="Arial" w:cs="Arial"/>
-                <w:i w:val="false"/>
-                <w:b w:val="false"/>
-                <w:u w:val="none"/>
-                <w:sz w:val="22"/>
-                <w:szCs w:val="22"/>
-                <w:color w:val="000000"/>
-              </w:rPr>
-              <w:t xml:space="preserve"/>
-            </w:r>
-          </w:p>
-        </w:tc>
-        <w:tc>
-          <w:tcPr>
-            <w:tcBorders>
-              <w:bottom w:val="none" w:sz="0" w:space="0" w:color="000000"/>
-              <w:top w:val="none" w:sz="0" w:space="0" w:color="000000"/>
-              <w:left w:val="none" w:sz="0" w:space="0" w:color="000000"/>
-              <w:right w:val="none" w:sz="0" w:space="0" w:color="000000"/>
-            </w:tcBorders>
-            <w:shd w:val="clear" w:color="auto" w:fill="FFFFFF"/>
-            <w:tcMar>
-              <w:top w:w="0" w:type="dxa"/>
-              <w:bottom w:w="0" w:type="dxa"/>
-              <w:left w:w="0" w:type="dxa"/>
-              <w:right w:w="0" w:type="dxa"/>
-            </w:tcMar>
-            <w:vAlign w:val="top"/>
-          </w:tcPr>
-          <w:p>
-            <w:pPr>
-              <w:pStyle w:val="Normal"/>
-              <w:jc w:val="center"/>
-              <w:pBdr>
-                <w:bottom w:val="none" w:sz="0" w:space="0" w:color="000000"/>
-                <w:top w:val="none" w:sz="0" w:space="0" w:color="000000"/>
-                <w:left w:val="none" w:sz="0" w:space="0" w:color="000000"/>
-                <w:right w:val="none" w:sz="0" w:space="0" w:color="000000"/>
-              </w:pBdr>
-              <w:spacing w:after="100" w:before="100" w:line="240"/>
-              <w:ind w:left="100" w:right="100" w:firstLine="0" w:firstLineChars="0"/>
-            </w:pPr>
-            <w:r>
-              <w:rPr>
-                <w:rFonts w:ascii="Arial" w:hAnsi="Arial" w:eastAsia="Arial" w:cs="Arial"/>
-                <w:i w:val="false"/>
-                <w:b w:val="false"/>
-                <w:u w:val="none"/>
-                <w:sz w:val="22"/>
-                <w:szCs w:val="22"/>
-                <w:color w:val="000000"/>
-              </w:rPr>
-              <w:t xml:space="preserve"/>
+              <w:ind w:left="300" w:right="100" w:firstLine="0" w:firstLineChars="0"/>
+            </w:pPr>
+            <w:r>
+              <w:rPr>
+                <w:rFonts w:ascii="Arial" w:hAnsi="Arial" w:eastAsia="Arial" w:cs="Arial"/>
+                <w:i w:val="false"/>
+                <w:b w:val="false"/>
+                <w:u w:val="none"/>
+                <w:sz w:val="22"/>
+                <w:szCs w:val="22"/>
+                <w:color w:val="000000"/>
+              </w:rPr>
+              <w:t xml:space="preserve">Lima - Rebagliati</w:t>
+            </w:r>
+          </w:p>
+        </w:tc>
+        <w:tc>
+          <w:tcPr>
+            <w:tcBorders>
+              <w:bottom w:val="none" w:sz="0" w:space="0" w:color="000000"/>
+              <w:top w:val="none" w:sz="0" w:space="0" w:color="000000"/>
+              <w:left w:val="none" w:sz="0" w:space="0" w:color="000000"/>
+              <w:right w:val="none" w:sz="0" w:space="0" w:color="000000"/>
+            </w:tcBorders>
+            <w:shd w:val="clear" w:color="auto" w:fill="FFFFFF"/>
+            <w:tcMar>
+              <w:top w:w="0" w:type="dxa"/>
+              <w:bottom w:w="0" w:type="dxa"/>
+              <w:left w:w="0" w:type="dxa"/>
+              <w:right w:w="0" w:type="dxa"/>
+            </w:tcMar>
+            <w:vAlign w:val="top"/>
+          </w:tcPr>
+          <w:p>
+            <w:pPr>
+              <w:pStyle w:val="Normal"/>
+              <w:jc w:val="center"/>
+              <w:pBdr>
+                <w:bottom w:val="none" w:sz="0" w:space="0" w:color="000000"/>
+                <w:top w:val="none" w:sz="0" w:space="0" w:color="000000"/>
+                <w:left w:val="none" w:sz="0" w:space="0" w:color="000000"/>
+                <w:right w:val="none" w:sz="0" w:space="0" w:color="000000"/>
+              </w:pBdr>
+              <w:spacing w:after="100" w:before="100" w:line="240"/>
+              <w:ind w:left="100" w:right="100" w:firstLine="0" w:firstLineChars="0"/>
+            </w:pPr>
+            <w:r>
+              <w:rPr>
+                <w:rFonts w:ascii="Arial" w:hAnsi="Arial" w:eastAsia="Arial" w:cs="Arial"/>
+                <w:i w:val="false"/>
+                <w:b w:val="false"/>
+                <w:u w:val="none"/>
+                <w:sz w:val="22"/>
+                <w:szCs w:val="22"/>
+                <w:color w:val="000000"/>
+              </w:rPr>
+              <w:t xml:space="preserve">9,633 (33.4%)</w:t>
+            </w:r>
+          </w:p>
+        </w:tc>
+        <w:tc>
+          <w:tcPr>
+            <w:tcBorders>
+              <w:bottom w:val="none" w:sz="0" w:space="0" w:color="000000"/>
+              <w:top w:val="none" w:sz="0" w:space="0" w:color="000000"/>
+              <w:left w:val="none" w:sz="0" w:space="0" w:color="000000"/>
+              <w:right w:val="none" w:sz="0" w:space="0" w:color="000000"/>
+            </w:tcBorders>
+            <w:shd w:val="clear" w:color="auto" w:fill="FFFFFF"/>
+            <w:tcMar>
+              <w:top w:w="0" w:type="dxa"/>
+              <w:bottom w:w="0" w:type="dxa"/>
+              <w:left w:w="0" w:type="dxa"/>
+              <w:right w:w="0" w:type="dxa"/>
+            </w:tcMar>
+            <w:vAlign w:val="top"/>
+          </w:tcPr>
+          <w:p>
+            <w:pPr>
+              <w:pStyle w:val="Normal"/>
+              <w:jc w:val="center"/>
+              <w:pBdr>
+                <w:bottom w:val="none" w:sz="0" w:space="0" w:color="000000"/>
+                <w:top w:val="none" w:sz="0" w:space="0" w:color="000000"/>
+                <w:left w:val="none" w:sz="0" w:space="0" w:color="000000"/>
+                <w:right w:val="none" w:sz="0" w:space="0" w:color="000000"/>
+              </w:pBdr>
+              <w:spacing w:after="100" w:before="100" w:line="240"/>
+              <w:ind w:left="100" w:right="100" w:firstLine="0" w:firstLineChars="0"/>
+            </w:pPr>
+            <w:r>
+              <w:rPr>
+                <w:rFonts w:ascii="Arial" w:hAnsi="Arial" w:eastAsia="Arial" w:cs="Arial"/>
+                <w:i w:val="false"/>
+                <w:b w:val="false"/>
+                <w:u w:val="none"/>
+                <w:sz w:val="22"/>
+                <w:szCs w:val="22"/>
+                <w:color w:val="000000"/>
+              </w:rPr>
+              <w:t xml:space="preserve">5,444 (51.4%)</w:t>
             </w:r>
           </w:p>
         </w:tc>
@@ -1768,95 +1768,95 @@
                 <w:szCs w:val="22"/>
                 <w:color w:val="000000"/>
               </w:rPr>
-              <w:t xml:space="preserve">A1</w:t>
-            </w:r>
-          </w:p>
-        </w:tc>
-        <w:tc>
-          <w:tcPr>
-            <w:tcBorders>
-              <w:bottom w:val="none" w:sz="0" w:space="0" w:color="000000"/>
-              <w:top w:val="none" w:sz="0" w:space="0" w:color="000000"/>
-              <w:left w:val="none" w:sz="0" w:space="0" w:color="000000"/>
-              <w:right w:val="none" w:sz="0" w:space="0" w:color="000000"/>
-            </w:tcBorders>
-            <w:shd w:val="clear" w:color="auto" w:fill="FFFFFF"/>
-            <w:tcMar>
-              <w:top w:w="0" w:type="dxa"/>
-              <w:bottom w:w="0" w:type="dxa"/>
-              <w:left w:w="0" w:type="dxa"/>
-              <w:right w:w="0" w:type="dxa"/>
-            </w:tcMar>
-            <w:vAlign w:val="top"/>
-          </w:tcPr>
-          <w:p>
-            <w:pPr>
-              <w:pStyle w:val="Normal"/>
-              <w:jc w:val="center"/>
-              <w:pBdr>
-                <w:bottom w:val="none" w:sz="0" w:space="0" w:color="000000"/>
-                <w:top w:val="none" w:sz="0" w:space="0" w:color="000000"/>
-                <w:left w:val="none" w:sz="0" w:space="0" w:color="000000"/>
-                <w:right w:val="none" w:sz="0" w:space="0" w:color="000000"/>
-              </w:pBdr>
-              <w:spacing w:after="100" w:before="100" w:line="240"/>
-              <w:ind w:left="100" w:right="100" w:firstLine="0" w:firstLineChars="0"/>
-            </w:pPr>
-            <w:r>
-              <w:rPr>
-                <w:rFonts w:ascii="Arial" w:hAnsi="Arial" w:eastAsia="Arial" w:cs="Arial"/>
-                <w:i w:val="false"/>
-                <w:b w:val="false"/>
-                <w:u w:val="none"/>
-                <w:sz w:val="22"/>
-                <w:szCs w:val="22"/>
-                <w:color w:val="000000"/>
-              </w:rPr>
-              <w:t xml:space="preserve">15,752 (54.6%)</w:t>
-            </w:r>
-          </w:p>
-        </w:tc>
-        <w:tc>
-          <w:tcPr>
-            <w:tcBorders>
-              <w:bottom w:val="none" w:sz="0" w:space="0" w:color="000000"/>
-              <w:top w:val="none" w:sz="0" w:space="0" w:color="000000"/>
-              <w:left w:val="none" w:sz="0" w:space="0" w:color="000000"/>
-              <w:right w:val="none" w:sz="0" w:space="0" w:color="000000"/>
-            </w:tcBorders>
-            <w:shd w:val="clear" w:color="auto" w:fill="FFFFFF"/>
-            <w:tcMar>
-              <w:top w:w="0" w:type="dxa"/>
-              <w:bottom w:w="0" w:type="dxa"/>
-              <w:left w:w="0" w:type="dxa"/>
-              <w:right w:w="0" w:type="dxa"/>
-            </w:tcMar>
-            <w:vAlign w:val="top"/>
-          </w:tcPr>
-          <w:p>
-            <w:pPr>
-              <w:pStyle w:val="Normal"/>
-              <w:jc w:val="center"/>
-              <w:pBdr>
-                <w:bottom w:val="none" w:sz="0" w:space="0" w:color="000000"/>
-                <w:top w:val="none" w:sz="0" w:space="0" w:color="000000"/>
-                <w:left w:val="none" w:sz="0" w:space="0" w:color="000000"/>
-                <w:right w:val="none" w:sz="0" w:space="0" w:color="000000"/>
-              </w:pBdr>
-              <w:spacing w:after="100" w:before="100" w:line="240"/>
-              <w:ind w:left="100" w:right="100" w:firstLine="0" w:firstLineChars="0"/>
-            </w:pPr>
-            <w:r>
-              <w:rPr>
-                <w:rFonts w:ascii="Arial" w:hAnsi="Arial" w:eastAsia="Arial" w:cs="Arial"/>
-                <w:i w:val="false"/>
-                <w:b w:val="false"/>
-                <w:u w:val="none"/>
-                <w:sz w:val="22"/>
-                <w:szCs w:val="22"/>
-                <w:color w:val="000000"/>
-              </w:rPr>
-              <w:t xml:space="preserve">4,822 (45.5%)</w:t>
+              <w:t xml:space="preserve">Otras Redes</w:t>
+            </w:r>
+          </w:p>
+        </w:tc>
+        <w:tc>
+          <w:tcPr>
+            <w:tcBorders>
+              <w:bottom w:val="none" w:sz="0" w:space="0" w:color="000000"/>
+              <w:top w:val="none" w:sz="0" w:space="0" w:color="000000"/>
+              <w:left w:val="none" w:sz="0" w:space="0" w:color="000000"/>
+              <w:right w:val="none" w:sz="0" w:space="0" w:color="000000"/>
+            </w:tcBorders>
+            <w:shd w:val="clear" w:color="auto" w:fill="FFFFFF"/>
+            <w:tcMar>
+              <w:top w:w="0" w:type="dxa"/>
+              <w:bottom w:w="0" w:type="dxa"/>
+              <w:left w:w="0" w:type="dxa"/>
+              <w:right w:w="0" w:type="dxa"/>
+            </w:tcMar>
+            <w:vAlign w:val="top"/>
+          </w:tcPr>
+          <w:p>
+            <w:pPr>
+              <w:pStyle w:val="Normal"/>
+              <w:jc w:val="center"/>
+              <w:pBdr>
+                <w:bottom w:val="none" w:sz="0" w:space="0" w:color="000000"/>
+                <w:top w:val="none" w:sz="0" w:space="0" w:color="000000"/>
+                <w:left w:val="none" w:sz="0" w:space="0" w:color="000000"/>
+                <w:right w:val="none" w:sz="0" w:space="0" w:color="000000"/>
+              </w:pBdr>
+              <w:spacing w:after="100" w:before="100" w:line="240"/>
+              <w:ind w:left="100" w:right="100" w:firstLine="0" w:firstLineChars="0"/>
+            </w:pPr>
+            <w:r>
+              <w:rPr>
+                <w:rFonts w:ascii="Arial" w:hAnsi="Arial" w:eastAsia="Arial" w:cs="Arial"/>
+                <w:i w:val="false"/>
+                <w:b w:val="false"/>
+                <w:u w:val="none"/>
+                <w:sz w:val="22"/>
+                <w:szCs w:val="22"/>
+                <w:color w:val="000000"/>
+              </w:rPr>
+              <w:t xml:space="preserve">15,323 (53.1%)</w:t>
+            </w:r>
+          </w:p>
+        </w:tc>
+        <w:tc>
+          <w:tcPr>
+            <w:tcBorders>
+              <w:bottom w:val="none" w:sz="0" w:space="0" w:color="000000"/>
+              <w:top w:val="none" w:sz="0" w:space="0" w:color="000000"/>
+              <w:left w:val="none" w:sz="0" w:space="0" w:color="000000"/>
+              <w:right w:val="none" w:sz="0" w:space="0" w:color="000000"/>
+            </w:tcBorders>
+            <w:shd w:val="clear" w:color="auto" w:fill="FFFFFF"/>
+            <w:tcMar>
+              <w:top w:w="0" w:type="dxa"/>
+              <w:bottom w:w="0" w:type="dxa"/>
+              <w:left w:w="0" w:type="dxa"/>
+              <w:right w:w="0" w:type="dxa"/>
+            </w:tcMar>
+            <w:vAlign w:val="top"/>
+          </w:tcPr>
+          <w:p>
+            <w:pPr>
+              <w:pStyle w:val="Normal"/>
+              <w:jc w:val="center"/>
+              <w:pBdr>
+                <w:bottom w:val="none" w:sz="0" w:space="0" w:color="000000"/>
+                <w:top w:val="none" w:sz="0" w:space="0" w:color="000000"/>
+                <w:left w:val="none" w:sz="0" w:space="0" w:color="000000"/>
+                <w:right w:val="none" w:sz="0" w:space="0" w:color="000000"/>
+              </w:pBdr>
+              <w:spacing w:after="100" w:before="100" w:line="240"/>
+              <w:ind w:left="100" w:right="100" w:firstLine="0" w:firstLineChars="0"/>
+            </w:pPr>
+            <w:r>
+              <w:rPr>
+                <w:rFonts w:ascii="Arial" w:hAnsi="Arial" w:eastAsia="Arial" w:cs="Arial"/>
+                <w:i w:val="false"/>
+                <w:b w:val="false"/>
+                <w:u w:val="none"/>
+                <w:sz w:val="22"/>
+                <w:szCs w:val="22"/>
+                <w:color w:val="000000"/>
+              </w:rPr>
+              <w:t xml:space="preserve">4,166 (39.3%)</w:t>
             </w:r>
           </w:p>
         </w:tc>
@@ -1894,107 +1894,107 @@
                 <w:right w:val="none" w:sz="0" w:space="0" w:color="000000"/>
               </w:pBdr>
               <w:spacing w:after="100" w:before="100" w:line="240"/>
-              <w:ind w:left="300" w:right="100" w:firstLine="0" w:firstLineChars="0"/>
-            </w:pPr>
-            <w:r>
-              <w:rPr>
-                <w:rFonts w:ascii="Arial" w:hAnsi="Arial" w:eastAsia="Arial" w:cs="Arial"/>
-                <w:i w:val="false"/>
-                <w:b w:val="false"/>
-                <w:u w:val="none"/>
-                <w:sz w:val="22"/>
-                <w:szCs w:val="22"/>
-                <w:color w:val="000000"/>
-              </w:rPr>
-              <w:t xml:space="preserve">A2</w:t>
-            </w:r>
-          </w:p>
-        </w:tc>
-        <w:tc>
-          <w:tcPr>
-            <w:tcBorders>
-              <w:bottom w:val="none" w:sz="0" w:space="0" w:color="000000"/>
-              <w:top w:val="none" w:sz="0" w:space="0" w:color="000000"/>
-              <w:left w:val="none" w:sz="0" w:space="0" w:color="000000"/>
-              <w:right w:val="none" w:sz="0" w:space="0" w:color="000000"/>
-            </w:tcBorders>
-            <w:shd w:val="clear" w:color="auto" w:fill="FFFFFF"/>
-            <w:tcMar>
-              <w:top w:w="0" w:type="dxa"/>
-              <w:bottom w:w="0" w:type="dxa"/>
-              <w:left w:w="0" w:type="dxa"/>
-              <w:right w:w="0" w:type="dxa"/>
-            </w:tcMar>
-            <w:vAlign w:val="top"/>
-          </w:tcPr>
-          <w:p>
-            <w:pPr>
-              <w:pStyle w:val="Normal"/>
-              <w:jc w:val="center"/>
-              <w:pBdr>
-                <w:bottom w:val="none" w:sz="0" w:space="0" w:color="000000"/>
-                <w:top w:val="none" w:sz="0" w:space="0" w:color="000000"/>
-                <w:left w:val="none" w:sz="0" w:space="0" w:color="000000"/>
-                <w:right w:val="none" w:sz="0" w:space="0" w:color="000000"/>
-              </w:pBdr>
-              <w:spacing w:after="100" w:before="100" w:line="240"/>
-              <w:ind w:left="100" w:right="100" w:firstLine="0" w:firstLineChars="0"/>
-            </w:pPr>
-            <w:r>
-              <w:rPr>
-                <w:rFonts w:ascii="Arial" w:hAnsi="Arial" w:eastAsia="Arial" w:cs="Arial"/>
-                <w:i w:val="false"/>
-                <w:b w:val="false"/>
-                <w:u w:val="none"/>
-                <w:sz w:val="22"/>
-                <w:szCs w:val="22"/>
-                <w:color w:val="000000"/>
-              </w:rPr>
-              <w:t xml:space="preserve">9,077 (31.5%)</w:t>
-            </w:r>
-          </w:p>
-        </w:tc>
-        <w:tc>
-          <w:tcPr>
-            <w:tcBorders>
-              <w:bottom w:val="none" w:sz="0" w:space="0" w:color="000000"/>
-              <w:top w:val="none" w:sz="0" w:space="0" w:color="000000"/>
-              <w:left w:val="none" w:sz="0" w:space="0" w:color="000000"/>
-              <w:right w:val="none" w:sz="0" w:space="0" w:color="000000"/>
-            </w:tcBorders>
-            <w:shd w:val="clear" w:color="auto" w:fill="FFFFFF"/>
-            <w:tcMar>
-              <w:top w:w="0" w:type="dxa"/>
-              <w:bottom w:w="0" w:type="dxa"/>
-              <w:left w:w="0" w:type="dxa"/>
-              <w:right w:w="0" w:type="dxa"/>
-            </w:tcMar>
-            <w:vAlign w:val="top"/>
-          </w:tcPr>
-          <w:p>
-            <w:pPr>
-              <w:pStyle w:val="Normal"/>
-              <w:jc w:val="center"/>
-              <w:pBdr>
-                <w:bottom w:val="none" w:sz="0" w:space="0" w:color="000000"/>
-                <w:top w:val="none" w:sz="0" w:space="0" w:color="000000"/>
-                <w:left w:val="none" w:sz="0" w:space="0" w:color="000000"/>
-                <w:right w:val="none" w:sz="0" w:space="0" w:color="000000"/>
-              </w:pBdr>
-              <w:spacing w:after="100" w:before="100" w:line="240"/>
-              <w:ind w:left="100" w:right="100" w:firstLine="0" w:firstLineChars="0"/>
-            </w:pPr>
-            <w:r>
-              <w:rPr>
-                <w:rFonts w:ascii="Arial" w:hAnsi="Arial" w:eastAsia="Arial" w:cs="Arial"/>
-                <w:i w:val="false"/>
-                <w:b w:val="false"/>
-                <w:u w:val="none"/>
-                <w:sz w:val="22"/>
-                <w:szCs w:val="22"/>
-                <w:color w:val="000000"/>
-              </w:rPr>
-              <w:t xml:space="preserve">3,570 (33.7%)</w:t>
+              <w:ind w:left="100" w:right="100" w:firstLine="0" w:firstLineChars="0"/>
+            </w:pPr>
+            <w:r>
+              <w:rPr>
+                <w:rFonts w:ascii="Arial" w:hAnsi="Arial" w:eastAsia="Arial" w:cs="Arial"/>
+                <w:i w:val="false"/>
+                <w:b w:val="true"/>
+                <w:u w:val="none"/>
+                <w:sz w:val="22"/>
+                <w:szCs w:val="22"/>
+                <w:color w:val="000000"/>
+              </w:rPr>
+              <w:t xml:space="preserve">Hipertensión</w:t>
+            </w:r>
+          </w:p>
+        </w:tc>
+        <w:tc>
+          <w:tcPr>
+            <w:tcBorders>
+              <w:bottom w:val="none" w:sz="0" w:space="0" w:color="000000"/>
+              <w:top w:val="none" w:sz="0" w:space="0" w:color="000000"/>
+              <w:left w:val="none" w:sz="0" w:space="0" w:color="000000"/>
+              <w:right w:val="none" w:sz="0" w:space="0" w:color="000000"/>
+            </w:tcBorders>
+            <w:shd w:val="clear" w:color="auto" w:fill="FFFFFF"/>
+            <w:tcMar>
+              <w:top w:w="0" w:type="dxa"/>
+              <w:bottom w:w="0" w:type="dxa"/>
+              <w:left w:w="0" w:type="dxa"/>
+              <w:right w:w="0" w:type="dxa"/>
+            </w:tcMar>
+            <w:vAlign w:val="top"/>
+          </w:tcPr>
+          <w:p>
+            <w:pPr>
+              <w:pStyle w:val="Normal"/>
+              <w:jc w:val="center"/>
+              <w:pBdr>
+                <w:bottom w:val="none" w:sz="0" w:space="0" w:color="000000"/>
+                <w:top w:val="none" w:sz="0" w:space="0" w:color="000000"/>
+                <w:left w:val="none" w:sz="0" w:space="0" w:color="000000"/>
+                <w:right w:val="none" w:sz="0" w:space="0" w:color="000000"/>
+              </w:pBdr>
+              <w:spacing w:after="100" w:before="100" w:line="240"/>
+              <w:ind w:left="100" w:right="100" w:firstLine="0" w:firstLineChars="0"/>
+            </w:pPr>
+            <w:r>
+              <w:rPr>
+                <w:rFonts w:ascii="Arial" w:hAnsi="Arial" w:eastAsia="Arial" w:cs="Arial"/>
+                <w:i w:val="false"/>
+                <w:b w:val="false"/>
+                <w:u w:val="none"/>
+                <w:sz w:val="22"/>
+                <w:szCs w:val="22"/>
+                <w:color w:val="000000"/>
+              </w:rPr>
+              <w:t xml:space="preserve">21,951 (76.1%)</w:t>
+            </w:r>
+          </w:p>
+        </w:tc>
+        <w:tc>
+          <w:tcPr>
+            <w:tcBorders>
+              <w:bottom w:val="none" w:sz="0" w:space="0" w:color="000000"/>
+              <w:top w:val="none" w:sz="0" w:space="0" w:color="000000"/>
+              <w:left w:val="none" w:sz="0" w:space="0" w:color="000000"/>
+              <w:right w:val="none" w:sz="0" w:space="0" w:color="000000"/>
+            </w:tcBorders>
+            <w:shd w:val="clear" w:color="auto" w:fill="FFFFFF"/>
+            <w:tcMar>
+              <w:top w:w="0" w:type="dxa"/>
+              <w:bottom w:w="0" w:type="dxa"/>
+              <w:left w:w="0" w:type="dxa"/>
+              <w:right w:w="0" w:type="dxa"/>
+            </w:tcMar>
+            <w:vAlign w:val="top"/>
+          </w:tcPr>
+          <w:p>
+            <w:pPr>
+              <w:pStyle w:val="Normal"/>
+              <w:jc w:val="center"/>
+              <w:pBdr>
+                <w:bottom w:val="none" w:sz="0" w:space="0" w:color="000000"/>
+                <w:top w:val="none" w:sz="0" w:space="0" w:color="000000"/>
+                <w:left w:val="none" w:sz="0" w:space="0" w:color="000000"/>
+                <w:right w:val="none" w:sz="0" w:space="0" w:color="000000"/>
+              </w:pBdr>
+              <w:spacing w:after="100" w:before="100" w:line="240"/>
+              <w:ind w:left="100" w:right="100" w:firstLine="0" w:firstLineChars="0"/>
+            </w:pPr>
+            <w:r>
+              <w:rPr>
+                <w:rFonts w:ascii="Arial" w:hAnsi="Arial" w:eastAsia="Arial" w:cs="Arial"/>
+                <w:i w:val="false"/>
+                <w:b w:val="false"/>
+                <w:u w:val="none"/>
+                <w:sz w:val="22"/>
+                <w:szCs w:val="22"/>
+                <w:color w:val="000000"/>
+              </w:rPr>
+              <w:t xml:space="preserve">8,988 (84.8%)</w:t>
             </w:r>
           </w:p>
         </w:tc>
@@ -2032,107 +2032,107 @@
                 <w:right w:val="none" w:sz="0" w:space="0" w:color="000000"/>
               </w:pBdr>
               <w:spacing w:after="100" w:before="100" w:line="240"/>
-              <w:ind w:left="300" w:right="100" w:firstLine="0" w:firstLineChars="0"/>
-            </w:pPr>
-            <w:r>
-              <w:rPr>
-                <w:rFonts w:ascii="Arial" w:hAnsi="Arial" w:eastAsia="Arial" w:cs="Arial"/>
-                <w:i w:val="false"/>
-                <w:b w:val="false"/>
-                <w:u w:val="none"/>
-                <w:sz w:val="22"/>
-                <w:szCs w:val="22"/>
-                <w:color w:val="000000"/>
-              </w:rPr>
-              <w:t xml:space="preserve">A3</w:t>
-            </w:r>
-          </w:p>
-        </w:tc>
-        <w:tc>
-          <w:tcPr>
-            <w:tcBorders>
-              <w:bottom w:val="none" w:sz="0" w:space="0" w:color="000000"/>
-              <w:top w:val="none" w:sz="0" w:space="0" w:color="000000"/>
-              <w:left w:val="none" w:sz="0" w:space="0" w:color="000000"/>
-              <w:right w:val="none" w:sz="0" w:space="0" w:color="000000"/>
-            </w:tcBorders>
-            <w:shd w:val="clear" w:color="auto" w:fill="FFFFFF"/>
-            <w:tcMar>
-              <w:top w:w="0" w:type="dxa"/>
-              <w:bottom w:w="0" w:type="dxa"/>
-              <w:left w:w="0" w:type="dxa"/>
-              <w:right w:w="0" w:type="dxa"/>
-            </w:tcMar>
-            <w:vAlign w:val="top"/>
-          </w:tcPr>
-          <w:p>
-            <w:pPr>
-              <w:pStyle w:val="Normal"/>
-              <w:jc w:val="center"/>
-              <w:pBdr>
-                <w:bottom w:val="none" w:sz="0" w:space="0" w:color="000000"/>
-                <w:top w:val="none" w:sz="0" w:space="0" w:color="000000"/>
-                <w:left w:val="none" w:sz="0" w:space="0" w:color="000000"/>
-                <w:right w:val="none" w:sz="0" w:space="0" w:color="000000"/>
-              </w:pBdr>
-              <w:spacing w:after="100" w:before="100" w:line="240"/>
-              <w:ind w:left="100" w:right="100" w:firstLine="0" w:firstLineChars="0"/>
-            </w:pPr>
-            <w:r>
-              <w:rPr>
-                <w:rFonts w:ascii="Arial" w:hAnsi="Arial" w:eastAsia="Arial" w:cs="Arial"/>
-                <w:i w:val="false"/>
-                <w:b w:val="false"/>
-                <w:u w:val="none"/>
-                <w:sz w:val="22"/>
-                <w:szCs w:val="22"/>
-                <w:color w:val="000000"/>
-              </w:rPr>
-              <w:t xml:space="preserve">4,013 (13.9%)</w:t>
-            </w:r>
-          </w:p>
-        </w:tc>
-        <w:tc>
-          <w:tcPr>
-            <w:tcBorders>
-              <w:bottom w:val="none" w:sz="0" w:space="0" w:color="000000"/>
-              <w:top w:val="none" w:sz="0" w:space="0" w:color="000000"/>
-              <w:left w:val="none" w:sz="0" w:space="0" w:color="000000"/>
-              <w:right w:val="none" w:sz="0" w:space="0" w:color="000000"/>
-            </w:tcBorders>
-            <w:shd w:val="clear" w:color="auto" w:fill="FFFFFF"/>
-            <w:tcMar>
-              <w:top w:w="0" w:type="dxa"/>
-              <w:bottom w:w="0" w:type="dxa"/>
-              <w:left w:w="0" w:type="dxa"/>
-              <w:right w:w="0" w:type="dxa"/>
-            </w:tcMar>
-            <w:vAlign w:val="top"/>
-          </w:tcPr>
-          <w:p>
-            <w:pPr>
-              <w:pStyle w:val="Normal"/>
-              <w:jc w:val="center"/>
-              <w:pBdr>
-                <w:bottom w:val="none" w:sz="0" w:space="0" w:color="000000"/>
-                <w:top w:val="none" w:sz="0" w:space="0" w:color="000000"/>
-                <w:left w:val="none" w:sz="0" w:space="0" w:color="000000"/>
-                <w:right w:val="none" w:sz="0" w:space="0" w:color="000000"/>
-              </w:pBdr>
-              <w:spacing w:after="100" w:before="100" w:line="240"/>
-              <w:ind w:left="100" w:right="100" w:firstLine="0" w:firstLineChars="0"/>
-            </w:pPr>
-            <w:r>
-              <w:rPr>
-                <w:rFonts w:ascii="Arial" w:hAnsi="Arial" w:eastAsia="Arial" w:cs="Arial"/>
-                <w:i w:val="false"/>
-                <w:b w:val="false"/>
-                <w:u w:val="none"/>
-                <w:sz w:val="22"/>
-                <w:szCs w:val="22"/>
-                <w:color w:val="000000"/>
-              </w:rPr>
-              <w:t xml:space="preserve">2,204 (20.8%)</w:t>
+              <w:ind w:left="100" w:right="100" w:firstLine="0" w:firstLineChars="0"/>
+            </w:pPr>
+            <w:r>
+              <w:rPr>
+                <w:rFonts w:ascii="Arial" w:hAnsi="Arial" w:eastAsia="Arial" w:cs="Arial"/>
+                <w:i w:val="false"/>
+                <w:b w:val="true"/>
+                <w:u w:val="none"/>
+                <w:sz w:val="22"/>
+                <w:szCs w:val="22"/>
+                <w:color w:val="000000"/>
+              </w:rPr>
+              <w:t xml:space="preserve">Diabetes Mellitus</w:t>
+            </w:r>
+          </w:p>
+        </w:tc>
+        <w:tc>
+          <w:tcPr>
+            <w:tcBorders>
+              <w:bottom w:val="none" w:sz="0" w:space="0" w:color="000000"/>
+              <w:top w:val="none" w:sz="0" w:space="0" w:color="000000"/>
+              <w:left w:val="none" w:sz="0" w:space="0" w:color="000000"/>
+              <w:right w:val="none" w:sz="0" w:space="0" w:color="000000"/>
+            </w:tcBorders>
+            <w:shd w:val="clear" w:color="auto" w:fill="FFFFFF"/>
+            <w:tcMar>
+              <w:top w:w="0" w:type="dxa"/>
+              <w:bottom w:w="0" w:type="dxa"/>
+              <w:left w:w="0" w:type="dxa"/>
+              <w:right w:w="0" w:type="dxa"/>
+            </w:tcMar>
+            <w:vAlign w:val="top"/>
+          </w:tcPr>
+          <w:p>
+            <w:pPr>
+              <w:pStyle w:val="Normal"/>
+              <w:jc w:val="center"/>
+              <w:pBdr>
+                <w:bottom w:val="none" w:sz="0" w:space="0" w:color="000000"/>
+                <w:top w:val="none" w:sz="0" w:space="0" w:color="000000"/>
+                <w:left w:val="none" w:sz="0" w:space="0" w:color="000000"/>
+                <w:right w:val="none" w:sz="0" w:space="0" w:color="000000"/>
+              </w:pBdr>
+              <w:spacing w:after="100" w:before="100" w:line="240"/>
+              <w:ind w:left="100" w:right="100" w:firstLine="0" w:firstLineChars="0"/>
+            </w:pPr>
+            <w:r>
+              <w:rPr>
+                <w:rFonts w:ascii="Arial" w:hAnsi="Arial" w:eastAsia="Arial" w:cs="Arial"/>
+                <w:i w:val="false"/>
+                <w:b w:val="false"/>
+                <w:u w:val="none"/>
+                <w:sz w:val="22"/>
+                <w:szCs w:val="22"/>
+                <w:color w:val="000000"/>
+              </w:rPr>
+              <w:t xml:space="preserve">14,629 (50.7%)</w:t>
+            </w:r>
+          </w:p>
+        </w:tc>
+        <w:tc>
+          <w:tcPr>
+            <w:tcBorders>
+              <w:bottom w:val="none" w:sz="0" w:space="0" w:color="000000"/>
+              <w:top w:val="none" w:sz="0" w:space="0" w:color="000000"/>
+              <w:left w:val="none" w:sz="0" w:space="0" w:color="000000"/>
+              <w:right w:val="none" w:sz="0" w:space="0" w:color="000000"/>
+            </w:tcBorders>
+            <w:shd w:val="clear" w:color="auto" w:fill="FFFFFF"/>
+            <w:tcMar>
+              <w:top w:w="0" w:type="dxa"/>
+              <w:bottom w:w="0" w:type="dxa"/>
+              <w:left w:w="0" w:type="dxa"/>
+              <w:right w:w="0" w:type="dxa"/>
+            </w:tcMar>
+            <w:vAlign w:val="top"/>
+          </w:tcPr>
+          <w:p>
+            <w:pPr>
+              <w:pStyle w:val="Normal"/>
+              <w:jc w:val="center"/>
+              <w:pBdr>
+                <w:bottom w:val="none" w:sz="0" w:space="0" w:color="000000"/>
+                <w:top w:val="none" w:sz="0" w:space="0" w:color="000000"/>
+                <w:left w:val="none" w:sz="0" w:space="0" w:color="000000"/>
+                <w:right w:val="none" w:sz="0" w:space="0" w:color="000000"/>
+              </w:pBdr>
+              <w:spacing w:after="100" w:before="100" w:line="240"/>
+              <w:ind w:left="100" w:right="100" w:firstLine="0" w:firstLineChars="0"/>
+            </w:pPr>
+            <w:r>
+              <w:rPr>
+                <w:rFonts w:ascii="Arial" w:hAnsi="Arial" w:eastAsia="Arial" w:cs="Arial"/>
+                <w:i w:val="false"/>
+                <w:b w:val="false"/>
+                <w:u w:val="none"/>
+                <w:sz w:val="22"/>
+                <w:szCs w:val="22"/>
+                <w:color w:val="000000"/>
+              </w:rPr>
+              <w:t xml:space="preserve">6,978 (65.9%)</w:t>
             </w:r>
           </w:p>
         </w:tc>
@@ -2182,7 +2182,7 @@
                 <w:szCs w:val="22"/>
                 <w:color w:val="000000"/>
               </w:rPr>
-              <w:t xml:space="preserve">Categorías de TFG</w:t>
+              <w:t xml:space="preserve">Categorías de albuminuria persistente</w:t>
             </w:r>
           </w:p>
         </w:tc>
@@ -2320,95 +2320,95 @@
                 <w:szCs w:val="22"/>
                 <w:color w:val="000000"/>
               </w:rPr>
-              <w:t xml:space="preserve">G1</w:t>
-            </w:r>
-          </w:p>
-        </w:tc>
-        <w:tc>
-          <w:tcPr>
-            <w:tcBorders>
-              <w:bottom w:val="none" w:sz="0" w:space="0" w:color="000000"/>
-              <w:top w:val="none" w:sz="0" w:space="0" w:color="000000"/>
-              <w:left w:val="none" w:sz="0" w:space="0" w:color="000000"/>
-              <w:right w:val="none" w:sz="0" w:space="0" w:color="000000"/>
-            </w:tcBorders>
-            <w:shd w:val="clear" w:color="auto" w:fill="FFFFFF"/>
-            <w:tcMar>
-              <w:top w:w="0" w:type="dxa"/>
-              <w:bottom w:w="0" w:type="dxa"/>
-              <w:left w:w="0" w:type="dxa"/>
-              <w:right w:w="0" w:type="dxa"/>
-            </w:tcMar>
-            <w:vAlign w:val="top"/>
-          </w:tcPr>
-          <w:p>
-            <w:pPr>
-              <w:pStyle w:val="Normal"/>
-              <w:jc w:val="center"/>
-              <w:pBdr>
-                <w:bottom w:val="none" w:sz="0" w:space="0" w:color="000000"/>
-                <w:top w:val="none" w:sz="0" w:space="0" w:color="000000"/>
-                <w:left w:val="none" w:sz="0" w:space="0" w:color="000000"/>
-                <w:right w:val="none" w:sz="0" w:space="0" w:color="000000"/>
-              </w:pBdr>
-              <w:spacing w:after="100" w:before="100" w:line="240"/>
-              <w:ind w:left="100" w:right="100" w:firstLine="0" w:firstLineChars="0"/>
-            </w:pPr>
-            <w:r>
-              <w:rPr>
-                <w:rFonts w:ascii="Arial" w:hAnsi="Arial" w:eastAsia="Arial" w:cs="Arial"/>
-                <w:i w:val="false"/>
-                <w:b w:val="false"/>
-                <w:u w:val="none"/>
-                <w:sz w:val="22"/>
-                <w:szCs w:val="22"/>
-                <w:color w:val="000000"/>
-              </w:rPr>
-              <w:t xml:space="preserve">0 (0.0%)</w:t>
-            </w:r>
-          </w:p>
-        </w:tc>
-        <w:tc>
-          <w:tcPr>
-            <w:tcBorders>
-              <w:bottom w:val="none" w:sz="0" w:space="0" w:color="000000"/>
-              <w:top w:val="none" w:sz="0" w:space="0" w:color="000000"/>
-              <w:left w:val="none" w:sz="0" w:space="0" w:color="000000"/>
-              <w:right w:val="none" w:sz="0" w:space="0" w:color="000000"/>
-            </w:tcBorders>
-            <w:shd w:val="clear" w:color="auto" w:fill="FFFFFF"/>
-            <w:tcMar>
-              <w:top w:w="0" w:type="dxa"/>
-              <w:bottom w:w="0" w:type="dxa"/>
-              <w:left w:w="0" w:type="dxa"/>
-              <w:right w:w="0" w:type="dxa"/>
-            </w:tcMar>
-            <w:vAlign w:val="top"/>
-          </w:tcPr>
-          <w:p>
-            <w:pPr>
-              <w:pStyle w:val="Normal"/>
-              <w:jc w:val="center"/>
-              <w:pBdr>
-                <w:bottom w:val="none" w:sz="0" w:space="0" w:color="000000"/>
-                <w:top w:val="none" w:sz="0" w:space="0" w:color="000000"/>
-                <w:left w:val="none" w:sz="0" w:space="0" w:color="000000"/>
-                <w:right w:val="none" w:sz="0" w:space="0" w:color="000000"/>
-              </w:pBdr>
-              <w:spacing w:after="100" w:before="100" w:line="240"/>
-              <w:ind w:left="100" w:right="100" w:firstLine="0" w:firstLineChars="0"/>
-            </w:pPr>
-            <w:r>
-              <w:rPr>
-                <w:rFonts w:ascii="Arial" w:hAnsi="Arial" w:eastAsia="Arial" w:cs="Arial"/>
-                <w:i w:val="false"/>
-                <w:b w:val="false"/>
-                <w:u w:val="none"/>
-                <w:sz w:val="22"/>
-                <w:szCs w:val="22"/>
-                <w:color w:val="000000"/>
-              </w:rPr>
-              <w:t xml:space="preserve">0 (0.0%)</w:t>
+              <w:t xml:space="preserve">A1</w:t>
+            </w:r>
+          </w:p>
+        </w:tc>
+        <w:tc>
+          <w:tcPr>
+            <w:tcBorders>
+              <w:bottom w:val="none" w:sz="0" w:space="0" w:color="000000"/>
+              <w:top w:val="none" w:sz="0" w:space="0" w:color="000000"/>
+              <w:left w:val="none" w:sz="0" w:space="0" w:color="000000"/>
+              <w:right w:val="none" w:sz="0" w:space="0" w:color="000000"/>
+            </w:tcBorders>
+            <w:shd w:val="clear" w:color="auto" w:fill="FFFFFF"/>
+            <w:tcMar>
+              <w:top w:w="0" w:type="dxa"/>
+              <w:bottom w:w="0" w:type="dxa"/>
+              <w:left w:w="0" w:type="dxa"/>
+              <w:right w:w="0" w:type="dxa"/>
+            </w:tcMar>
+            <w:vAlign w:val="top"/>
+          </w:tcPr>
+          <w:p>
+            <w:pPr>
+              <w:pStyle w:val="Normal"/>
+              <w:jc w:val="center"/>
+              <w:pBdr>
+                <w:bottom w:val="none" w:sz="0" w:space="0" w:color="000000"/>
+                <w:top w:val="none" w:sz="0" w:space="0" w:color="000000"/>
+                <w:left w:val="none" w:sz="0" w:space="0" w:color="000000"/>
+                <w:right w:val="none" w:sz="0" w:space="0" w:color="000000"/>
+              </w:pBdr>
+              <w:spacing w:after="100" w:before="100" w:line="240"/>
+              <w:ind w:left="100" w:right="100" w:firstLine="0" w:firstLineChars="0"/>
+            </w:pPr>
+            <w:r>
+              <w:rPr>
+                <w:rFonts w:ascii="Arial" w:hAnsi="Arial" w:eastAsia="Arial" w:cs="Arial"/>
+                <w:i w:val="false"/>
+                <w:b w:val="false"/>
+                <w:u w:val="none"/>
+                <w:sz w:val="22"/>
+                <w:szCs w:val="22"/>
+                <w:color w:val="000000"/>
+              </w:rPr>
+              <w:t xml:space="preserve">15,752 (54.6%)</w:t>
+            </w:r>
+          </w:p>
+        </w:tc>
+        <w:tc>
+          <w:tcPr>
+            <w:tcBorders>
+              <w:bottom w:val="none" w:sz="0" w:space="0" w:color="000000"/>
+              <w:top w:val="none" w:sz="0" w:space="0" w:color="000000"/>
+              <w:left w:val="none" w:sz="0" w:space="0" w:color="000000"/>
+              <w:right w:val="none" w:sz="0" w:space="0" w:color="000000"/>
+            </w:tcBorders>
+            <w:shd w:val="clear" w:color="auto" w:fill="FFFFFF"/>
+            <w:tcMar>
+              <w:top w:w="0" w:type="dxa"/>
+              <w:bottom w:w="0" w:type="dxa"/>
+              <w:left w:w="0" w:type="dxa"/>
+              <w:right w:w="0" w:type="dxa"/>
+            </w:tcMar>
+            <w:vAlign w:val="top"/>
+          </w:tcPr>
+          <w:p>
+            <w:pPr>
+              <w:pStyle w:val="Normal"/>
+              <w:jc w:val="center"/>
+              <w:pBdr>
+                <w:bottom w:val="none" w:sz="0" w:space="0" w:color="000000"/>
+                <w:top w:val="none" w:sz="0" w:space="0" w:color="000000"/>
+                <w:left w:val="none" w:sz="0" w:space="0" w:color="000000"/>
+                <w:right w:val="none" w:sz="0" w:space="0" w:color="000000"/>
+              </w:pBdr>
+              <w:spacing w:after="100" w:before="100" w:line="240"/>
+              <w:ind w:left="100" w:right="100" w:firstLine="0" w:firstLineChars="0"/>
+            </w:pPr>
+            <w:r>
+              <w:rPr>
+                <w:rFonts w:ascii="Arial" w:hAnsi="Arial" w:eastAsia="Arial" w:cs="Arial"/>
+                <w:i w:val="false"/>
+                <w:b w:val="false"/>
+                <w:u w:val="none"/>
+                <w:sz w:val="22"/>
+                <w:szCs w:val="22"/>
+                <w:color w:val="000000"/>
+              </w:rPr>
+              <w:t xml:space="preserve">4,822 (45.5%)</w:t>
             </w:r>
           </w:p>
         </w:tc>
@@ -2458,95 +2458,95 @@
                 <w:szCs w:val="22"/>
                 <w:color w:val="000000"/>
               </w:rPr>
-              <w:t xml:space="preserve">G2</w:t>
-            </w:r>
-          </w:p>
-        </w:tc>
-        <w:tc>
-          <w:tcPr>
-            <w:tcBorders>
-              <w:bottom w:val="none" w:sz="0" w:space="0" w:color="000000"/>
-              <w:top w:val="none" w:sz="0" w:space="0" w:color="000000"/>
-              <w:left w:val="none" w:sz="0" w:space="0" w:color="000000"/>
-              <w:right w:val="none" w:sz="0" w:space="0" w:color="000000"/>
-            </w:tcBorders>
-            <w:shd w:val="clear" w:color="auto" w:fill="FFFFFF"/>
-            <w:tcMar>
-              <w:top w:w="0" w:type="dxa"/>
-              <w:bottom w:w="0" w:type="dxa"/>
-              <w:left w:w="0" w:type="dxa"/>
-              <w:right w:w="0" w:type="dxa"/>
-            </w:tcMar>
-            <w:vAlign w:val="top"/>
-          </w:tcPr>
-          <w:p>
-            <w:pPr>
-              <w:pStyle w:val="Normal"/>
-              <w:jc w:val="center"/>
-              <w:pBdr>
-                <w:bottom w:val="none" w:sz="0" w:space="0" w:color="000000"/>
-                <w:top w:val="none" w:sz="0" w:space="0" w:color="000000"/>
-                <w:left w:val="none" w:sz="0" w:space="0" w:color="000000"/>
-                <w:right w:val="none" w:sz="0" w:space="0" w:color="000000"/>
-              </w:pBdr>
-              <w:spacing w:after="100" w:before="100" w:line="240"/>
-              <w:ind w:left="100" w:right="100" w:firstLine="0" w:firstLineChars="0"/>
-            </w:pPr>
-            <w:r>
-              <w:rPr>
-                <w:rFonts w:ascii="Arial" w:hAnsi="Arial" w:eastAsia="Arial" w:cs="Arial"/>
-                <w:i w:val="false"/>
-                <w:b w:val="false"/>
-                <w:u w:val="none"/>
-                <w:sz w:val="22"/>
-                <w:szCs w:val="22"/>
-                <w:color w:val="000000"/>
-              </w:rPr>
-              <w:t xml:space="preserve">0 (0.0%)</w:t>
-            </w:r>
-          </w:p>
-        </w:tc>
-        <w:tc>
-          <w:tcPr>
-            <w:tcBorders>
-              <w:bottom w:val="none" w:sz="0" w:space="0" w:color="000000"/>
-              <w:top w:val="none" w:sz="0" w:space="0" w:color="000000"/>
-              <w:left w:val="none" w:sz="0" w:space="0" w:color="000000"/>
-              <w:right w:val="none" w:sz="0" w:space="0" w:color="000000"/>
-            </w:tcBorders>
-            <w:shd w:val="clear" w:color="auto" w:fill="FFFFFF"/>
-            <w:tcMar>
-              <w:top w:w="0" w:type="dxa"/>
-              <w:bottom w:w="0" w:type="dxa"/>
-              <w:left w:w="0" w:type="dxa"/>
-              <w:right w:w="0" w:type="dxa"/>
-            </w:tcMar>
-            <w:vAlign w:val="top"/>
-          </w:tcPr>
-          <w:p>
-            <w:pPr>
-              <w:pStyle w:val="Normal"/>
-              <w:jc w:val="center"/>
-              <w:pBdr>
-                <w:bottom w:val="none" w:sz="0" w:space="0" w:color="000000"/>
-                <w:top w:val="none" w:sz="0" w:space="0" w:color="000000"/>
-                <w:left w:val="none" w:sz="0" w:space="0" w:color="000000"/>
-                <w:right w:val="none" w:sz="0" w:space="0" w:color="000000"/>
-              </w:pBdr>
-              <w:spacing w:after="100" w:before="100" w:line="240"/>
-              <w:ind w:left="100" w:right="100" w:firstLine="0" w:firstLineChars="0"/>
-            </w:pPr>
-            <w:r>
-              <w:rPr>
-                <w:rFonts w:ascii="Arial" w:hAnsi="Arial" w:eastAsia="Arial" w:cs="Arial"/>
-                <w:i w:val="false"/>
-                <w:b w:val="false"/>
-                <w:u w:val="none"/>
-                <w:sz w:val="22"/>
-                <w:szCs w:val="22"/>
-                <w:color w:val="000000"/>
-              </w:rPr>
-              <w:t xml:space="preserve">0 (0.0%)</w:t>
+              <w:t xml:space="preserve">A2</w:t>
+            </w:r>
+          </w:p>
+        </w:tc>
+        <w:tc>
+          <w:tcPr>
+            <w:tcBorders>
+              <w:bottom w:val="none" w:sz="0" w:space="0" w:color="000000"/>
+              <w:top w:val="none" w:sz="0" w:space="0" w:color="000000"/>
+              <w:left w:val="none" w:sz="0" w:space="0" w:color="000000"/>
+              <w:right w:val="none" w:sz="0" w:space="0" w:color="000000"/>
+            </w:tcBorders>
+            <w:shd w:val="clear" w:color="auto" w:fill="FFFFFF"/>
+            <w:tcMar>
+              <w:top w:w="0" w:type="dxa"/>
+              <w:bottom w:w="0" w:type="dxa"/>
+              <w:left w:w="0" w:type="dxa"/>
+              <w:right w:w="0" w:type="dxa"/>
+            </w:tcMar>
+            <w:vAlign w:val="top"/>
+          </w:tcPr>
+          <w:p>
+            <w:pPr>
+              <w:pStyle w:val="Normal"/>
+              <w:jc w:val="center"/>
+              <w:pBdr>
+                <w:bottom w:val="none" w:sz="0" w:space="0" w:color="000000"/>
+                <w:top w:val="none" w:sz="0" w:space="0" w:color="000000"/>
+                <w:left w:val="none" w:sz="0" w:space="0" w:color="000000"/>
+                <w:right w:val="none" w:sz="0" w:space="0" w:color="000000"/>
+              </w:pBdr>
+              <w:spacing w:after="100" w:before="100" w:line="240"/>
+              <w:ind w:left="100" w:right="100" w:firstLine="0" w:firstLineChars="0"/>
+            </w:pPr>
+            <w:r>
+              <w:rPr>
+                <w:rFonts w:ascii="Arial" w:hAnsi="Arial" w:eastAsia="Arial" w:cs="Arial"/>
+                <w:i w:val="false"/>
+                <w:b w:val="false"/>
+                <w:u w:val="none"/>
+                <w:sz w:val="22"/>
+                <w:szCs w:val="22"/>
+                <w:color w:val="000000"/>
+              </w:rPr>
+              <w:t xml:space="preserve">9,077 (31.5%)</w:t>
+            </w:r>
+          </w:p>
+        </w:tc>
+        <w:tc>
+          <w:tcPr>
+            <w:tcBorders>
+              <w:bottom w:val="none" w:sz="0" w:space="0" w:color="000000"/>
+              <w:top w:val="none" w:sz="0" w:space="0" w:color="000000"/>
+              <w:left w:val="none" w:sz="0" w:space="0" w:color="000000"/>
+              <w:right w:val="none" w:sz="0" w:space="0" w:color="000000"/>
+            </w:tcBorders>
+            <w:shd w:val="clear" w:color="auto" w:fill="FFFFFF"/>
+            <w:tcMar>
+              <w:top w:w="0" w:type="dxa"/>
+              <w:bottom w:w="0" w:type="dxa"/>
+              <w:left w:w="0" w:type="dxa"/>
+              <w:right w:w="0" w:type="dxa"/>
+            </w:tcMar>
+            <w:vAlign w:val="top"/>
+          </w:tcPr>
+          <w:p>
+            <w:pPr>
+              <w:pStyle w:val="Normal"/>
+              <w:jc w:val="center"/>
+              <w:pBdr>
+                <w:bottom w:val="none" w:sz="0" w:space="0" w:color="000000"/>
+                <w:top w:val="none" w:sz="0" w:space="0" w:color="000000"/>
+                <w:left w:val="none" w:sz="0" w:space="0" w:color="000000"/>
+                <w:right w:val="none" w:sz="0" w:space="0" w:color="000000"/>
+              </w:pBdr>
+              <w:spacing w:after="100" w:before="100" w:line="240"/>
+              <w:ind w:left="100" w:right="100" w:firstLine="0" w:firstLineChars="0"/>
+            </w:pPr>
+            <w:r>
+              <w:rPr>
+                <w:rFonts w:ascii="Arial" w:hAnsi="Arial" w:eastAsia="Arial" w:cs="Arial"/>
+                <w:i w:val="false"/>
+                <w:b w:val="false"/>
+                <w:u w:val="none"/>
+                <w:sz w:val="22"/>
+                <w:szCs w:val="22"/>
+                <w:color w:val="000000"/>
+              </w:rPr>
+              <w:t xml:space="preserve">3,570 (33.7%)</w:t>
             </w:r>
           </w:p>
         </w:tc>
@@ -2596,95 +2596,95 @@
                 <w:szCs w:val="22"/>
                 <w:color w:val="000000"/>
               </w:rPr>
-              <w:t xml:space="preserve">G3a</w:t>
-            </w:r>
-          </w:p>
-        </w:tc>
-        <w:tc>
-          <w:tcPr>
-            <w:tcBorders>
-              <w:bottom w:val="none" w:sz="0" w:space="0" w:color="000000"/>
-              <w:top w:val="none" w:sz="0" w:space="0" w:color="000000"/>
-              <w:left w:val="none" w:sz="0" w:space="0" w:color="000000"/>
-              <w:right w:val="none" w:sz="0" w:space="0" w:color="000000"/>
-            </w:tcBorders>
-            <w:shd w:val="clear" w:color="auto" w:fill="FFFFFF"/>
-            <w:tcMar>
-              <w:top w:w="0" w:type="dxa"/>
-              <w:bottom w:w="0" w:type="dxa"/>
-              <w:left w:w="0" w:type="dxa"/>
-              <w:right w:w="0" w:type="dxa"/>
-            </w:tcMar>
-            <w:vAlign w:val="top"/>
-          </w:tcPr>
-          <w:p>
-            <w:pPr>
-              <w:pStyle w:val="Normal"/>
-              <w:jc w:val="center"/>
-              <w:pBdr>
-                <w:bottom w:val="none" w:sz="0" w:space="0" w:color="000000"/>
-                <w:top w:val="none" w:sz="0" w:space="0" w:color="000000"/>
-                <w:left w:val="none" w:sz="0" w:space="0" w:color="000000"/>
-                <w:right w:val="none" w:sz="0" w:space="0" w:color="000000"/>
-              </w:pBdr>
-              <w:spacing w:after="100" w:before="100" w:line="240"/>
-              <w:ind w:left="100" w:right="100" w:firstLine="0" w:firstLineChars="0"/>
-            </w:pPr>
-            <w:r>
-              <w:rPr>
-                <w:rFonts w:ascii="Arial" w:hAnsi="Arial" w:eastAsia="Arial" w:cs="Arial"/>
-                <w:i w:val="false"/>
-                <w:b w:val="false"/>
-                <w:u w:val="none"/>
-                <w:sz w:val="22"/>
-                <w:szCs w:val="22"/>
-                <w:color w:val="000000"/>
-              </w:rPr>
-              <w:t xml:space="preserve">18,247 (63.3%)</w:t>
-            </w:r>
-          </w:p>
-        </w:tc>
-        <w:tc>
-          <w:tcPr>
-            <w:tcBorders>
-              <w:bottom w:val="none" w:sz="0" w:space="0" w:color="000000"/>
-              <w:top w:val="none" w:sz="0" w:space="0" w:color="000000"/>
-              <w:left w:val="none" w:sz="0" w:space="0" w:color="000000"/>
-              <w:right w:val="none" w:sz="0" w:space="0" w:color="000000"/>
-            </w:tcBorders>
-            <w:shd w:val="clear" w:color="auto" w:fill="FFFFFF"/>
-            <w:tcMar>
-              <w:top w:w="0" w:type="dxa"/>
-              <w:bottom w:w="0" w:type="dxa"/>
-              <w:left w:w="0" w:type="dxa"/>
-              <w:right w:w="0" w:type="dxa"/>
-            </w:tcMar>
-            <w:vAlign w:val="top"/>
-          </w:tcPr>
-          <w:p>
-            <w:pPr>
-              <w:pStyle w:val="Normal"/>
-              <w:jc w:val="center"/>
-              <w:pBdr>
-                <w:bottom w:val="none" w:sz="0" w:space="0" w:color="000000"/>
-                <w:top w:val="none" w:sz="0" w:space="0" w:color="000000"/>
-                <w:left w:val="none" w:sz="0" w:space="0" w:color="000000"/>
-                <w:right w:val="none" w:sz="0" w:space="0" w:color="000000"/>
-              </w:pBdr>
-              <w:spacing w:after="100" w:before="100" w:line="240"/>
-              <w:ind w:left="100" w:right="100" w:firstLine="0" w:firstLineChars="0"/>
-            </w:pPr>
-            <w:r>
-              <w:rPr>
-                <w:rFonts w:ascii="Arial" w:hAnsi="Arial" w:eastAsia="Arial" w:cs="Arial"/>
-                <w:i w:val="false"/>
-                <w:b w:val="false"/>
-                <w:u w:val="none"/>
-                <w:sz w:val="22"/>
-                <w:szCs w:val="22"/>
-                <w:color w:val="000000"/>
-              </w:rPr>
-              <w:t xml:space="preserve">0 (0.0%)</w:t>
+              <w:t xml:space="preserve">A3</w:t>
+            </w:r>
+          </w:p>
+        </w:tc>
+        <w:tc>
+          <w:tcPr>
+            <w:tcBorders>
+              <w:bottom w:val="none" w:sz="0" w:space="0" w:color="000000"/>
+              <w:top w:val="none" w:sz="0" w:space="0" w:color="000000"/>
+              <w:left w:val="none" w:sz="0" w:space="0" w:color="000000"/>
+              <w:right w:val="none" w:sz="0" w:space="0" w:color="000000"/>
+            </w:tcBorders>
+            <w:shd w:val="clear" w:color="auto" w:fill="FFFFFF"/>
+            <w:tcMar>
+              <w:top w:w="0" w:type="dxa"/>
+              <w:bottom w:w="0" w:type="dxa"/>
+              <w:left w:w="0" w:type="dxa"/>
+              <w:right w:w="0" w:type="dxa"/>
+            </w:tcMar>
+            <w:vAlign w:val="top"/>
+          </w:tcPr>
+          <w:p>
+            <w:pPr>
+              <w:pStyle w:val="Normal"/>
+              <w:jc w:val="center"/>
+              <w:pBdr>
+                <w:bottom w:val="none" w:sz="0" w:space="0" w:color="000000"/>
+                <w:top w:val="none" w:sz="0" w:space="0" w:color="000000"/>
+                <w:left w:val="none" w:sz="0" w:space="0" w:color="000000"/>
+                <w:right w:val="none" w:sz="0" w:space="0" w:color="000000"/>
+              </w:pBdr>
+              <w:spacing w:after="100" w:before="100" w:line="240"/>
+              <w:ind w:left="100" w:right="100" w:firstLine="0" w:firstLineChars="0"/>
+            </w:pPr>
+            <w:r>
+              <w:rPr>
+                <w:rFonts w:ascii="Arial" w:hAnsi="Arial" w:eastAsia="Arial" w:cs="Arial"/>
+                <w:i w:val="false"/>
+                <w:b w:val="false"/>
+                <w:u w:val="none"/>
+                <w:sz w:val="22"/>
+                <w:szCs w:val="22"/>
+                <w:color w:val="000000"/>
+              </w:rPr>
+              <w:t xml:space="preserve">4,013 (13.9%)</w:t>
+            </w:r>
+          </w:p>
+        </w:tc>
+        <w:tc>
+          <w:tcPr>
+            <w:tcBorders>
+              <w:bottom w:val="none" w:sz="0" w:space="0" w:color="000000"/>
+              <w:top w:val="none" w:sz="0" w:space="0" w:color="000000"/>
+              <w:left w:val="none" w:sz="0" w:space="0" w:color="000000"/>
+              <w:right w:val="none" w:sz="0" w:space="0" w:color="000000"/>
+            </w:tcBorders>
+            <w:shd w:val="clear" w:color="auto" w:fill="FFFFFF"/>
+            <w:tcMar>
+              <w:top w:w="0" w:type="dxa"/>
+              <w:bottom w:w="0" w:type="dxa"/>
+              <w:left w:w="0" w:type="dxa"/>
+              <w:right w:w="0" w:type="dxa"/>
+            </w:tcMar>
+            <w:vAlign w:val="top"/>
+          </w:tcPr>
+          <w:p>
+            <w:pPr>
+              <w:pStyle w:val="Normal"/>
+              <w:jc w:val="center"/>
+              <w:pBdr>
+                <w:bottom w:val="none" w:sz="0" w:space="0" w:color="000000"/>
+                <w:top w:val="none" w:sz="0" w:space="0" w:color="000000"/>
+                <w:left w:val="none" w:sz="0" w:space="0" w:color="000000"/>
+                <w:right w:val="none" w:sz="0" w:space="0" w:color="000000"/>
+              </w:pBdr>
+              <w:spacing w:after="100" w:before="100" w:line="240"/>
+              <w:ind w:left="100" w:right="100" w:firstLine="0" w:firstLineChars="0"/>
+            </w:pPr>
+            <w:r>
+              <w:rPr>
+                <w:rFonts w:ascii="Arial" w:hAnsi="Arial" w:eastAsia="Arial" w:cs="Arial"/>
+                <w:i w:val="false"/>
+                <w:b w:val="false"/>
+                <w:u w:val="none"/>
+                <w:sz w:val="22"/>
+                <w:szCs w:val="22"/>
+                <w:color w:val="000000"/>
+              </w:rPr>
+              <w:t xml:space="preserve">2,204 (20.8%)</w:t>
             </w:r>
           </w:p>
         </w:tc>
@@ -2722,107 +2722,107 @@
                 <w:right w:val="none" w:sz="0" w:space="0" w:color="000000"/>
               </w:pBdr>
               <w:spacing w:after="100" w:before="100" w:line="240"/>
-              <w:ind w:left="300" w:right="100" w:firstLine="0" w:firstLineChars="0"/>
-            </w:pPr>
-            <w:r>
-              <w:rPr>
-                <w:rFonts w:ascii="Arial" w:hAnsi="Arial" w:eastAsia="Arial" w:cs="Arial"/>
-                <w:i w:val="false"/>
-                <w:b w:val="false"/>
-                <w:u w:val="none"/>
-                <w:sz w:val="22"/>
-                <w:szCs w:val="22"/>
-                <w:color w:val="000000"/>
-              </w:rPr>
-              <w:t xml:space="preserve">G3b</w:t>
-            </w:r>
-          </w:p>
-        </w:tc>
-        <w:tc>
-          <w:tcPr>
-            <w:tcBorders>
-              <w:bottom w:val="none" w:sz="0" w:space="0" w:color="000000"/>
-              <w:top w:val="none" w:sz="0" w:space="0" w:color="000000"/>
-              <w:left w:val="none" w:sz="0" w:space="0" w:color="000000"/>
-              <w:right w:val="none" w:sz="0" w:space="0" w:color="000000"/>
-            </w:tcBorders>
-            <w:shd w:val="clear" w:color="auto" w:fill="FFFFFF"/>
-            <w:tcMar>
-              <w:top w:w="0" w:type="dxa"/>
-              <w:bottom w:w="0" w:type="dxa"/>
-              <w:left w:w="0" w:type="dxa"/>
-              <w:right w:w="0" w:type="dxa"/>
-            </w:tcMar>
-            <w:vAlign w:val="top"/>
-          </w:tcPr>
-          <w:p>
-            <w:pPr>
-              <w:pStyle w:val="Normal"/>
-              <w:jc w:val="center"/>
-              <w:pBdr>
-                <w:bottom w:val="none" w:sz="0" w:space="0" w:color="000000"/>
-                <w:top w:val="none" w:sz="0" w:space="0" w:color="000000"/>
-                <w:left w:val="none" w:sz="0" w:space="0" w:color="000000"/>
-                <w:right w:val="none" w:sz="0" w:space="0" w:color="000000"/>
-              </w:pBdr>
-              <w:spacing w:after="100" w:before="100" w:line="240"/>
-              <w:ind w:left="100" w:right="100" w:firstLine="0" w:firstLineChars="0"/>
-            </w:pPr>
-            <w:r>
-              <w:rPr>
-                <w:rFonts w:ascii="Arial" w:hAnsi="Arial" w:eastAsia="Arial" w:cs="Arial"/>
-                <w:i w:val="false"/>
-                <w:b w:val="false"/>
-                <w:u w:val="none"/>
-                <w:sz w:val="22"/>
-                <w:szCs w:val="22"/>
-                <w:color w:val="000000"/>
-              </w:rPr>
-              <w:t xml:space="preserve">7,546 (26.2%)</w:t>
-            </w:r>
-          </w:p>
-        </w:tc>
-        <w:tc>
-          <w:tcPr>
-            <w:tcBorders>
-              <w:bottom w:val="none" w:sz="0" w:space="0" w:color="000000"/>
-              <w:top w:val="none" w:sz="0" w:space="0" w:color="000000"/>
-              <w:left w:val="none" w:sz="0" w:space="0" w:color="000000"/>
-              <w:right w:val="none" w:sz="0" w:space="0" w:color="000000"/>
-            </w:tcBorders>
-            <w:shd w:val="clear" w:color="auto" w:fill="FFFFFF"/>
-            <w:tcMar>
-              <w:top w:w="0" w:type="dxa"/>
-              <w:bottom w:w="0" w:type="dxa"/>
-              <w:left w:w="0" w:type="dxa"/>
-              <w:right w:w="0" w:type="dxa"/>
-            </w:tcMar>
-            <w:vAlign w:val="top"/>
-          </w:tcPr>
-          <w:p>
-            <w:pPr>
-              <w:pStyle w:val="Normal"/>
-              <w:jc w:val="center"/>
-              <w:pBdr>
-                <w:bottom w:val="none" w:sz="0" w:space="0" w:color="000000"/>
-                <w:top w:val="none" w:sz="0" w:space="0" w:color="000000"/>
-                <w:left w:val="none" w:sz="0" w:space="0" w:color="000000"/>
-                <w:right w:val="none" w:sz="0" w:space="0" w:color="000000"/>
-              </w:pBdr>
-              <w:spacing w:after="100" w:before="100" w:line="240"/>
-              <w:ind w:left="100" w:right="100" w:firstLine="0" w:firstLineChars="0"/>
-            </w:pPr>
-            <w:r>
-              <w:rPr>
-                <w:rFonts w:ascii="Arial" w:hAnsi="Arial" w:eastAsia="Arial" w:cs="Arial"/>
-                <w:i w:val="false"/>
-                <w:b w:val="false"/>
-                <w:u w:val="none"/>
-                <w:sz w:val="22"/>
-                <w:szCs w:val="22"/>
-                <w:color w:val="000000"/>
-              </w:rPr>
-              <w:t xml:space="preserve">7,546 (71.2%)</w:t>
+              <w:ind w:left="100" w:right="100" w:firstLine="0" w:firstLineChars="0"/>
+            </w:pPr>
+            <w:r>
+              <w:rPr>
+                <w:rFonts w:ascii="Arial" w:hAnsi="Arial" w:eastAsia="Arial" w:cs="Arial"/>
+                <w:i w:val="false"/>
+                <w:b w:val="true"/>
+                <w:u w:val="none"/>
+                <w:sz w:val="22"/>
+                <w:szCs w:val="22"/>
+                <w:color w:val="000000"/>
+              </w:rPr>
+              <w:t xml:space="preserve">Categorías de TFG</w:t>
+            </w:r>
+          </w:p>
+        </w:tc>
+        <w:tc>
+          <w:tcPr>
+            <w:tcBorders>
+              <w:bottom w:val="none" w:sz="0" w:space="0" w:color="000000"/>
+              <w:top w:val="none" w:sz="0" w:space="0" w:color="000000"/>
+              <w:left w:val="none" w:sz="0" w:space="0" w:color="000000"/>
+              <w:right w:val="none" w:sz="0" w:space="0" w:color="000000"/>
+            </w:tcBorders>
+            <w:shd w:val="clear" w:color="auto" w:fill="FFFFFF"/>
+            <w:tcMar>
+              <w:top w:w="0" w:type="dxa"/>
+              <w:bottom w:w="0" w:type="dxa"/>
+              <w:left w:w="0" w:type="dxa"/>
+              <w:right w:w="0" w:type="dxa"/>
+            </w:tcMar>
+            <w:vAlign w:val="top"/>
+          </w:tcPr>
+          <w:p>
+            <w:pPr>
+              <w:pStyle w:val="Normal"/>
+              <w:jc w:val="center"/>
+              <w:pBdr>
+                <w:bottom w:val="none" w:sz="0" w:space="0" w:color="000000"/>
+                <w:top w:val="none" w:sz="0" w:space="0" w:color="000000"/>
+                <w:left w:val="none" w:sz="0" w:space="0" w:color="000000"/>
+                <w:right w:val="none" w:sz="0" w:space="0" w:color="000000"/>
+              </w:pBdr>
+              <w:spacing w:after="100" w:before="100" w:line="240"/>
+              <w:ind w:left="100" w:right="100" w:firstLine="0" w:firstLineChars="0"/>
+            </w:pPr>
+            <w:r>
+              <w:rPr>
+                <w:rFonts w:ascii="Arial" w:hAnsi="Arial" w:eastAsia="Arial" w:cs="Arial"/>
+                <w:i w:val="false"/>
+                <w:b w:val="false"/>
+                <w:u w:val="none"/>
+                <w:sz w:val="22"/>
+                <w:szCs w:val="22"/>
+                <w:color w:val="000000"/>
+              </w:rPr>
+              <w:t xml:space="preserve"/>
+            </w:r>
+          </w:p>
+        </w:tc>
+        <w:tc>
+          <w:tcPr>
+            <w:tcBorders>
+              <w:bottom w:val="none" w:sz="0" w:space="0" w:color="000000"/>
+              <w:top w:val="none" w:sz="0" w:space="0" w:color="000000"/>
+              <w:left w:val="none" w:sz="0" w:space="0" w:color="000000"/>
+              <w:right w:val="none" w:sz="0" w:space="0" w:color="000000"/>
+            </w:tcBorders>
+            <w:shd w:val="clear" w:color="auto" w:fill="FFFFFF"/>
+            <w:tcMar>
+              <w:top w:w="0" w:type="dxa"/>
+              <w:bottom w:w="0" w:type="dxa"/>
+              <w:left w:w="0" w:type="dxa"/>
+              <w:right w:w="0" w:type="dxa"/>
+            </w:tcMar>
+            <w:vAlign w:val="top"/>
+          </w:tcPr>
+          <w:p>
+            <w:pPr>
+              <w:pStyle w:val="Normal"/>
+              <w:jc w:val="center"/>
+              <w:pBdr>
+                <w:bottom w:val="none" w:sz="0" w:space="0" w:color="000000"/>
+                <w:top w:val="none" w:sz="0" w:space="0" w:color="000000"/>
+                <w:left w:val="none" w:sz="0" w:space="0" w:color="000000"/>
+                <w:right w:val="none" w:sz="0" w:space="0" w:color="000000"/>
+              </w:pBdr>
+              <w:spacing w:after="100" w:before="100" w:line="240"/>
+              <w:ind w:left="100" w:right="100" w:firstLine="0" w:firstLineChars="0"/>
+            </w:pPr>
+            <w:r>
+              <w:rPr>
+                <w:rFonts w:ascii="Arial" w:hAnsi="Arial" w:eastAsia="Arial" w:cs="Arial"/>
+                <w:i w:val="false"/>
+                <w:b w:val="false"/>
+                <w:u w:val="none"/>
+                <w:sz w:val="22"/>
+                <w:szCs w:val="22"/>
+                <w:color w:val="000000"/>
+              </w:rPr>
+              <w:t xml:space="preserve"/>
             </w:r>
           </w:p>
         </w:tc>
@@ -2872,95 +2872,95 @@
                 <w:szCs w:val="22"/>
                 <w:color w:val="000000"/>
               </w:rPr>
-              <w:t xml:space="preserve">G4</w:t>
-            </w:r>
-          </w:p>
-        </w:tc>
-        <w:tc>
-          <w:tcPr>
-            <w:tcBorders>
-              <w:bottom w:val="none" w:sz="0" w:space="0" w:color="000000"/>
-              <w:top w:val="none" w:sz="0" w:space="0" w:color="000000"/>
-              <w:left w:val="none" w:sz="0" w:space="0" w:color="000000"/>
-              <w:right w:val="none" w:sz="0" w:space="0" w:color="000000"/>
-            </w:tcBorders>
-            <w:shd w:val="clear" w:color="auto" w:fill="FFFFFF"/>
-            <w:tcMar>
-              <w:top w:w="0" w:type="dxa"/>
-              <w:bottom w:w="0" w:type="dxa"/>
-              <w:left w:w="0" w:type="dxa"/>
-              <w:right w:w="0" w:type="dxa"/>
-            </w:tcMar>
-            <w:vAlign w:val="top"/>
-          </w:tcPr>
-          <w:p>
-            <w:pPr>
-              <w:pStyle w:val="Normal"/>
-              <w:jc w:val="center"/>
-              <w:pBdr>
-                <w:bottom w:val="none" w:sz="0" w:space="0" w:color="000000"/>
-                <w:top w:val="none" w:sz="0" w:space="0" w:color="000000"/>
-                <w:left w:val="none" w:sz="0" w:space="0" w:color="000000"/>
-                <w:right w:val="none" w:sz="0" w:space="0" w:color="000000"/>
-              </w:pBdr>
-              <w:spacing w:after="100" w:before="100" w:line="240"/>
-              <w:ind w:left="100" w:right="100" w:firstLine="0" w:firstLineChars="0"/>
-            </w:pPr>
-            <w:r>
-              <w:rPr>
-                <w:rFonts w:ascii="Arial" w:hAnsi="Arial" w:eastAsia="Arial" w:cs="Arial"/>
-                <w:i w:val="false"/>
-                <w:b w:val="false"/>
-                <w:u w:val="none"/>
-                <w:sz w:val="22"/>
-                <w:szCs w:val="22"/>
-                <w:color w:val="000000"/>
-              </w:rPr>
-              <w:t xml:space="preserve">3,050 (10.6%)</w:t>
-            </w:r>
-          </w:p>
-        </w:tc>
-        <w:tc>
-          <w:tcPr>
-            <w:tcBorders>
-              <w:bottom w:val="none" w:sz="0" w:space="0" w:color="000000"/>
-              <w:top w:val="none" w:sz="0" w:space="0" w:color="000000"/>
-              <w:left w:val="none" w:sz="0" w:space="0" w:color="000000"/>
-              <w:right w:val="none" w:sz="0" w:space="0" w:color="000000"/>
-            </w:tcBorders>
-            <w:shd w:val="clear" w:color="auto" w:fill="FFFFFF"/>
-            <w:tcMar>
-              <w:top w:w="0" w:type="dxa"/>
-              <w:bottom w:w="0" w:type="dxa"/>
-              <w:left w:w="0" w:type="dxa"/>
-              <w:right w:w="0" w:type="dxa"/>
-            </w:tcMar>
-            <w:vAlign w:val="top"/>
-          </w:tcPr>
-          <w:p>
-            <w:pPr>
-              <w:pStyle w:val="Normal"/>
-              <w:jc w:val="center"/>
-              <w:pBdr>
-                <w:bottom w:val="none" w:sz="0" w:space="0" w:color="000000"/>
-                <w:top w:val="none" w:sz="0" w:space="0" w:color="000000"/>
-                <w:left w:val="none" w:sz="0" w:space="0" w:color="000000"/>
-                <w:right w:val="none" w:sz="0" w:space="0" w:color="000000"/>
-              </w:pBdr>
-              <w:spacing w:after="100" w:before="100" w:line="240"/>
-              <w:ind w:left="100" w:right="100" w:firstLine="0" w:firstLineChars="0"/>
-            </w:pPr>
-            <w:r>
-              <w:rPr>
-                <w:rFonts w:ascii="Arial" w:hAnsi="Arial" w:eastAsia="Arial" w:cs="Arial"/>
-                <w:i w:val="false"/>
-                <w:b w:val="false"/>
-                <w:u w:val="none"/>
-                <w:sz w:val="22"/>
-                <w:szCs w:val="22"/>
-                <w:color w:val="000000"/>
-              </w:rPr>
-              <w:t xml:space="preserve">3,050 (28.8%)</w:t>
+              <w:t xml:space="preserve">G3a</w:t>
+            </w:r>
+          </w:p>
+        </w:tc>
+        <w:tc>
+          <w:tcPr>
+            <w:tcBorders>
+              <w:bottom w:val="none" w:sz="0" w:space="0" w:color="000000"/>
+              <w:top w:val="none" w:sz="0" w:space="0" w:color="000000"/>
+              <w:left w:val="none" w:sz="0" w:space="0" w:color="000000"/>
+              <w:right w:val="none" w:sz="0" w:space="0" w:color="000000"/>
+            </w:tcBorders>
+            <w:shd w:val="clear" w:color="auto" w:fill="FFFFFF"/>
+            <w:tcMar>
+              <w:top w:w="0" w:type="dxa"/>
+              <w:bottom w:w="0" w:type="dxa"/>
+              <w:left w:w="0" w:type="dxa"/>
+              <w:right w:w="0" w:type="dxa"/>
+            </w:tcMar>
+            <w:vAlign w:val="top"/>
+          </w:tcPr>
+          <w:p>
+            <w:pPr>
+              <w:pStyle w:val="Normal"/>
+              <w:jc w:val="center"/>
+              <w:pBdr>
+                <w:bottom w:val="none" w:sz="0" w:space="0" w:color="000000"/>
+                <w:top w:val="none" w:sz="0" w:space="0" w:color="000000"/>
+                <w:left w:val="none" w:sz="0" w:space="0" w:color="000000"/>
+                <w:right w:val="none" w:sz="0" w:space="0" w:color="000000"/>
+              </w:pBdr>
+              <w:spacing w:after="100" w:before="100" w:line="240"/>
+              <w:ind w:left="100" w:right="100" w:firstLine="0" w:firstLineChars="0"/>
+            </w:pPr>
+            <w:r>
+              <w:rPr>
+                <w:rFonts w:ascii="Arial" w:hAnsi="Arial" w:eastAsia="Arial" w:cs="Arial"/>
+                <w:i w:val="false"/>
+                <w:b w:val="false"/>
+                <w:u w:val="none"/>
+                <w:sz w:val="22"/>
+                <w:szCs w:val="22"/>
+                <w:color w:val="000000"/>
+              </w:rPr>
+              <w:t xml:space="preserve">18,247 (63.3%)</w:t>
+            </w:r>
+          </w:p>
+        </w:tc>
+        <w:tc>
+          <w:tcPr>
+            <w:tcBorders>
+              <w:bottom w:val="none" w:sz="0" w:space="0" w:color="000000"/>
+              <w:top w:val="none" w:sz="0" w:space="0" w:color="000000"/>
+              <w:left w:val="none" w:sz="0" w:space="0" w:color="000000"/>
+              <w:right w:val="none" w:sz="0" w:space="0" w:color="000000"/>
+            </w:tcBorders>
+            <w:shd w:val="clear" w:color="auto" w:fill="FFFFFF"/>
+            <w:tcMar>
+              <w:top w:w="0" w:type="dxa"/>
+              <w:bottom w:w="0" w:type="dxa"/>
+              <w:left w:w="0" w:type="dxa"/>
+              <w:right w:w="0" w:type="dxa"/>
+            </w:tcMar>
+            <w:vAlign w:val="top"/>
+          </w:tcPr>
+          <w:p>
+            <w:pPr>
+              <w:pStyle w:val="Normal"/>
+              <w:jc w:val="center"/>
+              <w:pBdr>
+                <w:bottom w:val="none" w:sz="0" w:space="0" w:color="000000"/>
+                <w:top w:val="none" w:sz="0" w:space="0" w:color="000000"/>
+                <w:left w:val="none" w:sz="0" w:space="0" w:color="000000"/>
+                <w:right w:val="none" w:sz="0" w:space="0" w:color="000000"/>
+              </w:pBdr>
+              <w:spacing w:after="100" w:before="100" w:line="240"/>
+              <w:ind w:left="100" w:right="100" w:firstLine="0" w:firstLineChars="0"/>
+            </w:pPr>
+            <w:r>
+              <w:rPr>
+                <w:rFonts w:ascii="Arial" w:hAnsi="Arial" w:eastAsia="Arial" w:cs="Arial"/>
+                <w:i w:val="false"/>
+                <w:b w:val="false"/>
+                <w:u w:val="none"/>
+                <w:sz w:val="22"/>
+                <w:szCs w:val="22"/>
+                <w:color w:val="000000"/>
+              </w:rPr>
+              <w:t xml:space="preserve">0 (0.0%)</w:t>
             </w:r>
           </w:p>
         </w:tc>
@@ -3010,95 +3010,233 @@
                 <w:szCs w:val="22"/>
                 <w:color w:val="000000"/>
               </w:rPr>
-              <w:t xml:space="preserve">G5</w:t>
-            </w:r>
-          </w:p>
-        </w:tc>
-        <w:tc>
-          <w:tcPr>
-            <w:tcBorders>
-              <w:bottom w:val="none" w:sz="0" w:space="0" w:color="000000"/>
-              <w:top w:val="none" w:sz="0" w:space="0" w:color="000000"/>
-              <w:left w:val="none" w:sz="0" w:space="0" w:color="000000"/>
-              <w:right w:val="none" w:sz="0" w:space="0" w:color="000000"/>
-            </w:tcBorders>
-            <w:shd w:val="clear" w:color="auto" w:fill="FFFFFF"/>
-            <w:tcMar>
-              <w:top w:w="0" w:type="dxa"/>
-              <w:bottom w:w="0" w:type="dxa"/>
-              <w:left w:w="0" w:type="dxa"/>
-              <w:right w:w="0" w:type="dxa"/>
-            </w:tcMar>
-            <w:vAlign w:val="top"/>
-          </w:tcPr>
-          <w:p>
-            <w:pPr>
-              <w:pStyle w:val="Normal"/>
-              <w:jc w:val="center"/>
-              <w:pBdr>
-                <w:bottom w:val="none" w:sz="0" w:space="0" w:color="000000"/>
-                <w:top w:val="none" w:sz="0" w:space="0" w:color="000000"/>
-                <w:left w:val="none" w:sz="0" w:space="0" w:color="000000"/>
-                <w:right w:val="none" w:sz="0" w:space="0" w:color="000000"/>
-              </w:pBdr>
-              <w:spacing w:after="100" w:before="100" w:line="240"/>
-              <w:ind w:left="100" w:right="100" w:firstLine="0" w:firstLineChars="0"/>
-            </w:pPr>
-            <w:r>
-              <w:rPr>
-                <w:rFonts w:ascii="Arial" w:hAnsi="Arial" w:eastAsia="Arial" w:cs="Arial"/>
-                <w:i w:val="false"/>
-                <w:b w:val="false"/>
-                <w:u w:val="none"/>
-                <w:sz w:val="22"/>
-                <w:szCs w:val="22"/>
-                <w:color w:val="000000"/>
-              </w:rPr>
-              <w:t xml:space="preserve">0 (0.0%)</w:t>
-            </w:r>
-          </w:p>
-        </w:tc>
-        <w:tc>
-          <w:tcPr>
-            <w:tcBorders>
-              <w:bottom w:val="none" w:sz="0" w:space="0" w:color="000000"/>
-              <w:top w:val="none" w:sz="0" w:space="0" w:color="000000"/>
-              <w:left w:val="none" w:sz="0" w:space="0" w:color="000000"/>
-              <w:right w:val="none" w:sz="0" w:space="0" w:color="000000"/>
-            </w:tcBorders>
-            <w:shd w:val="clear" w:color="auto" w:fill="FFFFFF"/>
-            <w:tcMar>
-              <w:top w:w="0" w:type="dxa"/>
-              <w:bottom w:w="0" w:type="dxa"/>
-              <w:left w:w="0" w:type="dxa"/>
-              <w:right w:w="0" w:type="dxa"/>
-            </w:tcMar>
-            <w:vAlign w:val="top"/>
-          </w:tcPr>
-          <w:p>
-            <w:pPr>
-              <w:pStyle w:val="Normal"/>
-              <w:jc w:val="center"/>
-              <w:pBdr>
-                <w:bottom w:val="none" w:sz="0" w:space="0" w:color="000000"/>
-                <w:top w:val="none" w:sz="0" w:space="0" w:color="000000"/>
-                <w:left w:val="none" w:sz="0" w:space="0" w:color="000000"/>
-                <w:right w:val="none" w:sz="0" w:space="0" w:color="000000"/>
-              </w:pBdr>
-              <w:spacing w:after="100" w:before="100" w:line="240"/>
-              <w:ind w:left="100" w:right="100" w:firstLine="0" w:firstLineChars="0"/>
-            </w:pPr>
-            <w:r>
-              <w:rPr>
-                <w:rFonts w:ascii="Arial" w:hAnsi="Arial" w:eastAsia="Arial" w:cs="Arial"/>
-                <w:i w:val="false"/>
-                <w:b w:val="false"/>
-                <w:u w:val="none"/>
-                <w:sz w:val="22"/>
-                <w:szCs w:val="22"/>
-                <w:color w:val="000000"/>
-              </w:rPr>
-              <w:t xml:space="preserve">0 (0.0%)</w:t>
+              <w:t xml:space="preserve">G3b</w:t>
+            </w:r>
+          </w:p>
+        </w:tc>
+        <w:tc>
+          <w:tcPr>
+            <w:tcBorders>
+              <w:bottom w:val="none" w:sz="0" w:space="0" w:color="000000"/>
+              <w:top w:val="none" w:sz="0" w:space="0" w:color="000000"/>
+              <w:left w:val="none" w:sz="0" w:space="0" w:color="000000"/>
+              <w:right w:val="none" w:sz="0" w:space="0" w:color="000000"/>
+            </w:tcBorders>
+            <w:shd w:val="clear" w:color="auto" w:fill="FFFFFF"/>
+            <w:tcMar>
+              <w:top w:w="0" w:type="dxa"/>
+              <w:bottom w:w="0" w:type="dxa"/>
+              <w:left w:w="0" w:type="dxa"/>
+              <w:right w:w="0" w:type="dxa"/>
+            </w:tcMar>
+            <w:vAlign w:val="top"/>
+          </w:tcPr>
+          <w:p>
+            <w:pPr>
+              <w:pStyle w:val="Normal"/>
+              <w:jc w:val="center"/>
+              <w:pBdr>
+                <w:bottom w:val="none" w:sz="0" w:space="0" w:color="000000"/>
+                <w:top w:val="none" w:sz="0" w:space="0" w:color="000000"/>
+                <w:left w:val="none" w:sz="0" w:space="0" w:color="000000"/>
+                <w:right w:val="none" w:sz="0" w:space="0" w:color="000000"/>
+              </w:pBdr>
+              <w:spacing w:after="100" w:before="100" w:line="240"/>
+              <w:ind w:left="100" w:right="100" w:firstLine="0" w:firstLineChars="0"/>
+            </w:pPr>
+            <w:r>
+              <w:rPr>
+                <w:rFonts w:ascii="Arial" w:hAnsi="Arial" w:eastAsia="Arial" w:cs="Arial"/>
+                <w:i w:val="false"/>
+                <w:b w:val="false"/>
+                <w:u w:val="none"/>
+                <w:sz w:val="22"/>
+                <w:szCs w:val="22"/>
+                <w:color w:val="000000"/>
+              </w:rPr>
+              <w:t xml:space="preserve">7,546 (26.2%)</w:t>
+            </w:r>
+          </w:p>
+        </w:tc>
+        <w:tc>
+          <w:tcPr>
+            <w:tcBorders>
+              <w:bottom w:val="none" w:sz="0" w:space="0" w:color="000000"/>
+              <w:top w:val="none" w:sz="0" w:space="0" w:color="000000"/>
+              <w:left w:val="none" w:sz="0" w:space="0" w:color="000000"/>
+              <w:right w:val="none" w:sz="0" w:space="0" w:color="000000"/>
+            </w:tcBorders>
+            <w:shd w:val="clear" w:color="auto" w:fill="FFFFFF"/>
+            <w:tcMar>
+              <w:top w:w="0" w:type="dxa"/>
+              <w:bottom w:w="0" w:type="dxa"/>
+              <w:left w:w="0" w:type="dxa"/>
+              <w:right w:w="0" w:type="dxa"/>
+            </w:tcMar>
+            <w:vAlign w:val="top"/>
+          </w:tcPr>
+          <w:p>
+            <w:pPr>
+              <w:pStyle w:val="Normal"/>
+              <w:jc w:val="center"/>
+              <w:pBdr>
+                <w:bottom w:val="none" w:sz="0" w:space="0" w:color="000000"/>
+                <w:top w:val="none" w:sz="0" w:space="0" w:color="000000"/>
+                <w:left w:val="none" w:sz="0" w:space="0" w:color="000000"/>
+                <w:right w:val="none" w:sz="0" w:space="0" w:color="000000"/>
+              </w:pBdr>
+              <w:spacing w:after="100" w:before="100" w:line="240"/>
+              <w:ind w:left="100" w:right="100" w:firstLine="0" w:firstLineChars="0"/>
+            </w:pPr>
+            <w:r>
+              <w:rPr>
+                <w:rFonts w:ascii="Arial" w:hAnsi="Arial" w:eastAsia="Arial" w:cs="Arial"/>
+                <w:i w:val="false"/>
+                <w:b w:val="false"/>
+                <w:u w:val="none"/>
+                <w:sz w:val="22"/>
+                <w:szCs w:val="22"/>
+                <w:color w:val="000000"/>
+              </w:rPr>
+              <w:t xml:space="preserve">7,546 (71.2%)</w:t>
+            </w:r>
+          </w:p>
+        </w:tc>
+      </w:tr>
+      <w:tr>
+        <w:trPr>
+          <w:trHeight w:val="617" w:hRule="auto"/>
+        </w:trPr>
+        body21
+        <w:tc>
+          <w:tcPr>
+            <w:tcBorders>
+              <w:bottom w:val="none" w:sz="0" w:space="0" w:color="000000"/>
+              <w:top w:val="none" w:sz="0" w:space="0" w:color="000000"/>
+              <w:left w:val="none" w:sz="0" w:space="0" w:color="000000"/>
+              <w:right w:val="none" w:sz="0" w:space="0" w:color="000000"/>
+            </w:tcBorders>
+            <w:shd w:val="clear" w:color="auto" w:fill="FFFFFF"/>
+            <w:tcMar>
+              <w:top w:w="0" w:type="dxa"/>
+              <w:bottom w:w="0" w:type="dxa"/>
+              <w:left w:w="0" w:type="dxa"/>
+              <w:right w:w="0" w:type="dxa"/>
+            </w:tcMar>
+            <w:vAlign w:val="top"/>
+          </w:tcPr>
+          <w:p>
+            <w:pPr>
+              <w:pStyle w:val="Normal"/>
+              <w:jc w:val="left"/>
+              <w:pBdr>
+                <w:bottom w:val="none" w:sz="0" w:space="0" w:color="000000"/>
+                <w:top w:val="none" w:sz="0" w:space="0" w:color="000000"/>
+                <w:left w:val="none" w:sz="0" w:space="0" w:color="000000"/>
+                <w:right w:val="none" w:sz="0" w:space="0" w:color="000000"/>
+              </w:pBdr>
+              <w:spacing w:after="100" w:before="100" w:line="240"/>
+              <w:ind w:left="300" w:right="100" w:firstLine="0" w:firstLineChars="0"/>
+            </w:pPr>
+            <w:r>
+              <w:rPr>
+                <w:rFonts w:ascii="Arial" w:hAnsi="Arial" w:eastAsia="Arial" w:cs="Arial"/>
+                <w:i w:val="false"/>
+                <w:b w:val="false"/>
+                <w:u w:val="none"/>
+                <w:sz w:val="22"/>
+                <w:szCs w:val="22"/>
+                <w:color w:val="000000"/>
+              </w:rPr>
+              <w:t xml:space="preserve">G4</w:t>
+            </w:r>
+          </w:p>
+        </w:tc>
+        <w:tc>
+          <w:tcPr>
+            <w:tcBorders>
+              <w:bottom w:val="none" w:sz="0" w:space="0" w:color="000000"/>
+              <w:top w:val="none" w:sz="0" w:space="0" w:color="000000"/>
+              <w:left w:val="none" w:sz="0" w:space="0" w:color="000000"/>
+              <w:right w:val="none" w:sz="0" w:space="0" w:color="000000"/>
+            </w:tcBorders>
+            <w:shd w:val="clear" w:color="auto" w:fill="FFFFFF"/>
+            <w:tcMar>
+              <w:top w:w="0" w:type="dxa"/>
+              <w:bottom w:w="0" w:type="dxa"/>
+              <w:left w:w="0" w:type="dxa"/>
+              <w:right w:w="0" w:type="dxa"/>
+            </w:tcMar>
+            <w:vAlign w:val="top"/>
+          </w:tcPr>
+          <w:p>
+            <w:pPr>
+              <w:pStyle w:val="Normal"/>
+              <w:jc w:val="center"/>
+              <w:pBdr>
+                <w:bottom w:val="none" w:sz="0" w:space="0" w:color="000000"/>
+                <w:top w:val="none" w:sz="0" w:space="0" w:color="000000"/>
+                <w:left w:val="none" w:sz="0" w:space="0" w:color="000000"/>
+                <w:right w:val="none" w:sz="0" w:space="0" w:color="000000"/>
+              </w:pBdr>
+              <w:spacing w:after="100" w:before="100" w:line="240"/>
+              <w:ind w:left="100" w:right="100" w:firstLine="0" w:firstLineChars="0"/>
+            </w:pPr>
+            <w:r>
+              <w:rPr>
+                <w:rFonts w:ascii="Arial" w:hAnsi="Arial" w:eastAsia="Arial" w:cs="Arial"/>
+                <w:i w:val="false"/>
+                <w:b w:val="false"/>
+                <w:u w:val="none"/>
+                <w:sz w:val="22"/>
+                <w:szCs w:val="22"/>
+                <w:color w:val="000000"/>
+              </w:rPr>
+              <w:t xml:space="preserve">3,050 (10.6%)</w:t>
+            </w:r>
+          </w:p>
+        </w:tc>
+        <w:tc>
+          <w:tcPr>
+            <w:tcBorders>
+              <w:bottom w:val="none" w:sz="0" w:space="0" w:color="000000"/>
+              <w:top w:val="none" w:sz="0" w:space="0" w:color="000000"/>
+              <w:left w:val="none" w:sz="0" w:space="0" w:color="000000"/>
+              <w:right w:val="none" w:sz="0" w:space="0" w:color="000000"/>
+            </w:tcBorders>
+            <w:shd w:val="clear" w:color="auto" w:fill="FFFFFF"/>
+            <w:tcMar>
+              <w:top w:w="0" w:type="dxa"/>
+              <w:bottom w:w="0" w:type="dxa"/>
+              <w:left w:w="0" w:type="dxa"/>
+              <w:right w:w="0" w:type="dxa"/>
+            </w:tcMar>
+            <w:vAlign w:val="top"/>
+          </w:tcPr>
+          <w:p>
+            <w:pPr>
+              <w:pStyle w:val="Normal"/>
+              <w:jc w:val="center"/>
+              <w:pBdr>
+                <w:bottom w:val="none" w:sz="0" w:space="0" w:color="000000"/>
+                <w:top w:val="none" w:sz="0" w:space="0" w:color="000000"/>
+                <w:left w:val="none" w:sz="0" w:space="0" w:color="000000"/>
+                <w:right w:val="none" w:sz="0" w:space="0" w:color="000000"/>
+              </w:pBdr>
+              <w:spacing w:after="100" w:before="100" w:line="240"/>
+              <w:ind w:left="100" w:right="100" w:firstLine="0" w:firstLineChars="0"/>
+            </w:pPr>
+            <w:r>
+              <w:rPr>
+                <w:rFonts w:ascii="Arial" w:hAnsi="Arial" w:eastAsia="Arial" w:cs="Arial"/>
+                <w:i w:val="false"/>
+                <w:b w:val="false"/>
+                <w:u w:val="none"/>
+                <w:sz w:val="22"/>
+                <w:szCs w:val="22"/>
+                <w:color w:val="000000"/>
+              </w:rPr>
+              <w:t xml:space="preserve">3,050 (28.8%)</w:t>
             </w:r>
           </w:p>
         </w:tc>
@@ -3107,7 +3245,7 @@
         <w:trPr>
           <w:trHeight w:val="574" w:hRule="auto"/>
         </w:trPr>
-        body21
+        body22
         <w:tc>
           <w:tcPr>
             <w:tcBorders>
@@ -3237,144 +3375,6 @@
                 <w:color w:val="000000"/>
               </w:rPr>
               <w:t xml:space="preserve"/>
-            </w:r>
-          </w:p>
-        </w:tc>
-      </w:tr>
-      <w:tr>
-        <w:trPr>
-          <w:trHeight w:val="617" w:hRule="auto"/>
-        </w:trPr>
-        body22
-        <w:tc>
-          <w:tcPr>
-            <w:tcBorders>
-              <w:bottom w:val="none" w:sz="0" w:space="0" w:color="000000"/>
-              <w:top w:val="none" w:sz="0" w:space="0" w:color="000000"/>
-              <w:left w:val="none" w:sz="0" w:space="0" w:color="000000"/>
-              <w:right w:val="none" w:sz="0" w:space="0" w:color="000000"/>
-            </w:tcBorders>
-            <w:shd w:val="clear" w:color="auto" w:fill="FFFFFF"/>
-            <w:tcMar>
-              <w:top w:w="0" w:type="dxa"/>
-              <w:bottom w:w="0" w:type="dxa"/>
-              <w:left w:w="0" w:type="dxa"/>
-              <w:right w:w="0" w:type="dxa"/>
-            </w:tcMar>
-            <w:vAlign w:val="top"/>
-          </w:tcPr>
-          <w:p>
-            <w:pPr>
-              <w:pStyle w:val="Normal"/>
-              <w:jc w:val="left"/>
-              <w:pBdr>
-                <w:bottom w:val="none" w:sz="0" w:space="0" w:color="000000"/>
-                <w:top w:val="none" w:sz="0" w:space="0" w:color="000000"/>
-                <w:left w:val="none" w:sz="0" w:space="0" w:color="000000"/>
-                <w:right w:val="none" w:sz="0" w:space="0" w:color="000000"/>
-              </w:pBdr>
-              <w:spacing w:after="100" w:before="100" w:line="240"/>
-              <w:ind w:left="300" w:right="100" w:firstLine="0" w:firstLineChars="0"/>
-            </w:pPr>
-            <w:r>
-              <w:rPr>
-                <w:rFonts w:ascii="Arial" w:hAnsi="Arial" w:eastAsia="Arial" w:cs="Arial"/>
-                <w:i w:val="false"/>
-                <w:b w:val="false"/>
-                <w:u w:val="none"/>
-                <w:sz w:val="22"/>
-                <w:szCs w:val="22"/>
-                <w:color w:val="000000"/>
-              </w:rPr>
-              <w:t xml:space="preserve">High risk</w:t>
-            </w:r>
-          </w:p>
-        </w:tc>
-        <w:tc>
-          <w:tcPr>
-            <w:tcBorders>
-              <w:bottom w:val="none" w:sz="0" w:space="0" w:color="000000"/>
-              <w:top w:val="none" w:sz="0" w:space="0" w:color="000000"/>
-              <w:left w:val="none" w:sz="0" w:space="0" w:color="000000"/>
-              <w:right w:val="none" w:sz="0" w:space="0" w:color="000000"/>
-            </w:tcBorders>
-            <w:shd w:val="clear" w:color="auto" w:fill="FFFFFF"/>
-            <w:tcMar>
-              <w:top w:w="0" w:type="dxa"/>
-              <w:bottom w:w="0" w:type="dxa"/>
-              <w:left w:w="0" w:type="dxa"/>
-              <w:right w:w="0" w:type="dxa"/>
-            </w:tcMar>
-            <w:vAlign w:val="top"/>
-          </w:tcPr>
-          <w:p>
-            <w:pPr>
-              <w:pStyle w:val="Normal"/>
-              <w:jc w:val="center"/>
-              <w:pBdr>
-                <w:bottom w:val="none" w:sz="0" w:space="0" w:color="000000"/>
-                <w:top w:val="none" w:sz="0" w:space="0" w:color="000000"/>
-                <w:left w:val="none" w:sz="0" w:space="0" w:color="000000"/>
-                <w:right w:val="none" w:sz="0" w:space="0" w:color="000000"/>
-              </w:pBdr>
-              <w:spacing w:after="100" w:before="100" w:line="240"/>
-              <w:ind w:left="100" w:right="100" w:firstLine="0" w:firstLineChars="0"/>
-            </w:pPr>
-            <w:r>
-              <w:rPr>
-                <w:rFonts w:ascii="Arial" w:hAnsi="Arial" w:eastAsia="Arial" w:cs="Arial"/>
-                <w:i w:val="false"/>
-                <w:b w:val="false"/>
-                <w:u w:val="none"/>
-                <w:sz w:val="22"/>
-                <w:szCs w:val="22"/>
-                <w:color w:val="000000"/>
-              </w:rPr>
-              <w:t xml:space="preserve">9,343 (32.4%)</w:t>
-            </w:r>
-          </w:p>
-        </w:tc>
-        <w:tc>
-          <w:tcPr>
-            <w:tcBorders>
-              <w:bottom w:val="none" w:sz="0" w:space="0" w:color="000000"/>
-              <w:top w:val="none" w:sz="0" w:space="0" w:color="000000"/>
-              <w:left w:val="none" w:sz="0" w:space="0" w:color="000000"/>
-              <w:right w:val="none" w:sz="0" w:space="0" w:color="000000"/>
-            </w:tcBorders>
-            <w:shd w:val="clear" w:color="auto" w:fill="FFFFFF"/>
-            <w:tcMar>
-              <w:top w:w="0" w:type="dxa"/>
-              <w:bottom w:w="0" w:type="dxa"/>
-              <w:left w:w="0" w:type="dxa"/>
-              <w:right w:w="0" w:type="dxa"/>
-            </w:tcMar>
-            <w:vAlign w:val="top"/>
-          </w:tcPr>
-          <w:p>
-            <w:pPr>
-              <w:pStyle w:val="Normal"/>
-              <w:jc w:val="center"/>
-              <w:pBdr>
-                <w:bottom w:val="none" w:sz="0" w:space="0" w:color="000000"/>
-                <w:top w:val="none" w:sz="0" w:space="0" w:color="000000"/>
-                <w:left w:val="none" w:sz="0" w:space="0" w:color="000000"/>
-                <w:right w:val="none" w:sz="0" w:space="0" w:color="000000"/>
-              </w:pBdr>
-              <w:spacing w:after="100" w:before="100" w:line="240"/>
-              <w:ind w:left="100" w:right="100" w:firstLine="0" w:firstLineChars="0"/>
-            </w:pPr>
-            <w:r>
-              <w:rPr>
-                <w:rFonts w:ascii="Arial" w:hAnsi="Arial" w:eastAsia="Arial" w:cs="Arial"/>
-                <w:i w:val="false"/>
-                <w:b w:val="false"/>
-                <w:u w:val="none"/>
-                <w:sz w:val="22"/>
-                <w:szCs w:val="22"/>
-                <w:color w:val="000000"/>
-              </w:rPr>
-              <w:t xml:space="preserve">3,836 (36.2%)</w:t>
             </w:r>
           </w:p>
         </w:tc>
@@ -3424,95 +3424,95 @@
                 <w:szCs w:val="22"/>
                 <w:color w:val="000000"/>
               </w:rPr>
-              <w:t xml:space="preserve">Moderately increased risk</w:t>
-            </w:r>
-          </w:p>
-        </w:tc>
-        <w:tc>
-          <w:tcPr>
-            <w:tcBorders>
-              <w:bottom w:val="none" w:sz="0" w:space="0" w:color="000000"/>
-              <w:top w:val="none" w:sz="0" w:space="0" w:color="000000"/>
-              <w:left w:val="none" w:sz="0" w:space="0" w:color="000000"/>
-              <w:right w:val="none" w:sz="0" w:space="0" w:color="000000"/>
-            </w:tcBorders>
-            <w:shd w:val="clear" w:color="auto" w:fill="FFFFFF"/>
-            <w:tcMar>
-              <w:top w:w="0" w:type="dxa"/>
-              <w:bottom w:w="0" w:type="dxa"/>
-              <w:left w:w="0" w:type="dxa"/>
-              <w:right w:w="0" w:type="dxa"/>
-            </w:tcMar>
-            <w:vAlign w:val="top"/>
-          </w:tcPr>
-          <w:p>
-            <w:pPr>
-              <w:pStyle w:val="Normal"/>
-              <w:jc w:val="center"/>
-              <w:pBdr>
-                <w:bottom w:val="none" w:sz="0" w:space="0" w:color="000000"/>
-                <w:top w:val="none" w:sz="0" w:space="0" w:color="000000"/>
-                <w:left w:val="none" w:sz="0" w:space="0" w:color="000000"/>
-                <w:right w:val="none" w:sz="0" w:space="0" w:color="000000"/>
-              </w:pBdr>
-              <w:spacing w:after="100" w:before="100" w:line="240"/>
-              <w:ind w:left="100" w:right="100" w:firstLine="0" w:firstLineChars="0"/>
-            </w:pPr>
-            <w:r>
-              <w:rPr>
-                <w:rFonts w:ascii="Arial" w:hAnsi="Arial" w:eastAsia="Arial" w:cs="Arial"/>
-                <w:i w:val="false"/>
-                <w:b w:val="false"/>
-                <w:u w:val="none"/>
-                <w:sz w:val="22"/>
-                <w:szCs w:val="22"/>
-                <w:color w:val="000000"/>
-              </w:rPr>
-              <w:t xml:space="preserve">10,931 (37.9%)</w:t>
-            </w:r>
-          </w:p>
-        </w:tc>
-        <w:tc>
-          <w:tcPr>
-            <w:tcBorders>
-              <w:bottom w:val="none" w:sz="0" w:space="0" w:color="000000"/>
-              <w:top w:val="none" w:sz="0" w:space="0" w:color="000000"/>
-              <w:left w:val="none" w:sz="0" w:space="0" w:color="000000"/>
-              <w:right w:val="none" w:sz="0" w:space="0" w:color="000000"/>
-            </w:tcBorders>
-            <w:shd w:val="clear" w:color="auto" w:fill="FFFFFF"/>
-            <w:tcMar>
-              <w:top w:w="0" w:type="dxa"/>
-              <w:bottom w:w="0" w:type="dxa"/>
-              <w:left w:w="0" w:type="dxa"/>
-              <w:right w:w="0" w:type="dxa"/>
-            </w:tcMar>
-            <w:vAlign w:val="top"/>
-          </w:tcPr>
-          <w:p>
-            <w:pPr>
-              <w:pStyle w:val="Normal"/>
-              <w:jc w:val="center"/>
-              <w:pBdr>
-                <w:bottom w:val="none" w:sz="0" w:space="0" w:color="000000"/>
-                <w:top w:val="none" w:sz="0" w:space="0" w:color="000000"/>
-                <w:left w:val="none" w:sz="0" w:space="0" w:color="000000"/>
-                <w:right w:val="none" w:sz="0" w:space="0" w:color="000000"/>
-              </w:pBdr>
-              <w:spacing w:after="100" w:before="100" w:line="240"/>
-              <w:ind w:left="100" w:right="100" w:firstLine="0" w:firstLineChars="0"/>
-            </w:pPr>
-            <w:r>
-              <w:rPr>
-                <w:rFonts w:ascii="Arial" w:hAnsi="Arial" w:eastAsia="Arial" w:cs="Arial"/>
-                <w:i w:val="false"/>
-                <w:b w:val="false"/>
-                <w:u w:val="none"/>
-                <w:sz w:val="22"/>
-                <w:szCs w:val="22"/>
-                <w:color w:val="000000"/>
-              </w:rPr>
-              <w:t xml:space="preserve"/>
+              <w:t xml:space="preserve">Low risk</w:t>
+            </w:r>
+          </w:p>
+        </w:tc>
+        <w:tc>
+          <w:tcPr>
+            <w:tcBorders>
+              <w:bottom w:val="none" w:sz="0" w:space="0" w:color="000000"/>
+              <w:top w:val="none" w:sz="0" w:space="0" w:color="000000"/>
+              <w:left w:val="none" w:sz="0" w:space="0" w:color="000000"/>
+              <w:right w:val="none" w:sz="0" w:space="0" w:color="000000"/>
+            </w:tcBorders>
+            <w:shd w:val="clear" w:color="auto" w:fill="FFFFFF"/>
+            <w:tcMar>
+              <w:top w:w="0" w:type="dxa"/>
+              <w:bottom w:w="0" w:type="dxa"/>
+              <w:left w:w="0" w:type="dxa"/>
+              <w:right w:w="0" w:type="dxa"/>
+            </w:tcMar>
+            <w:vAlign w:val="top"/>
+          </w:tcPr>
+          <w:p>
+            <w:pPr>
+              <w:pStyle w:val="Normal"/>
+              <w:jc w:val="center"/>
+              <w:pBdr>
+                <w:bottom w:val="none" w:sz="0" w:space="0" w:color="000000"/>
+                <w:top w:val="none" w:sz="0" w:space="0" w:color="000000"/>
+                <w:left w:val="none" w:sz="0" w:space="0" w:color="000000"/>
+                <w:right w:val="none" w:sz="0" w:space="0" w:color="000000"/>
+              </w:pBdr>
+              <w:spacing w:after="100" w:before="100" w:line="240"/>
+              <w:ind w:left="100" w:right="100" w:firstLine="0" w:firstLineChars="0"/>
+            </w:pPr>
+            <w:r>
+              <w:rPr>
+                <w:rFonts w:ascii="Arial" w:hAnsi="Arial" w:eastAsia="Arial" w:cs="Arial"/>
+                <w:i w:val="false"/>
+                <w:b w:val="false"/>
+                <w:u w:val="none"/>
+                <w:sz w:val="22"/>
+                <w:szCs w:val="22"/>
+                <w:color w:val="000000"/>
+              </w:rPr>
+              <w:t xml:space="preserve">0 (0.0%)</w:t>
+            </w:r>
+          </w:p>
+        </w:tc>
+        <w:tc>
+          <w:tcPr>
+            <w:tcBorders>
+              <w:bottom w:val="none" w:sz="0" w:space="0" w:color="000000"/>
+              <w:top w:val="none" w:sz="0" w:space="0" w:color="000000"/>
+              <w:left w:val="none" w:sz="0" w:space="0" w:color="000000"/>
+              <w:right w:val="none" w:sz="0" w:space="0" w:color="000000"/>
+            </w:tcBorders>
+            <w:shd w:val="clear" w:color="auto" w:fill="FFFFFF"/>
+            <w:tcMar>
+              <w:top w:w="0" w:type="dxa"/>
+              <w:bottom w:w="0" w:type="dxa"/>
+              <w:left w:w="0" w:type="dxa"/>
+              <w:right w:w="0" w:type="dxa"/>
+            </w:tcMar>
+            <w:vAlign w:val="top"/>
+          </w:tcPr>
+          <w:p>
+            <w:pPr>
+              <w:pStyle w:val="Normal"/>
+              <w:jc w:val="center"/>
+              <w:pBdr>
+                <w:bottom w:val="none" w:sz="0" w:space="0" w:color="000000"/>
+                <w:top w:val="none" w:sz="0" w:space="0" w:color="000000"/>
+                <w:left w:val="none" w:sz="0" w:space="0" w:color="000000"/>
+                <w:right w:val="none" w:sz="0" w:space="0" w:color="000000"/>
+              </w:pBdr>
+              <w:spacing w:after="100" w:before="100" w:line="240"/>
+              <w:ind w:left="100" w:right="100" w:firstLine="0" w:firstLineChars="0"/>
+            </w:pPr>
+            <w:r>
+              <w:rPr>
+                <w:rFonts w:ascii="Arial" w:hAnsi="Arial" w:eastAsia="Arial" w:cs="Arial"/>
+                <w:i w:val="false"/>
+                <w:b w:val="false"/>
+                <w:u w:val="none"/>
+                <w:sz w:val="22"/>
+                <w:szCs w:val="22"/>
+                <w:color w:val="000000"/>
+              </w:rPr>
+              <w:t xml:space="preserve">0 (0.0%)</w:t>
             </w:r>
           </w:p>
         </w:tc>
@@ -3562,95 +3562,95 @@
                 <w:szCs w:val="22"/>
                 <w:color w:val="000000"/>
               </w:rPr>
-              <w:t xml:space="preserve">Very high risk</w:t>
-            </w:r>
-          </w:p>
-        </w:tc>
-        <w:tc>
-          <w:tcPr>
-            <w:tcBorders>
-              <w:bottom w:val="none" w:sz="0" w:space="0" w:color="000000"/>
-              <w:top w:val="none" w:sz="0" w:space="0" w:color="000000"/>
-              <w:left w:val="none" w:sz="0" w:space="0" w:color="000000"/>
-              <w:right w:val="none" w:sz="0" w:space="0" w:color="000000"/>
-            </w:tcBorders>
-            <w:shd w:val="clear" w:color="auto" w:fill="FFFFFF"/>
-            <w:tcMar>
-              <w:top w:w="0" w:type="dxa"/>
-              <w:bottom w:w="0" w:type="dxa"/>
-              <w:left w:w="0" w:type="dxa"/>
-              <w:right w:w="0" w:type="dxa"/>
-            </w:tcMar>
-            <w:vAlign w:val="top"/>
-          </w:tcPr>
-          <w:p>
-            <w:pPr>
-              <w:pStyle w:val="Normal"/>
-              <w:jc w:val="center"/>
-              <w:pBdr>
-                <w:bottom w:val="none" w:sz="0" w:space="0" w:color="000000"/>
-                <w:top w:val="none" w:sz="0" w:space="0" w:color="000000"/>
-                <w:left w:val="none" w:sz="0" w:space="0" w:color="000000"/>
-                <w:right w:val="none" w:sz="0" w:space="0" w:color="000000"/>
-              </w:pBdr>
-              <w:spacing w:after="100" w:before="100" w:line="240"/>
-              <w:ind w:left="100" w:right="100" w:firstLine="0" w:firstLineChars="0"/>
-            </w:pPr>
-            <w:r>
-              <w:rPr>
-                <w:rFonts w:ascii="Arial" w:hAnsi="Arial" w:eastAsia="Arial" w:cs="Arial"/>
-                <w:i w:val="false"/>
-                <w:b w:val="false"/>
-                <w:u w:val="none"/>
-                <w:sz w:val="22"/>
-                <w:szCs w:val="22"/>
-                <w:color w:val="000000"/>
-              </w:rPr>
-              <w:t xml:space="preserve">8,569 (29.7%)</w:t>
-            </w:r>
-          </w:p>
-        </w:tc>
-        <w:tc>
-          <w:tcPr>
-            <w:tcBorders>
-              <w:bottom w:val="none" w:sz="0" w:space="0" w:color="000000"/>
-              <w:top w:val="none" w:sz="0" w:space="0" w:color="000000"/>
-              <w:left w:val="none" w:sz="0" w:space="0" w:color="000000"/>
-              <w:right w:val="none" w:sz="0" w:space="0" w:color="000000"/>
-            </w:tcBorders>
-            <w:shd w:val="clear" w:color="auto" w:fill="FFFFFF"/>
-            <w:tcMar>
-              <w:top w:w="0" w:type="dxa"/>
-              <w:bottom w:w="0" w:type="dxa"/>
-              <w:left w:w="0" w:type="dxa"/>
-              <w:right w:w="0" w:type="dxa"/>
-            </w:tcMar>
-            <w:vAlign w:val="top"/>
-          </w:tcPr>
-          <w:p>
-            <w:pPr>
-              <w:pStyle w:val="Normal"/>
-              <w:jc w:val="center"/>
-              <w:pBdr>
-                <w:bottom w:val="none" w:sz="0" w:space="0" w:color="000000"/>
-                <w:top w:val="none" w:sz="0" w:space="0" w:color="000000"/>
-                <w:left w:val="none" w:sz="0" w:space="0" w:color="000000"/>
-                <w:right w:val="none" w:sz="0" w:space="0" w:color="000000"/>
-              </w:pBdr>
-              <w:spacing w:after="100" w:before="100" w:line="240"/>
-              <w:ind w:left="100" w:right="100" w:firstLine="0" w:firstLineChars="0"/>
-            </w:pPr>
-            <w:r>
-              <w:rPr>
-                <w:rFonts w:ascii="Arial" w:hAnsi="Arial" w:eastAsia="Arial" w:cs="Arial"/>
-                <w:i w:val="false"/>
-                <w:b w:val="false"/>
-                <w:u w:val="none"/>
-                <w:sz w:val="22"/>
-                <w:szCs w:val="22"/>
-                <w:color w:val="000000"/>
-              </w:rPr>
-              <w:t xml:space="preserve">6,760 (63.8%)</w:t>
+              <w:t xml:space="preserve">Moderately increased risk</w:t>
+            </w:r>
+          </w:p>
+        </w:tc>
+        <w:tc>
+          <w:tcPr>
+            <w:tcBorders>
+              <w:bottom w:val="none" w:sz="0" w:space="0" w:color="000000"/>
+              <w:top w:val="none" w:sz="0" w:space="0" w:color="000000"/>
+              <w:left w:val="none" w:sz="0" w:space="0" w:color="000000"/>
+              <w:right w:val="none" w:sz="0" w:space="0" w:color="000000"/>
+            </w:tcBorders>
+            <w:shd w:val="clear" w:color="auto" w:fill="FFFFFF"/>
+            <w:tcMar>
+              <w:top w:w="0" w:type="dxa"/>
+              <w:bottom w:w="0" w:type="dxa"/>
+              <w:left w:w="0" w:type="dxa"/>
+              <w:right w:w="0" w:type="dxa"/>
+            </w:tcMar>
+            <w:vAlign w:val="top"/>
+          </w:tcPr>
+          <w:p>
+            <w:pPr>
+              <w:pStyle w:val="Normal"/>
+              <w:jc w:val="center"/>
+              <w:pBdr>
+                <w:bottom w:val="none" w:sz="0" w:space="0" w:color="000000"/>
+                <w:top w:val="none" w:sz="0" w:space="0" w:color="000000"/>
+                <w:left w:val="none" w:sz="0" w:space="0" w:color="000000"/>
+                <w:right w:val="none" w:sz="0" w:space="0" w:color="000000"/>
+              </w:pBdr>
+              <w:spacing w:after="100" w:before="100" w:line="240"/>
+              <w:ind w:left="100" w:right="100" w:firstLine="0" w:firstLineChars="0"/>
+            </w:pPr>
+            <w:r>
+              <w:rPr>
+                <w:rFonts w:ascii="Arial" w:hAnsi="Arial" w:eastAsia="Arial" w:cs="Arial"/>
+                <w:i w:val="false"/>
+                <w:b w:val="false"/>
+                <w:u w:val="none"/>
+                <w:sz w:val="22"/>
+                <w:szCs w:val="22"/>
+                <w:color w:val="000000"/>
+              </w:rPr>
+              <w:t xml:space="preserve">10,931 (37.9%)</w:t>
+            </w:r>
+          </w:p>
+        </w:tc>
+        <w:tc>
+          <w:tcPr>
+            <w:tcBorders>
+              <w:bottom w:val="none" w:sz="0" w:space="0" w:color="000000"/>
+              <w:top w:val="none" w:sz="0" w:space="0" w:color="000000"/>
+              <w:left w:val="none" w:sz="0" w:space="0" w:color="000000"/>
+              <w:right w:val="none" w:sz="0" w:space="0" w:color="000000"/>
+            </w:tcBorders>
+            <w:shd w:val="clear" w:color="auto" w:fill="FFFFFF"/>
+            <w:tcMar>
+              <w:top w:w="0" w:type="dxa"/>
+              <w:bottom w:w="0" w:type="dxa"/>
+              <w:left w:w="0" w:type="dxa"/>
+              <w:right w:w="0" w:type="dxa"/>
+            </w:tcMar>
+            <w:vAlign w:val="top"/>
+          </w:tcPr>
+          <w:p>
+            <w:pPr>
+              <w:pStyle w:val="Normal"/>
+              <w:jc w:val="center"/>
+              <w:pBdr>
+                <w:bottom w:val="none" w:sz="0" w:space="0" w:color="000000"/>
+                <w:top w:val="none" w:sz="0" w:space="0" w:color="000000"/>
+                <w:left w:val="none" w:sz="0" w:space="0" w:color="000000"/>
+                <w:right w:val="none" w:sz="0" w:space="0" w:color="000000"/>
+              </w:pBdr>
+              <w:spacing w:after="100" w:before="100" w:line="240"/>
+              <w:ind w:left="100" w:right="100" w:firstLine="0" w:firstLineChars="0"/>
+            </w:pPr>
+            <w:r>
+              <w:rPr>
+                <w:rFonts w:ascii="Arial" w:hAnsi="Arial" w:eastAsia="Arial" w:cs="Arial"/>
+                <w:i w:val="false"/>
+                <w:b w:val="false"/>
+                <w:u w:val="none"/>
+                <w:sz w:val="22"/>
+                <w:szCs w:val="22"/>
+                <w:color w:val="000000"/>
+              </w:rPr>
+              <w:t xml:space="preserve">0 (0.0%)</w:t>
             </w:r>
           </w:p>
         </w:tc>
@@ -3688,107 +3688,107 @@
                 <w:right w:val="none" w:sz="0" w:space="0" w:color="000000"/>
               </w:pBdr>
               <w:spacing w:after="100" w:before="100" w:line="240"/>
-              <w:ind w:left="100" w:right="100" w:firstLine="0" w:firstLineChars="0"/>
-            </w:pPr>
-            <w:r>
-              <w:rPr>
-                <w:rFonts w:ascii="Arial" w:hAnsi="Arial" w:eastAsia="Arial" w:cs="Arial"/>
-                <w:i w:val="false"/>
-                <w:b w:val="true"/>
-                <w:u w:val="none"/>
-                <w:sz w:val="22"/>
-                <w:szCs w:val="22"/>
-                <w:color w:val="000000"/>
-              </w:rPr>
-              <w:t xml:space="preserve">Creatinina sérica (mg/dL)</w:t>
-            </w:r>
-          </w:p>
-        </w:tc>
-        <w:tc>
-          <w:tcPr>
-            <w:tcBorders>
-              <w:bottom w:val="none" w:sz="0" w:space="0" w:color="000000"/>
-              <w:top w:val="none" w:sz="0" w:space="0" w:color="000000"/>
-              <w:left w:val="none" w:sz="0" w:space="0" w:color="000000"/>
-              <w:right w:val="none" w:sz="0" w:space="0" w:color="000000"/>
-            </w:tcBorders>
-            <w:shd w:val="clear" w:color="auto" w:fill="FFFFFF"/>
-            <w:tcMar>
-              <w:top w:w="0" w:type="dxa"/>
-              <w:bottom w:w="0" w:type="dxa"/>
-              <w:left w:w="0" w:type="dxa"/>
-              <w:right w:w="0" w:type="dxa"/>
-            </w:tcMar>
-            <w:vAlign w:val="top"/>
-          </w:tcPr>
-          <w:p>
-            <w:pPr>
-              <w:pStyle w:val="Normal"/>
-              <w:jc w:val="center"/>
-              <w:pBdr>
-                <w:bottom w:val="none" w:sz="0" w:space="0" w:color="000000"/>
-                <w:top w:val="none" w:sz="0" w:space="0" w:color="000000"/>
-                <w:left w:val="none" w:sz="0" w:space="0" w:color="000000"/>
-                <w:right w:val="none" w:sz="0" w:space="0" w:color="000000"/>
-              </w:pBdr>
-              <w:spacing w:after="100" w:before="100" w:line="240"/>
-              <w:ind w:left="100" w:right="100" w:firstLine="0" w:firstLineChars="0"/>
-            </w:pPr>
-            <w:r>
-              <w:rPr>
-                <w:rFonts w:ascii="Arial" w:hAnsi="Arial" w:eastAsia="Arial" w:cs="Arial"/>
-                <w:i w:val="false"/>
-                <w:b w:val="false"/>
-                <w:u w:val="none"/>
-                <w:sz w:val="22"/>
-                <w:szCs w:val="22"/>
-                <w:color w:val="000000"/>
-              </w:rPr>
-              <w:t xml:space="preserve"/>
-            </w:r>
-          </w:p>
-        </w:tc>
-        <w:tc>
-          <w:tcPr>
-            <w:tcBorders>
-              <w:bottom w:val="none" w:sz="0" w:space="0" w:color="000000"/>
-              <w:top w:val="none" w:sz="0" w:space="0" w:color="000000"/>
-              <w:left w:val="none" w:sz="0" w:space="0" w:color="000000"/>
-              <w:right w:val="none" w:sz="0" w:space="0" w:color="000000"/>
-            </w:tcBorders>
-            <w:shd w:val="clear" w:color="auto" w:fill="FFFFFF"/>
-            <w:tcMar>
-              <w:top w:w="0" w:type="dxa"/>
-              <w:bottom w:w="0" w:type="dxa"/>
-              <w:left w:w="0" w:type="dxa"/>
-              <w:right w:w="0" w:type="dxa"/>
-            </w:tcMar>
-            <w:vAlign w:val="top"/>
-          </w:tcPr>
-          <w:p>
-            <w:pPr>
-              <w:pStyle w:val="Normal"/>
-              <w:jc w:val="center"/>
-              <w:pBdr>
-                <w:bottom w:val="none" w:sz="0" w:space="0" w:color="000000"/>
-                <w:top w:val="none" w:sz="0" w:space="0" w:color="000000"/>
-                <w:left w:val="none" w:sz="0" w:space="0" w:color="000000"/>
-                <w:right w:val="none" w:sz="0" w:space="0" w:color="000000"/>
-              </w:pBdr>
-              <w:spacing w:after="100" w:before="100" w:line="240"/>
-              <w:ind w:left="100" w:right="100" w:firstLine="0" w:firstLineChars="0"/>
-            </w:pPr>
-            <w:r>
-              <w:rPr>
-                <w:rFonts w:ascii="Arial" w:hAnsi="Arial" w:eastAsia="Arial" w:cs="Arial"/>
-                <w:i w:val="false"/>
-                <w:b w:val="false"/>
-                <w:u w:val="none"/>
-                <w:sz w:val="22"/>
-                <w:szCs w:val="22"/>
-                <w:color w:val="000000"/>
-              </w:rPr>
-              <w:t xml:space="preserve"/>
+              <w:ind w:left="300" w:right="100" w:firstLine="0" w:firstLineChars="0"/>
+            </w:pPr>
+            <w:r>
+              <w:rPr>
+                <w:rFonts w:ascii="Arial" w:hAnsi="Arial" w:eastAsia="Arial" w:cs="Arial"/>
+                <w:i w:val="false"/>
+                <w:b w:val="false"/>
+                <w:u w:val="none"/>
+                <w:sz w:val="22"/>
+                <w:szCs w:val="22"/>
+                <w:color w:val="000000"/>
+              </w:rPr>
+              <w:t xml:space="preserve">High risk</w:t>
+            </w:r>
+          </w:p>
+        </w:tc>
+        <w:tc>
+          <w:tcPr>
+            <w:tcBorders>
+              <w:bottom w:val="none" w:sz="0" w:space="0" w:color="000000"/>
+              <w:top w:val="none" w:sz="0" w:space="0" w:color="000000"/>
+              <w:left w:val="none" w:sz="0" w:space="0" w:color="000000"/>
+              <w:right w:val="none" w:sz="0" w:space="0" w:color="000000"/>
+            </w:tcBorders>
+            <w:shd w:val="clear" w:color="auto" w:fill="FFFFFF"/>
+            <w:tcMar>
+              <w:top w:w="0" w:type="dxa"/>
+              <w:bottom w:w="0" w:type="dxa"/>
+              <w:left w:w="0" w:type="dxa"/>
+              <w:right w:w="0" w:type="dxa"/>
+            </w:tcMar>
+            <w:vAlign w:val="top"/>
+          </w:tcPr>
+          <w:p>
+            <w:pPr>
+              <w:pStyle w:val="Normal"/>
+              <w:jc w:val="center"/>
+              <w:pBdr>
+                <w:bottom w:val="none" w:sz="0" w:space="0" w:color="000000"/>
+                <w:top w:val="none" w:sz="0" w:space="0" w:color="000000"/>
+                <w:left w:val="none" w:sz="0" w:space="0" w:color="000000"/>
+                <w:right w:val="none" w:sz="0" w:space="0" w:color="000000"/>
+              </w:pBdr>
+              <w:spacing w:after="100" w:before="100" w:line="240"/>
+              <w:ind w:left="100" w:right="100" w:firstLine="0" w:firstLineChars="0"/>
+            </w:pPr>
+            <w:r>
+              <w:rPr>
+                <w:rFonts w:ascii="Arial" w:hAnsi="Arial" w:eastAsia="Arial" w:cs="Arial"/>
+                <w:i w:val="false"/>
+                <w:b w:val="false"/>
+                <w:u w:val="none"/>
+                <w:sz w:val="22"/>
+                <w:szCs w:val="22"/>
+                <w:color w:val="000000"/>
+              </w:rPr>
+              <w:t xml:space="preserve">9,343 (32.4%)</w:t>
+            </w:r>
+          </w:p>
+        </w:tc>
+        <w:tc>
+          <w:tcPr>
+            <w:tcBorders>
+              <w:bottom w:val="none" w:sz="0" w:space="0" w:color="000000"/>
+              <w:top w:val="none" w:sz="0" w:space="0" w:color="000000"/>
+              <w:left w:val="none" w:sz="0" w:space="0" w:color="000000"/>
+              <w:right w:val="none" w:sz="0" w:space="0" w:color="000000"/>
+            </w:tcBorders>
+            <w:shd w:val="clear" w:color="auto" w:fill="FFFFFF"/>
+            <w:tcMar>
+              <w:top w:w="0" w:type="dxa"/>
+              <w:bottom w:w="0" w:type="dxa"/>
+              <w:left w:w="0" w:type="dxa"/>
+              <w:right w:w="0" w:type="dxa"/>
+            </w:tcMar>
+            <w:vAlign w:val="top"/>
+          </w:tcPr>
+          <w:p>
+            <w:pPr>
+              <w:pStyle w:val="Normal"/>
+              <w:jc w:val="center"/>
+              <w:pBdr>
+                <w:bottom w:val="none" w:sz="0" w:space="0" w:color="000000"/>
+                <w:top w:val="none" w:sz="0" w:space="0" w:color="000000"/>
+                <w:left w:val="none" w:sz="0" w:space="0" w:color="000000"/>
+                <w:right w:val="none" w:sz="0" w:space="0" w:color="000000"/>
+              </w:pBdr>
+              <w:spacing w:after="100" w:before="100" w:line="240"/>
+              <w:ind w:left="100" w:right="100" w:firstLine="0" w:firstLineChars="0"/>
+            </w:pPr>
+            <w:r>
+              <w:rPr>
+                <w:rFonts w:ascii="Arial" w:hAnsi="Arial" w:eastAsia="Arial" w:cs="Arial"/>
+                <w:i w:val="false"/>
+                <w:b w:val="false"/>
+                <w:u w:val="none"/>
+                <w:sz w:val="22"/>
+                <w:szCs w:val="22"/>
+                <w:color w:val="000000"/>
+              </w:rPr>
+              <w:t xml:space="preserve">3,836 (36.2%)</w:t>
             </w:r>
           </w:p>
         </w:tc>
@@ -3838,95 +3838,95 @@
                 <w:szCs w:val="22"/>
                 <w:color w:val="000000"/>
               </w:rPr>
-              <w:t xml:space="preserve">Mean (SD)</w:t>
-            </w:r>
-          </w:p>
-        </w:tc>
-        <w:tc>
-          <w:tcPr>
-            <w:tcBorders>
-              <w:bottom w:val="none" w:sz="0" w:space="0" w:color="000000"/>
-              <w:top w:val="none" w:sz="0" w:space="0" w:color="000000"/>
-              <w:left w:val="none" w:sz="0" w:space="0" w:color="000000"/>
-              <w:right w:val="none" w:sz="0" w:space="0" w:color="000000"/>
-            </w:tcBorders>
-            <w:shd w:val="clear" w:color="auto" w:fill="FFFFFF"/>
-            <w:tcMar>
-              <w:top w:w="0" w:type="dxa"/>
-              <w:bottom w:w="0" w:type="dxa"/>
-              <w:left w:w="0" w:type="dxa"/>
-              <w:right w:w="0" w:type="dxa"/>
-            </w:tcMar>
-            <w:vAlign w:val="top"/>
-          </w:tcPr>
-          <w:p>
-            <w:pPr>
-              <w:pStyle w:val="Normal"/>
-              <w:jc w:val="center"/>
-              <w:pBdr>
-                <w:bottom w:val="none" w:sz="0" w:space="0" w:color="000000"/>
-                <w:top w:val="none" w:sz="0" w:space="0" w:color="000000"/>
-                <w:left w:val="none" w:sz="0" w:space="0" w:color="000000"/>
-                <w:right w:val="none" w:sz="0" w:space="0" w:color="000000"/>
-              </w:pBdr>
-              <w:spacing w:after="100" w:before="100" w:line="240"/>
-              <w:ind w:left="100" w:right="100" w:firstLine="0" w:firstLineChars="0"/>
-            </w:pPr>
-            <w:r>
-              <w:rPr>
-                <w:rFonts w:ascii="Arial" w:hAnsi="Arial" w:eastAsia="Arial" w:cs="Arial"/>
-                <w:i w:val="false"/>
-                <w:b w:val="false"/>
-                <w:u w:val="none"/>
-                <w:sz w:val="22"/>
-                <w:szCs w:val="22"/>
-                <w:color w:val="000000"/>
-              </w:rPr>
-              <w:t xml:space="preserve">1.4 (0.4)</w:t>
-            </w:r>
-          </w:p>
-        </w:tc>
-        <w:tc>
-          <w:tcPr>
-            <w:tcBorders>
-              <w:bottom w:val="none" w:sz="0" w:space="0" w:color="000000"/>
-              <w:top w:val="none" w:sz="0" w:space="0" w:color="000000"/>
-              <w:left w:val="none" w:sz="0" w:space="0" w:color="000000"/>
-              <w:right w:val="none" w:sz="0" w:space="0" w:color="000000"/>
-            </w:tcBorders>
-            <w:shd w:val="clear" w:color="auto" w:fill="FFFFFF"/>
-            <w:tcMar>
-              <w:top w:w="0" w:type="dxa"/>
-              <w:bottom w:w="0" w:type="dxa"/>
-              <w:left w:w="0" w:type="dxa"/>
-              <w:right w:w="0" w:type="dxa"/>
-            </w:tcMar>
-            <w:vAlign w:val="top"/>
-          </w:tcPr>
-          <w:p>
-            <w:pPr>
-              <w:pStyle w:val="Normal"/>
-              <w:jc w:val="center"/>
-              <w:pBdr>
-                <w:bottom w:val="none" w:sz="0" w:space="0" w:color="000000"/>
-                <w:top w:val="none" w:sz="0" w:space="0" w:color="000000"/>
-                <w:left w:val="none" w:sz="0" w:space="0" w:color="000000"/>
-                <w:right w:val="none" w:sz="0" w:space="0" w:color="000000"/>
-              </w:pBdr>
-              <w:spacing w:after="100" w:before="100" w:line="240"/>
-              <w:ind w:left="100" w:right="100" w:firstLine="0" w:firstLineChars="0"/>
-            </w:pPr>
-            <w:r>
-              <w:rPr>
-                <w:rFonts w:ascii="Arial" w:hAnsi="Arial" w:eastAsia="Arial" w:cs="Arial"/>
-                <w:i w:val="false"/>
-                <w:b w:val="false"/>
-                <w:u w:val="none"/>
-                <w:sz w:val="22"/>
-                <w:szCs w:val="22"/>
-                <w:color w:val="000000"/>
-              </w:rPr>
-              <w:t xml:space="preserve">1.8 (0.5)</w:t>
+              <w:t xml:space="preserve">Very high risk</w:t>
+            </w:r>
+          </w:p>
+        </w:tc>
+        <w:tc>
+          <w:tcPr>
+            <w:tcBorders>
+              <w:bottom w:val="none" w:sz="0" w:space="0" w:color="000000"/>
+              <w:top w:val="none" w:sz="0" w:space="0" w:color="000000"/>
+              <w:left w:val="none" w:sz="0" w:space="0" w:color="000000"/>
+              <w:right w:val="none" w:sz="0" w:space="0" w:color="000000"/>
+            </w:tcBorders>
+            <w:shd w:val="clear" w:color="auto" w:fill="FFFFFF"/>
+            <w:tcMar>
+              <w:top w:w="0" w:type="dxa"/>
+              <w:bottom w:w="0" w:type="dxa"/>
+              <w:left w:w="0" w:type="dxa"/>
+              <w:right w:w="0" w:type="dxa"/>
+            </w:tcMar>
+            <w:vAlign w:val="top"/>
+          </w:tcPr>
+          <w:p>
+            <w:pPr>
+              <w:pStyle w:val="Normal"/>
+              <w:jc w:val="center"/>
+              <w:pBdr>
+                <w:bottom w:val="none" w:sz="0" w:space="0" w:color="000000"/>
+                <w:top w:val="none" w:sz="0" w:space="0" w:color="000000"/>
+                <w:left w:val="none" w:sz="0" w:space="0" w:color="000000"/>
+                <w:right w:val="none" w:sz="0" w:space="0" w:color="000000"/>
+              </w:pBdr>
+              <w:spacing w:after="100" w:before="100" w:line="240"/>
+              <w:ind w:left="100" w:right="100" w:firstLine="0" w:firstLineChars="0"/>
+            </w:pPr>
+            <w:r>
+              <w:rPr>
+                <w:rFonts w:ascii="Arial" w:hAnsi="Arial" w:eastAsia="Arial" w:cs="Arial"/>
+                <w:i w:val="false"/>
+                <w:b w:val="false"/>
+                <w:u w:val="none"/>
+                <w:sz w:val="22"/>
+                <w:szCs w:val="22"/>
+                <w:color w:val="000000"/>
+              </w:rPr>
+              <w:t xml:space="preserve">8,569 (29.7%)</w:t>
+            </w:r>
+          </w:p>
+        </w:tc>
+        <w:tc>
+          <w:tcPr>
+            <w:tcBorders>
+              <w:bottom w:val="none" w:sz="0" w:space="0" w:color="000000"/>
+              <w:top w:val="none" w:sz="0" w:space="0" w:color="000000"/>
+              <w:left w:val="none" w:sz="0" w:space="0" w:color="000000"/>
+              <w:right w:val="none" w:sz="0" w:space="0" w:color="000000"/>
+            </w:tcBorders>
+            <w:shd w:val="clear" w:color="auto" w:fill="FFFFFF"/>
+            <w:tcMar>
+              <w:top w:w="0" w:type="dxa"/>
+              <w:bottom w:w="0" w:type="dxa"/>
+              <w:left w:w="0" w:type="dxa"/>
+              <w:right w:w="0" w:type="dxa"/>
+            </w:tcMar>
+            <w:vAlign w:val="top"/>
+          </w:tcPr>
+          <w:p>
+            <w:pPr>
+              <w:pStyle w:val="Normal"/>
+              <w:jc w:val="center"/>
+              <w:pBdr>
+                <w:bottom w:val="none" w:sz="0" w:space="0" w:color="000000"/>
+                <w:top w:val="none" w:sz="0" w:space="0" w:color="000000"/>
+                <w:left w:val="none" w:sz="0" w:space="0" w:color="000000"/>
+                <w:right w:val="none" w:sz="0" w:space="0" w:color="000000"/>
+              </w:pBdr>
+              <w:spacing w:after="100" w:before="100" w:line="240"/>
+              <w:ind w:left="100" w:right="100" w:firstLine="0" w:firstLineChars="0"/>
+            </w:pPr>
+            <w:r>
+              <w:rPr>
+                <w:rFonts w:ascii="Arial" w:hAnsi="Arial" w:eastAsia="Arial" w:cs="Arial"/>
+                <w:i w:val="false"/>
+                <w:b w:val="false"/>
+                <w:u w:val="none"/>
+                <w:sz w:val="22"/>
+                <w:szCs w:val="22"/>
+                <w:color w:val="000000"/>
+              </w:rPr>
+              <w:t xml:space="preserve">6,760 (63.8%)</w:t>
             </w:r>
           </w:p>
         </w:tc>
@@ -3964,6 +3964,282 @@
                 <w:right w:val="none" w:sz="0" w:space="0" w:color="000000"/>
               </w:pBdr>
               <w:spacing w:after="100" w:before="100" w:line="240"/>
+              <w:ind w:left="100" w:right="100" w:firstLine="0" w:firstLineChars="0"/>
+            </w:pPr>
+            <w:r>
+              <w:rPr>
+                <w:rFonts w:ascii="Arial" w:hAnsi="Arial" w:eastAsia="Arial" w:cs="Arial"/>
+                <w:i w:val="false"/>
+                <w:b w:val="true"/>
+                <w:u w:val="none"/>
+                <w:sz w:val="22"/>
+                <w:szCs w:val="22"/>
+                <w:color w:val="000000"/>
+              </w:rPr>
+              <w:t xml:space="preserve">Creatinina sérica (mg/dL)</w:t>
+            </w:r>
+          </w:p>
+        </w:tc>
+        <w:tc>
+          <w:tcPr>
+            <w:tcBorders>
+              <w:bottom w:val="none" w:sz="0" w:space="0" w:color="000000"/>
+              <w:top w:val="none" w:sz="0" w:space="0" w:color="000000"/>
+              <w:left w:val="none" w:sz="0" w:space="0" w:color="000000"/>
+              <w:right w:val="none" w:sz="0" w:space="0" w:color="000000"/>
+            </w:tcBorders>
+            <w:shd w:val="clear" w:color="auto" w:fill="FFFFFF"/>
+            <w:tcMar>
+              <w:top w:w="0" w:type="dxa"/>
+              <w:bottom w:w="0" w:type="dxa"/>
+              <w:left w:w="0" w:type="dxa"/>
+              <w:right w:w="0" w:type="dxa"/>
+            </w:tcMar>
+            <w:vAlign w:val="top"/>
+          </w:tcPr>
+          <w:p>
+            <w:pPr>
+              <w:pStyle w:val="Normal"/>
+              <w:jc w:val="center"/>
+              <w:pBdr>
+                <w:bottom w:val="none" w:sz="0" w:space="0" w:color="000000"/>
+                <w:top w:val="none" w:sz="0" w:space="0" w:color="000000"/>
+                <w:left w:val="none" w:sz="0" w:space="0" w:color="000000"/>
+                <w:right w:val="none" w:sz="0" w:space="0" w:color="000000"/>
+              </w:pBdr>
+              <w:spacing w:after="100" w:before="100" w:line="240"/>
+              <w:ind w:left="100" w:right="100" w:firstLine="0" w:firstLineChars="0"/>
+            </w:pPr>
+            <w:r>
+              <w:rPr>
+                <w:rFonts w:ascii="Arial" w:hAnsi="Arial" w:eastAsia="Arial" w:cs="Arial"/>
+                <w:i w:val="false"/>
+                <w:b w:val="false"/>
+                <w:u w:val="none"/>
+                <w:sz w:val="22"/>
+                <w:szCs w:val="22"/>
+                <w:color w:val="000000"/>
+              </w:rPr>
+              <w:t xml:space="preserve"/>
+            </w:r>
+          </w:p>
+        </w:tc>
+        <w:tc>
+          <w:tcPr>
+            <w:tcBorders>
+              <w:bottom w:val="none" w:sz="0" w:space="0" w:color="000000"/>
+              <w:top w:val="none" w:sz="0" w:space="0" w:color="000000"/>
+              <w:left w:val="none" w:sz="0" w:space="0" w:color="000000"/>
+              <w:right w:val="none" w:sz="0" w:space="0" w:color="000000"/>
+            </w:tcBorders>
+            <w:shd w:val="clear" w:color="auto" w:fill="FFFFFF"/>
+            <w:tcMar>
+              <w:top w:w="0" w:type="dxa"/>
+              <w:bottom w:w="0" w:type="dxa"/>
+              <w:left w:w="0" w:type="dxa"/>
+              <w:right w:w="0" w:type="dxa"/>
+            </w:tcMar>
+            <w:vAlign w:val="top"/>
+          </w:tcPr>
+          <w:p>
+            <w:pPr>
+              <w:pStyle w:val="Normal"/>
+              <w:jc w:val="center"/>
+              <w:pBdr>
+                <w:bottom w:val="none" w:sz="0" w:space="0" w:color="000000"/>
+                <w:top w:val="none" w:sz="0" w:space="0" w:color="000000"/>
+                <w:left w:val="none" w:sz="0" w:space="0" w:color="000000"/>
+                <w:right w:val="none" w:sz="0" w:space="0" w:color="000000"/>
+              </w:pBdr>
+              <w:spacing w:after="100" w:before="100" w:line="240"/>
+              <w:ind w:left="100" w:right="100" w:firstLine="0" w:firstLineChars="0"/>
+            </w:pPr>
+            <w:r>
+              <w:rPr>
+                <w:rFonts w:ascii="Arial" w:hAnsi="Arial" w:eastAsia="Arial" w:cs="Arial"/>
+                <w:i w:val="false"/>
+                <w:b w:val="false"/>
+                <w:u w:val="none"/>
+                <w:sz w:val="22"/>
+                <w:szCs w:val="22"/>
+                <w:color w:val="000000"/>
+              </w:rPr>
+              <w:t xml:space="preserve"/>
+            </w:r>
+          </w:p>
+        </w:tc>
+      </w:tr>
+      <w:tr>
+        <w:trPr>
+          <w:trHeight w:val="617" w:hRule="auto"/>
+        </w:trPr>
+        body28
+        <w:tc>
+          <w:tcPr>
+            <w:tcBorders>
+              <w:bottom w:val="none" w:sz="0" w:space="0" w:color="000000"/>
+              <w:top w:val="none" w:sz="0" w:space="0" w:color="000000"/>
+              <w:left w:val="none" w:sz="0" w:space="0" w:color="000000"/>
+              <w:right w:val="none" w:sz="0" w:space="0" w:color="000000"/>
+            </w:tcBorders>
+            <w:shd w:val="clear" w:color="auto" w:fill="FFFFFF"/>
+            <w:tcMar>
+              <w:top w:w="0" w:type="dxa"/>
+              <w:bottom w:w="0" w:type="dxa"/>
+              <w:left w:w="0" w:type="dxa"/>
+              <w:right w:w="0" w:type="dxa"/>
+            </w:tcMar>
+            <w:vAlign w:val="top"/>
+          </w:tcPr>
+          <w:p>
+            <w:pPr>
+              <w:pStyle w:val="Normal"/>
+              <w:jc w:val="left"/>
+              <w:pBdr>
+                <w:bottom w:val="none" w:sz="0" w:space="0" w:color="000000"/>
+                <w:top w:val="none" w:sz="0" w:space="0" w:color="000000"/>
+                <w:left w:val="none" w:sz="0" w:space="0" w:color="000000"/>
+                <w:right w:val="none" w:sz="0" w:space="0" w:color="000000"/>
+              </w:pBdr>
+              <w:spacing w:after="100" w:before="100" w:line="240"/>
+              <w:ind w:left="300" w:right="100" w:firstLine="0" w:firstLineChars="0"/>
+            </w:pPr>
+            <w:r>
+              <w:rPr>
+                <w:rFonts w:ascii="Arial" w:hAnsi="Arial" w:eastAsia="Arial" w:cs="Arial"/>
+                <w:i w:val="false"/>
+                <w:b w:val="false"/>
+                <w:u w:val="none"/>
+                <w:sz w:val="22"/>
+                <w:szCs w:val="22"/>
+                <w:color w:val="000000"/>
+              </w:rPr>
+              <w:t xml:space="preserve">Mean (SD)</w:t>
+            </w:r>
+          </w:p>
+        </w:tc>
+        <w:tc>
+          <w:tcPr>
+            <w:tcBorders>
+              <w:bottom w:val="none" w:sz="0" w:space="0" w:color="000000"/>
+              <w:top w:val="none" w:sz="0" w:space="0" w:color="000000"/>
+              <w:left w:val="none" w:sz="0" w:space="0" w:color="000000"/>
+              <w:right w:val="none" w:sz="0" w:space="0" w:color="000000"/>
+            </w:tcBorders>
+            <w:shd w:val="clear" w:color="auto" w:fill="FFFFFF"/>
+            <w:tcMar>
+              <w:top w:w="0" w:type="dxa"/>
+              <w:bottom w:w="0" w:type="dxa"/>
+              <w:left w:w="0" w:type="dxa"/>
+              <w:right w:w="0" w:type="dxa"/>
+            </w:tcMar>
+            <w:vAlign w:val="top"/>
+          </w:tcPr>
+          <w:p>
+            <w:pPr>
+              <w:pStyle w:val="Normal"/>
+              <w:jc w:val="center"/>
+              <w:pBdr>
+                <w:bottom w:val="none" w:sz="0" w:space="0" w:color="000000"/>
+                <w:top w:val="none" w:sz="0" w:space="0" w:color="000000"/>
+                <w:left w:val="none" w:sz="0" w:space="0" w:color="000000"/>
+                <w:right w:val="none" w:sz="0" w:space="0" w:color="000000"/>
+              </w:pBdr>
+              <w:spacing w:after="100" w:before="100" w:line="240"/>
+              <w:ind w:left="100" w:right="100" w:firstLine="0" w:firstLineChars="0"/>
+            </w:pPr>
+            <w:r>
+              <w:rPr>
+                <w:rFonts w:ascii="Arial" w:hAnsi="Arial" w:eastAsia="Arial" w:cs="Arial"/>
+                <w:i w:val="false"/>
+                <w:b w:val="false"/>
+                <w:u w:val="none"/>
+                <w:sz w:val="22"/>
+                <w:szCs w:val="22"/>
+                <w:color w:val="000000"/>
+              </w:rPr>
+              <w:t xml:space="preserve">1.4 (0.4)</w:t>
+            </w:r>
+          </w:p>
+        </w:tc>
+        <w:tc>
+          <w:tcPr>
+            <w:tcBorders>
+              <w:bottom w:val="none" w:sz="0" w:space="0" w:color="000000"/>
+              <w:top w:val="none" w:sz="0" w:space="0" w:color="000000"/>
+              <w:left w:val="none" w:sz="0" w:space="0" w:color="000000"/>
+              <w:right w:val="none" w:sz="0" w:space="0" w:color="000000"/>
+            </w:tcBorders>
+            <w:shd w:val="clear" w:color="auto" w:fill="FFFFFF"/>
+            <w:tcMar>
+              <w:top w:w="0" w:type="dxa"/>
+              <w:bottom w:w="0" w:type="dxa"/>
+              <w:left w:w="0" w:type="dxa"/>
+              <w:right w:w="0" w:type="dxa"/>
+            </w:tcMar>
+            <w:vAlign w:val="top"/>
+          </w:tcPr>
+          <w:p>
+            <w:pPr>
+              <w:pStyle w:val="Normal"/>
+              <w:jc w:val="center"/>
+              <w:pBdr>
+                <w:bottom w:val="none" w:sz="0" w:space="0" w:color="000000"/>
+                <w:top w:val="none" w:sz="0" w:space="0" w:color="000000"/>
+                <w:left w:val="none" w:sz="0" w:space="0" w:color="000000"/>
+                <w:right w:val="none" w:sz="0" w:space="0" w:color="000000"/>
+              </w:pBdr>
+              <w:spacing w:after="100" w:before="100" w:line="240"/>
+              <w:ind w:left="100" w:right="100" w:firstLine="0" w:firstLineChars="0"/>
+            </w:pPr>
+            <w:r>
+              <w:rPr>
+                <w:rFonts w:ascii="Arial" w:hAnsi="Arial" w:eastAsia="Arial" w:cs="Arial"/>
+                <w:i w:val="false"/>
+                <w:b w:val="false"/>
+                <w:u w:val="none"/>
+                <w:sz w:val="22"/>
+                <w:szCs w:val="22"/>
+                <w:color w:val="000000"/>
+              </w:rPr>
+              <w:t xml:space="preserve">1.8 (0.5)</w:t>
+            </w:r>
+          </w:p>
+        </w:tc>
+      </w:tr>
+      <w:tr>
+        <w:trPr>
+          <w:trHeight w:val="617" w:hRule="auto"/>
+        </w:trPr>
+        body29
+        <w:tc>
+          <w:tcPr>
+            <w:tcBorders>
+              <w:bottom w:val="none" w:sz="0" w:space="0" w:color="000000"/>
+              <w:top w:val="none" w:sz="0" w:space="0" w:color="000000"/>
+              <w:left w:val="none" w:sz="0" w:space="0" w:color="000000"/>
+              <w:right w:val="none" w:sz="0" w:space="0" w:color="000000"/>
+            </w:tcBorders>
+            <w:shd w:val="clear" w:color="auto" w:fill="FFFFFF"/>
+            <w:tcMar>
+              <w:top w:w="0" w:type="dxa"/>
+              <w:bottom w:w="0" w:type="dxa"/>
+              <w:left w:w="0" w:type="dxa"/>
+              <w:right w:w="0" w:type="dxa"/>
+            </w:tcMar>
+            <w:vAlign w:val="top"/>
+          </w:tcPr>
+          <w:p>
+            <w:pPr>
+              <w:pStyle w:val="Normal"/>
+              <w:jc w:val="left"/>
+              <w:pBdr>
+                <w:bottom w:val="none" w:sz="0" w:space="0" w:color="000000"/>
+                <w:top w:val="none" w:sz="0" w:space="0" w:color="000000"/>
+                <w:left w:val="none" w:sz="0" w:space="0" w:color="000000"/>
+                <w:right w:val="none" w:sz="0" w:space="0" w:color="000000"/>
+              </w:pBdr>
+              <w:spacing w:after="100" w:before="100" w:line="240"/>
               <w:ind w:left="300" w:right="100" w:firstLine="0" w:firstLineChars="0"/>
             </w:pPr>
             <w:r>
@@ -4073,7 +4349,7 @@
         <w:trPr>
           <w:trHeight w:val="614" w:hRule="auto"/>
         </w:trPr>
-        body28
+        body30
         <w:tc>
           <w:tcPr>
             <w:tcBorders>
@@ -4211,7 +4487,7 @@
         <w:trPr>
           <w:trHeight w:val="602" w:hRule="auto"/>
         </w:trPr>
-        body29
+        body31
         <w:tc>
           <w:tcPr>
             <w:tcBorders>
@@ -4349,7 +4625,7 @@
         <w:trPr>
           <w:trHeight w:val="617" w:hRule="auto"/>
         </w:trPr>
-        body30
+        body32
         <w:tc>
           <w:tcPr>
             <w:tcBorders>
@@ -4479,282 +4755,6 @@
                 <w:color w:val="000000"/>
               </w:rPr>
               <w:t xml:space="preserve">34.5 (8.0)</w:t>
-            </w:r>
-          </w:p>
-        </w:tc>
-      </w:tr>
-      <w:tr>
-        <w:trPr>
-          <w:trHeight w:val="617" w:hRule="auto"/>
-        </w:trPr>
-        body31
-        <w:tc>
-          <w:tcPr>
-            <w:tcBorders>
-              <w:bottom w:val="none" w:sz="0" w:space="0" w:color="000000"/>
-              <w:top w:val="none" w:sz="0" w:space="0" w:color="000000"/>
-              <w:left w:val="none" w:sz="0" w:space="0" w:color="000000"/>
-              <w:right w:val="none" w:sz="0" w:space="0" w:color="000000"/>
-            </w:tcBorders>
-            <w:shd w:val="clear" w:color="auto" w:fill="FFFFFF"/>
-            <w:tcMar>
-              <w:top w:w="0" w:type="dxa"/>
-              <w:bottom w:w="0" w:type="dxa"/>
-              <w:left w:w="0" w:type="dxa"/>
-              <w:right w:w="0" w:type="dxa"/>
-            </w:tcMar>
-            <w:vAlign w:val="top"/>
-          </w:tcPr>
-          <w:p>
-            <w:pPr>
-              <w:pStyle w:val="Normal"/>
-              <w:jc w:val="left"/>
-              <w:pBdr>
-                <w:bottom w:val="none" w:sz="0" w:space="0" w:color="000000"/>
-                <w:top w:val="none" w:sz="0" w:space="0" w:color="000000"/>
-                <w:left w:val="none" w:sz="0" w:space="0" w:color="000000"/>
-                <w:right w:val="none" w:sz="0" w:space="0" w:color="000000"/>
-              </w:pBdr>
-              <w:spacing w:after="100" w:before="100" w:line="240"/>
-              <w:ind w:left="300" w:right="100" w:firstLine="0" w:firstLineChars="0"/>
-            </w:pPr>
-            <w:r>
-              <w:rPr>
-                <w:rFonts w:ascii="Arial" w:hAnsi="Arial" w:eastAsia="Arial" w:cs="Arial"/>
-                <w:i w:val="false"/>
-                <w:b w:val="false"/>
-                <w:u w:val="none"/>
-                <w:sz w:val="22"/>
-                <w:szCs w:val="22"/>
-                <w:color w:val="000000"/>
-              </w:rPr>
-              <w:t xml:space="preserve">Median (IQR)</w:t>
-            </w:r>
-          </w:p>
-        </w:tc>
-        <w:tc>
-          <w:tcPr>
-            <w:tcBorders>
-              <w:bottom w:val="none" w:sz="0" w:space="0" w:color="000000"/>
-              <w:top w:val="none" w:sz="0" w:space="0" w:color="000000"/>
-              <w:left w:val="none" w:sz="0" w:space="0" w:color="000000"/>
-              <w:right w:val="none" w:sz="0" w:space="0" w:color="000000"/>
-            </w:tcBorders>
-            <w:shd w:val="clear" w:color="auto" w:fill="FFFFFF"/>
-            <w:tcMar>
-              <w:top w:w="0" w:type="dxa"/>
-              <w:bottom w:w="0" w:type="dxa"/>
-              <w:left w:w="0" w:type="dxa"/>
-              <w:right w:w="0" w:type="dxa"/>
-            </w:tcMar>
-            <w:vAlign w:val="top"/>
-          </w:tcPr>
-          <w:p>
-            <w:pPr>
-              <w:pStyle w:val="Normal"/>
-              <w:jc w:val="center"/>
-              <w:pBdr>
-                <w:bottom w:val="none" w:sz="0" w:space="0" w:color="000000"/>
-                <w:top w:val="none" w:sz="0" w:space="0" w:color="000000"/>
-                <w:left w:val="none" w:sz="0" w:space="0" w:color="000000"/>
-                <w:right w:val="none" w:sz="0" w:space="0" w:color="000000"/>
-              </w:pBdr>
-              <w:spacing w:after="100" w:before="100" w:line="240"/>
-              <w:ind w:left="100" w:right="100" w:firstLine="0" w:firstLineChars="0"/>
-            </w:pPr>
-            <w:r>
-              <w:rPr>
-                <w:rFonts w:ascii="Arial" w:hAnsi="Arial" w:eastAsia="Arial" w:cs="Arial"/>
-                <w:i w:val="false"/>
-                <w:b w:val="false"/>
-                <w:u w:val="none"/>
-                <w:sz w:val="22"/>
-                <w:szCs w:val="22"/>
-                <w:color w:val="000000"/>
-              </w:rPr>
-              <w:t xml:space="preserve">48.9 (40.1 - 54.7)</w:t>
-            </w:r>
-          </w:p>
-        </w:tc>
-        <w:tc>
-          <w:tcPr>
-            <w:tcBorders>
-              <w:bottom w:val="none" w:sz="0" w:space="0" w:color="000000"/>
-              <w:top w:val="none" w:sz="0" w:space="0" w:color="000000"/>
-              <w:left w:val="none" w:sz="0" w:space="0" w:color="000000"/>
-              <w:right w:val="none" w:sz="0" w:space="0" w:color="000000"/>
-            </w:tcBorders>
-            <w:shd w:val="clear" w:color="auto" w:fill="FFFFFF"/>
-            <w:tcMar>
-              <w:top w:w="0" w:type="dxa"/>
-              <w:bottom w:w="0" w:type="dxa"/>
-              <w:left w:w="0" w:type="dxa"/>
-              <w:right w:w="0" w:type="dxa"/>
-            </w:tcMar>
-            <w:vAlign w:val="top"/>
-          </w:tcPr>
-          <w:p>
-            <w:pPr>
-              <w:pStyle w:val="Normal"/>
-              <w:jc w:val="center"/>
-              <w:pBdr>
-                <w:bottom w:val="none" w:sz="0" w:space="0" w:color="000000"/>
-                <w:top w:val="none" w:sz="0" w:space="0" w:color="000000"/>
-                <w:left w:val="none" w:sz="0" w:space="0" w:color="000000"/>
-                <w:right w:val="none" w:sz="0" w:space="0" w:color="000000"/>
-              </w:pBdr>
-              <w:spacing w:after="100" w:before="100" w:line="240"/>
-              <w:ind w:left="100" w:right="100" w:firstLine="0" w:firstLineChars="0"/>
-            </w:pPr>
-            <w:r>
-              <w:rPr>
-                <w:rFonts w:ascii="Arial" w:hAnsi="Arial" w:eastAsia="Arial" w:cs="Arial"/>
-                <w:i w:val="false"/>
-                <w:b w:val="false"/>
-                <w:u w:val="none"/>
-                <w:sz w:val="22"/>
-                <w:szCs w:val="22"/>
-                <w:color w:val="000000"/>
-              </w:rPr>
-              <w:t xml:space="preserve">36.5 (28.7 - 41.4)</w:t>
-            </w:r>
-          </w:p>
-        </w:tc>
-      </w:tr>
-      <w:tr>
-        <w:trPr>
-          <w:trHeight w:val="614" w:hRule="auto"/>
-        </w:trPr>
-        body32
-        <w:tc>
-          <w:tcPr>
-            <w:tcBorders>
-              <w:bottom w:val="none" w:sz="0" w:space="0" w:color="000000"/>
-              <w:top w:val="none" w:sz="0" w:space="0" w:color="000000"/>
-              <w:left w:val="none" w:sz="0" w:space="0" w:color="000000"/>
-              <w:right w:val="none" w:sz="0" w:space="0" w:color="000000"/>
-            </w:tcBorders>
-            <w:shd w:val="clear" w:color="auto" w:fill="FFFFFF"/>
-            <w:tcMar>
-              <w:top w:w="0" w:type="dxa"/>
-              <w:bottom w:w="0" w:type="dxa"/>
-              <w:left w:w="0" w:type="dxa"/>
-              <w:right w:w="0" w:type="dxa"/>
-            </w:tcMar>
-            <w:vAlign w:val="top"/>
-          </w:tcPr>
-          <w:p>
-            <w:pPr>
-              <w:pStyle w:val="Normal"/>
-              <w:jc w:val="left"/>
-              <w:pBdr>
-                <w:bottom w:val="none" w:sz="0" w:space="0" w:color="000000"/>
-                <w:top w:val="none" w:sz="0" w:space="0" w:color="000000"/>
-                <w:left w:val="none" w:sz="0" w:space="0" w:color="000000"/>
-                <w:right w:val="none" w:sz="0" w:space="0" w:color="000000"/>
-              </w:pBdr>
-              <w:spacing w:after="100" w:before="100" w:line="240"/>
-              <w:ind w:left="300" w:right="100" w:firstLine="0" w:firstLineChars="0"/>
-            </w:pPr>
-            <w:r>
-              <w:rPr>
-                <w:rFonts w:ascii="Arial" w:hAnsi="Arial" w:eastAsia="Arial" w:cs="Arial"/>
-                <w:i w:val="false"/>
-                <w:b w:val="false"/>
-                <w:u w:val="none"/>
-                <w:sz w:val="22"/>
-                <w:szCs w:val="22"/>
-                <w:color w:val="000000"/>
-              </w:rPr>
-              <w:t xml:space="preserve">Range</w:t>
-            </w:r>
-          </w:p>
-        </w:tc>
-        <w:tc>
-          <w:tcPr>
-            <w:tcBorders>
-              <w:bottom w:val="none" w:sz="0" w:space="0" w:color="000000"/>
-              <w:top w:val="none" w:sz="0" w:space="0" w:color="000000"/>
-              <w:left w:val="none" w:sz="0" w:space="0" w:color="000000"/>
-              <w:right w:val="none" w:sz="0" w:space="0" w:color="000000"/>
-            </w:tcBorders>
-            <w:shd w:val="clear" w:color="auto" w:fill="FFFFFF"/>
-            <w:tcMar>
-              <w:top w:w="0" w:type="dxa"/>
-              <w:bottom w:w="0" w:type="dxa"/>
-              <w:left w:w="0" w:type="dxa"/>
-              <w:right w:w="0" w:type="dxa"/>
-            </w:tcMar>
-            <w:vAlign w:val="top"/>
-          </w:tcPr>
-          <w:p>
-            <w:pPr>
-              <w:pStyle w:val="Normal"/>
-              <w:jc w:val="center"/>
-              <w:pBdr>
-                <w:bottom w:val="none" w:sz="0" w:space="0" w:color="000000"/>
-                <w:top w:val="none" w:sz="0" w:space="0" w:color="000000"/>
-                <w:left w:val="none" w:sz="0" w:space="0" w:color="000000"/>
-                <w:right w:val="none" w:sz="0" w:space="0" w:color="000000"/>
-              </w:pBdr>
-              <w:spacing w:after="100" w:before="100" w:line="240"/>
-              <w:ind w:left="100" w:right="100" w:firstLine="0" w:firstLineChars="0"/>
-            </w:pPr>
-            <w:r>
-              <w:rPr>
-                <w:rFonts w:ascii="Arial" w:hAnsi="Arial" w:eastAsia="Arial" w:cs="Arial"/>
-                <w:i w:val="false"/>
-                <w:b w:val="false"/>
-                <w:u w:val="none"/>
-                <w:sz w:val="22"/>
-                <w:szCs w:val="22"/>
-                <w:color w:val="000000"/>
-              </w:rPr>
-              <w:t xml:space="preserve">15.0 - 60.0</w:t>
-            </w:r>
-          </w:p>
-        </w:tc>
-        <w:tc>
-          <w:tcPr>
-            <w:tcBorders>
-              <w:bottom w:val="none" w:sz="0" w:space="0" w:color="000000"/>
-              <w:top w:val="none" w:sz="0" w:space="0" w:color="000000"/>
-              <w:left w:val="none" w:sz="0" w:space="0" w:color="000000"/>
-              <w:right w:val="none" w:sz="0" w:space="0" w:color="000000"/>
-            </w:tcBorders>
-            <w:shd w:val="clear" w:color="auto" w:fill="FFFFFF"/>
-            <w:tcMar>
-              <w:top w:w="0" w:type="dxa"/>
-              <w:bottom w:w="0" w:type="dxa"/>
-              <w:left w:w="0" w:type="dxa"/>
-              <w:right w:w="0" w:type="dxa"/>
-            </w:tcMar>
-            <w:vAlign w:val="top"/>
-          </w:tcPr>
-          <w:p>
-            <w:pPr>
-              <w:pStyle w:val="Normal"/>
-              <w:jc w:val="center"/>
-              <w:pBdr>
-                <w:bottom w:val="none" w:sz="0" w:space="0" w:color="000000"/>
-                <w:top w:val="none" w:sz="0" w:space="0" w:color="000000"/>
-                <w:left w:val="none" w:sz="0" w:space="0" w:color="000000"/>
-                <w:right w:val="none" w:sz="0" w:space="0" w:color="000000"/>
-              </w:pBdr>
-              <w:spacing w:after="100" w:before="100" w:line="240"/>
-              <w:ind w:left="100" w:right="100" w:firstLine="0" w:firstLineChars="0"/>
-            </w:pPr>
-            <w:r>
-              <w:rPr>
-                <w:rFonts w:ascii="Arial" w:hAnsi="Arial" w:eastAsia="Arial" w:cs="Arial"/>
-                <w:i w:val="false"/>
-                <w:b w:val="false"/>
-                <w:u w:val="none"/>
-                <w:sz w:val="22"/>
-                <w:szCs w:val="22"/>
-                <w:color w:val="000000"/>
-              </w:rPr>
-              <w:t xml:space="preserve">15.0 - 45.0</w:t>
             </w:r>
           </w:p>
         </w:tc>
@@ -4792,114 +4792,114 @@
                 <w:right w:val="none" w:sz="0" w:space="0" w:color="000000"/>
               </w:pBdr>
               <w:spacing w:after="100" w:before="100" w:line="240"/>
-              <w:ind w:left="100" w:right="100" w:firstLine="0" w:firstLineChars="0"/>
-            </w:pPr>
-            <w:r>
-              <w:rPr>
-                <w:rFonts w:ascii="Arial" w:hAnsi="Arial" w:eastAsia="Arial" w:cs="Arial"/>
-                <w:i w:val="false"/>
-                <w:b w:val="true"/>
-                <w:u w:val="none"/>
-                <w:sz w:val="22"/>
-                <w:szCs w:val="22"/>
-                <w:color w:val="000000"/>
-              </w:rPr>
-              <w:t xml:space="preserve">Relación albúmina-creatinina, mg/g</w:t>
-            </w:r>
-          </w:p>
-        </w:tc>
-        <w:tc>
-          <w:tcPr>
-            <w:tcBorders>
-              <w:bottom w:val="none" w:sz="0" w:space="0" w:color="000000"/>
-              <w:top w:val="none" w:sz="0" w:space="0" w:color="000000"/>
-              <w:left w:val="none" w:sz="0" w:space="0" w:color="000000"/>
-              <w:right w:val="none" w:sz="0" w:space="0" w:color="000000"/>
-            </w:tcBorders>
-            <w:shd w:val="clear" w:color="auto" w:fill="FFFFFF"/>
-            <w:tcMar>
-              <w:top w:w="0" w:type="dxa"/>
-              <w:bottom w:w="0" w:type="dxa"/>
-              <w:left w:w="0" w:type="dxa"/>
-              <w:right w:w="0" w:type="dxa"/>
-            </w:tcMar>
-            <w:vAlign w:val="top"/>
-          </w:tcPr>
-          <w:p>
-            <w:pPr>
-              <w:pStyle w:val="Normal"/>
-              <w:jc w:val="center"/>
-              <w:pBdr>
-                <w:bottom w:val="none" w:sz="0" w:space="0" w:color="000000"/>
-                <w:top w:val="none" w:sz="0" w:space="0" w:color="000000"/>
-                <w:left w:val="none" w:sz="0" w:space="0" w:color="000000"/>
-                <w:right w:val="none" w:sz="0" w:space="0" w:color="000000"/>
-              </w:pBdr>
-              <w:spacing w:after="100" w:before="100" w:line="240"/>
-              <w:ind w:left="100" w:right="100" w:firstLine="0" w:firstLineChars="0"/>
-            </w:pPr>
-            <w:r>
-              <w:rPr>
-                <w:rFonts w:ascii="Arial" w:hAnsi="Arial" w:eastAsia="Arial" w:cs="Arial"/>
-                <w:i w:val="false"/>
-                <w:b w:val="false"/>
-                <w:u w:val="none"/>
-                <w:sz w:val="22"/>
-                <w:szCs w:val="22"/>
-                <w:color w:val="000000"/>
-              </w:rPr>
-              <w:t xml:space="preserve"/>
-            </w:r>
-          </w:p>
-        </w:tc>
-        <w:tc>
-          <w:tcPr>
-            <w:tcBorders>
-              <w:bottom w:val="none" w:sz="0" w:space="0" w:color="000000"/>
-              <w:top w:val="none" w:sz="0" w:space="0" w:color="000000"/>
-              <w:left w:val="none" w:sz="0" w:space="0" w:color="000000"/>
-              <w:right w:val="none" w:sz="0" w:space="0" w:color="000000"/>
-            </w:tcBorders>
-            <w:shd w:val="clear" w:color="auto" w:fill="FFFFFF"/>
-            <w:tcMar>
-              <w:top w:w="0" w:type="dxa"/>
-              <w:bottom w:w="0" w:type="dxa"/>
-              <w:left w:w="0" w:type="dxa"/>
-              <w:right w:w="0" w:type="dxa"/>
-            </w:tcMar>
-            <w:vAlign w:val="top"/>
-          </w:tcPr>
-          <w:p>
-            <w:pPr>
-              <w:pStyle w:val="Normal"/>
-              <w:jc w:val="center"/>
-              <w:pBdr>
-                <w:bottom w:val="none" w:sz="0" w:space="0" w:color="000000"/>
-                <w:top w:val="none" w:sz="0" w:space="0" w:color="000000"/>
-                <w:left w:val="none" w:sz="0" w:space="0" w:color="000000"/>
-                <w:right w:val="none" w:sz="0" w:space="0" w:color="000000"/>
-              </w:pBdr>
-              <w:spacing w:after="100" w:before="100" w:line="240"/>
-              <w:ind w:left="100" w:right="100" w:firstLine="0" w:firstLineChars="0"/>
-            </w:pPr>
-            <w:r>
-              <w:rPr>
-                <w:rFonts w:ascii="Arial" w:hAnsi="Arial" w:eastAsia="Arial" w:cs="Arial"/>
-                <w:i w:val="false"/>
-                <w:b w:val="false"/>
-                <w:u w:val="none"/>
-                <w:sz w:val="22"/>
-                <w:szCs w:val="22"/>
-                <w:color w:val="000000"/>
-              </w:rPr>
-              <w:t xml:space="preserve"/>
+              <w:ind w:left="300" w:right="100" w:firstLine="0" w:firstLineChars="0"/>
+            </w:pPr>
+            <w:r>
+              <w:rPr>
+                <w:rFonts w:ascii="Arial" w:hAnsi="Arial" w:eastAsia="Arial" w:cs="Arial"/>
+                <w:i w:val="false"/>
+                <w:b w:val="false"/>
+                <w:u w:val="none"/>
+                <w:sz w:val="22"/>
+                <w:szCs w:val="22"/>
+                <w:color w:val="000000"/>
+              </w:rPr>
+              <w:t xml:space="preserve">Median (IQR)</w:t>
+            </w:r>
+          </w:p>
+        </w:tc>
+        <w:tc>
+          <w:tcPr>
+            <w:tcBorders>
+              <w:bottom w:val="none" w:sz="0" w:space="0" w:color="000000"/>
+              <w:top w:val="none" w:sz="0" w:space="0" w:color="000000"/>
+              <w:left w:val="none" w:sz="0" w:space="0" w:color="000000"/>
+              <w:right w:val="none" w:sz="0" w:space="0" w:color="000000"/>
+            </w:tcBorders>
+            <w:shd w:val="clear" w:color="auto" w:fill="FFFFFF"/>
+            <w:tcMar>
+              <w:top w:w="0" w:type="dxa"/>
+              <w:bottom w:w="0" w:type="dxa"/>
+              <w:left w:w="0" w:type="dxa"/>
+              <w:right w:w="0" w:type="dxa"/>
+            </w:tcMar>
+            <w:vAlign w:val="top"/>
+          </w:tcPr>
+          <w:p>
+            <w:pPr>
+              <w:pStyle w:val="Normal"/>
+              <w:jc w:val="center"/>
+              <w:pBdr>
+                <w:bottom w:val="none" w:sz="0" w:space="0" w:color="000000"/>
+                <w:top w:val="none" w:sz="0" w:space="0" w:color="000000"/>
+                <w:left w:val="none" w:sz="0" w:space="0" w:color="000000"/>
+                <w:right w:val="none" w:sz="0" w:space="0" w:color="000000"/>
+              </w:pBdr>
+              <w:spacing w:after="100" w:before="100" w:line="240"/>
+              <w:ind w:left="100" w:right="100" w:firstLine="0" w:firstLineChars="0"/>
+            </w:pPr>
+            <w:r>
+              <w:rPr>
+                <w:rFonts w:ascii="Arial" w:hAnsi="Arial" w:eastAsia="Arial" w:cs="Arial"/>
+                <w:i w:val="false"/>
+                <w:b w:val="false"/>
+                <w:u w:val="none"/>
+                <w:sz w:val="22"/>
+                <w:szCs w:val="22"/>
+                <w:color w:val="000000"/>
+              </w:rPr>
+              <w:t xml:space="preserve">48.9 (40.1 - 54.7)</w:t>
+            </w:r>
+          </w:p>
+        </w:tc>
+        <w:tc>
+          <w:tcPr>
+            <w:tcBorders>
+              <w:bottom w:val="none" w:sz="0" w:space="0" w:color="000000"/>
+              <w:top w:val="none" w:sz="0" w:space="0" w:color="000000"/>
+              <w:left w:val="none" w:sz="0" w:space="0" w:color="000000"/>
+              <w:right w:val="none" w:sz="0" w:space="0" w:color="000000"/>
+            </w:tcBorders>
+            <w:shd w:val="clear" w:color="auto" w:fill="FFFFFF"/>
+            <w:tcMar>
+              <w:top w:w="0" w:type="dxa"/>
+              <w:bottom w:w="0" w:type="dxa"/>
+              <w:left w:w="0" w:type="dxa"/>
+              <w:right w:w="0" w:type="dxa"/>
+            </w:tcMar>
+            <w:vAlign w:val="top"/>
+          </w:tcPr>
+          <w:p>
+            <w:pPr>
+              <w:pStyle w:val="Normal"/>
+              <w:jc w:val="center"/>
+              <w:pBdr>
+                <w:bottom w:val="none" w:sz="0" w:space="0" w:color="000000"/>
+                <w:top w:val="none" w:sz="0" w:space="0" w:color="000000"/>
+                <w:left w:val="none" w:sz="0" w:space="0" w:color="000000"/>
+                <w:right w:val="none" w:sz="0" w:space="0" w:color="000000"/>
+              </w:pBdr>
+              <w:spacing w:after="100" w:before="100" w:line="240"/>
+              <w:ind w:left="100" w:right="100" w:firstLine="0" w:firstLineChars="0"/>
+            </w:pPr>
+            <w:r>
+              <w:rPr>
+                <w:rFonts w:ascii="Arial" w:hAnsi="Arial" w:eastAsia="Arial" w:cs="Arial"/>
+                <w:i w:val="false"/>
+                <w:b w:val="false"/>
+                <w:u w:val="none"/>
+                <w:sz w:val="22"/>
+                <w:szCs w:val="22"/>
+                <w:color w:val="000000"/>
+              </w:rPr>
+              <w:t xml:space="preserve">36.5 (28.7 - 41.4)</w:t>
             </w:r>
           </w:p>
         </w:tc>
       </w:tr>
       <w:tr>
         <w:trPr>
-          <w:trHeight w:val="617" w:hRule="auto"/>
+          <w:trHeight w:val="614" w:hRule="auto"/>
         </w:trPr>
         body34
         <w:tc>
@@ -4942,95 +4942,95 @@
                 <w:szCs w:val="22"/>
                 <w:color w:val="000000"/>
               </w:rPr>
-              <w:t xml:space="preserve">Mean (SD)</w:t>
-            </w:r>
-          </w:p>
-        </w:tc>
-        <w:tc>
-          <w:tcPr>
-            <w:tcBorders>
-              <w:bottom w:val="none" w:sz="0" w:space="0" w:color="000000"/>
-              <w:top w:val="none" w:sz="0" w:space="0" w:color="000000"/>
-              <w:left w:val="none" w:sz="0" w:space="0" w:color="000000"/>
-              <w:right w:val="none" w:sz="0" w:space="0" w:color="000000"/>
-            </w:tcBorders>
-            <w:shd w:val="clear" w:color="auto" w:fill="FFFFFF"/>
-            <w:tcMar>
-              <w:top w:w="0" w:type="dxa"/>
-              <w:bottom w:w="0" w:type="dxa"/>
-              <w:left w:w="0" w:type="dxa"/>
-              <w:right w:w="0" w:type="dxa"/>
-            </w:tcMar>
-            <w:vAlign w:val="top"/>
-          </w:tcPr>
-          <w:p>
-            <w:pPr>
-              <w:pStyle w:val="Normal"/>
-              <w:jc w:val="center"/>
-              <w:pBdr>
-                <w:bottom w:val="none" w:sz="0" w:space="0" w:color="000000"/>
-                <w:top w:val="none" w:sz="0" w:space="0" w:color="000000"/>
-                <w:left w:val="none" w:sz="0" w:space="0" w:color="000000"/>
-                <w:right w:val="none" w:sz="0" w:space="0" w:color="000000"/>
-              </w:pBdr>
-              <w:spacing w:after="100" w:before="100" w:line="240"/>
-              <w:ind w:left="100" w:right="100" w:firstLine="0" w:firstLineChars="0"/>
-            </w:pPr>
-            <w:r>
-              <w:rPr>
-                <w:rFonts w:ascii="Arial" w:hAnsi="Arial" w:eastAsia="Arial" w:cs="Arial"/>
-                <w:i w:val="false"/>
-                <w:b w:val="false"/>
-                <w:u w:val="none"/>
-                <w:sz w:val="22"/>
-                <w:szCs w:val="22"/>
-                <w:color w:val="000000"/>
-              </w:rPr>
-              <w:t xml:space="preserve">239.6 (738.2)</w:t>
-            </w:r>
-          </w:p>
-        </w:tc>
-        <w:tc>
-          <w:tcPr>
-            <w:tcBorders>
-              <w:bottom w:val="none" w:sz="0" w:space="0" w:color="000000"/>
-              <w:top w:val="none" w:sz="0" w:space="0" w:color="000000"/>
-              <w:left w:val="none" w:sz="0" w:space="0" w:color="000000"/>
-              <w:right w:val="none" w:sz="0" w:space="0" w:color="000000"/>
-            </w:tcBorders>
-            <w:shd w:val="clear" w:color="auto" w:fill="FFFFFF"/>
-            <w:tcMar>
-              <w:top w:w="0" w:type="dxa"/>
-              <w:bottom w:w="0" w:type="dxa"/>
-              <w:left w:w="0" w:type="dxa"/>
-              <w:right w:w="0" w:type="dxa"/>
-            </w:tcMar>
-            <w:vAlign w:val="top"/>
-          </w:tcPr>
-          <w:p>
-            <w:pPr>
-              <w:pStyle w:val="Normal"/>
-              <w:jc w:val="center"/>
-              <w:pBdr>
-                <w:bottom w:val="none" w:sz="0" w:space="0" w:color="000000"/>
-                <w:top w:val="none" w:sz="0" w:space="0" w:color="000000"/>
-                <w:left w:val="none" w:sz="0" w:space="0" w:color="000000"/>
-                <w:right w:val="none" w:sz="0" w:space="0" w:color="000000"/>
-              </w:pBdr>
-              <w:spacing w:after="100" w:before="100" w:line="240"/>
-              <w:ind w:left="100" w:right="100" w:firstLine="0" w:firstLineChars="0"/>
-            </w:pPr>
-            <w:r>
-              <w:rPr>
-                <w:rFonts w:ascii="Arial" w:hAnsi="Arial" w:eastAsia="Arial" w:cs="Arial"/>
-                <w:i w:val="false"/>
-                <w:b w:val="false"/>
-                <w:u w:val="none"/>
-                <w:sz w:val="22"/>
-                <w:szCs w:val="22"/>
-                <w:color w:val="000000"/>
-              </w:rPr>
-              <w:t xml:space="preserve">376.3 (946.9)</w:t>
+              <w:t xml:space="preserve">Range</w:t>
+            </w:r>
+          </w:p>
+        </w:tc>
+        <w:tc>
+          <w:tcPr>
+            <w:tcBorders>
+              <w:bottom w:val="none" w:sz="0" w:space="0" w:color="000000"/>
+              <w:top w:val="none" w:sz="0" w:space="0" w:color="000000"/>
+              <w:left w:val="none" w:sz="0" w:space="0" w:color="000000"/>
+              <w:right w:val="none" w:sz="0" w:space="0" w:color="000000"/>
+            </w:tcBorders>
+            <w:shd w:val="clear" w:color="auto" w:fill="FFFFFF"/>
+            <w:tcMar>
+              <w:top w:w="0" w:type="dxa"/>
+              <w:bottom w:w="0" w:type="dxa"/>
+              <w:left w:w="0" w:type="dxa"/>
+              <w:right w:w="0" w:type="dxa"/>
+            </w:tcMar>
+            <w:vAlign w:val="top"/>
+          </w:tcPr>
+          <w:p>
+            <w:pPr>
+              <w:pStyle w:val="Normal"/>
+              <w:jc w:val="center"/>
+              <w:pBdr>
+                <w:bottom w:val="none" w:sz="0" w:space="0" w:color="000000"/>
+                <w:top w:val="none" w:sz="0" w:space="0" w:color="000000"/>
+                <w:left w:val="none" w:sz="0" w:space="0" w:color="000000"/>
+                <w:right w:val="none" w:sz="0" w:space="0" w:color="000000"/>
+              </w:pBdr>
+              <w:spacing w:after="100" w:before="100" w:line="240"/>
+              <w:ind w:left="100" w:right="100" w:firstLine="0" w:firstLineChars="0"/>
+            </w:pPr>
+            <w:r>
+              <w:rPr>
+                <w:rFonts w:ascii="Arial" w:hAnsi="Arial" w:eastAsia="Arial" w:cs="Arial"/>
+                <w:i w:val="false"/>
+                <w:b w:val="false"/>
+                <w:u w:val="none"/>
+                <w:sz w:val="22"/>
+                <w:szCs w:val="22"/>
+                <w:color w:val="000000"/>
+              </w:rPr>
+              <w:t xml:space="preserve">15.0 - 60.0</w:t>
+            </w:r>
+          </w:p>
+        </w:tc>
+        <w:tc>
+          <w:tcPr>
+            <w:tcBorders>
+              <w:bottom w:val="none" w:sz="0" w:space="0" w:color="000000"/>
+              <w:top w:val="none" w:sz="0" w:space="0" w:color="000000"/>
+              <w:left w:val="none" w:sz="0" w:space="0" w:color="000000"/>
+              <w:right w:val="none" w:sz="0" w:space="0" w:color="000000"/>
+            </w:tcBorders>
+            <w:shd w:val="clear" w:color="auto" w:fill="FFFFFF"/>
+            <w:tcMar>
+              <w:top w:w="0" w:type="dxa"/>
+              <w:bottom w:w="0" w:type="dxa"/>
+              <w:left w:w="0" w:type="dxa"/>
+              <w:right w:w="0" w:type="dxa"/>
+            </w:tcMar>
+            <w:vAlign w:val="top"/>
+          </w:tcPr>
+          <w:p>
+            <w:pPr>
+              <w:pStyle w:val="Normal"/>
+              <w:jc w:val="center"/>
+              <w:pBdr>
+                <w:bottom w:val="none" w:sz="0" w:space="0" w:color="000000"/>
+                <w:top w:val="none" w:sz="0" w:space="0" w:color="000000"/>
+                <w:left w:val="none" w:sz="0" w:space="0" w:color="000000"/>
+                <w:right w:val="none" w:sz="0" w:space="0" w:color="000000"/>
+              </w:pBdr>
+              <w:spacing w:after="100" w:before="100" w:line="240"/>
+              <w:ind w:left="100" w:right="100" w:firstLine="0" w:firstLineChars="0"/>
+            </w:pPr>
+            <w:r>
+              <w:rPr>
+                <w:rFonts w:ascii="Arial" w:hAnsi="Arial" w:eastAsia="Arial" w:cs="Arial"/>
+                <w:i w:val="false"/>
+                <w:b w:val="false"/>
+                <w:u w:val="none"/>
+                <w:sz w:val="22"/>
+                <w:szCs w:val="22"/>
+                <w:color w:val="000000"/>
+              </w:rPr>
+              <w:t xml:space="preserve">15.0 - 45.0</w:t>
             </w:r>
           </w:p>
         </w:tc>
@@ -5068,114 +5068,114 @@
                 <w:right w:val="none" w:sz="0" w:space="0" w:color="000000"/>
               </w:pBdr>
               <w:spacing w:after="100" w:before="100" w:line="240"/>
-              <w:ind w:left="300" w:right="100" w:firstLine="0" w:firstLineChars="0"/>
-            </w:pPr>
-            <w:r>
-              <w:rPr>
-                <w:rFonts w:ascii="Arial" w:hAnsi="Arial" w:eastAsia="Arial" w:cs="Arial"/>
-                <w:i w:val="false"/>
-                <w:b w:val="false"/>
-                <w:u w:val="none"/>
-                <w:sz w:val="22"/>
-                <w:szCs w:val="22"/>
-                <w:color w:val="000000"/>
-              </w:rPr>
-              <w:t xml:space="preserve">Median (IQR)</w:t>
-            </w:r>
-          </w:p>
-        </w:tc>
-        <w:tc>
-          <w:tcPr>
-            <w:tcBorders>
-              <w:bottom w:val="none" w:sz="0" w:space="0" w:color="000000"/>
-              <w:top w:val="none" w:sz="0" w:space="0" w:color="000000"/>
-              <w:left w:val="none" w:sz="0" w:space="0" w:color="000000"/>
-              <w:right w:val="none" w:sz="0" w:space="0" w:color="000000"/>
-            </w:tcBorders>
-            <w:shd w:val="clear" w:color="auto" w:fill="FFFFFF"/>
-            <w:tcMar>
-              <w:top w:w="0" w:type="dxa"/>
-              <w:bottom w:w="0" w:type="dxa"/>
-              <w:left w:w="0" w:type="dxa"/>
-              <w:right w:w="0" w:type="dxa"/>
-            </w:tcMar>
-            <w:vAlign w:val="top"/>
-          </w:tcPr>
-          <w:p>
-            <w:pPr>
-              <w:pStyle w:val="Normal"/>
-              <w:jc w:val="center"/>
-              <w:pBdr>
-                <w:bottom w:val="none" w:sz="0" w:space="0" w:color="000000"/>
-                <w:top w:val="none" w:sz="0" w:space="0" w:color="000000"/>
-                <w:left w:val="none" w:sz="0" w:space="0" w:color="000000"/>
-                <w:right w:val="none" w:sz="0" w:space="0" w:color="000000"/>
-              </w:pBdr>
-              <w:spacing w:after="100" w:before="100" w:line="240"/>
-              <w:ind w:left="100" w:right="100" w:firstLine="0" w:firstLineChars="0"/>
-            </w:pPr>
-            <w:r>
-              <w:rPr>
-                <w:rFonts w:ascii="Arial" w:hAnsi="Arial" w:eastAsia="Arial" w:cs="Arial"/>
-                <w:i w:val="false"/>
-                <w:b w:val="false"/>
-                <w:u w:val="none"/>
-                <w:sz w:val="22"/>
-                <w:szCs w:val="22"/>
-                <w:color w:val="000000"/>
-              </w:rPr>
-              <w:t xml:space="preserve">23.8 (5.7 - 121.7)</w:t>
-            </w:r>
-          </w:p>
-        </w:tc>
-        <w:tc>
-          <w:tcPr>
-            <w:tcBorders>
-              <w:bottom w:val="none" w:sz="0" w:space="0" w:color="000000"/>
-              <w:top w:val="none" w:sz="0" w:space="0" w:color="000000"/>
-              <w:left w:val="none" w:sz="0" w:space="0" w:color="000000"/>
-              <w:right w:val="none" w:sz="0" w:space="0" w:color="000000"/>
-            </w:tcBorders>
-            <w:shd w:val="clear" w:color="auto" w:fill="FFFFFF"/>
-            <w:tcMar>
-              <w:top w:w="0" w:type="dxa"/>
-              <w:bottom w:w="0" w:type="dxa"/>
-              <w:left w:w="0" w:type="dxa"/>
-              <w:right w:w="0" w:type="dxa"/>
-            </w:tcMar>
-            <w:vAlign w:val="top"/>
-          </w:tcPr>
-          <w:p>
-            <w:pPr>
-              <w:pStyle w:val="Normal"/>
-              <w:jc w:val="center"/>
-              <w:pBdr>
-                <w:bottom w:val="none" w:sz="0" w:space="0" w:color="000000"/>
-                <w:top w:val="none" w:sz="0" w:space="0" w:color="000000"/>
-                <w:left w:val="none" w:sz="0" w:space="0" w:color="000000"/>
-                <w:right w:val="none" w:sz="0" w:space="0" w:color="000000"/>
-              </w:pBdr>
-              <w:spacing w:after="100" w:before="100" w:line="240"/>
-              <w:ind w:left="100" w:right="100" w:firstLine="0" w:firstLineChars="0"/>
-            </w:pPr>
-            <w:r>
-              <w:rPr>
-                <w:rFonts w:ascii="Arial" w:hAnsi="Arial" w:eastAsia="Arial" w:cs="Arial"/>
-                <w:i w:val="false"/>
-                <w:b w:val="false"/>
-                <w:u w:val="none"/>
-                <w:sz w:val="22"/>
-                <w:szCs w:val="22"/>
-                <w:color w:val="000000"/>
-              </w:rPr>
-              <w:t xml:space="preserve">39.7 (9.3 - 217.5)</w:t>
+              <w:ind w:left="100" w:right="100" w:firstLine="0" w:firstLineChars="0"/>
+            </w:pPr>
+            <w:r>
+              <w:rPr>
+                <w:rFonts w:ascii="Arial" w:hAnsi="Arial" w:eastAsia="Arial" w:cs="Arial"/>
+                <w:i w:val="false"/>
+                <w:b w:val="true"/>
+                <w:u w:val="none"/>
+                <w:sz w:val="22"/>
+                <w:szCs w:val="22"/>
+                <w:color w:val="000000"/>
+              </w:rPr>
+              <w:t xml:space="preserve">Relación albúmina-creatinina, mg/g</w:t>
+            </w:r>
+          </w:p>
+        </w:tc>
+        <w:tc>
+          <w:tcPr>
+            <w:tcBorders>
+              <w:bottom w:val="none" w:sz="0" w:space="0" w:color="000000"/>
+              <w:top w:val="none" w:sz="0" w:space="0" w:color="000000"/>
+              <w:left w:val="none" w:sz="0" w:space="0" w:color="000000"/>
+              <w:right w:val="none" w:sz="0" w:space="0" w:color="000000"/>
+            </w:tcBorders>
+            <w:shd w:val="clear" w:color="auto" w:fill="FFFFFF"/>
+            <w:tcMar>
+              <w:top w:w="0" w:type="dxa"/>
+              <w:bottom w:w="0" w:type="dxa"/>
+              <w:left w:w="0" w:type="dxa"/>
+              <w:right w:w="0" w:type="dxa"/>
+            </w:tcMar>
+            <w:vAlign w:val="top"/>
+          </w:tcPr>
+          <w:p>
+            <w:pPr>
+              <w:pStyle w:val="Normal"/>
+              <w:jc w:val="center"/>
+              <w:pBdr>
+                <w:bottom w:val="none" w:sz="0" w:space="0" w:color="000000"/>
+                <w:top w:val="none" w:sz="0" w:space="0" w:color="000000"/>
+                <w:left w:val="none" w:sz="0" w:space="0" w:color="000000"/>
+                <w:right w:val="none" w:sz="0" w:space="0" w:color="000000"/>
+              </w:pBdr>
+              <w:spacing w:after="100" w:before="100" w:line="240"/>
+              <w:ind w:left="100" w:right="100" w:firstLine="0" w:firstLineChars="0"/>
+            </w:pPr>
+            <w:r>
+              <w:rPr>
+                <w:rFonts w:ascii="Arial" w:hAnsi="Arial" w:eastAsia="Arial" w:cs="Arial"/>
+                <w:i w:val="false"/>
+                <w:b w:val="false"/>
+                <w:u w:val="none"/>
+                <w:sz w:val="22"/>
+                <w:szCs w:val="22"/>
+                <w:color w:val="000000"/>
+              </w:rPr>
+              <w:t xml:space="preserve"/>
+            </w:r>
+          </w:p>
+        </w:tc>
+        <w:tc>
+          <w:tcPr>
+            <w:tcBorders>
+              <w:bottom w:val="none" w:sz="0" w:space="0" w:color="000000"/>
+              <w:top w:val="none" w:sz="0" w:space="0" w:color="000000"/>
+              <w:left w:val="none" w:sz="0" w:space="0" w:color="000000"/>
+              <w:right w:val="none" w:sz="0" w:space="0" w:color="000000"/>
+            </w:tcBorders>
+            <w:shd w:val="clear" w:color="auto" w:fill="FFFFFF"/>
+            <w:tcMar>
+              <w:top w:w="0" w:type="dxa"/>
+              <w:bottom w:w="0" w:type="dxa"/>
+              <w:left w:w="0" w:type="dxa"/>
+              <w:right w:w="0" w:type="dxa"/>
+            </w:tcMar>
+            <w:vAlign w:val="top"/>
+          </w:tcPr>
+          <w:p>
+            <w:pPr>
+              <w:pStyle w:val="Normal"/>
+              <w:jc w:val="center"/>
+              <w:pBdr>
+                <w:bottom w:val="none" w:sz="0" w:space="0" w:color="000000"/>
+                <w:top w:val="none" w:sz="0" w:space="0" w:color="000000"/>
+                <w:left w:val="none" w:sz="0" w:space="0" w:color="000000"/>
+                <w:right w:val="none" w:sz="0" w:space="0" w:color="000000"/>
+              </w:pBdr>
+              <w:spacing w:after="100" w:before="100" w:line="240"/>
+              <w:ind w:left="100" w:right="100" w:firstLine="0" w:firstLineChars="0"/>
+            </w:pPr>
+            <w:r>
+              <w:rPr>
+                <w:rFonts w:ascii="Arial" w:hAnsi="Arial" w:eastAsia="Arial" w:cs="Arial"/>
+                <w:i w:val="false"/>
+                <w:b w:val="false"/>
+                <w:u w:val="none"/>
+                <w:sz w:val="22"/>
+                <w:szCs w:val="22"/>
+                <w:color w:val="000000"/>
+              </w:rPr>
+              <w:t xml:space="preserve"/>
             </w:r>
           </w:p>
         </w:tc>
       </w:tr>
       <w:tr>
         <w:trPr>
-          <w:trHeight w:val="614" w:hRule="auto"/>
+          <w:trHeight w:val="617" w:hRule="auto"/>
         </w:trPr>
         body36
         <w:tc>
@@ -5218,95 +5218,95 @@
                 <w:szCs w:val="22"/>
                 <w:color w:val="000000"/>
               </w:rPr>
-              <w:t xml:space="preserve">Range</w:t>
-            </w:r>
-          </w:p>
-        </w:tc>
-        <w:tc>
-          <w:tcPr>
-            <w:tcBorders>
-              <w:bottom w:val="none" w:sz="0" w:space="0" w:color="000000"/>
-              <w:top w:val="none" w:sz="0" w:space="0" w:color="000000"/>
-              <w:left w:val="none" w:sz="0" w:space="0" w:color="000000"/>
-              <w:right w:val="none" w:sz="0" w:space="0" w:color="000000"/>
-            </w:tcBorders>
-            <w:shd w:val="clear" w:color="auto" w:fill="FFFFFF"/>
-            <w:tcMar>
-              <w:top w:w="0" w:type="dxa"/>
-              <w:bottom w:w="0" w:type="dxa"/>
-              <w:left w:w="0" w:type="dxa"/>
-              <w:right w:w="0" w:type="dxa"/>
-            </w:tcMar>
-            <w:vAlign w:val="top"/>
-          </w:tcPr>
-          <w:p>
-            <w:pPr>
-              <w:pStyle w:val="Normal"/>
-              <w:jc w:val="center"/>
-              <w:pBdr>
-                <w:bottom w:val="none" w:sz="0" w:space="0" w:color="000000"/>
-                <w:top w:val="none" w:sz="0" w:space="0" w:color="000000"/>
-                <w:left w:val="none" w:sz="0" w:space="0" w:color="000000"/>
-                <w:right w:val="none" w:sz="0" w:space="0" w:color="000000"/>
-              </w:pBdr>
-              <w:spacing w:after="100" w:before="100" w:line="240"/>
-              <w:ind w:left="100" w:right="100" w:firstLine="0" w:firstLineChars="0"/>
-            </w:pPr>
-            <w:r>
-              <w:rPr>
-                <w:rFonts w:ascii="Arial" w:hAnsi="Arial" w:eastAsia="Arial" w:cs="Arial"/>
-                <w:i w:val="false"/>
-                <w:b w:val="false"/>
-                <w:u w:val="none"/>
-                <w:sz w:val="22"/>
-                <w:szCs w:val="22"/>
-                <w:color w:val="000000"/>
-              </w:rPr>
-              <w:t xml:space="preserve">0.3 - 4,836.5</w:t>
-            </w:r>
-          </w:p>
-        </w:tc>
-        <w:tc>
-          <w:tcPr>
-            <w:tcBorders>
-              <w:bottom w:val="none" w:sz="0" w:space="0" w:color="000000"/>
-              <w:top w:val="none" w:sz="0" w:space="0" w:color="000000"/>
-              <w:left w:val="none" w:sz="0" w:space="0" w:color="000000"/>
-              <w:right w:val="none" w:sz="0" w:space="0" w:color="000000"/>
-            </w:tcBorders>
-            <w:shd w:val="clear" w:color="auto" w:fill="FFFFFF"/>
-            <w:tcMar>
-              <w:top w:w="0" w:type="dxa"/>
-              <w:bottom w:w="0" w:type="dxa"/>
-              <w:left w:w="0" w:type="dxa"/>
-              <w:right w:w="0" w:type="dxa"/>
-            </w:tcMar>
-            <w:vAlign w:val="top"/>
-          </w:tcPr>
-          <w:p>
-            <w:pPr>
-              <w:pStyle w:val="Normal"/>
-              <w:jc w:val="center"/>
-              <w:pBdr>
-                <w:bottom w:val="none" w:sz="0" w:space="0" w:color="000000"/>
-                <w:top w:val="none" w:sz="0" w:space="0" w:color="000000"/>
-                <w:left w:val="none" w:sz="0" w:space="0" w:color="000000"/>
-                <w:right w:val="none" w:sz="0" w:space="0" w:color="000000"/>
-              </w:pBdr>
-              <w:spacing w:after="100" w:before="100" w:line="240"/>
-              <w:ind w:left="100" w:right="100" w:firstLine="0" w:firstLineChars="0"/>
-            </w:pPr>
-            <w:r>
-              <w:rPr>
-                <w:rFonts w:ascii="Arial" w:hAnsi="Arial" w:eastAsia="Arial" w:cs="Arial"/>
-                <w:i w:val="false"/>
-                <w:b w:val="false"/>
-                <w:u w:val="none"/>
-                <w:sz w:val="22"/>
-                <w:szCs w:val="22"/>
-                <w:color w:val="000000"/>
-              </w:rPr>
-              <w:t xml:space="preserve">0.3 - 4,836.5</w:t>
+              <w:t xml:space="preserve">Mean (SD)</w:t>
+            </w:r>
+          </w:p>
+        </w:tc>
+        <w:tc>
+          <w:tcPr>
+            <w:tcBorders>
+              <w:bottom w:val="none" w:sz="0" w:space="0" w:color="000000"/>
+              <w:top w:val="none" w:sz="0" w:space="0" w:color="000000"/>
+              <w:left w:val="none" w:sz="0" w:space="0" w:color="000000"/>
+              <w:right w:val="none" w:sz="0" w:space="0" w:color="000000"/>
+            </w:tcBorders>
+            <w:shd w:val="clear" w:color="auto" w:fill="FFFFFF"/>
+            <w:tcMar>
+              <w:top w:w="0" w:type="dxa"/>
+              <w:bottom w:w="0" w:type="dxa"/>
+              <w:left w:w="0" w:type="dxa"/>
+              <w:right w:w="0" w:type="dxa"/>
+            </w:tcMar>
+            <w:vAlign w:val="top"/>
+          </w:tcPr>
+          <w:p>
+            <w:pPr>
+              <w:pStyle w:val="Normal"/>
+              <w:jc w:val="center"/>
+              <w:pBdr>
+                <w:bottom w:val="none" w:sz="0" w:space="0" w:color="000000"/>
+                <w:top w:val="none" w:sz="0" w:space="0" w:color="000000"/>
+                <w:left w:val="none" w:sz="0" w:space="0" w:color="000000"/>
+                <w:right w:val="none" w:sz="0" w:space="0" w:color="000000"/>
+              </w:pBdr>
+              <w:spacing w:after="100" w:before="100" w:line="240"/>
+              <w:ind w:left="100" w:right="100" w:firstLine="0" w:firstLineChars="0"/>
+            </w:pPr>
+            <w:r>
+              <w:rPr>
+                <w:rFonts w:ascii="Arial" w:hAnsi="Arial" w:eastAsia="Arial" w:cs="Arial"/>
+                <w:i w:val="false"/>
+                <w:b w:val="false"/>
+                <w:u w:val="none"/>
+                <w:sz w:val="22"/>
+                <w:szCs w:val="22"/>
+                <w:color w:val="000000"/>
+              </w:rPr>
+              <w:t xml:space="preserve">239.6 (738.2)</w:t>
+            </w:r>
+          </w:p>
+        </w:tc>
+        <w:tc>
+          <w:tcPr>
+            <w:tcBorders>
+              <w:bottom w:val="none" w:sz="0" w:space="0" w:color="000000"/>
+              <w:top w:val="none" w:sz="0" w:space="0" w:color="000000"/>
+              <w:left w:val="none" w:sz="0" w:space="0" w:color="000000"/>
+              <w:right w:val="none" w:sz="0" w:space="0" w:color="000000"/>
+            </w:tcBorders>
+            <w:shd w:val="clear" w:color="auto" w:fill="FFFFFF"/>
+            <w:tcMar>
+              <w:top w:w="0" w:type="dxa"/>
+              <w:bottom w:w="0" w:type="dxa"/>
+              <w:left w:w="0" w:type="dxa"/>
+              <w:right w:w="0" w:type="dxa"/>
+            </w:tcMar>
+            <w:vAlign w:val="top"/>
+          </w:tcPr>
+          <w:p>
+            <w:pPr>
+              <w:pStyle w:val="Normal"/>
+              <w:jc w:val="center"/>
+              <w:pBdr>
+                <w:bottom w:val="none" w:sz="0" w:space="0" w:color="000000"/>
+                <w:top w:val="none" w:sz="0" w:space="0" w:color="000000"/>
+                <w:left w:val="none" w:sz="0" w:space="0" w:color="000000"/>
+                <w:right w:val="none" w:sz="0" w:space="0" w:color="000000"/>
+              </w:pBdr>
+              <w:spacing w:after="100" w:before="100" w:line="240"/>
+              <w:ind w:left="100" w:right="100" w:firstLine="0" w:firstLineChars="0"/>
+            </w:pPr>
+            <w:r>
+              <w:rPr>
+                <w:rFonts w:ascii="Arial" w:hAnsi="Arial" w:eastAsia="Arial" w:cs="Arial"/>
+                <w:i w:val="false"/>
+                <w:b w:val="false"/>
+                <w:u w:val="none"/>
+                <w:sz w:val="22"/>
+                <w:szCs w:val="22"/>
+                <w:color w:val="000000"/>
+              </w:rPr>
+              <w:t xml:space="preserve">376.3 (946.9)</w:t>
             </w:r>
           </w:p>
         </w:tc>
@@ -5344,114 +5344,114 @@
                 <w:right w:val="none" w:sz="0" w:space="0" w:color="000000"/>
               </w:pBdr>
               <w:spacing w:after="100" w:before="100" w:line="240"/>
-              <w:ind w:left="100" w:right="100" w:firstLine="0" w:firstLineChars="0"/>
-            </w:pPr>
-            <w:r>
-              <w:rPr>
-                <w:rFonts w:ascii="Arial" w:hAnsi="Arial" w:eastAsia="Arial" w:cs="Arial"/>
-                <w:i w:val="false"/>
-                <w:b w:val="true"/>
-                <w:u w:val="none"/>
-                <w:sz w:val="22"/>
-                <w:szCs w:val="22"/>
-                <w:color w:val="000000"/>
-              </w:rPr>
-              <w:t xml:space="preserve">Albúmina en orina (mg/ml)</w:t>
-            </w:r>
-          </w:p>
-        </w:tc>
-        <w:tc>
-          <w:tcPr>
-            <w:tcBorders>
-              <w:bottom w:val="none" w:sz="0" w:space="0" w:color="000000"/>
-              <w:top w:val="none" w:sz="0" w:space="0" w:color="000000"/>
-              <w:left w:val="none" w:sz="0" w:space="0" w:color="000000"/>
-              <w:right w:val="none" w:sz="0" w:space="0" w:color="000000"/>
-            </w:tcBorders>
-            <w:shd w:val="clear" w:color="auto" w:fill="FFFFFF"/>
-            <w:tcMar>
-              <w:top w:w="0" w:type="dxa"/>
-              <w:bottom w:w="0" w:type="dxa"/>
-              <w:left w:w="0" w:type="dxa"/>
-              <w:right w:w="0" w:type="dxa"/>
-            </w:tcMar>
-            <w:vAlign w:val="top"/>
-          </w:tcPr>
-          <w:p>
-            <w:pPr>
-              <w:pStyle w:val="Normal"/>
-              <w:jc w:val="center"/>
-              <w:pBdr>
-                <w:bottom w:val="none" w:sz="0" w:space="0" w:color="000000"/>
-                <w:top w:val="none" w:sz="0" w:space="0" w:color="000000"/>
-                <w:left w:val="none" w:sz="0" w:space="0" w:color="000000"/>
-                <w:right w:val="none" w:sz="0" w:space="0" w:color="000000"/>
-              </w:pBdr>
-              <w:spacing w:after="100" w:before="100" w:line="240"/>
-              <w:ind w:left="100" w:right="100" w:firstLine="0" w:firstLineChars="0"/>
-            </w:pPr>
-            <w:r>
-              <w:rPr>
-                <w:rFonts w:ascii="Arial" w:hAnsi="Arial" w:eastAsia="Arial" w:cs="Arial"/>
-                <w:i w:val="false"/>
-                <w:b w:val="false"/>
-                <w:u w:val="none"/>
-                <w:sz w:val="22"/>
-                <w:szCs w:val="22"/>
-                <w:color w:val="000000"/>
-              </w:rPr>
-              <w:t xml:space="preserve"/>
-            </w:r>
-          </w:p>
-        </w:tc>
-        <w:tc>
-          <w:tcPr>
-            <w:tcBorders>
-              <w:bottom w:val="none" w:sz="0" w:space="0" w:color="000000"/>
-              <w:top w:val="none" w:sz="0" w:space="0" w:color="000000"/>
-              <w:left w:val="none" w:sz="0" w:space="0" w:color="000000"/>
-              <w:right w:val="none" w:sz="0" w:space="0" w:color="000000"/>
-            </w:tcBorders>
-            <w:shd w:val="clear" w:color="auto" w:fill="FFFFFF"/>
-            <w:tcMar>
-              <w:top w:w="0" w:type="dxa"/>
-              <w:bottom w:w="0" w:type="dxa"/>
-              <w:left w:w="0" w:type="dxa"/>
-              <w:right w:w="0" w:type="dxa"/>
-            </w:tcMar>
-            <w:vAlign w:val="top"/>
-          </w:tcPr>
-          <w:p>
-            <w:pPr>
-              <w:pStyle w:val="Normal"/>
-              <w:jc w:val="center"/>
-              <w:pBdr>
-                <w:bottom w:val="none" w:sz="0" w:space="0" w:color="000000"/>
-                <w:top w:val="none" w:sz="0" w:space="0" w:color="000000"/>
-                <w:left w:val="none" w:sz="0" w:space="0" w:color="000000"/>
-                <w:right w:val="none" w:sz="0" w:space="0" w:color="000000"/>
-              </w:pBdr>
-              <w:spacing w:after="100" w:before="100" w:line="240"/>
-              <w:ind w:left="100" w:right="100" w:firstLine="0" w:firstLineChars="0"/>
-            </w:pPr>
-            <w:r>
-              <w:rPr>
-                <w:rFonts w:ascii="Arial" w:hAnsi="Arial" w:eastAsia="Arial" w:cs="Arial"/>
-                <w:i w:val="false"/>
-                <w:b w:val="false"/>
-                <w:u w:val="none"/>
-                <w:sz w:val="22"/>
-                <w:szCs w:val="22"/>
-                <w:color w:val="000000"/>
-              </w:rPr>
-              <w:t xml:space="preserve"/>
+              <w:ind w:left="300" w:right="100" w:firstLine="0" w:firstLineChars="0"/>
+            </w:pPr>
+            <w:r>
+              <w:rPr>
+                <w:rFonts w:ascii="Arial" w:hAnsi="Arial" w:eastAsia="Arial" w:cs="Arial"/>
+                <w:i w:val="false"/>
+                <w:b w:val="false"/>
+                <w:u w:val="none"/>
+                <w:sz w:val="22"/>
+                <w:szCs w:val="22"/>
+                <w:color w:val="000000"/>
+              </w:rPr>
+              <w:t xml:space="preserve">Median (IQR)</w:t>
+            </w:r>
+          </w:p>
+        </w:tc>
+        <w:tc>
+          <w:tcPr>
+            <w:tcBorders>
+              <w:bottom w:val="none" w:sz="0" w:space="0" w:color="000000"/>
+              <w:top w:val="none" w:sz="0" w:space="0" w:color="000000"/>
+              <w:left w:val="none" w:sz="0" w:space="0" w:color="000000"/>
+              <w:right w:val="none" w:sz="0" w:space="0" w:color="000000"/>
+            </w:tcBorders>
+            <w:shd w:val="clear" w:color="auto" w:fill="FFFFFF"/>
+            <w:tcMar>
+              <w:top w:w="0" w:type="dxa"/>
+              <w:bottom w:w="0" w:type="dxa"/>
+              <w:left w:w="0" w:type="dxa"/>
+              <w:right w:w="0" w:type="dxa"/>
+            </w:tcMar>
+            <w:vAlign w:val="top"/>
+          </w:tcPr>
+          <w:p>
+            <w:pPr>
+              <w:pStyle w:val="Normal"/>
+              <w:jc w:val="center"/>
+              <w:pBdr>
+                <w:bottom w:val="none" w:sz="0" w:space="0" w:color="000000"/>
+                <w:top w:val="none" w:sz="0" w:space="0" w:color="000000"/>
+                <w:left w:val="none" w:sz="0" w:space="0" w:color="000000"/>
+                <w:right w:val="none" w:sz="0" w:space="0" w:color="000000"/>
+              </w:pBdr>
+              <w:spacing w:after="100" w:before="100" w:line="240"/>
+              <w:ind w:left="100" w:right="100" w:firstLine="0" w:firstLineChars="0"/>
+            </w:pPr>
+            <w:r>
+              <w:rPr>
+                <w:rFonts w:ascii="Arial" w:hAnsi="Arial" w:eastAsia="Arial" w:cs="Arial"/>
+                <w:i w:val="false"/>
+                <w:b w:val="false"/>
+                <w:u w:val="none"/>
+                <w:sz w:val="22"/>
+                <w:szCs w:val="22"/>
+                <w:color w:val="000000"/>
+              </w:rPr>
+              <w:t xml:space="preserve">23.8 (5.7 - 121.7)</w:t>
+            </w:r>
+          </w:p>
+        </w:tc>
+        <w:tc>
+          <w:tcPr>
+            <w:tcBorders>
+              <w:bottom w:val="none" w:sz="0" w:space="0" w:color="000000"/>
+              <w:top w:val="none" w:sz="0" w:space="0" w:color="000000"/>
+              <w:left w:val="none" w:sz="0" w:space="0" w:color="000000"/>
+              <w:right w:val="none" w:sz="0" w:space="0" w:color="000000"/>
+            </w:tcBorders>
+            <w:shd w:val="clear" w:color="auto" w:fill="FFFFFF"/>
+            <w:tcMar>
+              <w:top w:w="0" w:type="dxa"/>
+              <w:bottom w:w="0" w:type="dxa"/>
+              <w:left w:w="0" w:type="dxa"/>
+              <w:right w:w="0" w:type="dxa"/>
+            </w:tcMar>
+            <w:vAlign w:val="top"/>
+          </w:tcPr>
+          <w:p>
+            <w:pPr>
+              <w:pStyle w:val="Normal"/>
+              <w:jc w:val="center"/>
+              <w:pBdr>
+                <w:bottom w:val="none" w:sz="0" w:space="0" w:color="000000"/>
+                <w:top w:val="none" w:sz="0" w:space="0" w:color="000000"/>
+                <w:left w:val="none" w:sz="0" w:space="0" w:color="000000"/>
+                <w:right w:val="none" w:sz="0" w:space="0" w:color="000000"/>
+              </w:pBdr>
+              <w:spacing w:after="100" w:before="100" w:line="240"/>
+              <w:ind w:left="100" w:right="100" w:firstLine="0" w:firstLineChars="0"/>
+            </w:pPr>
+            <w:r>
+              <w:rPr>
+                <w:rFonts w:ascii="Arial" w:hAnsi="Arial" w:eastAsia="Arial" w:cs="Arial"/>
+                <w:i w:val="false"/>
+                <w:b w:val="false"/>
+                <w:u w:val="none"/>
+                <w:sz w:val="22"/>
+                <w:szCs w:val="22"/>
+                <w:color w:val="000000"/>
+              </w:rPr>
+              <w:t xml:space="preserve">39.7 (9.3 - 217.5)</w:t>
             </w:r>
           </w:p>
         </w:tc>
       </w:tr>
       <w:tr>
         <w:trPr>
-          <w:trHeight w:val="617" w:hRule="auto"/>
+          <w:trHeight w:val="614" w:hRule="auto"/>
         </w:trPr>
         body38
         <w:tc>
@@ -5494,95 +5494,95 @@
                 <w:szCs w:val="22"/>
                 <w:color w:val="000000"/>
               </w:rPr>
-              <w:t xml:space="preserve">Mean (SD)</w:t>
-            </w:r>
-          </w:p>
-        </w:tc>
-        <w:tc>
-          <w:tcPr>
-            <w:tcBorders>
-              <w:bottom w:val="none" w:sz="0" w:space="0" w:color="000000"/>
-              <w:top w:val="none" w:sz="0" w:space="0" w:color="000000"/>
-              <w:left w:val="none" w:sz="0" w:space="0" w:color="000000"/>
-              <w:right w:val="none" w:sz="0" w:space="0" w:color="000000"/>
-            </w:tcBorders>
-            <w:shd w:val="clear" w:color="auto" w:fill="FFFFFF"/>
-            <w:tcMar>
-              <w:top w:w="0" w:type="dxa"/>
-              <w:bottom w:w="0" w:type="dxa"/>
-              <w:left w:w="0" w:type="dxa"/>
-              <w:right w:w="0" w:type="dxa"/>
-            </w:tcMar>
-            <w:vAlign w:val="top"/>
-          </w:tcPr>
-          <w:p>
-            <w:pPr>
-              <w:pStyle w:val="Normal"/>
-              <w:jc w:val="center"/>
-              <w:pBdr>
-                <w:bottom w:val="none" w:sz="0" w:space="0" w:color="000000"/>
-                <w:top w:val="none" w:sz="0" w:space="0" w:color="000000"/>
-                <w:left w:val="none" w:sz="0" w:space="0" w:color="000000"/>
-                <w:right w:val="none" w:sz="0" w:space="0" w:color="000000"/>
-              </w:pBdr>
-              <w:spacing w:after="100" w:before="100" w:line="240"/>
-              <w:ind w:left="100" w:right="100" w:firstLine="0" w:firstLineChars="0"/>
-            </w:pPr>
-            <w:r>
-              <w:rPr>
-                <w:rFonts w:ascii="Arial" w:hAnsi="Arial" w:eastAsia="Arial" w:cs="Arial"/>
-                <w:i w:val="false"/>
-                <w:b w:val="false"/>
-                <w:u w:val="none"/>
-                <w:sz w:val="22"/>
-                <w:szCs w:val="22"/>
-                <w:color w:val="000000"/>
-              </w:rPr>
-              <w:t xml:space="preserve">26.4 (63.2)</w:t>
-            </w:r>
-          </w:p>
-        </w:tc>
-        <w:tc>
-          <w:tcPr>
-            <w:tcBorders>
-              <w:bottom w:val="none" w:sz="0" w:space="0" w:color="000000"/>
-              <w:top w:val="none" w:sz="0" w:space="0" w:color="000000"/>
-              <w:left w:val="none" w:sz="0" w:space="0" w:color="000000"/>
-              <w:right w:val="none" w:sz="0" w:space="0" w:color="000000"/>
-            </w:tcBorders>
-            <w:shd w:val="clear" w:color="auto" w:fill="FFFFFF"/>
-            <w:tcMar>
-              <w:top w:w="0" w:type="dxa"/>
-              <w:bottom w:w="0" w:type="dxa"/>
-              <w:left w:w="0" w:type="dxa"/>
-              <w:right w:w="0" w:type="dxa"/>
-            </w:tcMar>
-            <w:vAlign w:val="top"/>
-          </w:tcPr>
-          <w:p>
-            <w:pPr>
-              <w:pStyle w:val="Normal"/>
-              <w:jc w:val="center"/>
-              <w:pBdr>
-                <w:bottom w:val="none" w:sz="0" w:space="0" w:color="000000"/>
-                <w:top w:val="none" w:sz="0" w:space="0" w:color="000000"/>
-                <w:left w:val="none" w:sz="0" w:space="0" w:color="000000"/>
-                <w:right w:val="none" w:sz="0" w:space="0" w:color="000000"/>
-              </w:pBdr>
-              <w:spacing w:after="100" w:before="100" w:line="240"/>
-              <w:ind w:left="100" w:right="100" w:firstLine="0" w:firstLineChars="0"/>
-            </w:pPr>
-            <w:r>
-              <w:rPr>
-                <w:rFonts w:ascii="Arial" w:hAnsi="Arial" w:eastAsia="Arial" w:cs="Arial"/>
-                <w:i w:val="false"/>
-                <w:b w:val="false"/>
-                <w:u w:val="none"/>
-                <w:sz w:val="22"/>
-                <w:szCs w:val="22"/>
-                <w:color w:val="000000"/>
-              </w:rPr>
-              <w:t xml:space="preserve">32.7 (70.3)</w:t>
+              <w:t xml:space="preserve">Range</w:t>
+            </w:r>
+          </w:p>
+        </w:tc>
+        <w:tc>
+          <w:tcPr>
+            <w:tcBorders>
+              <w:bottom w:val="none" w:sz="0" w:space="0" w:color="000000"/>
+              <w:top w:val="none" w:sz="0" w:space="0" w:color="000000"/>
+              <w:left w:val="none" w:sz="0" w:space="0" w:color="000000"/>
+              <w:right w:val="none" w:sz="0" w:space="0" w:color="000000"/>
+            </w:tcBorders>
+            <w:shd w:val="clear" w:color="auto" w:fill="FFFFFF"/>
+            <w:tcMar>
+              <w:top w:w="0" w:type="dxa"/>
+              <w:bottom w:w="0" w:type="dxa"/>
+              <w:left w:w="0" w:type="dxa"/>
+              <w:right w:w="0" w:type="dxa"/>
+            </w:tcMar>
+            <w:vAlign w:val="top"/>
+          </w:tcPr>
+          <w:p>
+            <w:pPr>
+              <w:pStyle w:val="Normal"/>
+              <w:jc w:val="center"/>
+              <w:pBdr>
+                <w:bottom w:val="none" w:sz="0" w:space="0" w:color="000000"/>
+                <w:top w:val="none" w:sz="0" w:space="0" w:color="000000"/>
+                <w:left w:val="none" w:sz="0" w:space="0" w:color="000000"/>
+                <w:right w:val="none" w:sz="0" w:space="0" w:color="000000"/>
+              </w:pBdr>
+              <w:spacing w:after="100" w:before="100" w:line="240"/>
+              <w:ind w:left="100" w:right="100" w:firstLine="0" w:firstLineChars="0"/>
+            </w:pPr>
+            <w:r>
+              <w:rPr>
+                <w:rFonts w:ascii="Arial" w:hAnsi="Arial" w:eastAsia="Arial" w:cs="Arial"/>
+                <w:i w:val="false"/>
+                <w:b w:val="false"/>
+                <w:u w:val="none"/>
+                <w:sz w:val="22"/>
+                <w:szCs w:val="22"/>
+                <w:color w:val="000000"/>
+              </w:rPr>
+              <w:t xml:space="preserve">0.3 - 4,836.5</w:t>
+            </w:r>
+          </w:p>
+        </w:tc>
+        <w:tc>
+          <w:tcPr>
+            <w:tcBorders>
+              <w:bottom w:val="none" w:sz="0" w:space="0" w:color="000000"/>
+              <w:top w:val="none" w:sz="0" w:space="0" w:color="000000"/>
+              <w:left w:val="none" w:sz="0" w:space="0" w:color="000000"/>
+              <w:right w:val="none" w:sz="0" w:space="0" w:color="000000"/>
+            </w:tcBorders>
+            <w:shd w:val="clear" w:color="auto" w:fill="FFFFFF"/>
+            <w:tcMar>
+              <w:top w:w="0" w:type="dxa"/>
+              <w:bottom w:w="0" w:type="dxa"/>
+              <w:left w:w="0" w:type="dxa"/>
+              <w:right w:w="0" w:type="dxa"/>
+            </w:tcMar>
+            <w:vAlign w:val="top"/>
+          </w:tcPr>
+          <w:p>
+            <w:pPr>
+              <w:pStyle w:val="Normal"/>
+              <w:jc w:val="center"/>
+              <w:pBdr>
+                <w:bottom w:val="none" w:sz="0" w:space="0" w:color="000000"/>
+                <w:top w:val="none" w:sz="0" w:space="0" w:color="000000"/>
+                <w:left w:val="none" w:sz="0" w:space="0" w:color="000000"/>
+                <w:right w:val="none" w:sz="0" w:space="0" w:color="000000"/>
+              </w:pBdr>
+              <w:spacing w:after="100" w:before="100" w:line="240"/>
+              <w:ind w:left="100" w:right="100" w:firstLine="0" w:firstLineChars="0"/>
+            </w:pPr>
+            <w:r>
+              <w:rPr>
+                <w:rFonts w:ascii="Arial" w:hAnsi="Arial" w:eastAsia="Arial" w:cs="Arial"/>
+                <w:i w:val="false"/>
+                <w:b w:val="false"/>
+                <w:u w:val="none"/>
+                <w:sz w:val="22"/>
+                <w:szCs w:val="22"/>
+                <w:color w:val="000000"/>
+              </w:rPr>
+              <w:t xml:space="preserve">0.3 - 4,836.5</w:t>
             </w:r>
           </w:p>
         </w:tc>
@@ -5620,114 +5620,114 @@
                 <w:right w:val="none" w:sz="0" w:space="0" w:color="000000"/>
               </w:pBdr>
               <w:spacing w:after="100" w:before="100" w:line="240"/>
-              <w:ind w:left="300" w:right="100" w:firstLine="0" w:firstLineChars="0"/>
-            </w:pPr>
-            <w:r>
-              <w:rPr>
-                <w:rFonts w:ascii="Arial" w:hAnsi="Arial" w:eastAsia="Arial" w:cs="Arial"/>
-                <w:i w:val="false"/>
-                <w:b w:val="false"/>
-                <w:u w:val="none"/>
-                <w:sz w:val="22"/>
-                <w:szCs w:val="22"/>
-                <w:color w:val="000000"/>
-              </w:rPr>
-              <w:t xml:space="preserve">Median (IQR)</w:t>
-            </w:r>
-          </w:p>
-        </w:tc>
-        <w:tc>
-          <w:tcPr>
-            <w:tcBorders>
-              <w:bottom w:val="none" w:sz="0" w:space="0" w:color="000000"/>
-              <w:top w:val="none" w:sz="0" w:space="0" w:color="000000"/>
-              <w:left w:val="none" w:sz="0" w:space="0" w:color="000000"/>
-              <w:right w:val="none" w:sz="0" w:space="0" w:color="000000"/>
-            </w:tcBorders>
-            <w:shd w:val="clear" w:color="auto" w:fill="FFFFFF"/>
-            <w:tcMar>
-              <w:top w:w="0" w:type="dxa"/>
-              <w:bottom w:w="0" w:type="dxa"/>
-              <w:left w:w="0" w:type="dxa"/>
-              <w:right w:w="0" w:type="dxa"/>
-            </w:tcMar>
-            <w:vAlign w:val="top"/>
-          </w:tcPr>
-          <w:p>
-            <w:pPr>
-              <w:pStyle w:val="Normal"/>
-              <w:jc w:val="center"/>
-              <w:pBdr>
-                <w:bottom w:val="none" w:sz="0" w:space="0" w:color="000000"/>
-                <w:top w:val="none" w:sz="0" w:space="0" w:color="000000"/>
-                <w:left w:val="none" w:sz="0" w:space="0" w:color="000000"/>
-                <w:right w:val="none" w:sz="0" w:space="0" w:color="000000"/>
-              </w:pBdr>
-              <w:spacing w:after="100" w:before="100" w:line="240"/>
-              <w:ind w:left="100" w:right="100" w:firstLine="0" w:firstLineChars="0"/>
-            </w:pPr>
-            <w:r>
-              <w:rPr>
-                <w:rFonts w:ascii="Arial" w:hAnsi="Arial" w:eastAsia="Arial" w:cs="Arial"/>
-                <w:i w:val="false"/>
-                <w:b w:val="false"/>
-                <w:u w:val="none"/>
-                <w:sz w:val="22"/>
-                <w:szCs w:val="22"/>
-                <w:color w:val="000000"/>
-              </w:rPr>
-              <w:t xml:space="preserve">2.5 (0.5 - 14.1)</w:t>
-            </w:r>
-          </w:p>
-        </w:tc>
-        <w:tc>
-          <w:tcPr>
-            <w:tcBorders>
-              <w:bottom w:val="none" w:sz="0" w:space="0" w:color="000000"/>
-              <w:top w:val="none" w:sz="0" w:space="0" w:color="000000"/>
-              <w:left w:val="none" w:sz="0" w:space="0" w:color="000000"/>
-              <w:right w:val="none" w:sz="0" w:space="0" w:color="000000"/>
-            </w:tcBorders>
-            <w:shd w:val="clear" w:color="auto" w:fill="FFFFFF"/>
-            <w:tcMar>
-              <w:top w:w="0" w:type="dxa"/>
-              <w:bottom w:w="0" w:type="dxa"/>
-              <w:left w:w="0" w:type="dxa"/>
-              <w:right w:w="0" w:type="dxa"/>
-            </w:tcMar>
-            <w:vAlign w:val="top"/>
-          </w:tcPr>
-          <w:p>
-            <w:pPr>
-              <w:pStyle w:val="Normal"/>
-              <w:jc w:val="center"/>
-              <w:pBdr>
-                <w:bottom w:val="none" w:sz="0" w:space="0" w:color="000000"/>
-                <w:top w:val="none" w:sz="0" w:space="0" w:color="000000"/>
-                <w:left w:val="none" w:sz="0" w:space="0" w:color="000000"/>
-                <w:right w:val="none" w:sz="0" w:space="0" w:color="000000"/>
-              </w:pBdr>
-              <w:spacing w:after="100" w:before="100" w:line="240"/>
-              <w:ind w:left="100" w:right="100" w:firstLine="0" w:firstLineChars="0"/>
-            </w:pPr>
-            <w:r>
-              <w:rPr>
-                <w:rFonts w:ascii="Arial" w:hAnsi="Arial" w:eastAsia="Arial" w:cs="Arial"/>
-                <w:i w:val="false"/>
-                <w:b w:val="false"/>
-                <w:u w:val="none"/>
-                <w:sz w:val="22"/>
-                <w:szCs w:val="22"/>
-                <w:color w:val="000000"/>
-              </w:rPr>
-              <w:t xml:space="preserve">4.0 (0.9 - 20.0)</w:t>
+              <w:ind w:left="100" w:right="100" w:firstLine="0" w:firstLineChars="0"/>
+            </w:pPr>
+            <w:r>
+              <w:rPr>
+                <w:rFonts w:ascii="Arial" w:hAnsi="Arial" w:eastAsia="Arial" w:cs="Arial"/>
+                <w:i w:val="false"/>
+                <w:b w:val="true"/>
+                <w:u w:val="none"/>
+                <w:sz w:val="22"/>
+                <w:szCs w:val="22"/>
+                <w:color w:val="000000"/>
+              </w:rPr>
+              <w:t xml:space="preserve">Albúmina en orina (mg/ml)</w:t>
+            </w:r>
+          </w:p>
+        </w:tc>
+        <w:tc>
+          <w:tcPr>
+            <w:tcBorders>
+              <w:bottom w:val="none" w:sz="0" w:space="0" w:color="000000"/>
+              <w:top w:val="none" w:sz="0" w:space="0" w:color="000000"/>
+              <w:left w:val="none" w:sz="0" w:space="0" w:color="000000"/>
+              <w:right w:val="none" w:sz="0" w:space="0" w:color="000000"/>
+            </w:tcBorders>
+            <w:shd w:val="clear" w:color="auto" w:fill="FFFFFF"/>
+            <w:tcMar>
+              <w:top w:w="0" w:type="dxa"/>
+              <w:bottom w:w="0" w:type="dxa"/>
+              <w:left w:w="0" w:type="dxa"/>
+              <w:right w:w="0" w:type="dxa"/>
+            </w:tcMar>
+            <w:vAlign w:val="top"/>
+          </w:tcPr>
+          <w:p>
+            <w:pPr>
+              <w:pStyle w:val="Normal"/>
+              <w:jc w:val="center"/>
+              <w:pBdr>
+                <w:bottom w:val="none" w:sz="0" w:space="0" w:color="000000"/>
+                <w:top w:val="none" w:sz="0" w:space="0" w:color="000000"/>
+                <w:left w:val="none" w:sz="0" w:space="0" w:color="000000"/>
+                <w:right w:val="none" w:sz="0" w:space="0" w:color="000000"/>
+              </w:pBdr>
+              <w:spacing w:after="100" w:before="100" w:line="240"/>
+              <w:ind w:left="100" w:right="100" w:firstLine="0" w:firstLineChars="0"/>
+            </w:pPr>
+            <w:r>
+              <w:rPr>
+                <w:rFonts w:ascii="Arial" w:hAnsi="Arial" w:eastAsia="Arial" w:cs="Arial"/>
+                <w:i w:val="false"/>
+                <w:b w:val="false"/>
+                <w:u w:val="none"/>
+                <w:sz w:val="22"/>
+                <w:szCs w:val="22"/>
+                <w:color w:val="000000"/>
+              </w:rPr>
+              <w:t xml:space="preserve"/>
+            </w:r>
+          </w:p>
+        </w:tc>
+        <w:tc>
+          <w:tcPr>
+            <w:tcBorders>
+              <w:bottom w:val="none" w:sz="0" w:space="0" w:color="000000"/>
+              <w:top w:val="none" w:sz="0" w:space="0" w:color="000000"/>
+              <w:left w:val="none" w:sz="0" w:space="0" w:color="000000"/>
+              <w:right w:val="none" w:sz="0" w:space="0" w:color="000000"/>
+            </w:tcBorders>
+            <w:shd w:val="clear" w:color="auto" w:fill="FFFFFF"/>
+            <w:tcMar>
+              <w:top w:w="0" w:type="dxa"/>
+              <w:bottom w:w="0" w:type="dxa"/>
+              <w:left w:w="0" w:type="dxa"/>
+              <w:right w:w="0" w:type="dxa"/>
+            </w:tcMar>
+            <w:vAlign w:val="top"/>
+          </w:tcPr>
+          <w:p>
+            <w:pPr>
+              <w:pStyle w:val="Normal"/>
+              <w:jc w:val="center"/>
+              <w:pBdr>
+                <w:bottom w:val="none" w:sz="0" w:space="0" w:color="000000"/>
+                <w:top w:val="none" w:sz="0" w:space="0" w:color="000000"/>
+                <w:left w:val="none" w:sz="0" w:space="0" w:color="000000"/>
+                <w:right w:val="none" w:sz="0" w:space="0" w:color="000000"/>
+              </w:pBdr>
+              <w:spacing w:after="100" w:before="100" w:line="240"/>
+              <w:ind w:left="100" w:right="100" w:firstLine="0" w:firstLineChars="0"/>
+            </w:pPr>
+            <w:r>
+              <w:rPr>
+                <w:rFonts w:ascii="Arial" w:hAnsi="Arial" w:eastAsia="Arial" w:cs="Arial"/>
+                <w:i w:val="false"/>
+                <w:b w:val="false"/>
+                <w:u w:val="none"/>
+                <w:sz w:val="22"/>
+                <w:szCs w:val="22"/>
+                <w:color w:val="000000"/>
+              </w:rPr>
+              <w:t xml:space="preserve"/>
             </w:r>
           </w:p>
         </w:tc>
       </w:tr>
       <w:tr>
         <w:trPr>
-          <w:trHeight w:val="614" w:hRule="auto"/>
+          <w:trHeight w:val="617" w:hRule="auto"/>
         </w:trPr>
         body40
         <w:tc>
@@ -5770,95 +5770,95 @@
                 <w:szCs w:val="22"/>
                 <w:color w:val="000000"/>
               </w:rPr>
-              <w:t xml:space="preserve">Range</w:t>
-            </w:r>
-          </w:p>
-        </w:tc>
-        <w:tc>
-          <w:tcPr>
-            <w:tcBorders>
-              <w:bottom w:val="none" w:sz="0" w:space="0" w:color="000000"/>
-              <w:top w:val="none" w:sz="0" w:space="0" w:color="000000"/>
-              <w:left w:val="none" w:sz="0" w:space="0" w:color="000000"/>
-              <w:right w:val="none" w:sz="0" w:space="0" w:color="000000"/>
-            </w:tcBorders>
-            <w:shd w:val="clear" w:color="auto" w:fill="FFFFFF"/>
-            <w:tcMar>
-              <w:top w:w="0" w:type="dxa"/>
-              <w:bottom w:w="0" w:type="dxa"/>
-              <w:left w:w="0" w:type="dxa"/>
-              <w:right w:w="0" w:type="dxa"/>
-            </w:tcMar>
-            <w:vAlign w:val="top"/>
-          </w:tcPr>
-          <w:p>
-            <w:pPr>
-              <w:pStyle w:val="Normal"/>
-              <w:jc w:val="center"/>
-              <w:pBdr>
-                <w:bottom w:val="none" w:sz="0" w:space="0" w:color="000000"/>
-                <w:top w:val="none" w:sz="0" w:space="0" w:color="000000"/>
-                <w:left w:val="none" w:sz="0" w:space="0" w:color="000000"/>
-                <w:right w:val="none" w:sz="0" w:space="0" w:color="000000"/>
-              </w:pBdr>
-              <w:spacing w:after="100" w:before="100" w:line="240"/>
-              <w:ind w:left="100" w:right="100" w:firstLine="0" w:firstLineChars="0"/>
-            </w:pPr>
-            <w:r>
-              <w:rPr>
-                <w:rFonts w:ascii="Arial" w:hAnsi="Arial" w:eastAsia="Arial" w:cs="Arial"/>
-                <w:i w:val="false"/>
-                <w:b w:val="false"/>
-                <w:u w:val="none"/>
-                <w:sz w:val="22"/>
-                <w:szCs w:val="22"/>
-                <w:color w:val="000000"/>
-              </w:rPr>
-              <w:t xml:space="preserve">0.0 - 300.2</w:t>
-            </w:r>
-          </w:p>
-        </w:tc>
-        <w:tc>
-          <w:tcPr>
-            <w:tcBorders>
-              <w:bottom w:val="none" w:sz="0" w:space="0" w:color="000000"/>
-              <w:top w:val="none" w:sz="0" w:space="0" w:color="000000"/>
-              <w:left w:val="none" w:sz="0" w:space="0" w:color="000000"/>
-              <w:right w:val="none" w:sz="0" w:space="0" w:color="000000"/>
-            </w:tcBorders>
-            <w:shd w:val="clear" w:color="auto" w:fill="FFFFFF"/>
-            <w:tcMar>
-              <w:top w:w="0" w:type="dxa"/>
-              <w:bottom w:w="0" w:type="dxa"/>
-              <w:left w:w="0" w:type="dxa"/>
-              <w:right w:w="0" w:type="dxa"/>
-            </w:tcMar>
-            <w:vAlign w:val="top"/>
-          </w:tcPr>
-          <w:p>
-            <w:pPr>
-              <w:pStyle w:val="Normal"/>
-              <w:jc w:val="center"/>
-              <w:pBdr>
-                <w:bottom w:val="none" w:sz="0" w:space="0" w:color="000000"/>
-                <w:top w:val="none" w:sz="0" w:space="0" w:color="000000"/>
-                <w:left w:val="none" w:sz="0" w:space="0" w:color="000000"/>
-                <w:right w:val="none" w:sz="0" w:space="0" w:color="000000"/>
-              </w:pBdr>
-              <w:spacing w:after="100" w:before="100" w:line="240"/>
-              <w:ind w:left="100" w:right="100" w:firstLine="0" w:firstLineChars="0"/>
-            </w:pPr>
-            <w:r>
-              <w:rPr>
-                <w:rFonts w:ascii="Arial" w:hAnsi="Arial" w:eastAsia="Arial" w:cs="Arial"/>
-                <w:i w:val="false"/>
-                <w:b w:val="false"/>
-                <w:u w:val="none"/>
-                <w:sz w:val="22"/>
-                <w:szCs w:val="22"/>
-                <w:color w:val="000000"/>
-              </w:rPr>
-              <w:t xml:space="preserve">0.0 - 300.2</w:t>
+              <w:t xml:space="preserve">Mean (SD)</w:t>
+            </w:r>
+          </w:p>
+        </w:tc>
+        <w:tc>
+          <w:tcPr>
+            <w:tcBorders>
+              <w:bottom w:val="none" w:sz="0" w:space="0" w:color="000000"/>
+              <w:top w:val="none" w:sz="0" w:space="0" w:color="000000"/>
+              <w:left w:val="none" w:sz="0" w:space="0" w:color="000000"/>
+              <w:right w:val="none" w:sz="0" w:space="0" w:color="000000"/>
+            </w:tcBorders>
+            <w:shd w:val="clear" w:color="auto" w:fill="FFFFFF"/>
+            <w:tcMar>
+              <w:top w:w="0" w:type="dxa"/>
+              <w:bottom w:w="0" w:type="dxa"/>
+              <w:left w:w="0" w:type="dxa"/>
+              <w:right w:w="0" w:type="dxa"/>
+            </w:tcMar>
+            <w:vAlign w:val="top"/>
+          </w:tcPr>
+          <w:p>
+            <w:pPr>
+              <w:pStyle w:val="Normal"/>
+              <w:jc w:val="center"/>
+              <w:pBdr>
+                <w:bottom w:val="none" w:sz="0" w:space="0" w:color="000000"/>
+                <w:top w:val="none" w:sz="0" w:space="0" w:color="000000"/>
+                <w:left w:val="none" w:sz="0" w:space="0" w:color="000000"/>
+                <w:right w:val="none" w:sz="0" w:space="0" w:color="000000"/>
+              </w:pBdr>
+              <w:spacing w:after="100" w:before="100" w:line="240"/>
+              <w:ind w:left="100" w:right="100" w:firstLine="0" w:firstLineChars="0"/>
+            </w:pPr>
+            <w:r>
+              <w:rPr>
+                <w:rFonts w:ascii="Arial" w:hAnsi="Arial" w:eastAsia="Arial" w:cs="Arial"/>
+                <w:i w:val="false"/>
+                <w:b w:val="false"/>
+                <w:u w:val="none"/>
+                <w:sz w:val="22"/>
+                <w:szCs w:val="22"/>
+                <w:color w:val="000000"/>
+              </w:rPr>
+              <w:t xml:space="preserve">26.4 (63.2)</w:t>
+            </w:r>
+          </w:p>
+        </w:tc>
+        <w:tc>
+          <w:tcPr>
+            <w:tcBorders>
+              <w:bottom w:val="none" w:sz="0" w:space="0" w:color="000000"/>
+              <w:top w:val="none" w:sz="0" w:space="0" w:color="000000"/>
+              <w:left w:val="none" w:sz="0" w:space="0" w:color="000000"/>
+              <w:right w:val="none" w:sz="0" w:space="0" w:color="000000"/>
+            </w:tcBorders>
+            <w:shd w:val="clear" w:color="auto" w:fill="FFFFFF"/>
+            <w:tcMar>
+              <w:top w:w="0" w:type="dxa"/>
+              <w:bottom w:w="0" w:type="dxa"/>
+              <w:left w:w="0" w:type="dxa"/>
+              <w:right w:w="0" w:type="dxa"/>
+            </w:tcMar>
+            <w:vAlign w:val="top"/>
+          </w:tcPr>
+          <w:p>
+            <w:pPr>
+              <w:pStyle w:val="Normal"/>
+              <w:jc w:val="center"/>
+              <w:pBdr>
+                <w:bottom w:val="none" w:sz="0" w:space="0" w:color="000000"/>
+                <w:top w:val="none" w:sz="0" w:space="0" w:color="000000"/>
+                <w:left w:val="none" w:sz="0" w:space="0" w:color="000000"/>
+                <w:right w:val="none" w:sz="0" w:space="0" w:color="000000"/>
+              </w:pBdr>
+              <w:spacing w:after="100" w:before="100" w:line="240"/>
+              <w:ind w:left="100" w:right="100" w:firstLine="0" w:firstLineChars="0"/>
+            </w:pPr>
+            <w:r>
+              <w:rPr>
+                <w:rFonts w:ascii="Arial" w:hAnsi="Arial" w:eastAsia="Arial" w:cs="Arial"/>
+                <w:i w:val="false"/>
+                <w:b w:val="false"/>
+                <w:u w:val="none"/>
+                <w:sz w:val="22"/>
+                <w:szCs w:val="22"/>
+                <w:color w:val="000000"/>
+              </w:rPr>
+              <w:t xml:space="preserve">32.7 (70.3)</w:t>
             </w:r>
           </w:p>
         </w:tc>
@@ -5896,114 +5896,114 @@
                 <w:right w:val="none" w:sz="0" w:space="0" w:color="000000"/>
               </w:pBdr>
               <w:spacing w:after="100" w:before="100" w:line="240"/>
-              <w:ind w:left="100" w:right="100" w:firstLine="0" w:firstLineChars="0"/>
-            </w:pPr>
-            <w:r>
-              <w:rPr>
-                <w:rFonts w:ascii="Arial" w:hAnsi="Arial" w:eastAsia="Arial" w:cs="Arial"/>
-                <w:i w:val="false"/>
-                <w:b w:val="true"/>
-                <w:u w:val="none"/>
-                <w:sz w:val="22"/>
-                <w:szCs w:val="22"/>
-                <w:color w:val="000000"/>
-              </w:rPr>
-              <w:t xml:space="preserve">Creatinina en orina (mg/dl)</w:t>
-            </w:r>
-          </w:p>
-        </w:tc>
-        <w:tc>
-          <w:tcPr>
-            <w:tcBorders>
-              <w:bottom w:val="none" w:sz="0" w:space="0" w:color="000000"/>
-              <w:top w:val="none" w:sz="0" w:space="0" w:color="000000"/>
-              <w:left w:val="none" w:sz="0" w:space="0" w:color="000000"/>
-              <w:right w:val="none" w:sz="0" w:space="0" w:color="000000"/>
-            </w:tcBorders>
-            <w:shd w:val="clear" w:color="auto" w:fill="FFFFFF"/>
-            <w:tcMar>
-              <w:top w:w="0" w:type="dxa"/>
-              <w:bottom w:w="0" w:type="dxa"/>
-              <w:left w:w="0" w:type="dxa"/>
-              <w:right w:w="0" w:type="dxa"/>
-            </w:tcMar>
-            <w:vAlign w:val="top"/>
-          </w:tcPr>
-          <w:p>
-            <w:pPr>
-              <w:pStyle w:val="Normal"/>
-              <w:jc w:val="center"/>
-              <w:pBdr>
-                <w:bottom w:val="none" w:sz="0" w:space="0" w:color="000000"/>
-                <w:top w:val="none" w:sz="0" w:space="0" w:color="000000"/>
-                <w:left w:val="none" w:sz="0" w:space="0" w:color="000000"/>
-                <w:right w:val="none" w:sz="0" w:space="0" w:color="000000"/>
-              </w:pBdr>
-              <w:spacing w:after="100" w:before="100" w:line="240"/>
-              <w:ind w:left="100" w:right="100" w:firstLine="0" w:firstLineChars="0"/>
-            </w:pPr>
-            <w:r>
-              <w:rPr>
-                <w:rFonts w:ascii="Arial" w:hAnsi="Arial" w:eastAsia="Arial" w:cs="Arial"/>
-                <w:i w:val="false"/>
-                <w:b w:val="false"/>
-                <w:u w:val="none"/>
-                <w:sz w:val="22"/>
-                <w:szCs w:val="22"/>
-                <w:color w:val="000000"/>
-              </w:rPr>
-              <w:t xml:space="preserve"/>
-            </w:r>
-          </w:p>
-        </w:tc>
-        <w:tc>
-          <w:tcPr>
-            <w:tcBorders>
-              <w:bottom w:val="none" w:sz="0" w:space="0" w:color="000000"/>
-              <w:top w:val="none" w:sz="0" w:space="0" w:color="000000"/>
-              <w:left w:val="none" w:sz="0" w:space="0" w:color="000000"/>
-              <w:right w:val="none" w:sz="0" w:space="0" w:color="000000"/>
-            </w:tcBorders>
-            <w:shd w:val="clear" w:color="auto" w:fill="FFFFFF"/>
-            <w:tcMar>
-              <w:top w:w="0" w:type="dxa"/>
-              <w:bottom w:w="0" w:type="dxa"/>
-              <w:left w:w="0" w:type="dxa"/>
-              <w:right w:w="0" w:type="dxa"/>
-            </w:tcMar>
-            <w:vAlign w:val="top"/>
-          </w:tcPr>
-          <w:p>
-            <w:pPr>
-              <w:pStyle w:val="Normal"/>
-              <w:jc w:val="center"/>
-              <w:pBdr>
-                <w:bottom w:val="none" w:sz="0" w:space="0" w:color="000000"/>
-                <w:top w:val="none" w:sz="0" w:space="0" w:color="000000"/>
-                <w:left w:val="none" w:sz="0" w:space="0" w:color="000000"/>
-                <w:right w:val="none" w:sz="0" w:space="0" w:color="000000"/>
-              </w:pBdr>
-              <w:spacing w:after="100" w:before="100" w:line="240"/>
-              <w:ind w:left="100" w:right="100" w:firstLine="0" w:firstLineChars="0"/>
-            </w:pPr>
-            <w:r>
-              <w:rPr>
-                <w:rFonts w:ascii="Arial" w:hAnsi="Arial" w:eastAsia="Arial" w:cs="Arial"/>
-                <w:i w:val="false"/>
-                <w:b w:val="false"/>
-                <w:u w:val="none"/>
-                <w:sz w:val="22"/>
-                <w:szCs w:val="22"/>
-                <w:color w:val="000000"/>
-              </w:rPr>
-              <w:t xml:space="preserve"/>
+              <w:ind w:left="300" w:right="100" w:firstLine="0" w:firstLineChars="0"/>
+            </w:pPr>
+            <w:r>
+              <w:rPr>
+                <w:rFonts w:ascii="Arial" w:hAnsi="Arial" w:eastAsia="Arial" w:cs="Arial"/>
+                <w:i w:val="false"/>
+                <w:b w:val="false"/>
+                <w:u w:val="none"/>
+                <w:sz w:val="22"/>
+                <w:szCs w:val="22"/>
+                <w:color w:val="000000"/>
+              </w:rPr>
+              <w:t xml:space="preserve">Median (IQR)</w:t>
+            </w:r>
+          </w:p>
+        </w:tc>
+        <w:tc>
+          <w:tcPr>
+            <w:tcBorders>
+              <w:bottom w:val="none" w:sz="0" w:space="0" w:color="000000"/>
+              <w:top w:val="none" w:sz="0" w:space="0" w:color="000000"/>
+              <w:left w:val="none" w:sz="0" w:space="0" w:color="000000"/>
+              <w:right w:val="none" w:sz="0" w:space="0" w:color="000000"/>
+            </w:tcBorders>
+            <w:shd w:val="clear" w:color="auto" w:fill="FFFFFF"/>
+            <w:tcMar>
+              <w:top w:w="0" w:type="dxa"/>
+              <w:bottom w:w="0" w:type="dxa"/>
+              <w:left w:w="0" w:type="dxa"/>
+              <w:right w:w="0" w:type="dxa"/>
+            </w:tcMar>
+            <w:vAlign w:val="top"/>
+          </w:tcPr>
+          <w:p>
+            <w:pPr>
+              <w:pStyle w:val="Normal"/>
+              <w:jc w:val="center"/>
+              <w:pBdr>
+                <w:bottom w:val="none" w:sz="0" w:space="0" w:color="000000"/>
+                <w:top w:val="none" w:sz="0" w:space="0" w:color="000000"/>
+                <w:left w:val="none" w:sz="0" w:space="0" w:color="000000"/>
+                <w:right w:val="none" w:sz="0" w:space="0" w:color="000000"/>
+              </w:pBdr>
+              <w:spacing w:after="100" w:before="100" w:line="240"/>
+              <w:ind w:left="100" w:right="100" w:firstLine="0" w:firstLineChars="0"/>
+            </w:pPr>
+            <w:r>
+              <w:rPr>
+                <w:rFonts w:ascii="Arial" w:hAnsi="Arial" w:eastAsia="Arial" w:cs="Arial"/>
+                <w:i w:val="false"/>
+                <w:b w:val="false"/>
+                <w:u w:val="none"/>
+                <w:sz w:val="22"/>
+                <w:szCs w:val="22"/>
+                <w:color w:val="000000"/>
+              </w:rPr>
+              <w:t xml:space="preserve">2.5 (0.5 - 14.1)</w:t>
+            </w:r>
+          </w:p>
+        </w:tc>
+        <w:tc>
+          <w:tcPr>
+            <w:tcBorders>
+              <w:bottom w:val="none" w:sz="0" w:space="0" w:color="000000"/>
+              <w:top w:val="none" w:sz="0" w:space="0" w:color="000000"/>
+              <w:left w:val="none" w:sz="0" w:space="0" w:color="000000"/>
+              <w:right w:val="none" w:sz="0" w:space="0" w:color="000000"/>
+            </w:tcBorders>
+            <w:shd w:val="clear" w:color="auto" w:fill="FFFFFF"/>
+            <w:tcMar>
+              <w:top w:w="0" w:type="dxa"/>
+              <w:bottom w:w="0" w:type="dxa"/>
+              <w:left w:w="0" w:type="dxa"/>
+              <w:right w:w="0" w:type="dxa"/>
+            </w:tcMar>
+            <w:vAlign w:val="top"/>
+          </w:tcPr>
+          <w:p>
+            <w:pPr>
+              <w:pStyle w:val="Normal"/>
+              <w:jc w:val="center"/>
+              <w:pBdr>
+                <w:bottom w:val="none" w:sz="0" w:space="0" w:color="000000"/>
+                <w:top w:val="none" w:sz="0" w:space="0" w:color="000000"/>
+                <w:left w:val="none" w:sz="0" w:space="0" w:color="000000"/>
+                <w:right w:val="none" w:sz="0" w:space="0" w:color="000000"/>
+              </w:pBdr>
+              <w:spacing w:after="100" w:before="100" w:line="240"/>
+              <w:ind w:left="100" w:right="100" w:firstLine="0" w:firstLineChars="0"/>
+            </w:pPr>
+            <w:r>
+              <w:rPr>
+                <w:rFonts w:ascii="Arial" w:hAnsi="Arial" w:eastAsia="Arial" w:cs="Arial"/>
+                <w:i w:val="false"/>
+                <w:b w:val="false"/>
+                <w:u w:val="none"/>
+                <w:sz w:val="22"/>
+                <w:szCs w:val="22"/>
+                <w:color w:val="000000"/>
+              </w:rPr>
+              <w:t xml:space="preserve">4.0 (0.9 - 20.0)</w:t>
             </w:r>
           </w:p>
         </w:tc>
       </w:tr>
       <w:tr>
         <w:trPr>
-          <w:trHeight w:val="617" w:hRule="auto"/>
+          <w:trHeight w:val="614" w:hRule="auto"/>
         </w:trPr>
         body42
         <w:tc>
@@ -6046,95 +6046,95 @@
                 <w:szCs w:val="22"/>
                 <w:color w:val="000000"/>
               </w:rPr>
-              <w:t xml:space="preserve">Mean (SD)</w:t>
-            </w:r>
-          </w:p>
-        </w:tc>
-        <w:tc>
-          <w:tcPr>
-            <w:tcBorders>
-              <w:bottom w:val="none" w:sz="0" w:space="0" w:color="000000"/>
-              <w:top w:val="none" w:sz="0" w:space="0" w:color="000000"/>
-              <w:left w:val="none" w:sz="0" w:space="0" w:color="000000"/>
-              <w:right w:val="none" w:sz="0" w:space="0" w:color="000000"/>
-            </w:tcBorders>
-            <w:shd w:val="clear" w:color="auto" w:fill="FFFFFF"/>
-            <w:tcMar>
-              <w:top w:w="0" w:type="dxa"/>
-              <w:bottom w:w="0" w:type="dxa"/>
-              <w:left w:w="0" w:type="dxa"/>
-              <w:right w:w="0" w:type="dxa"/>
-            </w:tcMar>
-            <w:vAlign w:val="top"/>
-          </w:tcPr>
-          <w:p>
-            <w:pPr>
-              <w:pStyle w:val="Normal"/>
-              <w:jc w:val="center"/>
-              <w:pBdr>
-                <w:bottom w:val="none" w:sz="0" w:space="0" w:color="000000"/>
-                <w:top w:val="none" w:sz="0" w:space="0" w:color="000000"/>
-                <w:left w:val="none" w:sz="0" w:space="0" w:color="000000"/>
-                <w:right w:val="none" w:sz="0" w:space="0" w:color="000000"/>
-              </w:pBdr>
-              <w:spacing w:after="100" w:before="100" w:line="240"/>
-              <w:ind w:left="100" w:right="100" w:firstLine="0" w:firstLineChars="0"/>
-            </w:pPr>
-            <w:r>
-              <w:rPr>
-                <w:rFonts w:ascii="Arial" w:hAnsi="Arial" w:eastAsia="Arial" w:cs="Arial"/>
-                <w:i w:val="false"/>
-                <w:b w:val="false"/>
-                <w:u w:val="none"/>
-                <w:sz w:val="22"/>
-                <w:szCs w:val="22"/>
-                <w:color w:val="000000"/>
-              </w:rPr>
-              <w:t xml:space="preserve">50.5 (46.7)</w:t>
-            </w:r>
-          </w:p>
-        </w:tc>
-        <w:tc>
-          <w:tcPr>
-            <w:tcBorders>
-              <w:bottom w:val="none" w:sz="0" w:space="0" w:color="000000"/>
-              <w:top w:val="none" w:sz="0" w:space="0" w:color="000000"/>
-              <w:left w:val="none" w:sz="0" w:space="0" w:color="000000"/>
-              <w:right w:val="none" w:sz="0" w:space="0" w:color="000000"/>
-            </w:tcBorders>
-            <w:shd w:val="clear" w:color="auto" w:fill="FFFFFF"/>
-            <w:tcMar>
-              <w:top w:w="0" w:type="dxa"/>
-              <w:bottom w:w="0" w:type="dxa"/>
-              <w:left w:w="0" w:type="dxa"/>
-              <w:right w:w="0" w:type="dxa"/>
-            </w:tcMar>
-            <w:vAlign w:val="top"/>
-          </w:tcPr>
-          <w:p>
-            <w:pPr>
-              <w:pStyle w:val="Normal"/>
-              <w:jc w:val="center"/>
-              <w:pBdr>
-                <w:bottom w:val="none" w:sz="0" w:space="0" w:color="000000"/>
-                <w:top w:val="none" w:sz="0" w:space="0" w:color="000000"/>
-                <w:left w:val="none" w:sz="0" w:space="0" w:color="000000"/>
-                <w:right w:val="none" w:sz="0" w:space="0" w:color="000000"/>
-              </w:pBdr>
-              <w:spacing w:after="100" w:before="100" w:line="240"/>
-              <w:ind w:left="100" w:right="100" w:firstLine="0" w:firstLineChars="0"/>
-            </w:pPr>
-            <w:r>
-              <w:rPr>
-                <w:rFonts w:ascii="Arial" w:hAnsi="Arial" w:eastAsia="Arial" w:cs="Arial"/>
-                <w:i w:val="false"/>
-                <w:b w:val="false"/>
-                <w:u w:val="none"/>
-                <w:sz w:val="22"/>
-                <w:szCs w:val="22"/>
-                <w:color w:val="000000"/>
-              </w:rPr>
-              <w:t xml:space="preserve">54.1 (44.5)</w:t>
+              <w:t xml:space="preserve">Range</w:t>
+            </w:r>
+          </w:p>
+        </w:tc>
+        <w:tc>
+          <w:tcPr>
+            <w:tcBorders>
+              <w:bottom w:val="none" w:sz="0" w:space="0" w:color="000000"/>
+              <w:top w:val="none" w:sz="0" w:space="0" w:color="000000"/>
+              <w:left w:val="none" w:sz="0" w:space="0" w:color="000000"/>
+              <w:right w:val="none" w:sz="0" w:space="0" w:color="000000"/>
+            </w:tcBorders>
+            <w:shd w:val="clear" w:color="auto" w:fill="FFFFFF"/>
+            <w:tcMar>
+              <w:top w:w="0" w:type="dxa"/>
+              <w:bottom w:w="0" w:type="dxa"/>
+              <w:left w:w="0" w:type="dxa"/>
+              <w:right w:w="0" w:type="dxa"/>
+            </w:tcMar>
+            <w:vAlign w:val="top"/>
+          </w:tcPr>
+          <w:p>
+            <w:pPr>
+              <w:pStyle w:val="Normal"/>
+              <w:jc w:val="center"/>
+              <w:pBdr>
+                <w:bottom w:val="none" w:sz="0" w:space="0" w:color="000000"/>
+                <w:top w:val="none" w:sz="0" w:space="0" w:color="000000"/>
+                <w:left w:val="none" w:sz="0" w:space="0" w:color="000000"/>
+                <w:right w:val="none" w:sz="0" w:space="0" w:color="000000"/>
+              </w:pBdr>
+              <w:spacing w:after="100" w:before="100" w:line="240"/>
+              <w:ind w:left="100" w:right="100" w:firstLine="0" w:firstLineChars="0"/>
+            </w:pPr>
+            <w:r>
+              <w:rPr>
+                <w:rFonts w:ascii="Arial" w:hAnsi="Arial" w:eastAsia="Arial" w:cs="Arial"/>
+                <w:i w:val="false"/>
+                <w:b w:val="false"/>
+                <w:u w:val="none"/>
+                <w:sz w:val="22"/>
+                <w:szCs w:val="22"/>
+                <w:color w:val="000000"/>
+              </w:rPr>
+              <w:t xml:space="preserve">0.0 - 300.2</w:t>
+            </w:r>
+          </w:p>
+        </w:tc>
+        <w:tc>
+          <w:tcPr>
+            <w:tcBorders>
+              <w:bottom w:val="none" w:sz="0" w:space="0" w:color="000000"/>
+              <w:top w:val="none" w:sz="0" w:space="0" w:color="000000"/>
+              <w:left w:val="none" w:sz="0" w:space="0" w:color="000000"/>
+              <w:right w:val="none" w:sz="0" w:space="0" w:color="000000"/>
+            </w:tcBorders>
+            <w:shd w:val="clear" w:color="auto" w:fill="FFFFFF"/>
+            <w:tcMar>
+              <w:top w:w="0" w:type="dxa"/>
+              <w:bottom w:w="0" w:type="dxa"/>
+              <w:left w:w="0" w:type="dxa"/>
+              <w:right w:w="0" w:type="dxa"/>
+            </w:tcMar>
+            <w:vAlign w:val="top"/>
+          </w:tcPr>
+          <w:p>
+            <w:pPr>
+              <w:pStyle w:val="Normal"/>
+              <w:jc w:val="center"/>
+              <w:pBdr>
+                <w:bottom w:val="none" w:sz="0" w:space="0" w:color="000000"/>
+                <w:top w:val="none" w:sz="0" w:space="0" w:color="000000"/>
+                <w:left w:val="none" w:sz="0" w:space="0" w:color="000000"/>
+                <w:right w:val="none" w:sz="0" w:space="0" w:color="000000"/>
+              </w:pBdr>
+              <w:spacing w:after="100" w:before="100" w:line="240"/>
+              <w:ind w:left="100" w:right="100" w:firstLine="0" w:firstLineChars="0"/>
+            </w:pPr>
+            <w:r>
+              <w:rPr>
+                <w:rFonts w:ascii="Arial" w:hAnsi="Arial" w:eastAsia="Arial" w:cs="Arial"/>
+                <w:i w:val="false"/>
+                <w:b w:val="false"/>
+                <w:u w:val="none"/>
+                <w:sz w:val="22"/>
+                <w:szCs w:val="22"/>
+                <w:color w:val="000000"/>
+              </w:rPr>
+              <w:t xml:space="preserve">0.0 - 300.2</w:t>
             </w:r>
           </w:p>
         </w:tc>
@@ -6172,114 +6172,114 @@
                 <w:right w:val="none" w:sz="0" w:space="0" w:color="000000"/>
               </w:pBdr>
               <w:spacing w:after="100" w:before="100" w:line="240"/>
-              <w:ind w:left="300" w:right="100" w:firstLine="0" w:firstLineChars="0"/>
-            </w:pPr>
-            <w:r>
-              <w:rPr>
-                <w:rFonts w:ascii="Arial" w:hAnsi="Arial" w:eastAsia="Arial" w:cs="Arial"/>
-                <w:i w:val="false"/>
-                <w:b w:val="false"/>
-                <w:u w:val="none"/>
-                <w:sz w:val="22"/>
-                <w:szCs w:val="22"/>
-                <w:color w:val="000000"/>
-              </w:rPr>
-              <w:t xml:space="preserve">Median (IQR)</w:t>
-            </w:r>
-          </w:p>
-        </w:tc>
-        <w:tc>
-          <w:tcPr>
-            <w:tcBorders>
-              <w:bottom w:val="none" w:sz="0" w:space="0" w:color="000000"/>
-              <w:top w:val="none" w:sz="0" w:space="0" w:color="000000"/>
-              <w:left w:val="none" w:sz="0" w:space="0" w:color="000000"/>
-              <w:right w:val="none" w:sz="0" w:space="0" w:color="000000"/>
-            </w:tcBorders>
-            <w:shd w:val="clear" w:color="auto" w:fill="FFFFFF"/>
-            <w:tcMar>
-              <w:top w:w="0" w:type="dxa"/>
-              <w:bottom w:w="0" w:type="dxa"/>
-              <w:left w:w="0" w:type="dxa"/>
-              <w:right w:w="0" w:type="dxa"/>
-            </w:tcMar>
-            <w:vAlign w:val="top"/>
-          </w:tcPr>
-          <w:p>
-            <w:pPr>
-              <w:pStyle w:val="Normal"/>
-              <w:jc w:val="center"/>
-              <w:pBdr>
-                <w:bottom w:val="none" w:sz="0" w:space="0" w:color="000000"/>
-                <w:top w:val="none" w:sz="0" w:space="0" w:color="000000"/>
-                <w:left w:val="none" w:sz="0" w:space="0" w:color="000000"/>
-                <w:right w:val="none" w:sz="0" w:space="0" w:color="000000"/>
-              </w:pBdr>
-              <w:spacing w:after="100" w:before="100" w:line="240"/>
-              <w:ind w:left="100" w:right="100" w:firstLine="0" w:firstLineChars="0"/>
-            </w:pPr>
-            <w:r>
-              <w:rPr>
-                <w:rFonts w:ascii="Arial" w:hAnsi="Arial" w:eastAsia="Arial" w:cs="Arial"/>
-                <w:i w:val="false"/>
-                <w:b w:val="false"/>
-                <w:u w:val="none"/>
-                <w:sz w:val="22"/>
-                <w:szCs w:val="22"/>
-                <w:color w:val="000000"/>
-              </w:rPr>
-              <w:t xml:space="preserve">44.0 (9.8 - 74.0)</w:t>
-            </w:r>
-          </w:p>
-        </w:tc>
-        <w:tc>
-          <w:tcPr>
-            <w:tcBorders>
-              <w:bottom w:val="none" w:sz="0" w:space="0" w:color="000000"/>
-              <w:top w:val="none" w:sz="0" w:space="0" w:color="000000"/>
-              <w:left w:val="none" w:sz="0" w:space="0" w:color="000000"/>
-              <w:right w:val="none" w:sz="0" w:space="0" w:color="000000"/>
-            </w:tcBorders>
-            <w:shd w:val="clear" w:color="auto" w:fill="FFFFFF"/>
-            <w:tcMar>
-              <w:top w:w="0" w:type="dxa"/>
-              <w:bottom w:w="0" w:type="dxa"/>
-              <w:left w:w="0" w:type="dxa"/>
-              <w:right w:w="0" w:type="dxa"/>
-            </w:tcMar>
-            <w:vAlign w:val="top"/>
-          </w:tcPr>
-          <w:p>
-            <w:pPr>
-              <w:pStyle w:val="Normal"/>
-              <w:jc w:val="center"/>
-              <w:pBdr>
-                <w:bottom w:val="none" w:sz="0" w:space="0" w:color="000000"/>
-                <w:top w:val="none" w:sz="0" w:space="0" w:color="000000"/>
-                <w:left w:val="none" w:sz="0" w:space="0" w:color="000000"/>
-                <w:right w:val="none" w:sz="0" w:space="0" w:color="000000"/>
-              </w:pBdr>
-              <w:spacing w:after="100" w:before="100" w:line="240"/>
-              <w:ind w:left="100" w:right="100" w:firstLine="0" w:firstLineChars="0"/>
-            </w:pPr>
-            <w:r>
-              <w:rPr>
-                <w:rFonts w:ascii="Arial" w:hAnsi="Arial" w:eastAsia="Arial" w:cs="Arial"/>
-                <w:i w:val="false"/>
-                <w:b w:val="false"/>
-                <w:u w:val="none"/>
-                <w:sz w:val="22"/>
-                <w:szCs w:val="22"/>
-                <w:color w:val="000000"/>
-              </w:rPr>
-              <w:t xml:space="preserve">48.9 (23.7 - 77.2)</w:t>
+              <w:ind w:left="100" w:right="100" w:firstLine="0" w:firstLineChars="0"/>
+            </w:pPr>
+            <w:r>
+              <w:rPr>
+                <w:rFonts w:ascii="Arial" w:hAnsi="Arial" w:eastAsia="Arial" w:cs="Arial"/>
+                <w:i w:val="false"/>
+                <w:b w:val="true"/>
+                <w:u w:val="none"/>
+                <w:sz w:val="22"/>
+                <w:szCs w:val="22"/>
+                <w:color w:val="000000"/>
+              </w:rPr>
+              <w:t xml:space="preserve">Creatinina en orina (mg/dl)</w:t>
+            </w:r>
+          </w:p>
+        </w:tc>
+        <w:tc>
+          <w:tcPr>
+            <w:tcBorders>
+              <w:bottom w:val="none" w:sz="0" w:space="0" w:color="000000"/>
+              <w:top w:val="none" w:sz="0" w:space="0" w:color="000000"/>
+              <w:left w:val="none" w:sz="0" w:space="0" w:color="000000"/>
+              <w:right w:val="none" w:sz="0" w:space="0" w:color="000000"/>
+            </w:tcBorders>
+            <w:shd w:val="clear" w:color="auto" w:fill="FFFFFF"/>
+            <w:tcMar>
+              <w:top w:w="0" w:type="dxa"/>
+              <w:bottom w:w="0" w:type="dxa"/>
+              <w:left w:w="0" w:type="dxa"/>
+              <w:right w:w="0" w:type="dxa"/>
+            </w:tcMar>
+            <w:vAlign w:val="top"/>
+          </w:tcPr>
+          <w:p>
+            <w:pPr>
+              <w:pStyle w:val="Normal"/>
+              <w:jc w:val="center"/>
+              <w:pBdr>
+                <w:bottom w:val="none" w:sz="0" w:space="0" w:color="000000"/>
+                <w:top w:val="none" w:sz="0" w:space="0" w:color="000000"/>
+                <w:left w:val="none" w:sz="0" w:space="0" w:color="000000"/>
+                <w:right w:val="none" w:sz="0" w:space="0" w:color="000000"/>
+              </w:pBdr>
+              <w:spacing w:after="100" w:before="100" w:line="240"/>
+              <w:ind w:left="100" w:right="100" w:firstLine="0" w:firstLineChars="0"/>
+            </w:pPr>
+            <w:r>
+              <w:rPr>
+                <w:rFonts w:ascii="Arial" w:hAnsi="Arial" w:eastAsia="Arial" w:cs="Arial"/>
+                <w:i w:val="false"/>
+                <w:b w:val="false"/>
+                <w:u w:val="none"/>
+                <w:sz w:val="22"/>
+                <w:szCs w:val="22"/>
+                <w:color w:val="000000"/>
+              </w:rPr>
+              <w:t xml:space="preserve"/>
+            </w:r>
+          </w:p>
+        </w:tc>
+        <w:tc>
+          <w:tcPr>
+            <w:tcBorders>
+              <w:bottom w:val="none" w:sz="0" w:space="0" w:color="000000"/>
+              <w:top w:val="none" w:sz="0" w:space="0" w:color="000000"/>
+              <w:left w:val="none" w:sz="0" w:space="0" w:color="000000"/>
+              <w:right w:val="none" w:sz="0" w:space="0" w:color="000000"/>
+            </w:tcBorders>
+            <w:shd w:val="clear" w:color="auto" w:fill="FFFFFF"/>
+            <w:tcMar>
+              <w:top w:w="0" w:type="dxa"/>
+              <w:bottom w:w="0" w:type="dxa"/>
+              <w:left w:w="0" w:type="dxa"/>
+              <w:right w:w="0" w:type="dxa"/>
+            </w:tcMar>
+            <w:vAlign w:val="top"/>
+          </w:tcPr>
+          <w:p>
+            <w:pPr>
+              <w:pStyle w:val="Normal"/>
+              <w:jc w:val="center"/>
+              <w:pBdr>
+                <w:bottom w:val="none" w:sz="0" w:space="0" w:color="000000"/>
+                <w:top w:val="none" w:sz="0" w:space="0" w:color="000000"/>
+                <w:left w:val="none" w:sz="0" w:space="0" w:color="000000"/>
+                <w:right w:val="none" w:sz="0" w:space="0" w:color="000000"/>
+              </w:pBdr>
+              <w:spacing w:after="100" w:before="100" w:line="240"/>
+              <w:ind w:left="100" w:right="100" w:firstLine="0" w:firstLineChars="0"/>
+            </w:pPr>
+            <w:r>
+              <w:rPr>
+                <w:rFonts w:ascii="Arial" w:hAnsi="Arial" w:eastAsia="Arial" w:cs="Arial"/>
+                <w:i w:val="false"/>
+                <w:b w:val="false"/>
+                <w:u w:val="none"/>
+                <w:sz w:val="22"/>
+                <w:szCs w:val="22"/>
+                <w:color w:val="000000"/>
+              </w:rPr>
+              <w:t xml:space="preserve"/>
             </w:r>
           </w:p>
         </w:tc>
       </w:tr>
       <w:tr>
         <w:trPr>
-          <w:trHeight w:val="614" w:hRule="auto"/>
+          <w:trHeight w:val="617" w:hRule="auto"/>
         </w:trPr>
         body44
         <w:tc>
@@ -6322,95 +6322,95 @@
                 <w:szCs w:val="22"/>
                 <w:color w:val="000000"/>
               </w:rPr>
-              <w:t xml:space="preserve">Range</w:t>
-            </w:r>
-          </w:p>
-        </w:tc>
-        <w:tc>
-          <w:tcPr>
-            <w:tcBorders>
-              <w:bottom w:val="none" w:sz="0" w:space="0" w:color="000000"/>
-              <w:top w:val="none" w:sz="0" w:space="0" w:color="000000"/>
-              <w:left w:val="none" w:sz="0" w:space="0" w:color="000000"/>
-              <w:right w:val="none" w:sz="0" w:space="0" w:color="000000"/>
-            </w:tcBorders>
-            <w:shd w:val="clear" w:color="auto" w:fill="FFFFFF"/>
-            <w:tcMar>
-              <w:top w:w="0" w:type="dxa"/>
-              <w:bottom w:w="0" w:type="dxa"/>
-              <w:left w:w="0" w:type="dxa"/>
-              <w:right w:w="0" w:type="dxa"/>
-            </w:tcMar>
-            <w:vAlign w:val="top"/>
-          </w:tcPr>
-          <w:p>
-            <w:pPr>
-              <w:pStyle w:val="Normal"/>
-              <w:jc w:val="center"/>
-              <w:pBdr>
-                <w:bottom w:val="none" w:sz="0" w:space="0" w:color="000000"/>
-                <w:top w:val="none" w:sz="0" w:space="0" w:color="000000"/>
-                <w:left w:val="none" w:sz="0" w:space="0" w:color="000000"/>
-                <w:right w:val="none" w:sz="0" w:space="0" w:color="000000"/>
-              </w:pBdr>
-              <w:spacing w:after="100" w:before="100" w:line="240"/>
-              <w:ind w:left="100" w:right="100" w:firstLine="0" w:firstLineChars="0"/>
-            </w:pPr>
-            <w:r>
-              <w:rPr>
-                <w:rFonts w:ascii="Arial" w:hAnsi="Arial" w:eastAsia="Arial" w:cs="Arial"/>
-                <w:i w:val="false"/>
-                <w:b w:val="false"/>
-                <w:u w:val="none"/>
-                <w:sz w:val="22"/>
-                <w:szCs w:val="22"/>
-                <w:color w:val="000000"/>
-              </w:rPr>
-              <w:t xml:space="preserve">0.0 - 245.3</w:t>
-            </w:r>
-          </w:p>
-        </w:tc>
-        <w:tc>
-          <w:tcPr>
-            <w:tcBorders>
-              <w:bottom w:val="none" w:sz="0" w:space="0" w:color="000000"/>
-              <w:top w:val="none" w:sz="0" w:space="0" w:color="000000"/>
-              <w:left w:val="none" w:sz="0" w:space="0" w:color="000000"/>
-              <w:right w:val="none" w:sz="0" w:space="0" w:color="000000"/>
-            </w:tcBorders>
-            <w:shd w:val="clear" w:color="auto" w:fill="FFFFFF"/>
-            <w:tcMar>
-              <w:top w:w="0" w:type="dxa"/>
-              <w:bottom w:w="0" w:type="dxa"/>
-              <w:left w:w="0" w:type="dxa"/>
-              <w:right w:w="0" w:type="dxa"/>
-            </w:tcMar>
-            <w:vAlign w:val="top"/>
-          </w:tcPr>
-          <w:p>
-            <w:pPr>
-              <w:pStyle w:val="Normal"/>
-              <w:jc w:val="center"/>
-              <w:pBdr>
-                <w:bottom w:val="none" w:sz="0" w:space="0" w:color="000000"/>
-                <w:top w:val="none" w:sz="0" w:space="0" w:color="000000"/>
-                <w:left w:val="none" w:sz="0" w:space="0" w:color="000000"/>
-                <w:right w:val="none" w:sz="0" w:space="0" w:color="000000"/>
-              </w:pBdr>
-              <w:spacing w:after="100" w:before="100" w:line="240"/>
-              <w:ind w:left="100" w:right="100" w:firstLine="0" w:firstLineChars="0"/>
-            </w:pPr>
-            <w:r>
-              <w:rPr>
-                <w:rFonts w:ascii="Arial" w:hAnsi="Arial" w:eastAsia="Arial" w:cs="Arial"/>
-                <w:i w:val="false"/>
-                <w:b w:val="false"/>
-                <w:u w:val="none"/>
-                <w:sz w:val="22"/>
-                <w:szCs w:val="22"/>
-                <w:color w:val="000000"/>
-              </w:rPr>
-              <w:t xml:space="preserve">0.0 - 245.3</w:t>
+              <w:t xml:space="preserve">Mean (SD)</w:t>
+            </w:r>
+          </w:p>
+        </w:tc>
+        <w:tc>
+          <w:tcPr>
+            <w:tcBorders>
+              <w:bottom w:val="none" w:sz="0" w:space="0" w:color="000000"/>
+              <w:top w:val="none" w:sz="0" w:space="0" w:color="000000"/>
+              <w:left w:val="none" w:sz="0" w:space="0" w:color="000000"/>
+              <w:right w:val="none" w:sz="0" w:space="0" w:color="000000"/>
+            </w:tcBorders>
+            <w:shd w:val="clear" w:color="auto" w:fill="FFFFFF"/>
+            <w:tcMar>
+              <w:top w:w="0" w:type="dxa"/>
+              <w:bottom w:w="0" w:type="dxa"/>
+              <w:left w:w="0" w:type="dxa"/>
+              <w:right w:w="0" w:type="dxa"/>
+            </w:tcMar>
+            <w:vAlign w:val="top"/>
+          </w:tcPr>
+          <w:p>
+            <w:pPr>
+              <w:pStyle w:val="Normal"/>
+              <w:jc w:val="center"/>
+              <w:pBdr>
+                <w:bottom w:val="none" w:sz="0" w:space="0" w:color="000000"/>
+                <w:top w:val="none" w:sz="0" w:space="0" w:color="000000"/>
+                <w:left w:val="none" w:sz="0" w:space="0" w:color="000000"/>
+                <w:right w:val="none" w:sz="0" w:space="0" w:color="000000"/>
+              </w:pBdr>
+              <w:spacing w:after="100" w:before="100" w:line="240"/>
+              <w:ind w:left="100" w:right="100" w:firstLine="0" w:firstLineChars="0"/>
+            </w:pPr>
+            <w:r>
+              <w:rPr>
+                <w:rFonts w:ascii="Arial" w:hAnsi="Arial" w:eastAsia="Arial" w:cs="Arial"/>
+                <w:i w:val="false"/>
+                <w:b w:val="false"/>
+                <w:u w:val="none"/>
+                <w:sz w:val="22"/>
+                <w:szCs w:val="22"/>
+                <w:color w:val="000000"/>
+              </w:rPr>
+              <w:t xml:space="preserve">50.5 (46.7)</w:t>
+            </w:r>
+          </w:p>
+        </w:tc>
+        <w:tc>
+          <w:tcPr>
+            <w:tcBorders>
+              <w:bottom w:val="none" w:sz="0" w:space="0" w:color="000000"/>
+              <w:top w:val="none" w:sz="0" w:space="0" w:color="000000"/>
+              <w:left w:val="none" w:sz="0" w:space="0" w:color="000000"/>
+              <w:right w:val="none" w:sz="0" w:space="0" w:color="000000"/>
+            </w:tcBorders>
+            <w:shd w:val="clear" w:color="auto" w:fill="FFFFFF"/>
+            <w:tcMar>
+              <w:top w:w="0" w:type="dxa"/>
+              <w:bottom w:w="0" w:type="dxa"/>
+              <w:left w:w="0" w:type="dxa"/>
+              <w:right w:w="0" w:type="dxa"/>
+            </w:tcMar>
+            <w:vAlign w:val="top"/>
+          </w:tcPr>
+          <w:p>
+            <w:pPr>
+              <w:pStyle w:val="Normal"/>
+              <w:jc w:val="center"/>
+              <w:pBdr>
+                <w:bottom w:val="none" w:sz="0" w:space="0" w:color="000000"/>
+                <w:top w:val="none" w:sz="0" w:space="0" w:color="000000"/>
+                <w:left w:val="none" w:sz="0" w:space="0" w:color="000000"/>
+                <w:right w:val="none" w:sz="0" w:space="0" w:color="000000"/>
+              </w:pBdr>
+              <w:spacing w:after="100" w:before="100" w:line="240"/>
+              <w:ind w:left="100" w:right="100" w:firstLine="0" w:firstLineChars="0"/>
+            </w:pPr>
+            <w:r>
+              <w:rPr>
+                <w:rFonts w:ascii="Arial" w:hAnsi="Arial" w:eastAsia="Arial" w:cs="Arial"/>
+                <w:i w:val="false"/>
+                <w:b w:val="false"/>
+                <w:u w:val="none"/>
+                <w:sz w:val="22"/>
+                <w:szCs w:val="22"/>
+                <w:color w:val="000000"/>
+              </w:rPr>
+              <w:t xml:space="preserve">54.1 (44.5)</w:t>
             </w:r>
           </w:p>
         </w:tc>
@@ -6448,114 +6448,114 @@
                 <w:right w:val="none" w:sz="0" w:space="0" w:color="000000"/>
               </w:pBdr>
               <w:spacing w:after="100" w:before="100" w:line="240"/>
-              <w:ind w:left="100" w:right="100" w:firstLine="0" w:firstLineChars="0"/>
-            </w:pPr>
-            <w:r>
-              <w:rPr>
-                <w:rFonts w:ascii="Arial" w:hAnsi="Arial" w:eastAsia="Arial" w:cs="Arial"/>
-                <w:i w:val="false"/>
-                <w:b w:val="true"/>
-                <w:u w:val="none"/>
-                <w:sz w:val="22"/>
-                <w:szCs w:val="22"/>
-                <w:color w:val="000000"/>
-              </w:rPr>
-              <w:t xml:space="preserve">Defunción a 2 años</w:t>
-            </w:r>
-          </w:p>
-        </w:tc>
-        <w:tc>
-          <w:tcPr>
-            <w:tcBorders>
-              <w:bottom w:val="none" w:sz="0" w:space="0" w:color="000000"/>
-              <w:top w:val="none" w:sz="0" w:space="0" w:color="000000"/>
-              <w:left w:val="none" w:sz="0" w:space="0" w:color="000000"/>
-              <w:right w:val="none" w:sz="0" w:space="0" w:color="000000"/>
-            </w:tcBorders>
-            <w:shd w:val="clear" w:color="auto" w:fill="FFFFFF"/>
-            <w:tcMar>
-              <w:top w:w="0" w:type="dxa"/>
-              <w:bottom w:w="0" w:type="dxa"/>
-              <w:left w:w="0" w:type="dxa"/>
-              <w:right w:w="0" w:type="dxa"/>
-            </w:tcMar>
-            <w:vAlign w:val="top"/>
-          </w:tcPr>
-          <w:p>
-            <w:pPr>
-              <w:pStyle w:val="Normal"/>
-              <w:jc w:val="center"/>
-              <w:pBdr>
-                <w:bottom w:val="none" w:sz="0" w:space="0" w:color="000000"/>
-                <w:top w:val="none" w:sz="0" w:space="0" w:color="000000"/>
-                <w:left w:val="none" w:sz="0" w:space="0" w:color="000000"/>
-                <w:right w:val="none" w:sz="0" w:space="0" w:color="000000"/>
-              </w:pBdr>
-              <w:spacing w:after="100" w:before="100" w:line="240"/>
-              <w:ind w:left="100" w:right="100" w:firstLine="0" w:firstLineChars="0"/>
-            </w:pPr>
-            <w:r>
-              <w:rPr>
-                <w:rFonts w:ascii="Arial" w:hAnsi="Arial" w:eastAsia="Arial" w:cs="Arial"/>
-                <w:i w:val="false"/>
-                <w:b w:val="false"/>
-                <w:u w:val="none"/>
-                <w:sz w:val="22"/>
-                <w:szCs w:val="22"/>
-                <w:color w:val="000000"/>
-              </w:rPr>
-              <w:t xml:space="preserve">2,301 (8.0%)</w:t>
-            </w:r>
-          </w:p>
-        </w:tc>
-        <w:tc>
-          <w:tcPr>
-            <w:tcBorders>
-              <w:bottom w:val="none" w:sz="0" w:space="0" w:color="000000"/>
-              <w:top w:val="none" w:sz="0" w:space="0" w:color="000000"/>
-              <w:left w:val="none" w:sz="0" w:space="0" w:color="000000"/>
-              <w:right w:val="none" w:sz="0" w:space="0" w:color="000000"/>
-            </w:tcBorders>
-            <w:shd w:val="clear" w:color="auto" w:fill="FFFFFF"/>
-            <w:tcMar>
-              <w:top w:w="0" w:type="dxa"/>
-              <w:bottom w:w="0" w:type="dxa"/>
-              <w:left w:w="0" w:type="dxa"/>
-              <w:right w:w="0" w:type="dxa"/>
-            </w:tcMar>
-            <w:vAlign w:val="top"/>
-          </w:tcPr>
-          <w:p>
-            <w:pPr>
-              <w:pStyle w:val="Normal"/>
-              <w:jc w:val="center"/>
-              <w:pBdr>
-                <w:bottom w:val="none" w:sz="0" w:space="0" w:color="000000"/>
-                <w:top w:val="none" w:sz="0" w:space="0" w:color="000000"/>
-                <w:left w:val="none" w:sz="0" w:space="0" w:color="000000"/>
-                <w:right w:val="none" w:sz="0" w:space="0" w:color="000000"/>
-              </w:pBdr>
-              <w:spacing w:after="100" w:before="100" w:line="240"/>
-              <w:ind w:left="100" w:right="100" w:firstLine="0" w:firstLineChars="0"/>
-            </w:pPr>
-            <w:r>
-              <w:rPr>
-                <w:rFonts w:ascii="Arial" w:hAnsi="Arial" w:eastAsia="Arial" w:cs="Arial"/>
-                <w:i w:val="false"/>
-                <w:b w:val="false"/>
-                <w:u w:val="none"/>
-                <w:sz w:val="22"/>
-                <w:szCs w:val="22"/>
-                <w:color w:val="000000"/>
-              </w:rPr>
-              <w:t xml:space="preserve">1,435 (13.5%)</w:t>
+              <w:ind w:left="300" w:right="100" w:firstLine="0" w:firstLineChars="0"/>
+            </w:pPr>
+            <w:r>
+              <w:rPr>
+                <w:rFonts w:ascii="Arial" w:hAnsi="Arial" w:eastAsia="Arial" w:cs="Arial"/>
+                <w:i w:val="false"/>
+                <w:b w:val="false"/>
+                <w:u w:val="none"/>
+                <w:sz w:val="22"/>
+                <w:szCs w:val="22"/>
+                <w:color w:val="000000"/>
+              </w:rPr>
+              <w:t xml:space="preserve">Median (IQR)</w:t>
+            </w:r>
+          </w:p>
+        </w:tc>
+        <w:tc>
+          <w:tcPr>
+            <w:tcBorders>
+              <w:bottom w:val="none" w:sz="0" w:space="0" w:color="000000"/>
+              <w:top w:val="none" w:sz="0" w:space="0" w:color="000000"/>
+              <w:left w:val="none" w:sz="0" w:space="0" w:color="000000"/>
+              <w:right w:val="none" w:sz="0" w:space="0" w:color="000000"/>
+            </w:tcBorders>
+            <w:shd w:val="clear" w:color="auto" w:fill="FFFFFF"/>
+            <w:tcMar>
+              <w:top w:w="0" w:type="dxa"/>
+              <w:bottom w:w="0" w:type="dxa"/>
+              <w:left w:w="0" w:type="dxa"/>
+              <w:right w:w="0" w:type="dxa"/>
+            </w:tcMar>
+            <w:vAlign w:val="top"/>
+          </w:tcPr>
+          <w:p>
+            <w:pPr>
+              <w:pStyle w:val="Normal"/>
+              <w:jc w:val="center"/>
+              <w:pBdr>
+                <w:bottom w:val="none" w:sz="0" w:space="0" w:color="000000"/>
+                <w:top w:val="none" w:sz="0" w:space="0" w:color="000000"/>
+                <w:left w:val="none" w:sz="0" w:space="0" w:color="000000"/>
+                <w:right w:val="none" w:sz="0" w:space="0" w:color="000000"/>
+              </w:pBdr>
+              <w:spacing w:after="100" w:before="100" w:line="240"/>
+              <w:ind w:left="100" w:right="100" w:firstLine="0" w:firstLineChars="0"/>
+            </w:pPr>
+            <w:r>
+              <w:rPr>
+                <w:rFonts w:ascii="Arial" w:hAnsi="Arial" w:eastAsia="Arial" w:cs="Arial"/>
+                <w:i w:val="false"/>
+                <w:b w:val="false"/>
+                <w:u w:val="none"/>
+                <w:sz w:val="22"/>
+                <w:szCs w:val="22"/>
+                <w:color w:val="000000"/>
+              </w:rPr>
+              <w:t xml:space="preserve">44.0 (9.8 - 74.0)</w:t>
+            </w:r>
+          </w:p>
+        </w:tc>
+        <w:tc>
+          <w:tcPr>
+            <w:tcBorders>
+              <w:bottom w:val="none" w:sz="0" w:space="0" w:color="000000"/>
+              <w:top w:val="none" w:sz="0" w:space="0" w:color="000000"/>
+              <w:left w:val="none" w:sz="0" w:space="0" w:color="000000"/>
+              <w:right w:val="none" w:sz="0" w:space="0" w:color="000000"/>
+            </w:tcBorders>
+            <w:shd w:val="clear" w:color="auto" w:fill="FFFFFF"/>
+            <w:tcMar>
+              <w:top w:w="0" w:type="dxa"/>
+              <w:bottom w:w="0" w:type="dxa"/>
+              <w:left w:w="0" w:type="dxa"/>
+              <w:right w:w="0" w:type="dxa"/>
+            </w:tcMar>
+            <w:vAlign w:val="top"/>
+          </w:tcPr>
+          <w:p>
+            <w:pPr>
+              <w:pStyle w:val="Normal"/>
+              <w:jc w:val="center"/>
+              <w:pBdr>
+                <w:bottom w:val="none" w:sz="0" w:space="0" w:color="000000"/>
+                <w:top w:val="none" w:sz="0" w:space="0" w:color="000000"/>
+                <w:left w:val="none" w:sz="0" w:space="0" w:color="000000"/>
+                <w:right w:val="none" w:sz="0" w:space="0" w:color="000000"/>
+              </w:pBdr>
+              <w:spacing w:after="100" w:before="100" w:line="240"/>
+              <w:ind w:left="100" w:right="100" w:firstLine="0" w:firstLineChars="0"/>
+            </w:pPr>
+            <w:r>
+              <w:rPr>
+                <w:rFonts w:ascii="Arial" w:hAnsi="Arial" w:eastAsia="Arial" w:cs="Arial"/>
+                <w:i w:val="false"/>
+                <w:b w:val="false"/>
+                <w:u w:val="none"/>
+                <w:sz w:val="22"/>
+                <w:szCs w:val="22"/>
+                <w:color w:val="000000"/>
+              </w:rPr>
+              <w:t xml:space="preserve">48.9 (23.7 - 77.2)</w:t>
             </w:r>
           </w:p>
         </w:tc>
       </w:tr>
       <w:tr>
         <w:trPr>
-          <w:trHeight w:val="571" w:hRule="auto"/>
+          <w:trHeight w:val="614" w:hRule="auto"/>
         </w:trPr>
         body46
         <w:tc>
@@ -6586,107 +6586,107 @@
                 <w:right w:val="none" w:sz="0" w:space="0" w:color="000000"/>
               </w:pBdr>
               <w:spacing w:after="100" w:before="100" w:line="240"/>
-              <w:ind w:left="100" w:right="100" w:firstLine="0" w:firstLineChars="0"/>
-            </w:pPr>
-            <w:r>
-              <w:rPr>
-                <w:rFonts w:ascii="Arial" w:hAnsi="Arial" w:eastAsia="Arial" w:cs="Arial"/>
-                <w:i w:val="false"/>
-                <w:b w:val="true"/>
-                <w:u w:val="none"/>
-                <w:sz w:val="22"/>
-                <w:szCs w:val="22"/>
-                <w:color w:val="000000"/>
-              </w:rPr>
-              <w:t xml:space="preserve">Resultado a 2 años</w:t>
-            </w:r>
-          </w:p>
-        </w:tc>
-        <w:tc>
-          <w:tcPr>
-            <w:tcBorders>
-              <w:bottom w:val="none" w:sz="0" w:space="0" w:color="000000"/>
-              <w:top w:val="none" w:sz="0" w:space="0" w:color="000000"/>
-              <w:left w:val="none" w:sz="0" w:space="0" w:color="000000"/>
-              <w:right w:val="none" w:sz="0" w:space="0" w:color="000000"/>
-            </w:tcBorders>
-            <w:shd w:val="clear" w:color="auto" w:fill="FFFFFF"/>
-            <w:tcMar>
-              <w:top w:w="0" w:type="dxa"/>
-              <w:bottom w:w="0" w:type="dxa"/>
-              <w:left w:w="0" w:type="dxa"/>
-              <w:right w:w="0" w:type="dxa"/>
-            </w:tcMar>
-            <w:vAlign w:val="top"/>
-          </w:tcPr>
-          <w:p>
-            <w:pPr>
-              <w:pStyle w:val="Normal"/>
-              <w:jc w:val="center"/>
-              <w:pBdr>
-                <w:bottom w:val="none" w:sz="0" w:space="0" w:color="000000"/>
-                <w:top w:val="none" w:sz="0" w:space="0" w:color="000000"/>
-                <w:left w:val="none" w:sz="0" w:space="0" w:color="000000"/>
-                <w:right w:val="none" w:sz="0" w:space="0" w:color="000000"/>
-              </w:pBdr>
-              <w:spacing w:after="100" w:before="100" w:line="240"/>
-              <w:ind w:left="100" w:right="100" w:firstLine="0" w:firstLineChars="0"/>
-            </w:pPr>
-            <w:r>
-              <w:rPr>
-                <w:rFonts w:ascii="Arial" w:hAnsi="Arial" w:eastAsia="Arial" w:cs="Arial"/>
-                <w:i w:val="false"/>
-                <w:b w:val="false"/>
-                <w:u w:val="none"/>
-                <w:sz w:val="22"/>
-                <w:szCs w:val="22"/>
-                <w:color w:val="000000"/>
-              </w:rPr>
-              <w:t xml:space="preserve"/>
-            </w:r>
-          </w:p>
-        </w:tc>
-        <w:tc>
-          <w:tcPr>
-            <w:tcBorders>
-              <w:bottom w:val="none" w:sz="0" w:space="0" w:color="000000"/>
-              <w:top w:val="none" w:sz="0" w:space="0" w:color="000000"/>
-              <w:left w:val="none" w:sz="0" w:space="0" w:color="000000"/>
-              <w:right w:val="none" w:sz="0" w:space="0" w:color="000000"/>
-            </w:tcBorders>
-            <w:shd w:val="clear" w:color="auto" w:fill="FFFFFF"/>
-            <w:tcMar>
-              <w:top w:w="0" w:type="dxa"/>
-              <w:bottom w:w="0" w:type="dxa"/>
-              <w:left w:w="0" w:type="dxa"/>
-              <w:right w:w="0" w:type="dxa"/>
-            </w:tcMar>
-            <w:vAlign w:val="top"/>
-          </w:tcPr>
-          <w:p>
-            <w:pPr>
-              <w:pStyle w:val="Normal"/>
-              <w:jc w:val="center"/>
-              <w:pBdr>
-                <w:bottom w:val="none" w:sz="0" w:space="0" w:color="000000"/>
-                <w:top w:val="none" w:sz="0" w:space="0" w:color="000000"/>
-                <w:left w:val="none" w:sz="0" w:space="0" w:color="000000"/>
-                <w:right w:val="none" w:sz="0" w:space="0" w:color="000000"/>
-              </w:pBdr>
-              <w:spacing w:after="100" w:before="100" w:line="240"/>
-              <w:ind w:left="100" w:right="100" w:firstLine="0" w:firstLineChars="0"/>
-            </w:pPr>
-            <w:r>
-              <w:rPr>
-                <w:rFonts w:ascii="Arial" w:hAnsi="Arial" w:eastAsia="Arial" w:cs="Arial"/>
-                <w:i w:val="false"/>
-                <w:b w:val="false"/>
-                <w:u w:val="none"/>
-                <w:sz w:val="22"/>
-                <w:szCs w:val="22"/>
-                <w:color w:val="000000"/>
-              </w:rPr>
-              <w:t xml:space="preserve"/>
+              <w:ind w:left="300" w:right="100" w:firstLine="0" w:firstLineChars="0"/>
+            </w:pPr>
+            <w:r>
+              <w:rPr>
+                <w:rFonts w:ascii="Arial" w:hAnsi="Arial" w:eastAsia="Arial" w:cs="Arial"/>
+                <w:i w:val="false"/>
+                <w:b w:val="false"/>
+                <w:u w:val="none"/>
+                <w:sz w:val="22"/>
+                <w:szCs w:val="22"/>
+                <w:color w:val="000000"/>
+              </w:rPr>
+              <w:t xml:space="preserve">Range</w:t>
+            </w:r>
+          </w:p>
+        </w:tc>
+        <w:tc>
+          <w:tcPr>
+            <w:tcBorders>
+              <w:bottom w:val="none" w:sz="0" w:space="0" w:color="000000"/>
+              <w:top w:val="none" w:sz="0" w:space="0" w:color="000000"/>
+              <w:left w:val="none" w:sz="0" w:space="0" w:color="000000"/>
+              <w:right w:val="none" w:sz="0" w:space="0" w:color="000000"/>
+            </w:tcBorders>
+            <w:shd w:val="clear" w:color="auto" w:fill="FFFFFF"/>
+            <w:tcMar>
+              <w:top w:w="0" w:type="dxa"/>
+              <w:bottom w:w="0" w:type="dxa"/>
+              <w:left w:w="0" w:type="dxa"/>
+              <w:right w:w="0" w:type="dxa"/>
+            </w:tcMar>
+            <w:vAlign w:val="top"/>
+          </w:tcPr>
+          <w:p>
+            <w:pPr>
+              <w:pStyle w:val="Normal"/>
+              <w:jc w:val="center"/>
+              <w:pBdr>
+                <w:bottom w:val="none" w:sz="0" w:space="0" w:color="000000"/>
+                <w:top w:val="none" w:sz="0" w:space="0" w:color="000000"/>
+                <w:left w:val="none" w:sz="0" w:space="0" w:color="000000"/>
+                <w:right w:val="none" w:sz="0" w:space="0" w:color="000000"/>
+              </w:pBdr>
+              <w:spacing w:after="100" w:before="100" w:line="240"/>
+              <w:ind w:left="100" w:right="100" w:firstLine="0" w:firstLineChars="0"/>
+            </w:pPr>
+            <w:r>
+              <w:rPr>
+                <w:rFonts w:ascii="Arial" w:hAnsi="Arial" w:eastAsia="Arial" w:cs="Arial"/>
+                <w:i w:val="false"/>
+                <w:b w:val="false"/>
+                <w:u w:val="none"/>
+                <w:sz w:val="22"/>
+                <w:szCs w:val="22"/>
+                <w:color w:val="000000"/>
+              </w:rPr>
+              <w:t xml:space="preserve">0.0 - 245.3</w:t>
+            </w:r>
+          </w:p>
+        </w:tc>
+        <w:tc>
+          <w:tcPr>
+            <w:tcBorders>
+              <w:bottom w:val="none" w:sz="0" w:space="0" w:color="000000"/>
+              <w:top w:val="none" w:sz="0" w:space="0" w:color="000000"/>
+              <w:left w:val="none" w:sz="0" w:space="0" w:color="000000"/>
+              <w:right w:val="none" w:sz="0" w:space="0" w:color="000000"/>
+            </w:tcBorders>
+            <w:shd w:val="clear" w:color="auto" w:fill="FFFFFF"/>
+            <w:tcMar>
+              <w:top w:w="0" w:type="dxa"/>
+              <w:bottom w:w="0" w:type="dxa"/>
+              <w:left w:w="0" w:type="dxa"/>
+              <w:right w:w="0" w:type="dxa"/>
+            </w:tcMar>
+            <w:vAlign w:val="top"/>
+          </w:tcPr>
+          <w:p>
+            <w:pPr>
+              <w:pStyle w:val="Normal"/>
+              <w:jc w:val="center"/>
+              <w:pBdr>
+                <w:bottom w:val="none" w:sz="0" w:space="0" w:color="000000"/>
+                <w:top w:val="none" w:sz="0" w:space="0" w:color="000000"/>
+                <w:left w:val="none" w:sz="0" w:space="0" w:color="000000"/>
+                <w:right w:val="none" w:sz="0" w:space="0" w:color="000000"/>
+              </w:pBdr>
+              <w:spacing w:after="100" w:before="100" w:line="240"/>
+              <w:ind w:left="100" w:right="100" w:firstLine="0" w:firstLineChars="0"/>
+            </w:pPr>
+            <w:r>
+              <w:rPr>
+                <w:rFonts w:ascii="Arial" w:hAnsi="Arial" w:eastAsia="Arial" w:cs="Arial"/>
+                <w:i w:val="false"/>
+                <w:b w:val="false"/>
+                <w:u w:val="none"/>
+                <w:sz w:val="22"/>
+                <w:szCs w:val="22"/>
+                <w:color w:val="000000"/>
+              </w:rPr>
+              <w:t xml:space="preserve">0.0 - 245.3</w:t>
             </w:r>
           </w:p>
         </w:tc>
@@ -6724,114 +6724,114 @@
                 <w:right w:val="none" w:sz="0" w:space="0" w:color="000000"/>
               </w:pBdr>
               <w:spacing w:after="100" w:before="100" w:line="240"/>
-              <w:ind w:left="300" w:right="100" w:firstLine="0" w:firstLineChars="0"/>
-            </w:pPr>
-            <w:r>
-              <w:rPr>
-                <w:rFonts w:ascii="Arial" w:hAnsi="Arial" w:eastAsia="Arial" w:cs="Arial"/>
-                <w:i w:val="false"/>
-                <w:b w:val="false"/>
-                <w:u w:val="none"/>
-                <w:sz w:val="22"/>
-                <w:szCs w:val="22"/>
-                <w:color w:val="000000"/>
-              </w:rPr>
-              <w:t xml:space="preserve">Alive w/o Kidney Failure</w:t>
-            </w:r>
-          </w:p>
-        </w:tc>
-        <w:tc>
-          <w:tcPr>
-            <w:tcBorders>
-              <w:bottom w:val="none" w:sz="0" w:space="0" w:color="000000"/>
-              <w:top w:val="none" w:sz="0" w:space="0" w:color="000000"/>
-              <w:left w:val="none" w:sz="0" w:space="0" w:color="000000"/>
-              <w:right w:val="none" w:sz="0" w:space="0" w:color="000000"/>
-            </w:tcBorders>
-            <w:shd w:val="clear" w:color="auto" w:fill="FFFFFF"/>
-            <w:tcMar>
-              <w:top w:w="0" w:type="dxa"/>
-              <w:bottom w:w="0" w:type="dxa"/>
-              <w:left w:w="0" w:type="dxa"/>
-              <w:right w:w="0" w:type="dxa"/>
-            </w:tcMar>
-            <w:vAlign w:val="top"/>
-          </w:tcPr>
-          <w:p>
-            <w:pPr>
-              <w:pStyle w:val="Normal"/>
-              <w:jc w:val="center"/>
-              <w:pBdr>
-                <w:bottom w:val="none" w:sz="0" w:space="0" w:color="000000"/>
-                <w:top w:val="none" w:sz="0" w:space="0" w:color="000000"/>
-                <w:left w:val="none" w:sz="0" w:space="0" w:color="000000"/>
-                <w:right w:val="none" w:sz="0" w:space="0" w:color="000000"/>
-              </w:pBdr>
-              <w:spacing w:after="100" w:before="100" w:line="240"/>
-              <w:ind w:left="100" w:right="100" w:firstLine="0" w:firstLineChars="0"/>
-            </w:pPr>
-            <w:r>
-              <w:rPr>
-                <w:rFonts w:ascii="Arial" w:hAnsi="Arial" w:eastAsia="Arial" w:cs="Arial"/>
-                <w:i w:val="false"/>
-                <w:b w:val="false"/>
-                <w:u w:val="none"/>
-                <w:sz w:val="22"/>
-                <w:szCs w:val="22"/>
-                <w:color w:val="000000"/>
-              </w:rPr>
-              <w:t xml:space="preserve">26,161 (90.7%)</w:t>
-            </w:r>
-          </w:p>
-        </w:tc>
-        <w:tc>
-          <w:tcPr>
-            <w:tcBorders>
-              <w:bottom w:val="none" w:sz="0" w:space="0" w:color="000000"/>
-              <w:top w:val="none" w:sz="0" w:space="0" w:color="000000"/>
-              <w:left w:val="none" w:sz="0" w:space="0" w:color="000000"/>
-              <w:right w:val="none" w:sz="0" w:space="0" w:color="000000"/>
-            </w:tcBorders>
-            <w:shd w:val="clear" w:color="auto" w:fill="FFFFFF"/>
-            <w:tcMar>
-              <w:top w:w="0" w:type="dxa"/>
-              <w:bottom w:w="0" w:type="dxa"/>
-              <w:left w:w="0" w:type="dxa"/>
-              <w:right w:w="0" w:type="dxa"/>
-            </w:tcMar>
-            <w:vAlign w:val="top"/>
-          </w:tcPr>
-          <w:p>
-            <w:pPr>
-              <w:pStyle w:val="Normal"/>
-              <w:jc w:val="center"/>
-              <w:pBdr>
-                <w:bottom w:val="none" w:sz="0" w:space="0" w:color="000000"/>
-                <w:top w:val="none" w:sz="0" w:space="0" w:color="000000"/>
-                <w:left w:val="none" w:sz="0" w:space="0" w:color="000000"/>
-                <w:right w:val="none" w:sz="0" w:space="0" w:color="000000"/>
-              </w:pBdr>
-              <w:spacing w:after="100" w:before="100" w:line="240"/>
-              <w:ind w:left="100" w:right="100" w:firstLine="0" w:firstLineChars="0"/>
-            </w:pPr>
-            <w:r>
-              <w:rPr>
-                <w:rFonts w:ascii="Arial" w:hAnsi="Arial" w:eastAsia="Arial" w:cs="Arial"/>
-                <w:i w:val="false"/>
-                <w:b w:val="false"/>
-                <w:u w:val="none"/>
-                <w:sz w:val="22"/>
-                <w:szCs w:val="22"/>
-                <w:color w:val="000000"/>
-              </w:rPr>
-              <w:t xml:space="preserve">8,804 (83.1%)</w:t>
+              <w:ind w:left="100" w:right="100" w:firstLine="0" w:firstLineChars="0"/>
+            </w:pPr>
+            <w:r>
+              <w:rPr>
+                <w:rFonts w:ascii="Arial" w:hAnsi="Arial" w:eastAsia="Arial" w:cs="Arial"/>
+                <w:i w:val="false"/>
+                <w:b w:val="true"/>
+                <w:u w:val="none"/>
+                <w:sz w:val="22"/>
+                <w:szCs w:val="22"/>
+                <w:color w:val="000000"/>
+              </w:rPr>
+              <w:t xml:space="preserve">Defunción a 2 años</w:t>
+            </w:r>
+          </w:p>
+        </w:tc>
+        <w:tc>
+          <w:tcPr>
+            <w:tcBorders>
+              <w:bottom w:val="none" w:sz="0" w:space="0" w:color="000000"/>
+              <w:top w:val="none" w:sz="0" w:space="0" w:color="000000"/>
+              <w:left w:val="none" w:sz="0" w:space="0" w:color="000000"/>
+              <w:right w:val="none" w:sz="0" w:space="0" w:color="000000"/>
+            </w:tcBorders>
+            <w:shd w:val="clear" w:color="auto" w:fill="FFFFFF"/>
+            <w:tcMar>
+              <w:top w:w="0" w:type="dxa"/>
+              <w:bottom w:w="0" w:type="dxa"/>
+              <w:left w:w="0" w:type="dxa"/>
+              <w:right w:w="0" w:type="dxa"/>
+            </w:tcMar>
+            <w:vAlign w:val="top"/>
+          </w:tcPr>
+          <w:p>
+            <w:pPr>
+              <w:pStyle w:val="Normal"/>
+              <w:jc w:val="center"/>
+              <w:pBdr>
+                <w:bottom w:val="none" w:sz="0" w:space="0" w:color="000000"/>
+                <w:top w:val="none" w:sz="0" w:space="0" w:color="000000"/>
+                <w:left w:val="none" w:sz="0" w:space="0" w:color="000000"/>
+                <w:right w:val="none" w:sz="0" w:space="0" w:color="000000"/>
+              </w:pBdr>
+              <w:spacing w:after="100" w:before="100" w:line="240"/>
+              <w:ind w:left="100" w:right="100" w:firstLine="0" w:firstLineChars="0"/>
+            </w:pPr>
+            <w:r>
+              <w:rPr>
+                <w:rFonts w:ascii="Arial" w:hAnsi="Arial" w:eastAsia="Arial" w:cs="Arial"/>
+                <w:i w:val="false"/>
+                <w:b w:val="false"/>
+                <w:u w:val="none"/>
+                <w:sz w:val="22"/>
+                <w:szCs w:val="22"/>
+                <w:color w:val="000000"/>
+              </w:rPr>
+              <w:t xml:space="preserve">2,301 (8.0%)</w:t>
+            </w:r>
+          </w:p>
+        </w:tc>
+        <w:tc>
+          <w:tcPr>
+            <w:tcBorders>
+              <w:bottom w:val="none" w:sz="0" w:space="0" w:color="000000"/>
+              <w:top w:val="none" w:sz="0" w:space="0" w:color="000000"/>
+              <w:left w:val="none" w:sz="0" w:space="0" w:color="000000"/>
+              <w:right w:val="none" w:sz="0" w:space="0" w:color="000000"/>
+            </w:tcBorders>
+            <w:shd w:val="clear" w:color="auto" w:fill="FFFFFF"/>
+            <w:tcMar>
+              <w:top w:w="0" w:type="dxa"/>
+              <w:bottom w:w="0" w:type="dxa"/>
+              <w:left w:w="0" w:type="dxa"/>
+              <w:right w:w="0" w:type="dxa"/>
+            </w:tcMar>
+            <w:vAlign w:val="top"/>
+          </w:tcPr>
+          <w:p>
+            <w:pPr>
+              <w:pStyle w:val="Normal"/>
+              <w:jc w:val="center"/>
+              <w:pBdr>
+                <w:bottom w:val="none" w:sz="0" w:space="0" w:color="000000"/>
+                <w:top w:val="none" w:sz="0" w:space="0" w:color="000000"/>
+                <w:left w:val="none" w:sz="0" w:space="0" w:color="000000"/>
+                <w:right w:val="none" w:sz="0" w:space="0" w:color="000000"/>
+              </w:pBdr>
+              <w:spacing w:after="100" w:before="100" w:line="240"/>
+              <w:ind w:left="100" w:right="100" w:firstLine="0" w:firstLineChars="0"/>
+            </w:pPr>
+            <w:r>
+              <w:rPr>
+                <w:rFonts w:ascii="Arial" w:hAnsi="Arial" w:eastAsia="Arial" w:cs="Arial"/>
+                <w:i w:val="false"/>
+                <w:b w:val="false"/>
+                <w:u w:val="none"/>
+                <w:sz w:val="22"/>
+                <w:szCs w:val="22"/>
+                <w:color w:val="000000"/>
+              </w:rPr>
+              <w:t xml:space="preserve">1,435 (13.5%)</w:t>
             </w:r>
           </w:p>
         </w:tc>
       </w:tr>
       <w:tr>
         <w:trPr>
-          <w:trHeight w:val="617" w:hRule="auto"/>
+          <w:trHeight w:val="571" w:hRule="auto"/>
         </w:trPr>
         body48
         <w:tc>
@@ -6862,107 +6862,107 @@
                 <w:right w:val="none" w:sz="0" w:space="0" w:color="000000"/>
               </w:pBdr>
               <w:spacing w:after="100" w:before="100" w:line="240"/>
-              <w:ind w:left="300" w:right="100" w:firstLine="0" w:firstLineChars="0"/>
-            </w:pPr>
-            <w:r>
-              <w:rPr>
-                <w:rFonts w:ascii="Arial" w:hAnsi="Arial" w:eastAsia="Arial" w:cs="Arial"/>
-                <w:i w:val="false"/>
-                <w:b w:val="false"/>
-                <w:u w:val="none"/>
-                <w:sz w:val="22"/>
-                <w:szCs w:val="22"/>
-                <w:color w:val="000000"/>
-              </w:rPr>
-              <w:t xml:space="preserve">Kidney Failure</w:t>
-            </w:r>
-          </w:p>
-        </w:tc>
-        <w:tc>
-          <w:tcPr>
-            <w:tcBorders>
-              <w:bottom w:val="none" w:sz="0" w:space="0" w:color="000000"/>
-              <w:top w:val="none" w:sz="0" w:space="0" w:color="000000"/>
-              <w:left w:val="none" w:sz="0" w:space="0" w:color="000000"/>
-              <w:right w:val="none" w:sz="0" w:space="0" w:color="000000"/>
-            </w:tcBorders>
-            <w:shd w:val="clear" w:color="auto" w:fill="FFFFFF"/>
-            <w:tcMar>
-              <w:top w:w="0" w:type="dxa"/>
-              <w:bottom w:w="0" w:type="dxa"/>
-              <w:left w:w="0" w:type="dxa"/>
-              <w:right w:w="0" w:type="dxa"/>
-            </w:tcMar>
-            <w:vAlign w:val="top"/>
-          </w:tcPr>
-          <w:p>
-            <w:pPr>
-              <w:pStyle w:val="Normal"/>
-              <w:jc w:val="center"/>
-              <w:pBdr>
-                <w:bottom w:val="none" w:sz="0" w:space="0" w:color="000000"/>
-                <w:top w:val="none" w:sz="0" w:space="0" w:color="000000"/>
-                <w:left w:val="none" w:sz="0" w:space="0" w:color="000000"/>
-                <w:right w:val="none" w:sz="0" w:space="0" w:color="000000"/>
-              </w:pBdr>
-              <w:spacing w:after="100" w:before="100" w:line="240"/>
-              <w:ind w:left="100" w:right="100" w:firstLine="0" w:firstLineChars="0"/>
-            </w:pPr>
-            <w:r>
-              <w:rPr>
-                <w:rFonts w:ascii="Arial" w:hAnsi="Arial" w:eastAsia="Arial" w:cs="Arial"/>
-                <w:i w:val="false"/>
-                <w:b w:val="false"/>
-                <w:u w:val="none"/>
-                <w:sz w:val="22"/>
-                <w:szCs w:val="22"/>
-                <w:color w:val="000000"/>
-              </w:rPr>
-              <w:t xml:space="preserve">724 (2.5%)</w:t>
-            </w:r>
-          </w:p>
-        </w:tc>
-        <w:tc>
-          <w:tcPr>
-            <w:tcBorders>
-              <w:bottom w:val="none" w:sz="0" w:space="0" w:color="000000"/>
-              <w:top w:val="none" w:sz="0" w:space="0" w:color="000000"/>
-              <w:left w:val="none" w:sz="0" w:space="0" w:color="000000"/>
-              <w:right w:val="none" w:sz="0" w:space="0" w:color="000000"/>
-            </w:tcBorders>
-            <w:shd w:val="clear" w:color="auto" w:fill="FFFFFF"/>
-            <w:tcMar>
-              <w:top w:w="0" w:type="dxa"/>
-              <w:bottom w:w="0" w:type="dxa"/>
-              <w:left w:w="0" w:type="dxa"/>
-              <w:right w:w="0" w:type="dxa"/>
-            </w:tcMar>
-            <w:vAlign w:val="top"/>
-          </w:tcPr>
-          <w:p>
-            <w:pPr>
-              <w:pStyle w:val="Normal"/>
-              <w:jc w:val="center"/>
-              <w:pBdr>
-                <w:bottom w:val="none" w:sz="0" w:space="0" w:color="000000"/>
-                <w:top w:val="none" w:sz="0" w:space="0" w:color="000000"/>
-                <w:left w:val="none" w:sz="0" w:space="0" w:color="000000"/>
-                <w:right w:val="none" w:sz="0" w:space="0" w:color="000000"/>
-              </w:pBdr>
-              <w:spacing w:after="100" w:before="100" w:line="240"/>
-              <w:ind w:left="100" w:right="100" w:firstLine="0" w:firstLineChars="0"/>
-            </w:pPr>
-            <w:r>
-              <w:rPr>
-                <w:rFonts w:ascii="Arial" w:hAnsi="Arial" w:eastAsia="Arial" w:cs="Arial"/>
-                <w:i w:val="false"/>
-                <w:b w:val="false"/>
-                <w:u w:val="none"/>
-                <w:sz w:val="22"/>
-                <w:szCs w:val="22"/>
-                <w:color w:val="000000"/>
-              </w:rPr>
-              <w:t xml:space="preserve">672 (6.3%)</w:t>
+              <w:ind w:left="100" w:right="100" w:firstLine="0" w:firstLineChars="0"/>
+            </w:pPr>
+            <w:r>
+              <w:rPr>
+                <w:rFonts w:ascii="Arial" w:hAnsi="Arial" w:eastAsia="Arial" w:cs="Arial"/>
+                <w:i w:val="false"/>
+                <w:b w:val="true"/>
+                <w:u w:val="none"/>
+                <w:sz w:val="22"/>
+                <w:szCs w:val="22"/>
+                <w:color w:val="000000"/>
+              </w:rPr>
+              <w:t xml:space="preserve">Resultado a 2 años</w:t>
+            </w:r>
+          </w:p>
+        </w:tc>
+        <w:tc>
+          <w:tcPr>
+            <w:tcBorders>
+              <w:bottom w:val="none" w:sz="0" w:space="0" w:color="000000"/>
+              <w:top w:val="none" w:sz="0" w:space="0" w:color="000000"/>
+              <w:left w:val="none" w:sz="0" w:space="0" w:color="000000"/>
+              <w:right w:val="none" w:sz="0" w:space="0" w:color="000000"/>
+            </w:tcBorders>
+            <w:shd w:val="clear" w:color="auto" w:fill="FFFFFF"/>
+            <w:tcMar>
+              <w:top w:w="0" w:type="dxa"/>
+              <w:bottom w:w="0" w:type="dxa"/>
+              <w:left w:w="0" w:type="dxa"/>
+              <w:right w:w="0" w:type="dxa"/>
+            </w:tcMar>
+            <w:vAlign w:val="top"/>
+          </w:tcPr>
+          <w:p>
+            <w:pPr>
+              <w:pStyle w:val="Normal"/>
+              <w:jc w:val="center"/>
+              <w:pBdr>
+                <w:bottom w:val="none" w:sz="0" w:space="0" w:color="000000"/>
+                <w:top w:val="none" w:sz="0" w:space="0" w:color="000000"/>
+                <w:left w:val="none" w:sz="0" w:space="0" w:color="000000"/>
+                <w:right w:val="none" w:sz="0" w:space="0" w:color="000000"/>
+              </w:pBdr>
+              <w:spacing w:after="100" w:before="100" w:line="240"/>
+              <w:ind w:left="100" w:right="100" w:firstLine="0" w:firstLineChars="0"/>
+            </w:pPr>
+            <w:r>
+              <w:rPr>
+                <w:rFonts w:ascii="Arial" w:hAnsi="Arial" w:eastAsia="Arial" w:cs="Arial"/>
+                <w:i w:val="false"/>
+                <w:b w:val="false"/>
+                <w:u w:val="none"/>
+                <w:sz w:val="22"/>
+                <w:szCs w:val="22"/>
+                <w:color w:val="000000"/>
+              </w:rPr>
+              <w:t xml:space="preserve"/>
+            </w:r>
+          </w:p>
+        </w:tc>
+        <w:tc>
+          <w:tcPr>
+            <w:tcBorders>
+              <w:bottom w:val="none" w:sz="0" w:space="0" w:color="000000"/>
+              <w:top w:val="none" w:sz="0" w:space="0" w:color="000000"/>
+              <w:left w:val="none" w:sz="0" w:space="0" w:color="000000"/>
+              <w:right w:val="none" w:sz="0" w:space="0" w:color="000000"/>
+            </w:tcBorders>
+            <w:shd w:val="clear" w:color="auto" w:fill="FFFFFF"/>
+            <w:tcMar>
+              <w:top w:w="0" w:type="dxa"/>
+              <w:bottom w:w="0" w:type="dxa"/>
+              <w:left w:w="0" w:type="dxa"/>
+              <w:right w:w="0" w:type="dxa"/>
+            </w:tcMar>
+            <w:vAlign w:val="top"/>
+          </w:tcPr>
+          <w:p>
+            <w:pPr>
+              <w:pStyle w:val="Normal"/>
+              <w:jc w:val="center"/>
+              <w:pBdr>
+                <w:bottom w:val="none" w:sz="0" w:space="0" w:color="000000"/>
+                <w:top w:val="none" w:sz="0" w:space="0" w:color="000000"/>
+                <w:left w:val="none" w:sz="0" w:space="0" w:color="000000"/>
+                <w:right w:val="none" w:sz="0" w:space="0" w:color="000000"/>
+              </w:pBdr>
+              <w:spacing w:after="100" w:before="100" w:line="240"/>
+              <w:ind w:left="100" w:right="100" w:firstLine="0" w:firstLineChars="0"/>
+            </w:pPr>
+            <w:r>
+              <w:rPr>
+                <w:rFonts w:ascii="Arial" w:hAnsi="Arial" w:eastAsia="Arial" w:cs="Arial"/>
+                <w:i w:val="false"/>
+                <w:b w:val="false"/>
+                <w:u w:val="none"/>
+                <w:sz w:val="22"/>
+                <w:szCs w:val="22"/>
+                <w:color w:val="000000"/>
+              </w:rPr>
+              <w:t xml:space="preserve"/>
             </w:r>
           </w:p>
         </w:tc>
@@ -7012,95 +7012,95 @@
                 <w:szCs w:val="22"/>
                 <w:color w:val="000000"/>
               </w:rPr>
-              <w:t xml:space="preserve">Death w/o Kidney Failure</w:t>
-            </w:r>
-          </w:p>
-        </w:tc>
-        <w:tc>
-          <w:tcPr>
-            <w:tcBorders>
-              <w:bottom w:val="none" w:sz="0" w:space="0" w:color="000000"/>
-              <w:top w:val="none" w:sz="0" w:space="0" w:color="000000"/>
-              <w:left w:val="none" w:sz="0" w:space="0" w:color="000000"/>
-              <w:right w:val="none" w:sz="0" w:space="0" w:color="000000"/>
-            </w:tcBorders>
-            <w:shd w:val="clear" w:color="auto" w:fill="FFFFFF"/>
-            <w:tcMar>
-              <w:top w:w="0" w:type="dxa"/>
-              <w:bottom w:w="0" w:type="dxa"/>
-              <w:left w:w="0" w:type="dxa"/>
-              <w:right w:w="0" w:type="dxa"/>
-            </w:tcMar>
-            <w:vAlign w:val="top"/>
-          </w:tcPr>
-          <w:p>
-            <w:pPr>
-              <w:pStyle w:val="Normal"/>
-              <w:jc w:val="center"/>
-              <w:pBdr>
-                <w:bottom w:val="none" w:sz="0" w:space="0" w:color="000000"/>
-                <w:top w:val="none" w:sz="0" w:space="0" w:color="000000"/>
-                <w:left w:val="none" w:sz="0" w:space="0" w:color="000000"/>
-                <w:right w:val="none" w:sz="0" w:space="0" w:color="000000"/>
-              </w:pBdr>
-              <w:spacing w:after="100" w:before="100" w:line="240"/>
-              <w:ind w:left="100" w:right="100" w:firstLine="0" w:firstLineChars="0"/>
-            </w:pPr>
-            <w:r>
-              <w:rPr>
-                <w:rFonts w:ascii="Arial" w:hAnsi="Arial" w:eastAsia="Arial" w:cs="Arial"/>
-                <w:i w:val="false"/>
-                <w:b w:val="false"/>
-                <w:u w:val="none"/>
-                <w:sz w:val="22"/>
-                <w:szCs w:val="22"/>
-                <w:color w:val="000000"/>
-              </w:rPr>
-              <w:t xml:space="preserve">1,958 (6.8%)</w:t>
-            </w:r>
-          </w:p>
-        </w:tc>
-        <w:tc>
-          <w:tcPr>
-            <w:tcBorders>
-              <w:bottom w:val="none" w:sz="0" w:space="0" w:color="000000"/>
-              <w:top w:val="none" w:sz="0" w:space="0" w:color="000000"/>
-              <w:left w:val="none" w:sz="0" w:space="0" w:color="000000"/>
-              <w:right w:val="none" w:sz="0" w:space="0" w:color="000000"/>
-            </w:tcBorders>
-            <w:shd w:val="clear" w:color="auto" w:fill="FFFFFF"/>
-            <w:tcMar>
-              <w:top w:w="0" w:type="dxa"/>
-              <w:bottom w:w="0" w:type="dxa"/>
-              <w:left w:w="0" w:type="dxa"/>
-              <w:right w:w="0" w:type="dxa"/>
-            </w:tcMar>
-            <w:vAlign w:val="top"/>
-          </w:tcPr>
-          <w:p>
-            <w:pPr>
-              <w:pStyle w:val="Normal"/>
-              <w:jc w:val="center"/>
-              <w:pBdr>
-                <w:bottom w:val="none" w:sz="0" w:space="0" w:color="000000"/>
-                <w:top w:val="none" w:sz="0" w:space="0" w:color="000000"/>
-                <w:left w:val="none" w:sz="0" w:space="0" w:color="000000"/>
-                <w:right w:val="none" w:sz="0" w:space="0" w:color="000000"/>
-              </w:pBdr>
-              <w:spacing w:after="100" w:before="100" w:line="240"/>
-              <w:ind w:left="100" w:right="100" w:firstLine="0" w:firstLineChars="0"/>
-            </w:pPr>
-            <w:r>
-              <w:rPr>
-                <w:rFonts w:ascii="Arial" w:hAnsi="Arial" w:eastAsia="Arial" w:cs="Arial"/>
-                <w:i w:val="false"/>
-                <w:b w:val="false"/>
-                <w:u w:val="none"/>
-                <w:sz w:val="22"/>
-                <w:szCs w:val="22"/>
-                <w:color w:val="000000"/>
-              </w:rPr>
-              <w:t xml:space="preserve">1,120 (10.6%)</w:t>
+              <w:t xml:space="preserve">Alive w/o Kidney Failure</w:t>
+            </w:r>
+          </w:p>
+        </w:tc>
+        <w:tc>
+          <w:tcPr>
+            <w:tcBorders>
+              <w:bottom w:val="none" w:sz="0" w:space="0" w:color="000000"/>
+              <w:top w:val="none" w:sz="0" w:space="0" w:color="000000"/>
+              <w:left w:val="none" w:sz="0" w:space="0" w:color="000000"/>
+              <w:right w:val="none" w:sz="0" w:space="0" w:color="000000"/>
+            </w:tcBorders>
+            <w:shd w:val="clear" w:color="auto" w:fill="FFFFFF"/>
+            <w:tcMar>
+              <w:top w:w="0" w:type="dxa"/>
+              <w:bottom w:w="0" w:type="dxa"/>
+              <w:left w:w="0" w:type="dxa"/>
+              <w:right w:w="0" w:type="dxa"/>
+            </w:tcMar>
+            <w:vAlign w:val="top"/>
+          </w:tcPr>
+          <w:p>
+            <w:pPr>
+              <w:pStyle w:val="Normal"/>
+              <w:jc w:val="center"/>
+              <w:pBdr>
+                <w:bottom w:val="none" w:sz="0" w:space="0" w:color="000000"/>
+                <w:top w:val="none" w:sz="0" w:space="0" w:color="000000"/>
+                <w:left w:val="none" w:sz="0" w:space="0" w:color="000000"/>
+                <w:right w:val="none" w:sz="0" w:space="0" w:color="000000"/>
+              </w:pBdr>
+              <w:spacing w:after="100" w:before="100" w:line="240"/>
+              <w:ind w:left="100" w:right="100" w:firstLine="0" w:firstLineChars="0"/>
+            </w:pPr>
+            <w:r>
+              <w:rPr>
+                <w:rFonts w:ascii="Arial" w:hAnsi="Arial" w:eastAsia="Arial" w:cs="Arial"/>
+                <w:i w:val="false"/>
+                <w:b w:val="false"/>
+                <w:u w:val="none"/>
+                <w:sz w:val="22"/>
+                <w:szCs w:val="22"/>
+                <w:color w:val="000000"/>
+              </w:rPr>
+              <w:t xml:space="preserve">26,161 (90.7%)</w:t>
+            </w:r>
+          </w:p>
+        </w:tc>
+        <w:tc>
+          <w:tcPr>
+            <w:tcBorders>
+              <w:bottom w:val="none" w:sz="0" w:space="0" w:color="000000"/>
+              <w:top w:val="none" w:sz="0" w:space="0" w:color="000000"/>
+              <w:left w:val="none" w:sz="0" w:space="0" w:color="000000"/>
+              <w:right w:val="none" w:sz="0" w:space="0" w:color="000000"/>
+            </w:tcBorders>
+            <w:shd w:val="clear" w:color="auto" w:fill="FFFFFF"/>
+            <w:tcMar>
+              <w:top w:w="0" w:type="dxa"/>
+              <w:bottom w:w="0" w:type="dxa"/>
+              <w:left w:w="0" w:type="dxa"/>
+              <w:right w:w="0" w:type="dxa"/>
+            </w:tcMar>
+            <w:vAlign w:val="top"/>
+          </w:tcPr>
+          <w:p>
+            <w:pPr>
+              <w:pStyle w:val="Normal"/>
+              <w:jc w:val="center"/>
+              <w:pBdr>
+                <w:bottom w:val="none" w:sz="0" w:space="0" w:color="000000"/>
+                <w:top w:val="none" w:sz="0" w:space="0" w:color="000000"/>
+                <w:left w:val="none" w:sz="0" w:space="0" w:color="000000"/>
+                <w:right w:val="none" w:sz="0" w:space="0" w:color="000000"/>
+              </w:pBdr>
+              <w:spacing w:after="100" w:before="100" w:line="240"/>
+              <w:ind w:left="100" w:right="100" w:firstLine="0" w:firstLineChars="0"/>
+            </w:pPr>
+            <w:r>
+              <w:rPr>
+                <w:rFonts w:ascii="Arial" w:hAnsi="Arial" w:eastAsia="Arial" w:cs="Arial"/>
+                <w:i w:val="false"/>
+                <w:b w:val="false"/>
+                <w:u w:val="none"/>
+                <w:sz w:val="22"/>
+                <w:szCs w:val="22"/>
+                <w:color w:val="000000"/>
+              </w:rPr>
+              <w:t xml:space="preserve">8,804 (83.1%)</w:t>
             </w:r>
           </w:p>
         </w:tc>
@@ -7138,114 +7138,114 @@
                 <w:right w:val="none" w:sz="0" w:space="0" w:color="000000"/>
               </w:pBdr>
               <w:spacing w:after="100" w:before="100" w:line="240"/>
-              <w:ind w:left="100" w:right="100" w:firstLine="0" w:firstLineChars="0"/>
-            </w:pPr>
-            <w:r>
-              <w:rPr>
-                <w:rFonts w:ascii="Arial" w:hAnsi="Arial" w:eastAsia="Arial" w:cs="Arial"/>
-                <w:i w:val="false"/>
-                <w:b w:val="true"/>
-                <w:u w:val="none"/>
-                <w:sz w:val="22"/>
-                <w:szCs w:val="22"/>
-                <w:color w:val="000000"/>
-              </w:rPr>
-              <w:t xml:space="preserve">Defunción a 5 años</w:t>
-            </w:r>
-          </w:p>
-        </w:tc>
-        <w:tc>
-          <w:tcPr>
-            <w:tcBorders>
-              <w:bottom w:val="none" w:sz="0" w:space="0" w:color="000000"/>
-              <w:top w:val="none" w:sz="0" w:space="0" w:color="000000"/>
-              <w:left w:val="none" w:sz="0" w:space="0" w:color="000000"/>
-              <w:right w:val="none" w:sz="0" w:space="0" w:color="000000"/>
-            </w:tcBorders>
-            <w:shd w:val="clear" w:color="auto" w:fill="FFFFFF"/>
-            <w:tcMar>
-              <w:top w:w="0" w:type="dxa"/>
-              <w:bottom w:w="0" w:type="dxa"/>
-              <w:left w:w="0" w:type="dxa"/>
-              <w:right w:w="0" w:type="dxa"/>
-            </w:tcMar>
-            <w:vAlign w:val="top"/>
-          </w:tcPr>
-          <w:p>
-            <w:pPr>
-              <w:pStyle w:val="Normal"/>
-              <w:jc w:val="center"/>
-              <w:pBdr>
-                <w:bottom w:val="none" w:sz="0" w:space="0" w:color="000000"/>
-                <w:top w:val="none" w:sz="0" w:space="0" w:color="000000"/>
-                <w:left w:val="none" w:sz="0" w:space="0" w:color="000000"/>
-                <w:right w:val="none" w:sz="0" w:space="0" w:color="000000"/>
-              </w:pBdr>
-              <w:spacing w:after="100" w:before="100" w:line="240"/>
-              <w:ind w:left="100" w:right="100" w:firstLine="0" w:firstLineChars="0"/>
-            </w:pPr>
-            <w:r>
-              <w:rPr>
-                <w:rFonts w:ascii="Arial" w:hAnsi="Arial" w:eastAsia="Arial" w:cs="Arial"/>
-                <w:i w:val="false"/>
-                <w:b w:val="false"/>
-                <w:u w:val="none"/>
-                <w:sz w:val="22"/>
-                <w:szCs w:val="22"/>
-                <w:color w:val="000000"/>
-              </w:rPr>
-              <w:t xml:space="preserve">5,485 (19.0%)</w:t>
-            </w:r>
-          </w:p>
-        </w:tc>
-        <w:tc>
-          <w:tcPr>
-            <w:tcBorders>
-              <w:bottom w:val="none" w:sz="0" w:space="0" w:color="000000"/>
-              <w:top w:val="none" w:sz="0" w:space="0" w:color="000000"/>
-              <w:left w:val="none" w:sz="0" w:space="0" w:color="000000"/>
-              <w:right w:val="none" w:sz="0" w:space="0" w:color="000000"/>
-            </w:tcBorders>
-            <w:shd w:val="clear" w:color="auto" w:fill="FFFFFF"/>
-            <w:tcMar>
-              <w:top w:w="0" w:type="dxa"/>
-              <w:bottom w:w="0" w:type="dxa"/>
-              <w:left w:w="0" w:type="dxa"/>
-              <w:right w:w="0" w:type="dxa"/>
-            </w:tcMar>
-            <w:vAlign w:val="top"/>
-          </w:tcPr>
-          <w:p>
-            <w:pPr>
-              <w:pStyle w:val="Normal"/>
-              <w:jc w:val="center"/>
-              <w:pBdr>
-                <w:bottom w:val="none" w:sz="0" w:space="0" w:color="000000"/>
-                <w:top w:val="none" w:sz="0" w:space="0" w:color="000000"/>
-                <w:left w:val="none" w:sz="0" w:space="0" w:color="000000"/>
-                <w:right w:val="none" w:sz="0" w:space="0" w:color="000000"/>
-              </w:pBdr>
-              <w:spacing w:after="100" w:before="100" w:line="240"/>
-              <w:ind w:left="100" w:right="100" w:firstLine="0" w:firstLineChars="0"/>
-            </w:pPr>
-            <w:r>
-              <w:rPr>
-                <w:rFonts w:ascii="Arial" w:hAnsi="Arial" w:eastAsia="Arial" w:cs="Arial"/>
-                <w:i w:val="false"/>
-                <w:b w:val="false"/>
-                <w:u w:val="none"/>
-                <w:sz w:val="22"/>
-                <w:szCs w:val="22"/>
-                <w:color w:val="000000"/>
-              </w:rPr>
-              <w:t xml:space="preserve">2,986 (28.2%)</w:t>
+              <w:ind w:left="300" w:right="100" w:firstLine="0" w:firstLineChars="0"/>
+            </w:pPr>
+            <w:r>
+              <w:rPr>
+                <w:rFonts w:ascii="Arial" w:hAnsi="Arial" w:eastAsia="Arial" w:cs="Arial"/>
+                <w:i w:val="false"/>
+                <w:b w:val="false"/>
+                <w:u w:val="none"/>
+                <w:sz w:val="22"/>
+                <w:szCs w:val="22"/>
+                <w:color w:val="000000"/>
+              </w:rPr>
+              <w:t xml:space="preserve">Kidney Failure</w:t>
+            </w:r>
+          </w:p>
+        </w:tc>
+        <w:tc>
+          <w:tcPr>
+            <w:tcBorders>
+              <w:bottom w:val="none" w:sz="0" w:space="0" w:color="000000"/>
+              <w:top w:val="none" w:sz="0" w:space="0" w:color="000000"/>
+              <w:left w:val="none" w:sz="0" w:space="0" w:color="000000"/>
+              <w:right w:val="none" w:sz="0" w:space="0" w:color="000000"/>
+            </w:tcBorders>
+            <w:shd w:val="clear" w:color="auto" w:fill="FFFFFF"/>
+            <w:tcMar>
+              <w:top w:w="0" w:type="dxa"/>
+              <w:bottom w:w="0" w:type="dxa"/>
+              <w:left w:w="0" w:type="dxa"/>
+              <w:right w:w="0" w:type="dxa"/>
+            </w:tcMar>
+            <w:vAlign w:val="top"/>
+          </w:tcPr>
+          <w:p>
+            <w:pPr>
+              <w:pStyle w:val="Normal"/>
+              <w:jc w:val="center"/>
+              <w:pBdr>
+                <w:bottom w:val="none" w:sz="0" w:space="0" w:color="000000"/>
+                <w:top w:val="none" w:sz="0" w:space="0" w:color="000000"/>
+                <w:left w:val="none" w:sz="0" w:space="0" w:color="000000"/>
+                <w:right w:val="none" w:sz="0" w:space="0" w:color="000000"/>
+              </w:pBdr>
+              <w:spacing w:after="100" w:before="100" w:line="240"/>
+              <w:ind w:left="100" w:right="100" w:firstLine="0" w:firstLineChars="0"/>
+            </w:pPr>
+            <w:r>
+              <w:rPr>
+                <w:rFonts w:ascii="Arial" w:hAnsi="Arial" w:eastAsia="Arial" w:cs="Arial"/>
+                <w:i w:val="false"/>
+                <w:b w:val="false"/>
+                <w:u w:val="none"/>
+                <w:sz w:val="22"/>
+                <w:szCs w:val="22"/>
+                <w:color w:val="000000"/>
+              </w:rPr>
+              <w:t xml:space="preserve">724 (2.5%)</w:t>
+            </w:r>
+          </w:p>
+        </w:tc>
+        <w:tc>
+          <w:tcPr>
+            <w:tcBorders>
+              <w:bottom w:val="none" w:sz="0" w:space="0" w:color="000000"/>
+              <w:top w:val="none" w:sz="0" w:space="0" w:color="000000"/>
+              <w:left w:val="none" w:sz="0" w:space="0" w:color="000000"/>
+              <w:right w:val="none" w:sz="0" w:space="0" w:color="000000"/>
+            </w:tcBorders>
+            <w:shd w:val="clear" w:color="auto" w:fill="FFFFFF"/>
+            <w:tcMar>
+              <w:top w:w="0" w:type="dxa"/>
+              <w:bottom w:w="0" w:type="dxa"/>
+              <w:left w:w="0" w:type="dxa"/>
+              <w:right w:w="0" w:type="dxa"/>
+            </w:tcMar>
+            <w:vAlign w:val="top"/>
+          </w:tcPr>
+          <w:p>
+            <w:pPr>
+              <w:pStyle w:val="Normal"/>
+              <w:jc w:val="center"/>
+              <w:pBdr>
+                <w:bottom w:val="none" w:sz="0" w:space="0" w:color="000000"/>
+                <w:top w:val="none" w:sz="0" w:space="0" w:color="000000"/>
+                <w:left w:val="none" w:sz="0" w:space="0" w:color="000000"/>
+                <w:right w:val="none" w:sz="0" w:space="0" w:color="000000"/>
+              </w:pBdr>
+              <w:spacing w:after="100" w:before="100" w:line="240"/>
+              <w:ind w:left="100" w:right="100" w:firstLine="0" w:firstLineChars="0"/>
+            </w:pPr>
+            <w:r>
+              <w:rPr>
+                <w:rFonts w:ascii="Arial" w:hAnsi="Arial" w:eastAsia="Arial" w:cs="Arial"/>
+                <w:i w:val="false"/>
+                <w:b w:val="false"/>
+                <w:u w:val="none"/>
+                <w:sz w:val="22"/>
+                <w:szCs w:val="22"/>
+                <w:color w:val="000000"/>
+              </w:rPr>
+              <w:t xml:space="preserve">672 (6.3%)</w:t>
             </w:r>
           </w:p>
         </w:tc>
       </w:tr>
       <w:tr>
         <w:trPr>
-          <w:trHeight w:val="571" w:hRule="auto"/>
+          <w:trHeight w:val="617" w:hRule="auto"/>
         </w:trPr>
         body51
         <w:tc>
@@ -7276,107 +7276,107 @@
                 <w:right w:val="none" w:sz="0" w:space="0" w:color="000000"/>
               </w:pBdr>
               <w:spacing w:after="100" w:before="100" w:line="240"/>
-              <w:ind w:left="100" w:right="100" w:firstLine="0" w:firstLineChars="0"/>
-            </w:pPr>
-            <w:r>
-              <w:rPr>
-                <w:rFonts w:ascii="Arial" w:hAnsi="Arial" w:eastAsia="Arial" w:cs="Arial"/>
-                <w:i w:val="false"/>
-                <w:b w:val="true"/>
-                <w:u w:val="none"/>
-                <w:sz w:val="22"/>
-                <w:szCs w:val="22"/>
-                <w:color w:val="000000"/>
-              </w:rPr>
-              <w:t xml:space="preserve">Resultado a 5 años</w:t>
-            </w:r>
-          </w:p>
-        </w:tc>
-        <w:tc>
-          <w:tcPr>
-            <w:tcBorders>
-              <w:bottom w:val="none" w:sz="0" w:space="0" w:color="000000"/>
-              <w:top w:val="none" w:sz="0" w:space="0" w:color="000000"/>
-              <w:left w:val="none" w:sz="0" w:space="0" w:color="000000"/>
-              <w:right w:val="none" w:sz="0" w:space="0" w:color="000000"/>
-            </w:tcBorders>
-            <w:shd w:val="clear" w:color="auto" w:fill="FFFFFF"/>
-            <w:tcMar>
-              <w:top w:w="0" w:type="dxa"/>
-              <w:bottom w:w="0" w:type="dxa"/>
-              <w:left w:w="0" w:type="dxa"/>
-              <w:right w:w="0" w:type="dxa"/>
-            </w:tcMar>
-            <w:vAlign w:val="top"/>
-          </w:tcPr>
-          <w:p>
-            <w:pPr>
-              <w:pStyle w:val="Normal"/>
-              <w:jc w:val="center"/>
-              <w:pBdr>
-                <w:bottom w:val="none" w:sz="0" w:space="0" w:color="000000"/>
-                <w:top w:val="none" w:sz="0" w:space="0" w:color="000000"/>
-                <w:left w:val="none" w:sz="0" w:space="0" w:color="000000"/>
-                <w:right w:val="none" w:sz="0" w:space="0" w:color="000000"/>
-              </w:pBdr>
-              <w:spacing w:after="100" w:before="100" w:line="240"/>
-              <w:ind w:left="100" w:right="100" w:firstLine="0" w:firstLineChars="0"/>
-            </w:pPr>
-            <w:r>
-              <w:rPr>
-                <w:rFonts w:ascii="Arial" w:hAnsi="Arial" w:eastAsia="Arial" w:cs="Arial"/>
-                <w:i w:val="false"/>
-                <w:b w:val="false"/>
-                <w:u w:val="none"/>
-                <w:sz w:val="22"/>
-                <w:szCs w:val="22"/>
-                <w:color w:val="000000"/>
-              </w:rPr>
-              <w:t xml:space="preserve"/>
-            </w:r>
-          </w:p>
-        </w:tc>
-        <w:tc>
-          <w:tcPr>
-            <w:tcBorders>
-              <w:bottom w:val="none" w:sz="0" w:space="0" w:color="000000"/>
-              <w:top w:val="none" w:sz="0" w:space="0" w:color="000000"/>
-              <w:left w:val="none" w:sz="0" w:space="0" w:color="000000"/>
-              <w:right w:val="none" w:sz="0" w:space="0" w:color="000000"/>
-            </w:tcBorders>
-            <w:shd w:val="clear" w:color="auto" w:fill="FFFFFF"/>
-            <w:tcMar>
-              <w:top w:w="0" w:type="dxa"/>
-              <w:bottom w:w="0" w:type="dxa"/>
-              <w:left w:w="0" w:type="dxa"/>
-              <w:right w:w="0" w:type="dxa"/>
-            </w:tcMar>
-            <w:vAlign w:val="top"/>
-          </w:tcPr>
-          <w:p>
-            <w:pPr>
-              <w:pStyle w:val="Normal"/>
-              <w:jc w:val="center"/>
-              <w:pBdr>
-                <w:bottom w:val="none" w:sz="0" w:space="0" w:color="000000"/>
-                <w:top w:val="none" w:sz="0" w:space="0" w:color="000000"/>
-                <w:left w:val="none" w:sz="0" w:space="0" w:color="000000"/>
-                <w:right w:val="none" w:sz="0" w:space="0" w:color="000000"/>
-              </w:pBdr>
-              <w:spacing w:after="100" w:before="100" w:line="240"/>
-              <w:ind w:left="100" w:right="100" w:firstLine="0" w:firstLineChars="0"/>
-            </w:pPr>
-            <w:r>
-              <w:rPr>
-                <w:rFonts w:ascii="Arial" w:hAnsi="Arial" w:eastAsia="Arial" w:cs="Arial"/>
-                <w:i w:val="false"/>
-                <w:b w:val="false"/>
-                <w:u w:val="none"/>
-                <w:sz w:val="22"/>
-                <w:szCs w:val="22"/>
-                <w:color w:val="000000"/>
-              </w:rPr>
-              <w:t xml:space="preserve"/>
+              <w:ind w:left="300" w:right="100" w:firstLine="0" w:firstLineChars="0"/>
+            </w:pPr>
+            <w:r>
+              <w:rPr>
+                <w:rFonts w:ascii="Arial" w:hAnsi="Arial" w:eastAsia="Arial" w:cs="Arial"/>
+                <w:i w:val="false"/>
+                <w:b w:val="false"/>
+                <w:u w:val="none"/>
+                <w:sz w:val="22"/>
+                <w:szCs w:val="22"/>
+                <w:color w:val="000000"/>
+              </w:rPr>
+              <w:t xml:space="preserve">Death w/o Kidney Failure</w:t>
+            </w:r>
+          </w:p>
+        </w:tc>
+        <w:tc>
+          <w:tcPr>
+            <w:tcBorders>
+              <w:bottom w:val="none" w:sz="0" w:space="0" w:color="000000"/>
+              <w:top w:val="none" w:sz="0" w:space="0" w:color="000000"/>
+              <w:left w:val="none" w:sz="0" w:space="0" w:color="000000"/>
+              <w:right w:val="none" w:sz="0" w:space="0" w:color="000000"/>
+            </w:tcBorders>
+            <w:shd w:val="clear" w:color="auto" w:fill="FFFFFF"/>
+            <w:tcMar>
+              <w:top w:w="0" w:type="dxa"/>
+              <w:bottom w:w="0" w:type="dxa"/>
+              <w:left w:w="0" w:type="dxa"/>
+              <w:right w:w="0" w:type="dxa"/>
+            </w:tcMar>
+            <w:vAlign w:val="top"/>
+          </w:tcPr>
+          <w:p>
+            <w:pPr>
+              <w:pStyle w:val="Normal"/>
+              <w:jc w:val="center"/>
+              <w:pBdr>
+                <w:bottom w:val="none" w:sz="0" w:space="0" w:color="000000"/>
+                <w:top w:val="none" w:sz="0" w:space="0" w:color="000000"/>
+                <w:left w:val="none" w:sz="0" w:space="0" w:color="000000"/>
+                <w:right w:val="none" w:sz="0" w:space="0" w:color="000000"/>
+              </w:pBdr>
+              <w:spacing w:after="100" w:before="100" w:line="240"/>
+              <w:ind w:left="100" w:right="100" w:firstLine="0" w:firstLineChars="0"/>
+            </w:pPr>
+            <w:r>
+              <w:rPr>
+                <w:rFonts w:ascii="Arial" w:hAnsi="Arial" w:eastAsia="Arial" w:cs="Arial"/>
+                <w:i w:val="false"/>
+                <w:b w:val="false"/>
+                <w:u w:val="none"/>
+                <w:sz w:val="22"/>
+                <w:szCs w:val="22"/>
+                <w:color w:val="000000"/>
+              </w:rPr>
+              <w:t xml:space="preserve">1,958 (6.8%)</w:t>
+            </w:r>
+          </w:p>
+        </w:tc>
+        <w:tc>
+          <w:tcPr>
+            <w:tcBorders>
+              <w:bottom w:val="none" w:sz="0" w:space="0" w:color="000000"/>
+              <w:top w:val="none" w:sz="0" w:space="0" w:color="000000"/>
+              <w:left w:val="none" w:sz="0" w:space="0" w:color="000000"/>
+              <w:right w:val="none" w:sz="0" w:space="0" w:color="000000"/>
+            </w:tcBorders>
+            <w:shd w:val="clear" w:color="auto" w:fill="FFFFFF"/>
+            <w:tcMar>
+              <w:top w:w="0" w:type="dxa"/>
+              <w:bottom w:w="0" w:type="dxa"/>
+              <w:left w:w="0" w:type="dxa"/>
+              <w:right w:w="0" w:type="dxa"/>
+            </w:tcMar>
+            <w:vAlign w:val="top"/>
+          </w:tcPr>
+          <w:p>
+            <w:pPr>
+              <w:pStyle w:val="Normal"/>
+              <w:jc w:val="center"/>
+              <w:pBdr>
+                <w:bottom w:val="none" w:sz="0" w:space="0" w:color="000000"/>
+                <w:top w:val="none" w:sz="0" w:space="0" w:color="000000"/>
+                <w:left w:val="none" w:sz="0" w:space="0" w:color="000000"/>
+                <w:right w:val="none" w:sz="0" w:space="0" w:color="000000"/>
+              </w:pBdr>
+              <w:spacing w:after="100" w:before="100" w:line="240"/>
+              <w:ind w:left="100" w:right="100" w:firstLine="0" w:firstLineChars="0"/>
+            </w:pPr>
+            <w:r>
+              <w:rPr>
+                <w:rFonts w:ascii="Arial" w:hAnsi="Arial" w:eastAsia="Arial" w:cs="Arial"/>
+                <w:i w:val="false"/>
+                <w:b w:val="false"/>
+                <w:u w:val="none"/>
+                <w:sz w:val="22"/>
+                <w:szCs w:val="22"/>
+                <w:color w:val="000000"/>
+              </w:rPr>
+              <w:t xml:space="preserve">1,120 (10.6%)</w:t>
             </w:r>
           </w:p>
         </w:tc>
@@ -7414,114 +7414,114 @@
                 <w:right w:val="none" w:sz="0" w:space="0" w:color="000000"/>
               </w:pBdr>
               <w:spacing w:after="100" w:before="100" w:line="240"/>
-              <w:ind w:left="300" w:right="100" w:firstLine="0" w:firstLineChars="0"/>
-            </w:pPr>
-            <w:r>
-              <w:rPr>
-                <w:rFonts w:ascii="Arial" w:hAnsi="Arial" w:eastAsia="Arial" w:cs="Arial"/>
-                <w:i w:val="false"/>
-                <w:b w:val="false"/>
-                <w:u w:val="none"/>
-                <w:sz w:val="22"/>
-                <w:szCs w:val="22"/>
-                <w:color w:val="000000"/>
-              </w:rPr>
-              <w:t xml:space="preserve">Alive w/o Kidney Failure</w:t>
-            </w:r>
-          </w:p>
-        </w:tc>
-        <w:tc>
-          <w:tcPr>
-            <w:tcBorders>
-              <w:bottom w:val="none" w:sz="0" w:space="0" w:color="000000"/>
-              <w:top w:val="none" w:sz="0" w:space="0" w:color="000000"/>
-              <w:left w:val="none" w:sz="0" w:space="0" w:color="000000"/>
-              <w:right w:val="none" w:sz="0" w:space="0" w:color="000000"/>
-            </w:tcBorders>
-            <w:shd w:val="clear" w:color="auto" w:fill="FFFFFF"/>
-            <w:tcMar>
-              <w:top w:w="0" w:type="dxa"/>
-              <w:bottom w:w="0" w:type="dxa"/>
-              <w:left w:w="0" w:type="dxa"/>
-              <w:right w:w="0" w:type="dxa"/>
-            </w:tcMar>
-            <w:vAlign w:val="top"/>
-          </w:tcPr>
-          <w:p>
-            <w:pPr>
-              <w:pStyle w:val="Normal"/>
-              <w:jc w:val="center"/>
-              <w:pBdr>
-                <w:bottom w:val="none" w:sz="0" w:space="0" w:color="000000"/>
-                <w:top w:val="none" w:sz="0" w:space="0" w:color="000000"/>
-                <w:left w:val="none" w:sz="0" w:space="0" w:color="000000"/>
-                <w:right w:val="none" w:sz="0" w:space="0" w:color="000000"/>
-              </w:pBdr>
-              <w:spacing w:after="100" w:before="100" w:line="240"/>
-              <w:ind w:left="100" w:right="100" w:firstLine="0" w:firstLineChars="0"/>
-            </w:pPr>
-            <w:r>
-              <w:rPr>
-                <w:rFonts w:ascii="Arial" w:hAnsi="Arial" w:eastAsia="Arial" w:cs="Arial"/>
-                <w:i w:val="false"/>
-                <w:b w:val="false"/>
-                <w:u w:val="none"/>
-                <w:sz w:val="22"/>
-                <w:szCs w:val="22"/>
-                <w:color w:val="000000"/>
-              </w:rPr>
-              <w:t xml:space="preserve">22,735 (78.8%)</w:t>
-            </w:r>
-          </w:p>
-        </w:tc>
-        <w:tc>
-          <w:tcPr>
-            <w:tcBorders>
-              <w:bottom w:val="none" w:sz="0" w:space="0" w:color="000000"/>
-              <w:top w:val="none" w:sz="0" w:space="0" w:color="000000"/>
-              <w:left w:val="none" w:sz="0" w:space="0" w:color="000000"/>
-              <w:right w:val="none" w:sz="0" w:space="0" w:color="000000"/>
-            </w:tcBorders>
-            <w:shd w:val="clear" w:color="auto" w:fill="FFFFFF"/>
-            <w:tcMar>
-              <w:top w:w="0" w:type="dxa"/>
-              <w:bottom w:w="0" w:type="dxa"/>
-              <w:left w:w="0" w:type="dxa"/>
-              <w:right w:w="0" w:type="dxa"/>
-            </w:tcMar>
-            <w:vAlign w:val="top"/>
-          </w:tcPr>
-          <w:p>
-            <w:pPr>
-              <w:pStyle w:val="Normal"/>
-              <w:jc w:val="center"/>
-              <w:pBdr>
-                <w:bottom w:val="none" w:sz="0" w:space="0" w:color="000000"/>
-                <w:top w:val="none" w:sz="0" w:space="0" w:color="000000"/>
-                <w:left w:val="none" w:sz="0" w:space="0" w:color="000000"/>
-                <w:right w:val="none" w:sz="0" w:space="0" w:color="000000"/>
-              </w:pBdr>
-              <w:spacing w:after="100" w:before="100" w:line="240"/>
-              <w:ind w:left="100" w:right="100" w:firstLine="0" w:firstLineChars="0"/>
-            </w:pPr>
-            <w:r>
-              <w:rPr>
-                <w:rFonts w:ascii="Arial" w:hAnsi="Arial" w:eastAsia="Arial" w:cs="Arial"/>
-                <w:i w:val="false"/>
-                <w:b w:val="false"/>
-                <w:u w:val="none"/>
-                <w:sz w:val="22"/>
-                <w:szCs w:val="22"/>
-                <w:color w:val="000000"/>
-              </w:rPr>
-              <w:t xml:space="preserve">7,041 (66.4%)</w:t>
+              <w:ind w:left="100" w:right="100" w:firstLine="0" w:firstLineChars="0"/>
+            </w:pPr>
+            <w:r>
+              <w:rPr>
+                <w:rFonts w:ascii="Arial" w:hAnsi="Arial" w:eastAsia="Arial" w:cs="Arial"/>
+                <w:i w:val="false"/>
+                <w:b w:val="true"/>
+                <w:u w:val="none"/>
+                <w:sz w:val="22"/>
+                <w:szCs w:val="22"/>
+                <w:color w:val="000000"/>
+              </w:rPr>
+              <w:t xml:space="preserve">Defunción a 5 años</w:t>
+            </w:r>
+          </w:p>
+        </w:tc>
+        <w:tc>
+          <w:tcPr>
+            <w:tcBorders>
+              <w:bottom w:val="none" w:sz="0" w:space="0" w:color="000000"/>
+              <w:top w:val="none" w:sz="0" w:space="0" w:color="000000"/>
+              <w:left w:val="none" w:sz="0" w:space="0" w:color="000000"/>
+              <w:right w:val="none" w:sz="0" w:space="0" w:color="000000"/>
+            </w:tcBorders>
+            <w:shd w:val="clear" w:color="auto" w:fill="FFFFFF"/>
+            <w:tcMar>
+              <w:top w:w="0" w:type="dxa"/>
+              <w:bottom w:w="0" w:type="dxa"/>
+              <w:left w:w="0" w:type="dxa"/>
+              <w:right w:w="0" w:type="dxa"/>
+            </w:tcMar>
+            <w:vAlign w:val="top"/>
+          </w:tcPr>
+          <w:p>
+            <w:pPr>
+              <w:pStyle w:val="Normal"/>
+              <w:jc w:val="center"/>
+              <w:pBdr>
+                <w:bottom w:val="none" w:sz="0" w:space="0" w:color="000000"/>
+                <w:top w:val="none" w:sz="0" w:space="0" w:color="000000"/>
+                <w:left w:val="none" w:sz="0" w:space="0" w:color="000000"/>
+                <w:right w:val="none" w:sz="0" w:space="0" w:color="000000"/>
+              </w:pBdr>
+              <w:spacing w:after="100" w:before="100" w:line="240"/>
+              <w:ind w:left="100" w:right="100" w:firstLine="0" w:firstLineChars="0"/>
+            </w:pPr>
+            <w:r>
+              <w:rPr>
+                <w:rFonts w:ascii="Arial" w:hAnsi="Arial" w:eastAsia="Arial" w:cs="Arial"/>
+                <w:i w:val="false"/>
+                <w:b w:val="false"/>
+                <w:u w:val="none"/>
+                <w:sz w:val="22"/>
+                <w:szCs w:val="22"/>
+                <w:color w:val="000000"/>
+              </w:rPr>
+              <w:t xml:space="preserve">5,485 (19.0%)</w:t>
+            </w:r>
+          </w:p>
+        </w:tc>
+        <w:tc>
+          <w:tcPr>
+            <w:tcBorders>
+              <w:bottom w:val="none" w:sz="0" w:space="0" w:color="000000"/>
+              <w:top w:val="none" w:sz="0" w:space="0" w:color="000000"/>
+              <w:left w:val="none" w:sz="0" w:space="0" w:color="000000"/>
+              <w:right w:val="none" w:sz="0" w:space="0" w:color="000000"/>
+            </w:tcBorders>
+            <w:shd w:val="clear" w:color="auto" w:fill="FFFFFF"/>
+            <w:tcMar>
+              <w:top w:w="0" w:type="dxa"/>
+              <w:bottom w:w="0" w:type="dxa"/>
+              <w:left w:w="0" w:type="dxa"/>
+              <w:right w:w="0" w:type="dxa"/>
+            </w:tcMar>
+            <w:vAlign w:val="top"/>
+          </w:tcPr>
+          <w:p>
+            <w:pPr>
+              <w:pStyle w:val="Normal"/>
+              <w:jc w:val="center"/>
+              <w:pBdr>
+                <w:bottom w:val="none" w:sz="0" w:space="0" w:color="000000"/>
+                <w:top w:val="none" w:sz="0" w:space="0" w:color="000000"/>
+                <w:left w:val="none" w:sz="0" w:space="0" w:color="000000"/>
+                <w:right w:val="none" w:sz="0" w:space="0" w:color="000000"/>
+              </w:pBdr>
+              <w:spacing w:after="100" w:before="100" w:line="240"/>
+              <w:ind w:left="100" w:right="100" w:firstLine="0" w:firstLineChars="0"/>
+            </w:pPr>
+            <w:r>
+              <w:rPr>
+                <w:rFonts w:ascii="Arial" w:hAnsi="Arial" w:eastAsia="Arial" w:cs="Arial"/>
+                <w:i w:val="false"/>
+                <w:b w:val="false"/>
+                <w:u w:val="none"/>
+                <w:sz w:val="22"/>
+                <w:szCs w:val="22"/>
+                <w:color w:val="000000"/>
+              </w:rPr>
+              <w:t xml:space="preserve">2,986 (28.2%)</w:t>
             </w:r>
           </w:p>
         </w:tc>
       </w:tr>
       <w:tr>
         <w:trPr>
-          <w:trHeight w:val="617" w:hRule="auto"/>
+          <w:trHeight w:val="571" w:hRule="auto"/>
         </w:trPr>
         body53
         <w:tc>
@@ -7552,107 +7552,107 @@
                 <w:right w:val="none" w:sz="0" w:space="0" w:color="000000"/>
               </w:pBdr>
               <w:spacing w:after="100" w:before="100" w:line="240"/>
-              <w:ind w:left="300" w:right="100" w:firstLine="0" w:firstLineChars="0"/>
-            </w:pPr>
-            <w:r>
-              <w:rPr>
-                <w:rFonts w:ascii="Arial" w:hAnsi="Arial" w:eastAsia="Arial" w:cs="Arial"/>
-                <w:i w:val="false"/>
-                <w:b w:val="false"/>
-                <w:u w:val="none"/>
-                <w:sz w:val="22"/>
-                <w:szCs w:val="22"/>
-                <w:color w:val="000000"/>
-              </w:rPr>
-              <w:t xml:space="preserve">Kidney Failure</w:t>
-            </w:r>
-          </w:p>
-        </w:tc>
-        <w:tc>
-          <w:tcPr>
-            <w:tcBorders>
-              <w:bottom w:val="none" w:sz="0" w:space="0" w:color="000000"/>
-              <w:top w:val="none" w:sz="0" w:space="0" w:color="000000"/>
-              <w:left w:val="none" w:sz="0" w:space="0" w:color="000000"/>
-              <w:right w:val="none" w:sz="0" w:space="0" w:color="000000"/>
-            </w:tcBorders>
-            <w:shd w:val="clear" w:color="auto" w:fill="FFFFFF"/>
-            <w:tcMar>
-              <w:top w:w="0" w:type="dxa"/>
-              <w:bottom w:w="0" w:type="dxa"/>
-              <w:left w:w="0" w:type="dxa"/>
-              <w:right w:w="0" w:type="dxa"/>
-            </w:tcMar>
-            <w:vAlign w:val="top"/>
-          </w:tcPr>
-          <w:p>
-            <w:pPr>
-              <w:pStyle w:val="Normal"/>
-              <w:jc w:val="center"/>
-              <w:pBdr>
-                <w:bottom w:val="none" w:sz="0" w:space="0" w:color="000000"/>
-                <w:top w:val="none" w:sz="0" w:space="0" w:color="000000"/>
-                <w:left w:val="none" w:sz="0" w:space="0" w:color="000000"/>
-                <w:right w:val="none" w:sz="0" w:space="0" w:color="000000"/>
-              </w:pBdr>
-              <w:spacing w:after="100" w:before="100" w:line="240"/>
-              <w:ind w:left="100" w:right="100" w:firstLine="0" w:firstLineChars="0"/>
-            </w:pPr>
-            <w:r>
-              <w:rPr>
-                <w:rFonts w:ascii="Arial" w:hAnsi="Arial" w:eastAsia="Arial" w:cs="Arial"/>
-                <w:i w:val="false"/>
-                <w:b w:val="false"/>
-                <w:u w:val="none"/>
-                <w:sz w:val="22"/>
-                <w:szCs w:val="22"/>
-                <w:color w:val="000000"/>
-              </w:rPr>
-              <w:t xml:space="preserve">1,184 (4.1%)</w:t>
-            </w:r>
-          </w:p>
-        </w:tc>
-        <w:tc>
-          <w:tcPr>
-            <w:tcBorders>
-              <w:bottom w:val="none" w:sz="0" w:space="0" w:color="000000"/>
-              <w:top w:val="none" w:sz="0" w:space="0" w:color="000000"/>
-              <w:left w:val="none" w:sz="0" w:space="0" w:color="000000"/>
-              <w:right w:val="none" w:sz="0" w:space="0" w:color="000000"/>
-            </w:tcBorders>
-            <w:shd w:val="clear" w:color="auto" w:fill="FFFFFF"/>
-            <w:tcMar>
-              <w:top w:w="0" w:type="dxa"/>
-              <w:bottom w:w="0" w:type="dxa"/>
-              <w:left w:w="0" w:type="dxa"/>
-              <w:right w:w="0" w:type="dxa"/>
-            </w:tcMar>
-            <w:vAlign w:val="top"/>
-          </w:tcPr>
-          <w:p>
-            <w:pPr>
-              <w:pStyle w:val="Normal"/>
-              <w:jc w:val="center"/>
-              <w:pBdr>
-                <w:bottom w:val="none" w:sz="0" w:space="0" w:color="000000"/>
-                <w:top w:val="none" w:sz="0" w:space="0" w:color="000000"/>
-                <w:left w:val="none" w:sz="0" w:space="0" w:color="000000"/>
-                <w:right w:val="none" w:sz="0" w:space="0" w:color="000000"/>
-              </w:pBdr>
-              <w:spacing w:after="100" w:before="100" w:line="240"/>
-              <w:ind w:left="100" w:right="100" w:firstLine="0" w:firstLineChars="0"/>
-            </w:pPr>
-            <w:r>
-              <w:rPr>
-                <w:rFonts w:ascii="Arial" w:hAnsi="Arial" w:eastAsia="Arial" w:cs="Arial"/>
-                <w:i w:val="false"/>
-                <w:b w:val="false"/>
-                <w:u w:val="none"/>
-                <w:sz w:val="22"/>
-                <w:szCs w:val="22"/>
-                <w:color w:val="000000"/>
-              </w:rPr>
-              <w:t xml:space="preserve">1,065 (10.1%)</w:t>
+              <w:ind w:left="100" w:right="100" w:firstLine="0" w:firstLineChars="0"/>
+            </w:pPr>
+            <w:r>
+              <w:rPr>
+                <w:rFonts w:ascii="Arial" w:hAnsi="Arial" w:eastAsia="Arial" w:cs="Arial"/>
+                <w:i w:val="false"/>
+                <w:b w:val="true"/>
+                <w:u w:val="none"/>
+                <w:sz w:val="22"/>
+                <w:szCs w:val="22"/>
+                <w:color w:val="000000"/>
+              </w:rPr>
+              <w:t xml:space="preserve">Resultado a 5 años</w:t>
+            </w:r>
+          </w:p>
+        </w:tc>
+        <w:tc>
+          <w:tcPr>
+            <w:tcBorders>
+              <w:bottom w:val="none" w:sz="0" w:space="0" w:color="000000"/>
+              <w:top w:val="none" w:sz="0" w:space="0" w:color="000000"/>
+              <w:left w:val="none" w:sz="0" w:space="0" w:color="000000"/>
+              <w:right w:val="none" w:sz="0" w:space="0" w:color="000000"/>
+            </w:tcBorders>
+            <w:shd w:val="clear" w:color="auto" w:fill="FFFFFF"/>
+            <w:tcMar>
+              <w:top w:w="0" w:type="dxa"/>
+              <w:bottom w:w="0" w:type="dxa"/>
+              <w:left w:w="0" w:type="dxa"/>
+              <w:right w:w="0" w:type="dxa"/>
+            </w:tcMar>
+            <w:vAlign w:val="top"/>
+          </w:tcPr>
+          <w:p>
+            <w:pPr>
+              <w:pStyle w:val="Normal"/>
+              <w:jc w:val="center"/>
+              <w:pBdr>
+                <w:bottom w:val="none" w:sz="0" w:space="0" w:color="000000"/>
+                <w:top w:val="none" w:sz="0" w:space="0" w:color="000000"/>
+                <w:left w:val="none" w:sz="0" w:space="0" w:color="000000"/>
+                <w:right w:val="none" w:sz="0" w:space="0" w:color="000000"/>
+              </w:pBdr>
+              <w:spacing w:after="100" w:before="100" w:line="240"/>
+              <w:ind w:left="100" w:right="100" w:firstLine="0" w:firstLineChars="0"/>
+            </w:pPr>
+            <w:r>
+              <w:rPr>
+                <w:rFonts w:ascii="Arial" w:hAnsi="Arial" w:eastAsia="Arial" w:cs="Arial"/>
+                <w:i w:val="false"/>
+                <w:b w:val="false"/>
+                <w:u w:val="none"/>
+                <w:sz w:val="22"/>
+                <w:szCs w:val="22"/>
+                <w:color w:val="000000"/>
+              </w:rPr>
+              <w:t xml:space="preserve"/>
+            </w:r>
+          </w:p>
+        </w:tc>
+        <w:tc>
+          <w:tcPr>
+            <w:tcBorders>
+              <w:bottom w:val="none" w:sz="0" w:space="0" w:color="000000"/>
+              <w:top w:val="none" w:sz="0" w:space="0" w:color="000000"/>
+              <w:left w:val="none" w:sz="0" w:space="0" w:color="000000"/>
+              <w:right w:val="none" w:sz="0" w:space="0" w:color="000000"/>
+            </w:tcBorders>
+            <w:shd w:val="clear" w:color="auto" w:fill="FFFFFF"/>
+            <w:tcMar>
+              <w:top w:w="0" w:type="dxa"/>
+              <w:bottom w:w="0" w:type="dxa"/>
+              <w:left w:w="0" w:type="dxa"/>
+              <w:right w:w="0" w:type="dxa"/>
+            </w:tcMar>
+            <w:vAlign w:val="top"/>
+          </w:tcPr>
+          <w:p>
+            <w:pPr>
+              <w:pStyle w:val="Normal"/>
+              <w:jc w:val="center"/>
+              <w:pBdr>
+                <w:bottom w:val="none" w:sz="0" w:space="0" w:color="000000"/>
+                <w:top w:val="none" w:sz="0" w:space="0" w:color="000000"/>
+                <w:left w:val="none" w:sz="0" w:space="0" w:color="000000"/>
+                <w:right w:val="none" w:sz="0" w:space="0" w:color="000000"/>
+              </w:pBdr>
+              <w:spacing w:after="100" w:before="100" w:line="240"/>
+              <w:ind w:left="100" w:right="100" w:firstLine="0" w:firstLineChars="0"/>
+            </w:pPr>
+            <w:r>
+              <w:rPr>
+                <w:rFonts w:ascii="Arial" w:hAnsi="Arial" w:eastAsia="Arial" w:cs="Arial"/>
+                <w:i w:val="false"/>
+                <w:b w:val="false"/>
+                <w:u w:val="none"/>
+                <w:sz w:val="22"/>
+                <w:szCs w:val="22"/>
+                <w:color w:val="000000"/>
+              </w:rPr>
+              <w:t xml:space="preserve"/>
             </w:r>
           </w:p>
         </w:tc>
@@ -7662,6 +7662,282 @@
           <w:trHeight w:val="617" w:hRule="auto"/>
         </w:trPr>
         body54
+        <w:tc>
+          <w:tcPr>
+            <w:tcBorders>
+              <w:bottom w:val="none" w:sz="0" w:space="0" w:color="000000"/>
+              <w:top w:val="none" w:sz="0" w:space="0" w:color="000000"/>
+              <w:left w:val="none" w:sz="0" w:space="0" w:color="000000"/>
+              <w:right w:val="none" w:sz="0" w:space="0" w:color="000000"/>
+            </w:tcBorders>
+            <w:shd w:val="clear" w:color="auto" w:fill="FFFFFF"/>
+            <w:tcMar>
+              <w:top w:w="0" w:type="dxa"/>
+              <w:bottom w:w="0" w:type="dxa"/>
+              <w:left w:w="0" w:type="dxa"/>
+              <w:right w:w="0" w:type="dxa"/>
+            </w:tcMar>
+            <w:vAlign w:val="top"/>
+          </w:tcPr>
+          <w:p>
+            <w:pPr>
+              <w:pStyle w:val="Normal"/>
+              <w:jc w:val="left"/>
+              <w:pBdr>
+                <w:bottom w:val="none" w:sz="0" w:space="0" w:color="000000"/>
+                <w:top w:val="none" w:sz="0" w:space="0" w:color="000000"/>
+                <w:left w:val="none" w:sz="0" w:space="0" w:color="000000"/>
+                <w:right w:val="none" w:sz="0" w:space="0" w:color="000000"/>
+              </w:pBdr>
+              <w:spacing w:after="100" w:before="100" w:line="240"/>
+              <w:ind w:left="300" w:right="100" w:firstLine="0" w:firstLineChars="0"/>
+            </w:pPr>
+            <w:r>
+              <w:rPr>
+                <w:rFonts w:ascii="Arial" w:hAnsi="Arial" w:eastAsia="Arial" w:cs="Arial"/>
+                <w:i w:val="false"/>
+                <w:b w:val="false"/>
+                <w:u w:val="none"/>
+                <w:sz w:val="22"/>
+                <w:szCs w:val="22"/>
+                <w:color w:val="000000"/>
+              </w:rPr>
+              <w:t xml:space="preserve">Alive w/o Kidney Failure</w:t>
+            </w:r>
+          </w:p>
+        </w:tc>
+        <w:tc>
+          <w:tcPr>
+            <w:tcBorders>
+              <w:bottom w:val="none" w:sz="0" w:space="0" w:color="000000"/>
+              <w:top w:val="none" w:sz="0" w:space="0" w:color="000000"/>
+              <w:left w:val="none" w:sz="0" w:space="0" w:color="000000"/>
+              <w:right w:val="none" w:sz="0" w:space="0" w:color="000000"/>
+            </w:tcBorders>
+            <w:shd w:val="clear" w:color="auto" w:fill="FFFFFF"/>
+            <w:tcMar>
+              <w:top w:w="0" w:type="dxa"/>
+              <w:bottom w:w="0" w:type="dxa"/>
+              <w:left w:w="0" w:type="dxa"/>
+              <w:right w:w="0" w:type="dxa"/>
+            </w:tcMar>
+            <w:vAlign w:val="top"/>
+          </w:tcPr>
+          <w:p>
+            <w:pPr>
+              <w:pStyle w:val="Normal"/>
+              <w:jc w:val="center"/>
+              <w:pBdr>
+                <w:bottom w:val="none" w:sz="0" w:space="0" w:color="000000"/>
+                <w:top w:val="none" w:sz="0" w:space="0" w:color="000000"/>
+                <w:left w:val="none" w:sz="0" w:space="0" w:color="000000"/>
+                <w:right w:val="none" w:sz="0" w:space="0" w:color="000000"/>
+              </w:pBdr>
+              <w:spacing w:after="100" w:before="100" w:line="240"/>
+              <w:ind w:left="100" w:right="100" w:firstLine="0" w:firstLineChars="0"/>
+            </w:pPr>
+            <w:r>
+              <w:rPr>
+                <w:rFonts w:ascii="Arial" w:hAnsi="Arial" w:eastAsia="Arial" w:cs="Arial"/>
+                <w:i w:val="false"/>
+                <w:b w:val="false"/>
+                <w:u w:val="none"/>
+                <w:sz w:val="22"/>
+                <w:szCs w:val="22"/>
+                <w:color w:val="000000"/>
+              </w:rPr>
+              <w:t xml:space="preserve">22,735 (78.8%)</w:t>
+            </w:r>
+          </w:p>
+        </w:tc>
+        <w:tc>
+          <w:tcPr>
+            <w:tcBorders>
+              <w:bottom w:val="none" w:sz="0" w:space="0" w:color="000000"/>
+              <w:top w:val="none" w:sz="0" w:space="0" w:color="000000"/>
+              <w:left w:val="none" w:sz="0" w:space="0" w:color="000000"/>
+              <w:right w:val="none" w:sz="0" w:space="0" w:color="000000"/>
+            </w:tcBorders>
+            <w:shd w:val="clear" w:color="auto" w:fill="FFFFFF"/>
+            <w:tcMar>
+              <w:top w:w="0" w:type="dxa"/>
+              <w:bottom w:w="0" w:type="dxa"/>
+              <w:left w:w="0" w:type="dxa"/>
+              <w:right w:w="0" w:type="dxa"/>
+            </w:tcMar>
+            <w:vAlign w:val="top"/>
+          </w:tcPr>
+          <w:p>
+            <w:pPr>
+              <w:pStyle w:val="Normal"/>
+              <w:jc w:val="center"/>
+              <w:pBdr>
+                <w:bottom w:val="none" w:sz="0" w:space="0" w:color="000000"/>
+                <w:top w:val="none" w:sz="0" w:space="0" w:color="000000"/>
+                <w:left w:val="none" w:sz="0" w:space="0" w:color="000000"/>
+                <w:right w:val="none" w:sz="0" w:space="0" w:color="000000"/>
+              </w:pBdr>
+              <w:spacing w:after="100" w:before="100" w:line="240"/>
+              <w:ind w:left="100" w:right="100" w:firstLine="0" w:firstLineChars="0"/>
+            </w:pPr>
+            <w:r>
+              <w:rPr>
+                <w:rFonts w:ascii="Arial" w:hAnsi="Arial" w:eastAsia="Arial" w:cs="Arial"/>
+                <w:i w:val="false"/>
+                <w:b w:val="false"/>
+                <w:u w:val="none"/>
+                <w:sz w:val="22"/>
+                <w:szCs w:val="22"/>
+                <w:color w:val="000000"/>
+              </w:rPr>
+              <w:t xml:space="preserve">7,041 (66.4%)</w:t>
+            </w:r>
+          </w:p>
+        </w:tc>
+      </w:tr>
+      <w:tr>
+        <w:trPr>
+          <w:trHeight w:val="617" w:hRule="auto"/>
+        </w:trPr>
+        body55
+        <w:tc>
+          <w:tcPr>
+            <w:tcBorders>
+              <w:bottom w:val="none" w:sz="0" w:space="0" w:color="000000"/>
+              <w:top w:val="none" w:sz="0" w:space="0" w:color="000000"/>
+              <w:left w:val="none" w:sz="0" w:space="0" w:color="000000"/>
+              <w:right w:val="none" w:sz="0" w:space="0" w:color="000000"/>
+            </w:tcBorders>
+            <w:shd w:val="clear" w:color="auto" w:fill="FFFFFF"/>
+            <w:tcMar>
+              <w:top w:w="0" w:type="dxa"/>
+              <w:bottom w:w="0" w:type="dxa"/>
+              <w:left w:w="0" w:type="dxa"/>
+              <w:right w:w="0" w:type="dxa"/>
+            </w:tcMar>
+            <w:vAlign w:val="top"/>
+          </w:tcPr>
+          <w:p>
+            <w:pPr>
+              <w:pStyle w:val="Normal"/>
+              <w:jc w:val="left"/>
+              <w:pBdr>
+                <w:bottom w:val="none" w:sz="0" w:space="0" w:color="000000"/>
+                <w:top w:val="none" w:sz="0" w:space="0" w:color="000000"/>
+                <w:left w:val="none" w:sz="0" w:space="0" w:color="000000"/>
+                <w:right w:val="none" w:sz="0" w:space="0" w:color="000000"/>
+              </w:pBdr>
+              <w:spacing w:after="100" w:before="100" w:line="240"/>
+              <w:ind w:left="300" w:right="100" w:firstLine="0" w:firstLineChars="0"/>
+            </w:pPr>
+            <w:r>
+              <w:rPr>
+                <w:rFonts w:ascii="Arial" w:hAnsi="Arial" w:eastAsia="Arial" w:cs="Arial"/>
+                <w:i w:val="false"/>
+                <w:b w:val="false"/>
+                <w:u w:val="none"/>
+                <w:sz w:val="22"/>
+                <w:szCs w:val="22"/>
+                <w:color w:val="000000"/>
+              </w:rPr>
+              <w:t xml:space="preserve">Kidney Failure</w:t>
+            </w:r>
+          </w:p>
+        </w:tc>
+        <w:tc>
+          <w:tcPr>
+            <w:tcBorders>
+              <w:bottom w:val="none" w:sz="0" w:space="0" w:color="000000"/>
+              <w:top w:val="none" w:sz="0" w:space="0" w:color="000000"/>
+              <w:left w:val="none" w:sz="0" w:space="0" w:color="000000"/>
+              <w:right w:val="none" w:sz="0" w:space="0" w:color="000000"/>
+            </w:tcBorders>
+            <w:shd w:val="clear" w:color="auto" w:fill="FFFFFF"/>
+            <w:tcMar>
+              <w:top w:w="0" w:type="dxa"/>
+              <w:bottom w:w="0" w:type="dxa"/>
+              <w:left w:w="0" w:type="dxa"/>
+              <w:right w:w="0" w:type="dxa"/>
+            </w:tcMar>
+            <w:vAlign w:val="top"/>
+          </w:tcPr>
+          <w:p>
+            <w:pPr>
+              <w:pStyle w:val="Normal"/>
+              <w:jc w:val="center"/>
+              <w:pBdr>
+                <w:bottom w:val="none" w:sz="0" w:space="0" w:color="000000"/>
+                <w:top w:val="none" w:sz="0" w:space="0" w:color="000000"/>
+                <w:left w:val="none" w:sz="0" w:space="0" w:color="000000"/>
+                <w:right w:val="none" w:sz="0" w:space="0" w:color="000000"/>
+              </w:pBdr>
+              <w:spacing w:after="100" w:before="100" w:line="240"/>
+              <w:ind w:left="100" w:right="100" w:firstLine="0" w:firstLineChars="0"/>
+            </w:pPr>
+            <w:r>
+              <w:rPr>
+                <w:rFonts w:ascii="Arial" w:hAnsi="Arial" w:eastAsia="Arial" w:cs="Arial"/>
+                <w:i w:val="false"/>
+                <w:b w:val="false"/>
+                <w:u w:val="none"/>
+                <w:sz w:val="22"/>
+                <w:szCs w:val="22"/>
+                <w:color w:val="000000"/>
+              </w:rPr>
+              <w:t xml:space="preserve">1,184 (4.1%)</w:t>
+            </w:r>
+          </w:p>
+        </w:tc>
+        <w:tc>
+          <w:tcPr>
+            <w:tcBorders>
+              <w:bottom w:val="none" w:sz="0" w:space="0" w:color="000000"/>
+              <w:top w:val="none" w:sz="0" w:space="0" w:color="000000"/>
+              <w:left w:val="none" w:sz="0" w:space="0" w:color="000000"/>
+              <w:right w:val="none" w:sz="0" w:space="0" w:color="000000"/>
+            </w:tcBorders>
+            <w:shd w:val="clear" w:color="auto" w:fill="FFFFFF"/>
+            <w:tcMar>
+              <w:top w:w="0" w:type="dxa"/>
+              <w:bottom w:w="0" w:type="dxa"/>
+              <w:left w:w="0" w:type="dxa"/>
+              <w:right w:w="0" w:type="dxa"/>
+            </w:tcMar>
+            <w:vAlign w:val="top"/>
+          </w:tcPr>
+          <w:p>
+            <w:pPr>
+              <w:pStyle w:val="Normal"/>
+              <w:jc w:val="center"/>
+              <w:pBdr>
+                <w:bottom w:val="none" w:sz="0" w:space="0" w:color="000000"/>
+                <w:top w:val="none" w:sz="0" w:space="0" w:color="000000"/>
+                <w:left w:val="none" w:sz="0" w:space="0" w:color="000000"/>
+                <w:right w:val="none" w:sz="0" w:space="0" w:color="000000"/>
+              </w:pBdr>
+              <w:spacing w:after="100" w:before="100" w:line="240"/>
+              <w:ind w:left="100" w:right="100" w:firstLine="0" w:firstLineChars="0"/>
+            </w:pPr>
+            <w:r>
+              <w:rPr>
+                <w:rFonts w:ascii="Arial" w:hAnsi="Arial" w:eastAsia="Arial" w:cs="Arial"/>
+                <w:i w:val="false"/>
+                <w:b w:val="false"/>
+                <w:u w:val="none"/>
+                <w:sz w:val="22"/>
+                <w:szCs w:val="22"/>
+                <w:color w:val="000000"/>
+              </w:rPr>
+              <w:t xml:space="preserve">1,065 (10.1%)</w:t>
+            </w:r>
+          </w:p>
+        </w:tc>
+      </w:tr>
+      <w:tr>
+        <w:trPr>
+          <w:trHeight w:val="617" w:hRule="auto"/>
+        </w:trPr>
+        body56
         <w:tc>
           <w:tcPr>
             <w:tcBorders>

--- a/Tables/Table1_Imputed.docx
+++ b/Tables/Table1_Imputed.docx
@@ -36,154 +36,14 @@
       </w:tblPr>
       <w:tblGrid>
         <w:gridCol w:w="4152"/>
-        <w:gridCol w:w="2501"/>
-        <w:gridCol w:w="2183"/>
+        <w:gridCol w:w="2098"/>
       </w:tblGrid>
-      <w:tr>
-        <w:trPr>
-          <w:trHeight w:val="617" w:hRule="auto"/>
-          <w:tblHeader/>
-        </w:trPr>
-        header 1
-        <w:tc>
-          <w:tcPr>
-            <w:tcBorders>
-              <w:bottom w:val="single" w:sz="8" w:space="0" w:color="000000"/>
-              <w:top w:val="single" w:sz="8" w:space="0" w:color="000000"/>
-              <w:left w:val="none" w:sz="0" w:space="0" w:color="000000"/>
-              <w:right w:val="none" w:sz="0" w:space="0" w:color="000000"/>
-            </w:tcBorders>
-            <w:shd w:val="clear" w:color="auto" w:fill="FFFFFF"/>
-            <w:tcMar>
-              <w:top w:w="0" w:type="dxa"/>
-              <w:bottom w:w="0" w:type="dxa"/>
-              <w:left w:w="0" w:type="dxa"/>
-              <w:right w:w="0" w:type="dxa"/>
-            </w:tcMar>
-            <w:vAlign w:val="center"/>
-          </w:tcPr>
-          <w:p>
-            <w:pPr>
-              <w:pStyle w:val="Normal"/>
-              <w:jc w:val="left"/>
-              <w:pBdr>
-                <w:bottom w:val="none" w:sz="0" w:space="0" w:color="000000"/>
-                <w:top w:val="none" w:sz="0" w:space="0" w:color="000000"/>
-                <w:left w:val="none" w:sz="0" w:space="0" w:color="000000"/>
-                <w:right w:val="none" w:sz="0" w:space="0" w:color="000000"/>
-              </w:pBdr>
-              <w:spacing w:after="40" w:before="40" w:line="240"/>
-              <w:ind w:left="100" w:right="100" w:firstLine="0" w:firstLineChars="0"/>
-            </w:pPr>
-            <w:r>
-              <w:rPr>
-                <w:rFonts w:ascii="Arial" w:hAnsi="Arial" w:eastAsia="Arial" w:cs="Arial"/>
-                <w:i w:val="false"/>
-                <w:b w:val="false"/>
-                <w:u w:val="none"/>
-                <w:sz w:val="22"/>
-                <w:szCs w:val="22"/>
-                <w:color w:val="000000"/>
-              </w:rPr>
-              <w:t xml:space="preserve"> </w:t>
-            </w:r>
-          </w:p>
-        </w:tc>
-        <w:tc>
-          <w:tcPr>
-            <w:tcBorders>
-              <w:bottom w:val="single" w:sz="8" w:space="0" w:color="000000"/>
-              <w:top w:val="single" w:sz="8" w:space="0" w:color="000000"/>
-              <w:left w:val="none" w:sz="0" w:space="0" w:color="000000"/>
-              <w:right w:val="none" w:sz="0" w:space="0" w:color="000000"/>
-            </w:tcBorders>
-            <w:shd w:val="clear" w:color="auto" w:fill="FFFFFF"/>
-            <w:tcMar>
-              <w:top w:w="0" w:type="dxa"/>
-              <w:bottom w:w="0" w:type="dxa"/>
-              <w:left w:w="0" w:type="dxa"/>
-              <w:right w:w="0" w:type="dxa"/>
-            </w:tcMar>
-            <w:vAlign w:val="center"/>
-          </w:tcPr>
-          <w:p>
-            <w:pPr>
-              <w:pStyle w:val="Normal"/>
-              <w:jc w:val="center"/>
-              <w:pBdr>
-                <w:bottom w:val="none" w:sz="0" w:space="0" w:color="000000"/>
-                <w:top w:val="none" w:sz="0" w:space="0" w:color="000000"/>
-                <w:left w:val="none" w:sz="0" w:space="0" w:color="000000"/>
-                <w:right w:val="none" w:sz="0" w:space="0" w:color="000000"/>
-              </w:pBdr>
-              <w:spacing w:after="40" w:before="40" w:line="240"/>
-              <w:ind w:left="100" w:right="100" w:firstLine="0" w:firstLineChars="0"/>
-            </w:pPr>
-            <w:r>
-              <w:rPr>
-                <w:rFonts w:ascii="Arial" w:hAnsi="Arial" w:eastAsia="Arial" w:cs="Arial"/>
-                <w:i w:val="false"/>
-                <w:b w:val="true"/>
-                <w:u w:val="none"/>
-                <w:sz w:val="22"/>
-                <w:szCs w:val="22"/>
-                <w:color w:val="000000"/>
-              </w:rPr>
-              <w:t xml:space="preserve">CKD Stages 3a-3b-4</w:t>
-            </w:r>
-          </w:p>
-        </w:tc>
-        <w:tc>
-          <w:tcPr>
-            <w:tcBorders>
-              <w:bottom w:val="single" w:sz="8" w:space="0" w:color="000000"/>
-              <w:top w:val="single" w:sz="8" w:space="0" w:color="000000"/>
-              <w:left w:val="none" w:sz="0" w:space="0" w:color="000000"/>
-              <w:right w:val="none" w:sz="0" w:space="0" w:color="000000"/>
-            </w:tcBorders>
-            <w:shd w:val="clear" w:color="auto" w:fill="FFFFFF"/>
-            <w:tcMar>
-              <w:top w:w="0" w:type="dxa"/>
-              <w:bottom w:w="0" w:type="dxa"/>
-              <w:left w:w="0" w:type="dxa"/>
-              <w:right w:w="0" w:type="dxa"/>
-            </w:tcMar>
-            <w:vAlign w:val="center"/>
-          </w:tcPr>
-          <w:p>
-            <w:pPr>
-              <w:pStyle w:val="Normal"/>
-              <w:jc w:val="center"/>
-              <w:pBdr>
-                <w:bottom w:val="none" w:sz="0" w:space="0" w:color="000000"/>
-                <w:top w:val="none" w:sz="0" w:space="0" w:color="000000"/>
-                <w:left w:val="none" w:sz="0" w:space="0" w:color="000000"/>
-                <w:right w:val="none" w:sz="0" w:space="0" w:color="000000"/>
-              </w:pBdr>
-              <w:spacing w:after="40" w:before="40" w:line="240"/>
-              <w:ind w:left="100" w:right="100" w:firstLine="0" w:firstLineChars="0"/>
-            </w:pPr>
-            <w:r>
-              <w:rPr>
-                <w:rFonts w:ascii="Arial" w:hAnsi="Arial" w:eastAsia="Arial" w:cs="Arial"/>
-                <w:i w:val="false"/>
-                <w:b w:val="true"/>
-                <w:u w:val="none"/>
-                <w:sz w:val="22"/>
-                <w:szCs w:val="22"/>
-                <w:color w:val="000000"/>
-              </w:rPr>
-              <w:t xml:space="preserve">CKD Stages 3b-4</w:t>
-            </w:r>
-          </w:p>
-        </w:tc>
-      </w:tr>
       <w:tr>
         <w:trPr>
           <w:trHeight w:val="604" w:hRule="auto"/>
           <w:tblHeader/>
         </w:trPr>
-        header 2
+        header 1
         <w:tc>
           <w:tcPr>
             <w:tcBorders>
@@ -268,77 +128,7 @@
                 <w:szCs w:val="22"/>
                 <w:color w:val="000000"/>
               </w:rPr>
-              <w:t xml:space="preserve">N = 28,843</w:t>
-            </w:r>
-            <w:r>
-              <w:rPr>
-                <w:rFonts w:ascii="Arial" w:hAnsi="Arial" w:eastAsia="Arial" w:cs="Arial"/>
-                <w:i w:val="false"/>
-                <w:b w:val="false"/>
-                <w:u w:val="none"/>
-                <w:vertAlign w:val="superscript"/>
-                <w:sz w:val="22"/>
-                <w:szCs w:val="22"/>
-                <w:color w:val="000000"/>
-              </w:rPr>
-              <w:t xml:space="preserve">1</w:t>
-            </w:r>
-          </w:p>
-        </w:tc>
-        <w:tc>
-          <w:tcPr>
-            <w:tcBorders>
-              <w:bottom w:val="single" w:sz="8" w:space="0" w:color="000000"/>
-              <w:top w:val="single" w:sz="8" w:space="0" w:color="000000"/>
-              <w:left w:val="none" w:sz="0" w:space="0" w:color="000000"/>
-              <w:right w:val="none" w:sz="0" w:space="0" w:color="000000"/>
-            </w:tcBorders>
-            <w:shd w:val="clear" w:color="auto" w:fill="FFFFFF"/>
-            <w:tcMar>
-              <w:top w:w="0" w:type="dxa"/>
-              <w:bottom w:w="0" w:type="dxa"/>
-              <w:left w:w="0" w:type="dxa"/>
-              <w:right w:w="0" w:type="dxa"/>
-            </w:tcMar>
-            <w:vAlign w:val="center"/>
-          </w:tcPr>
-          <w:p>
-            <w:pPr>
-              <w:pStyle w:val="Normal"/>
-              <w:jc w:val="center"/>
-              <w:pBdr>
-                <w:bottom w:val="none" w:sz="0" w:space="0" w:color="000000"/>
-                <w:top w:val="none" w:sz="0" w:space="0" w:color="000000"/>
-                <w:left w:val="none" w:sz="0" w:space="0" w:color="000000"/>
-                <w:right w:val="none" w:sz="0" w:space="0" w:color="000000"/>
-              </w:pBdr>
-              <w:spacing w:after="40" w:before="40" w:line="240"/>
-              <w:ind w:left="100" w:right="100" w:firstLine="0" w:firstLineChars="0"/>
-            </w:pPr>
-            <w:r>
-              <w:rPr>
-                <w:rFonts w:ascii="Arial" w:hAnsi="Arial" w:eastAsia="Arial" w:cs="Arial"/>
-                <w:i w:val="false"/>
-                <w:b w:val="true"/>
-                <w:u w:val="none"/>
-                <w:sz w:val="22"/>
-                <w:szCs w:val="22"/>
-                <w:color w:val="000000"/>
-              </w:rPr>
-              <w:t xml:space="preserve">N = 10,596</w:t>
-            </w:r>
-            <w:r>
-              <w:rPr>
-                <w:rFonts w:ascii="Arial" w:hAnsi="Arial" w:eastAsia="Arial" w:cs="Arial"/>
-                <w:i w:val="false"/>
-                <w:b w:val="false"/>
-                <w:u w:val="none"/>
-                <w:vertAlign w:val="superscript"/>
-                <w:sz w:val="22"/>
-                <w:szCs w:val="22"/>
-                <w:color w:val="000000"/>
-              </w:rPr>
-              <w:t xml:space="preserve">1</w:t>
+              <w:t xml:space="preserve">N = 30,031</w:t>
             </w:r>
           </w:p>
         </w:tc>
@@ -436,50 +226,6 @@
             </w:r>
           </w:p>
         </w:tc>
-        <w:tc>
-          <w:tcPr>
-            <w:tcBorders>
-              <w:bottom w:val="none" w:sz="0" w:space="0" w:color="000000"/>
-              <w:top w:val="single" w:sz="8" w:space="0" w:color="000000"/>
-              <w:left w:val="none" w:sz="0" w:space="0" w:color="000000"/>
-              <w:right w:val="none" w:sz="0" w:space="0" w:color="000000"/>
-            </w:tcBorders>
-            <w:shd w:val="clear" w:color="auto" w:fill="FFFFFF"/>
-            <w:tcMar>
-              <w:top w:w="0" w:type="dxa"/>
-              <w:bottom w:w="0" w:type="dxa"/>
-              <w:left w:w="0" w:type="dxa"/>
-              <w:right w:w="0" w:type="dxa"/>
-            </w:tcMar>
-            <w:vAlign w:val="top"/>
-          </w:tcPr>
-          <w:p>
-            <w:pPr>
-              <w:pStyle w:val="Normal"/>
-              <w:jc w:val="center"/>
-              <w:pBdr>
-                <w:bottom w:val="none" w:sz="0" w:space="0" w:color="000000"/>
-                <w:top w:val="none" w:sz="0" w:space="0" w:color="000000"/>
-                <w:left w:val="none" w:sz="0" w:space="0" w:color="000000"/>
-                <w:right w:val="none" w:sz="0" w:space="0" w:color="000000"/>
-              </w:pBdr>
-              <w:spacing w:after="100" w:before="100" w:line="240"/>
-              <w:ind w:left="100" w:right="100" w:firstLine="0" w:firstLineChars="0"/>
-            </w:pPr>
-            <w:r>
-              <w:rPr>
-                <w:rFonts w:ascii="Arial" w:hAnsi="Arial" w:eastAsia="Arial" w:cs="Arial"/>
-                <w:i w:val="false"/>
-                <w:b w:val="false"/>
-                <w:u w:val="none"/>
-                <w:sz w:val="22"/>
-                <w:szCs w:val="22"/>
-                <w:color w:val="000000"/>
-              </w:rPr>
-              <w:t xml:space="preserve"/>
-            </w:r>
-          </w:p>
-        </w:tc>
       </w:tr>
       <w:tr>
         <w:trPr>
@@ -570,51 +316,7 @@
                 <w:szCs w:val="22"/>
                 <w:color w:val="000000"/>
               </w:rPr>
-              <w:t xml:space="preserve">12,461 (43.2%)</w:t>
-            </w:r>
-          </w:p>
-        </w:tc>
-        <w:tc>
-          <w:tcPr>
-            <w:tcBorders>
-              <w:bottom w:val="none" w:sz="0" w:space="0" w:color="000000"/>
-              <w:top w:val="none" w:sz="0" w:space="0" w:color="000000"/>
-              <w:left w:val="none" w:sz="0" w:space="0" w:color="000000"/>
-              <w:right w:val="none" w:sz="0" w:space="0" w:color="000000"/>
-            </w:tcBorders>
-            <w:shd w:val="clear" w:color="auto" w:fill="FFFFFF"/>
-            <w:tcMar>
-              <w:top w:w="0" w:type="dxa"/>
-              <w:bottom w:w="0" w:type="dxa"/>
-              <w:left w:w="0" w:type="dxa"/>
-              <w:right w:w="0" w:type="dxa"/>
-            </w:tcMar>
-            <w:vAlign w:val="top"/>
-          </w:tcPr>
-          <w:p>
-            <w:pPr>
-              <w:pStyle w:val="Normal"/>
-              <w:jc w:val="center"/>
-              <w:pBdr>
-                <w:bottom w:val="none" w:sz="0" w:space="0" w:color="000000"/>
-                <w:top w:val="none" w:sz="0" w:space="0" w:color="000000"/>
-                <w:left w:val="none" w:sz="0" w:space="0" w:color="000000"/>
-                <w:right w:val="none" w:sz="0" w:space="0" w:color="000000"/>
-              </w:pBdr>
-              <w:spacing w:after="100" w:before="100" w:line="240"/>
-              <w:ind w:left="100" w:right="100" w:firstLine="0" w:firstLineChars="0"/>
-            </w:pPr>
-            <w:r>
-              <w:rPr>
-                <w:rFonts w:ascii="Arial" w:hAnsi="Arial" w:eastAsia="Arial" w:cs="Arial"/>
-                <w:i w:val="false"/>
-                <w:b w:val="false"/>
-                <w:u w:val="none"/>
-                <w:sz w:val="22"/>
-                <w:szCs w:val="22"/>
-                <w:color w:val="000000"/>
-              </w:rPr>
-              <w:t xml:space="preserve">4,045 (38.2%)</w:t>
+              <w:t xml:space="preserve">13,097 (43.6%)</w:t>
             </w:r>
           </w:p>
         </w:tc>
@@ -708,51 +410,7 @@
                 <w:szCs w:val="22"/>
                 <w:color w:val="000000"/>
               </w:rPr>
-              <w:t xml:space="preserve">16,382 (56.8%)</w:t>
-            </w:r>
-          </w:p>
-        </w:tc>
-        <w:tc>
-          <w:tcPr>
-            <w:tcBorders>
-              <w:bottom w:val="none" w:sz="0" w:space="0" w:color="000000"/>
-              <w:top w:val="none" w:sz="0" w:space="0" w:color="000000"/>
-              <w:left w:val="none" w:sz="0" w:space="0" w:color="000000"/>
-              <w:right w:val="none" w:sz="0" w:space="0" w:color="000000"/>
-            </w:tcBorders>
-            <w:shd w:val="clear" w:color="auto" w:fill="FFFFFF"/>
-            <w:tcMar>
-              <w:top w:w="0" w:type="dxa"/>
-              <w:bottom w:w="0" w:type="dxa"/>
-              <w:left w:w="0" w:type="dxa"/>
-              <w:right w:w="0" w:type="dxa"/>
-            </w:tcMar>
-            <w:vAlign w:val="top"/>
-          </w:tcPr>
-          <w:p>
-            <w:pPr>
-              <w:pStyle w:val="Normal"/>
-              <w:jc w:val="center"/>
-              <w:pBdr>
-                <w:bottom w:val="none" w:sz="0" w:space="0" w:color="000000"/>
-                <w:top w:val="none" w:sz="0" w:space="0" w:color="000000"/>
-                <w:left w:val="none" w:sz="0" w:space="0" w:color="000000"/>
-                <w:right w:val="none" w:sz="0" w:space="0" w:color="000000"/>
-              </w:pBdr>
-              <w:spacing w:after="100" w:before="100" w:line="240"/>
-              <w:ind w:left="100" w:right="100" w:firstLine="0" w:firstLineChars="0"/>
-            </w:pPr>
-            <w:r>
-              <w:rPr>
-                <w:rFonts w:ascii="Arial" w:hAnsi="Arial" w:eastAsia="Arial" w:cs="Arial"/>
-                <w:i w:val="false"/>
-                <w:b w:val="false"/>
-                <w:u w:val="none"/>
-                <w:sz w:val="22"/>
-                <w:szCs w:val="22"/>
-                <w:color w:val="000000"/>
-              </w:rPr>
-              <w:t xml:space="preserve">6,551 (61.8%)</w:t>
+              <w:t xml:space="preserve">16,934 (56.4%)</w:t>
             </w:r>
           </w:p>
         </w:tc>
@@ -850,50 +508,6 @@
             </w:r>
           </w:p>
         </w:tc>
-        <w:tc>
-          <w:tcPr>
-            <w:tcBorders>
-              <w:bottom w:val="none" w:sz="0" w:space="0" w:color="000000"/>
-              <w:top w:val="none" w:sz="0" w:space="0" w:color="000000"/>
-              <w:left w:val="none" w:sz="0" w:space="0" w:color="000000"/>
-              <w:right w:val="none" w:sz="0" w:space="0" w:color="000000"/>
-            </w:tcBorders>
-            <w:shd w:val="clear" w:color="auto" w:fill="FFFFFF"/>
-            <w:tcMar>
-              <w:top w:w="0" w:type="dxa"/>
-              <w:bottom w:w="0" w:type="dxa"/>
-              <w:left w:w="0" w:type="dxa"/>
-              <w:right w:w="0" w:type="dxa"/>
-            </w:tcMar>
-            <w:vAlign w:val="top"/>
-          </w:tcPr>
-          <w:p>
-            <w:pPr>
-              <w:pStyle w:val="Normal"/>
-              <w:jc w:val="center"/>
-              <w:pBdr>
-                <w:bottom w:val="none" w:sz="0" w:space="0" w:color="000000"/>
-                <w:top w:val="none" w:sz="0" w:space="0" w:color="000000"/>
-                <w:left w:val="none" w:sz="0" w:space="0" w:color="000000"/>
-                <w:right w:val="none" w:sz="0" w:space="0" w:color="000000"/>
-              </w:pBdr>
-              <w:spacing w:after="100" w:before="100" w:line="240"/>
-              <w:ind w:left="100" w:right="100" w:firstLine="0" w:firstLineChars="0"/>
-            </w:pPr>
-            <w:r>
-              <w:rPr>
-                <w:rFonts w:ascii="Arial" w:hAnsi="Arial" w:eastAsia="Arial" w:cs="Arial"/>
-                <w:i w:val="false"/>
-                <w:b w:val="false"/>
-                <w:u w:val="none"/>
-                <w:sz w:val="22"/>
-                <w:szCs w:val="22"/>
-                <w:color w:val="000000"/>
-              </w:rPr>
-              <w:t xml:space="preserve"/>
-            </w:r>
-          </w:p>
-        </w:tc>
       </w:tr>
       <w:tr>
         <w:trPr>
@@ -984,51 +598,7 @@
                 <w:szCs w:val="22"/>
                 <w:color w:val="000000"/>
               </w:rPr>
-              <w:t xml:space="preserve">74.7 (11.3)</w:t>
-            </w:r>
-          </w:p>
-        </w:tc>
-        <w:tc>
-          <w:tcPr>
-            <w:tcBorders>
-              <w:bottom w:val="none" w:sz="0" w:space="0" w:color="000000"/>
-              <w:top w:val="none" w:sz="0" w:space="0" w:color="000000"/>
-              <w:left w:val="none" w:sz="0" w:space="0" w:color="000000"/>
-              <w:right w:val="none" w:sz="0" w:space="0" w:color="000000"/>
-            </w:tcBorders>
-            <w:shd w:val="clear" w:color="auto" w:fill="FFFFFF"/>
-            <w:tcMar>
-              <w:top w:w="0" w:type="dxa"/>
-              <w:bottom w:w="0" w:type="dxa"/>
-              <w:left w:w="0" w:type="dxa"/>
-              <w:right w:w="0" w:type="dxa"/>
-            </w:tcMar>
-            <w:vAlign w:val="top"/>
-          </w:tcPr>
-          <w:p>
-            <w:pPr>
-              <w:pStyle w:val="Normal"/>
-              <w:jc w:val="center"/>
-              <w:pBdr>
-                <w:bottom w:val="none" w:sz="0" w:space="0" w:color="000000"/>
-                <w:top w:val="none" w:sz="0" w:space="0" w:color="000000"/>
-                <w:left w:val="none" w:sz="0" w:space="0" w:color="000000"/>
-                <w:right w:val="none" w:sz="0" w:space="0" w:color="000000"/>
-              </w:pBdr>
-              <w:spacing w:after="100" w:before="100" w:line="240"/>
-              <w:ind w:left="100" w:right="100" w:firstLine="0" w:firstLineChars="0"/>
-            </w:pPr>
-            <w:r>
-              <w:rPr>
-                <w:rFonts w:ascii="Arial" w:hAnsi="Arial" w:eastAsia="Arial" w:cs="Arial"/>
-                <w:i w:val="false"/>
-                <w:b w:val="false"/>
-                <w:u w:val="none"/>
-                <w:sz w:val="22"/>
-                <w:szCs w:val="22"/>
-                <w:color w:val="000000"/>
-              </w:rPr>
-              <w:t xml:space="preserve">77.7 (12.0)</w:t>
+              <w:t xml:space="preserve">73.8 (11.1)</w:t>
             </w:r>
           </w:p>
         </w:tc>
@@ -1122,51 +692,7 @@
                 <w:szCs w:val="22"/>
                 <w:color w:val="000000"/>
               </w:rPr>
-              <w:t xml:space="preserve">75.0 (68.0 - 83.0)</w:t>
-            </w:r>
-          </w:p>
-        </w:tc>
-        <w:tc>
-          <w:tcPr>
-            <w:tcBorders>
-              <w:bottom w:val="none" w:sz="0" w:space="0" w:color="000000"/>
-              <w:top w:val="none" w:sz="0" w:space="0" w:color="000000"/>
-              <w:left w:val="none" w:sz="0" w:space="0" w:color="000000"/>
-              <w:right w:val="none" w:sz="0" w:space="0" w:color="000000"/>
-            </w:tcBorders>
-            <w:shd w:val="clear" w:color="auto" w:fill="FFFFFF"/>
-            <w:tcMar>
-              <w:top w:w="0" w:type="dxa"/>
-              <w:bottom w:w="0" w:type="dxa"/>
-              <w:left w:w="0" w:type="dxa"/>
-              <w:right w:w="0" w:type="dxa"/>
-            </w:tcMar>
-            <w:vAlign w:val="top"/>
-          </w:tcPr>
-          <w:p>
-            <w:pPr>
-              <w:pStyle w:val="Normal"/>
-              <w:jc w:val="center"/>
-              <w:pBdr>
-                <w:bottom w:val="none" w:sz="0" w:space="0" w:color="000000"/>
-                <w:top w:val="none" w:sz="0" w:space="0" w:color="000000"/>
-                <w:left w:val="none" w:sz="0" w:space="0" w:color="000000"/>
-                <w:right w:val="none" w:sz="0" w:space="0" w:color="000000"/>
-              </w:pBdr>
-              <w:spacing w:after="100" w:before="100" w:line="240"/>
-              <w:ind w:left="100" w:right="100" w:firstLine="0" w:firstLineChars="0"/>
-            </w:pPr>
-            <w:r>
-              <w:rPr>
-                <w:rFonts w:ascii="Arial" w:hAnsi="Arial" w:eastAsia="Arial" w:cs="Arial"/>
-                <w:i w:val="false"/>
-                <w:b w:val="false"/>
-                <w:u w:val="none"/>
-                <w:sz w:val="22"/>
-                <w:szCs w:val="22"/>
-                <w:color w:val="000000"/>
-              </w:rPr>
-              <w:t xml:space="preserve">79.0 (71.0 - 86.0)</w:t>
+              <w:t xml:space="preserve">75.0 (67.0 - 82.0)</w:t>
             </w:r>
           </w:p>
         </w:tc>
@@ -1264,50 +790,6 @@
             </w:r>
           </w:p>
         </w:tc>
-        <w:tc>
-          <w:tcPr>
-            <w:tcBorders>
-              <w:bottom w:val="none" w:sz="0" w:space="0" w:color="000000"/>
-              <w:top w:val="none" w:sz="0" w:space="0" w:color="000000"/>
-              <w:left w:val="none" w:sz="0" w:space="0" w:color="000000"/>
-              <w:right w:val="none" w:sz="0" w:space="0" w:color="000000"/>
-            </w:tcBorders>
-            <w:shd w:val="clear" w:color="auto" w:fill="FFFFFF"/>
-            <w:tcMar>
-              <w:top w:w="0" w:type="dxa"/>
-              <w:bottom w:w="0" w:type="dxa"/>
-              <w:left w:w="0" w:type="dxa"/>
-              <w:right w:w="0" w:type="dxa"/>
-            </w:tcMar>
-            <w:vAlign w:val="top"/>
-          </w:tcPr>
-          <w:p>
-            <w:pPr>
-              <w:pStyle w:val="Normal"/>
-              <w:jc w:val="center"/>
-              <w:pBdr>
-                <w:bottom w:val="none" w:sz="0" w:space="0" w:color="000000"/>
-                <w:top w:val="none" w:sz="0" w:space="0" w:color="000000"/>
-                <w:left w:val="none" w:sz="0" w:space="0" w:color="000000"/>
-                <w:right w:val="none" w:sz="0" w:space="0" w:color="000000"/>
-              </w:pBdr>
-              <w:spacing w:after="100" w:before="100" w:line="240"/>
-              <w:ind w:left="100" w:right="100" w:firstLine="0" w:firstLineChars="0"/>
-            </w:pPr>
-            <w:r>
-              <w:rPr>
-                <w:rFonts w:ascii="Arial" w:hAnsi="Arial" w:eastAsia="Arial" w:cs="Arial"/>
-                <w:i w:val="false"/>
-                <w:b w:val="false"/>
-                <w:u w:val="none"/>
-                <w:sz w:val="22"/>
-                <w:szCs w:val="22"/>
-                <w:color w:val="000000"/>
-              </w:rPr>
-              <w:t xml:space="preserve">19.0 - 109.0</w:t>
-            </w:r>
-          </w:p>
-        </w:tc>
       </w:tr>
       <w:tr>
         <w:trPr>
@@ -1402,50 +884,6 @@
             </w:r>
           </w:p>
         </w:tc>
-        <w:tc>
-          <w:tcPr>
-            <w:tcBorders>
-              <w:bottom w:val="none" w:sz="0" w:space="0" w:color="000000"/>
-              <w:top w:val="none" w:sz="0" w:space="0" w:color="000000"/>
-              <w:left w:val="none" w:sz="0" w:space="0" w:color="000000"/>
-              <w:right w:val="none" w:sz="0" w:space="0" w:color="000000"/>
-            </w:tcBorders>
-            <w:shd w:val="clear" w:color="auto" w:fill="FFFFFF"/>
-            <w:tcMar>
-              <w:top w:w="0" w:type="dxa"/>
-              <w:bottom w:w="0" w:type="dxa"/>
-              <w:left w:w="0" w:type="dxa"/>
-              <w:right w:w="0" w:type="dxa"/>
-            </w:tcMar>
-            <w:vAlign w:val="top"/>
-          </w:tcPr>
-          <w:p>
-            <w:pPr>
-              <w:pStyle w:val="Normal"/>
-              <w:jc w:val="center"/>
-              <w:pBdr>
-                <w:bottom w:val="none" w:sz="0" w:space="0" w:color="000000"/>
-                <w:top w:val="none" w:sz="0" w:space="0" w:color="000000"/>
-                <w:left w:val="none" w:sz="0" w:space="0" w:color="000000"/>
-                <w:right w:val="none" w:sz="0" w:space="0" w:color="000000"/>
-              </w:pBdr>
-              <w:spacing w:after="100" w:before="100" w:line="240"/>
-              <w:ind w:left="100" w:right="100" w:firstLine="0" w:firstLineChars="0"/>
-            </w:pPr>
-            <w:r>
-              <w:rPr>
-                <w:rFonts w:ascii="Arial" w:hAnsi="Arial" w:eastAsia="Arial" w:cs="Arial"/>
-                <w:i w:val="false"/>
-                <w:b w:val="false"/>
-                <w:u w:val="none"/>
-                <w:sz w:val="22"/>
-                <w:szCs w:val="22"/>
-                <w:color w:val="000000"/>
-              </w:rPr>
-              <w:t xml:space="preserve"/>
-            </w:r>
-          </w:p>
-        </w:tc>
       </w:tr>
       <w:tr>
         <w:trPr>
@@ -1536,51 +974,7 @@
                 <w:szCs w:val="22"/>
                 <w:color w:val="000000"/>
               </w:rPr>
-              <w:t xml:space="preserve">3,887 (13.5%)</w:t>
-            </w:r>
-          </w:p>
-        </w:tc>
-        <w:tc>
-          <w:tcPr>
-            <w:tcBorders>
-              <w:bottom w:val="none" w:sz="0" w:space="0" w:color="000000"/>
-              <w:top w:val="none" w:sz="0" w:space="0" w:color="000000"/>
-              <w:left w:val="none" w:sz="0" w:space="0" w:color="000000"/>
-              <w:right w:val="none" w:sz="0" w:space="0" w:color="000000"/>
-            </w:tcBorders>
-            <w:shd w:val="clear" w:color="auto" w:fill="FFFFFF"/>
-            <w:tcMar>
-              <w:top w:w="0" w:type="dxa"/>
-              <w:bottom w:w="0" w:type="dxa"/>
-              <w:left w:w="0" w:type="dxa"/>
-              <w:right w:w="0" w:type="dxa"/>
-            </w:tcMar>
-            <w:vAlign w:val="top"/>
-          </w:tcPr>
-          <w:p>
-            <w:pPr>
-              <w:pStyle w:val="Normal"/>
-              <w:jc w:val="center"/>
-              <w:pBdr>
-                <w:bottom w:val="none" w:sz="0" w:space="0" w:color="000000"/>
-                <w:top w:val="none" w:sz="0" w:space="0" w:color="000000"/>
-                <w:left w:val="none" w:sz="0" w:space="0" w:color="000000"/>
-                <w:right w:val="none" w:sz="0" w:space="0" w:color="000000"/>
-              </w:pBdr>
-              <w:spacing w:after="100" w:before="100" w:line="240"/>
-              <w:ind w:left="100" w:right="100" w:firstLine="0" w:firstLineChars="0"/>
-            </w:pPr>
-            <w:r>
-              <w:rPr>
-                <w:rFonts w:ascii="Arial" w:hAnsi="Arial" w:eastAsia="Arial" w:cs="Arial"/>
-                <w:i w:val="false"/>
-                <w:b w:val="false"/>
-                <w:u w:val="none"/>
-                <w:sz w:val="22"/>
-                <w:szCs w:val="22"/>
-                <w:color w:val="000000"/>
-              </w:rPr>
-              <w:t xml:space="preserve">986 (9.3%)</w:t>
+              <w:t xml:space="preserve">3,879 (12.9%)</w:t>
             </w:r>
           </w:p>
         </w:tc>
@@ -1630,7 +1024,7 @@
                 <w:szCs w:val="22"/>
                 <w:color w:val="000000"/>
               </w:rPr>
-              <w:t xml:space="preserve">Lima - Rebagliati</w:t>
+              <w:t xml:space="preserve">Otras Redes</w:t>
             </w:r>
           </w:p>
         </w:tc>
@@ -1674,51 +1068,7 @@
                 <w:szCs w:val="22"/>
                 <w:color w:val="000000"/>
               </w:rPr>
-              <w:t xml:space="preserve">9,633 (33.4%)</w:t>
-            </w:r>
-          </w:p>
-        </w:tc>
-        <w:tc>
-          <w:tcPr>
-            <w:tcBorders>
-              <w:bottom w:val="none" w:sz="0" w:space="0" w:color="000000"/>
-              <w:top w:val="none" w:sz="0" w:space="0" w:color="000000"/>
-              <w:left w:val="none" w:sz="0" w:space="0" w:color="000000"/>
-              <w:right w:val="none" w:sz="0" w:space="0" w:color="000000"/>
-            </w:tcBorders>
-            <w:shd w:val="clear" w:color="auto" w:fill="FFFFFF"/>
-            <w:tcMar>
-              <w:top w:w="0" w:type="dxa"/>
-              <w:bottom w:w="0" w:type="dxa"/>
-              <w:left w:w="0" w:type="dxa"/>
-              <w:right w:w="0" w:type="dxa"/>
-            </w:tcMar>
-            <w:vAlign w:val="top"/>
-          </w:tcPr>
-          <w:p>
-            <w:pPr>
-              <w:pStyle w:val="Normal"/>
-              <w:jc w:val="center"/>
-              <w:pBdr>
-                <w:bottom w:val="none" w:sz="0" w:space="0" w:color="000000"/>
-                <w:top w:val="none" w:sz="0" w:space="0" w:color="000000"/>
-                <w:left w:val="none" w:sz="0" w:space="0" w:color="000000"/>
-                <w:right w:val="none" w:sz="0" w:space="0" w:color="000000"/>
-              </w:pBdr>
-              <w:spacing w:after="100" w:before="100" w:line="240"/>
-              <w:ind w:left="100" w:right="100" w:firstLine="0" w:firstLineChars="0"/>
-            </w:pPr>
-            <w:r>
-              <w:rPr>
-                <w:rFonts w:ascii="Arial" w:hAnsi="Arial" w:eastAsia="Arial" w:cs="Arial"/>
-                <w:i w:val="false"/>
-                <w:b w:val="false"/>
-                <w:u w:val="none"/>
-                <w:sz w:val="22"/>
-                <w:szCs w:val="22"/>
-                <w:color w:val="000000"/>
-              </w:rPr>
-              <w:t xml:space="preserve">5,444 (51.4%)</w:t>
+              <w:t xml:space="preserve">26,152 (87.1%)</w:t>
             </w:r>
           </w:p>
         </w:tc>
@@ -1756,19 +1106,19 @@
                 <w:right w:val="none" w:sz="0" w:space="0" w:color="000000"/>
               </w:pBdr>
               <w:spacing w:after="100" w:before="100" w:line="240"/>
-              <w:ind w:left="300" w:right="100" w:firstLine="0" w:firstLineChars="0"/>
-            </w:pPr>
-            <w:r>
-              <w:rPr>
-                <w:rFonts w:ascii="Arial" w:hAnsi="Arial" w:eastAsia="Arial" w:cs="Arial"/>
-                <w:i w:val="false"/>
-                <w:b w:val="false"/>
-                <w:u w:val="none"/>
-                <w:sz w:val="22"/>
-                <w:szCs w:val="22"/>
-                <w:color w:val="000000"/>
-              </w:rPr>
-              <w:t xml:space="preserve">Otras Redes</w:t>
+              <w:ind w:left="100" w:right="100" w:firstLine="0" w:firstLineChars="0"/>
+            </w:pPr>
+            <w:r>
+              <w:rPr>
+                <w:rFonts w:ascii="Arial" w:hAnsi="Arial" w:eastAsia="Arial" w:cs="Arial"/>
+                <w:i w:val="false"/>
+                <w:b w:val="true"/>
+                <w:u w:val="none"/>
+                <w:sz w:val="22"/>
+                <w:szCs w:val="22"/>
+                <w:color w:val="000000"/>
+              </w:rPr>
+              <w:t xml:space="preserve">Hipertensión</w:t>
             </w:r>
           </w:p>
         </w:tc>
@@ -1812,51 +1162,7 @@
                 <w:szCs w:val="22"/>
                 <w:color w:val="000000"/>
               </w:rPr>
-              <w:t xml:space="preserve">15,323 (53.1%)</w:t>
-            </w:r>
-          </w:p>
-        </w:tc>
-        <w:tc>
-          <w:tcPr>
-            <w:tcBorders>
-              <w:bottom w:val="none" w:sz="0" w:space="0" w:color="000000"/>
-              <w:top w:val="none" w:sz="0" w:space="0" w:color="000000"/>
-              <w:left w:val="none" w:sz="0" w:space="0" w:color="000000"/>
-              <w:right w:val="none" w:sz="0" w:space="0" w:color="000000"/>
-            </w:tcBorders>
-            <w:shd w:val="clear" w:color="auto" w:fill="FFFFFF"/>
-            <w:tcMar>
-              <w:top w:w="0" w:type="dxa"/>
-              <w:bottom w:w="0" w:type="dxa"/>
-              <w:left w:w="0" w:type="dxa"/>
-              <w:right w:w="0" w:type="dxa"/>
-            </w:tcMar>
-            <w:vAlign w:val="top"/>
-          </w:tcPr>
-          <w:p>
-            <w:pPr>
-              <w:pStyle w:val="Normal"/>
-              <w:jc w:val="center"/>
-              <w:pBdr>
-                <w:bottom w:val="none" w:sz="0" w:space="0" w:color="000000"/>
-                <w:top w:val="none" w:sz="0" w:space="0" w:color="000000"/>
-                <w:left w:val="none" w:sz="0" w:space="0" w:color="000000"/>
-                <w:right w:val="none" w:sz="0" w:space="0" w:color="000000"/>
-              </w:pBdr>
-              <w:spacing w:after="100" w:before="100" w:line="240"/>
-              <w:ind w:left="100" w:right="100" w:firstLine="0" w:firstLineChars="0"/>
-            </w:pPr>
-            <w:r>
-              <w:rPr>
-                <w:rFonts w:ascii="Arial" w:hAnsi="Arial" w:eastAsia="Arial" w:cs="Arial"/>
-                <w:i w:val="false"/>
-                <w:b w:val="false"/>
-                <w:u w:val="none"/>
-                <w:sz w:val="22"/>
-                <w:szCs w:val="22"/>
-                <w:color w:val="000000"/>
-              </w:rPr>
-              <w:t xml:space="preserve">4,166 (39.3%)</w:t>
+              <w:t xml:space="preserve">22,312 (74.3%)</w:t>
             </w:r>
           </w:p>
         </w:tc>
@@ -1906,7 +1212,7 @@
                 <w:szCs w:val="22"/>
                 <w:color w:val="000000"/>
               </w:rPr>
-              <w:t xml:space="preserve">Hipertensión</w:t>
+              <w:t xml:space="preserve">Diabetes Mellitus</w:t>
             </w:r>
           </w:p>
         </w:tc>
@@ -1950,51 +1256,7 @@
                 <w:szCs w:val="22"/>
                 <w:color w:val="000000"/>
               </w:rPr>
-              <w:t xml:space="preserve">21,951 (76.1%)</w:t>
-            </w:r>
-          </w:p>
-        </w:tc>
-        <w:tc>
-          <w:tcPr>
-            <w:tcBorders>
-              <w:bottom w:val="none" w:sz="0" w:space="0" w:color="000000"/>
-              <w:top w:val="none" w:sz="0" w:space="0" w:color="000000"/>
-              <w:left w:val="none" w:sz="0" w:space="0" w:color="000000"/>
-              <w:right w:val="none" w:sz="0" w:space="0" w:color="000000"/>
-            </w:tcBorders>
-            <w:shd w:val="clear" w:color="auto" w:fill="FFFFFF"/>
-            <w:tcMar>
-              <w:top w:w="0" w:type="dxa"/>
-              <w:bottom w:w="0" w:type="dxa"/>
-              <w:left w:w="0" w:type="dxa"/>
-              <w:right w:w="0" w:type="dxa"/>
-            </w:tcMar>
-            <w:vAlign w:val="top"/>
-          </w:tcPr>
-          <w:p>
-            <w:pPr>
-              <w:pStyle w:val="Normal"/>
-              <w:jc w:val="center"/>
-              <w:pBdr>
-                <w:bottom w:val="none" w:sz="0" w:space="0" w:color="000000"/>
-                <w:top w:val="none" w:sz="0" w:space="0" w:color="000000"/>
-                <w:left w:val="none" w:sz="0" w:space="0" w:color="000000"/>
-                <w:right w:val="none" w:sz="0" w:space="0" w:color="000000"/>
-              </w:pBdr>
-              <w:spacing w:after="100" w:before="100" w:line="240"/>
-              <w:ind w:left="100" w:right="100" w:firstLine="0" w:firstLineChars="0"/>
-            </w:pPr>
-            <w:r>
-              <w:rPr>
-                <w:rFonts w:ascii="Arial" w:hAnsi="Arial" w:eastAsia="Arial" w:cs="Arial"/>
-                <w:i w:val="false"/>
-                <w:b w:val="false"/>
-                <w:u w:val="none"/>
-                <w:sz w:val="22"/>
-                <w:szCs w:val="22"/>
-                <w:color w:val="000000"/>
-              </w:rPr>
-              <w:t xml:space="preserve">8,988 (84.8%)</w:t>
+              <w:t xml:space="preserve">12,136 (40.4%)</w:t>
             </w:r>
           </w:p>
         </w:tc>
@@ -2044,7 +1306,7 @@
                 <w:szCs w:val="22"/>
                 <w:color w:val="000000"/>
               </w:rPr>
-              <w:t xml:space="preserve">Diabetes Mellitus</w:t>
+              <w:t xml:space="preserve">Categorías de albuminuria persistente</w:t>
             </w:r>
           </w:p>
         </w:tc>
@@ -2088,51 +1350,7 @@
                 <w:szCs w:val="22"/>
                 <w:color w:val="000000"/>
               </w:rPr>
-              <w:t xml:space="preserve">14,629 (50.7%)</w:t>
-            </w:r>
-          </w:p>
-        </w:tc>
-        <w:tc>
-          <w:tcPr>
-            <w:tcBorders>
-              <w:bottom w:val="none" w:sz="0" w:space="0" w:color="000000"/>
-              <w:top w:val="none" w:sz="0" w:space="0" w:color="000000"/>
-              <w:left w:val="none" w:sz="0" w:space="0" w:color="000000"/>
-              <w:right w:val="none" w:sz="0" w:space="0" w:color="000000"/>
-            </w:tcBorders>
-            <w:shd w:val="clear" w:color="auto" w:fill="FFFFFF"/>
-            <w:tcMar>
-              <w:top w:w="0" w:type="dxa"/>
-              <w:bottom w:w="0" w:type="dxa"/>
-              <w:left w:w="0" w:type="dxa"/>
-              <w:right w:w="0" w:type="dxa"/>
-            </w:tcMar>
-            <w:vAlign w:val="top"/>
-          </w:tcPr>
-          <w:p>
-            <w:pPr>
-              <w:pStyle w:val="Normal"/>
-              <w:jc w:val="center"/>
-              <w:pBdr>
-                <w:bottom w:val="none" w:sz="0" w:space="0" w:color="000000"/>
-                <w:top w:val="none" w:sz="0" w:space="0" w:color="000000"/>
-                <w:left w:val="none" w:sz="0" w:space="0" w:color="000000"/>
-                <w:right w:val="none" w:sz="0" w:space="0" w:color="000000"/>
-              </w:pBdr>
-              <w:spacing w:after="100" w:before="100" w:line="240"/>
-              <w:ind w:left="100" w:right="100" w:firstLine="0" w:firstLineChars="0"/>
-            </w:pPr>
-            <w:r>
-              <w:rPr>
-                <w:rFonts w:ascii="Arial" w:hAnsi="Arial" w:eastAsia="Arial" w:cs="Arial"/>
-                <w:i w:val="false"/>
-                <w:b w:val="false"/>
-                <w:u w:val="none"/>
-                <w:sz w:val="22"/>
-                <w:szCs w:val="22"/>
-                <w:color w:val="000000"/>
-              </w:rPr>
-              <w:t xml:space="preserve">6,978 (65.9%)</w:t>
+              <w:t xml:space="preserve"/>
             </w:r>
           </w:p>
         </w:tc>
@@ -2170,19 +1388,19 @@
                 <w:right w:val="none" w:sz="0" w:space="0" w:color="000000"/>
               </w:pBdr>
               <w:spacing w:after="100" w:before="100" w:line="240"/>
-              <w:ind w:left="100" w:right="100" w:firstLine="0" w:firstLineChars="0"/>
-            </w:pPr>
-            <w:r>
-              <w:rPr>
-                <w:rFonts w:ascii="Arial" w:hAnsi="Arial" w:eastAsia="Arial" w:cs="Arial"/>
-                <w:i w:val="false"/>
-                <w:b w:val="true"/>
-                <w:u w:val="none"/>
-                <w:sz w:val="22"/>
-                <w:szCs w:val="22"/>
-                <w:color w:val="000000"/>
-              </w:rPr>
-              <w:t xml:space="preserve">Categorías de albuminuria persistente</w:t>
+              <w:ind w:left="300" w:right="100" w:firstLine="0" w:firstLineChars="0"/>
+            </w:pPr>
+            <w:r>
+              <w:rPr>
+                <w:rFonts w:ascii="Arial" w:hAnsi="Arial" w:eastAsia="Arial" w:cs="Arial"/>
+                <w:i w:val="false"/>
+                <w:b w:val="false"/>
+                <w:u w:val="none"/>
+                <w:sz w:val="22"/>
+                <w:szCs w:val="22"/>
+                <w:color w:val="000000"/>
+              </w:rPr>
+              <w:t xml:space="preserve">A1</w:t>
             </w:r>
           </w:p>
         </w:tc>
@@ -2226,51 +1444,7 @@
                 <w:szCs w:val="22"/>
                 <w:color w:val="000000"/>
               </w:rPr>
-              <w:t xml:space="preserve"/>
-            </w:r>
-          </w:p>
-        </w:tc>
-        <w:tc>
-          <w:tcPr>
-            <w:tcBorders>
-              <w:bottom w:val="none" w:sz="0" w:space="0" w:color="000000"/>
-              <w:top w:val="none" w:sz="0" w:space="0" w:color="000000"/>
-              <w:left w:val="none" w:sz="0" w:space="0" w:color="000000"/>
-              <w:right w:val="none" w:sz="0" w:space="0" w:color="000000"/>
-            </w:tcBorders>
-            <w:shd w:val="clear" w:color="auto" w:fill="FFFFFF"/>
-            <w:tcMar>
-              <w:top w:w="0" w:type="dxa"/>
-              <w:bottom w:w="0" w:type="dxa"/>
-              <w:left w:w="0" w:type="dxa"/>
-              <w:right w:w="0" w:type="dxa"/>
-            </w:tcMar>
-            <w:vAlign w:val="top"/>
-          </w:tcPr>
-          <w:p>
-            <w:pPr>
-              <w:pStyle w:val="Normal"/>
-              <w:jc w:val="center"/>
-              <w:pBdr>
-                <w:bottom w:val="none" w:sz="0" w:space="0" w:color="000000"/>
-                <w:top w:val="none" w:sz="0" w:space="0" w:color="000000"/>
-                <w:left w:val="none" w:sz="0" w:space="0" w:color="000000"/>
-                <w:right w:val="none" w:sz="0" w:space="0" w:color="000000"/>
-              </w:pBdr>
-              <w:spacing w:after="100" w:before="100" w:line="240"/>
-              <w:ind w:left="100" w:right="100" w:firstLine="0" w:firstLineChars="0"/>
-            </w:pPr>
-            <w:r>
-              <w:rPr>
-                <w:rFonts w:ascii="Arial" w:hAnsi="Arial" w:eastAsia="Arial" w:cs="Arial"/>
-                <w:i w:val="false"/>
-                <w:b w:val="false"/>
-                <w:u w:val="none"/>
-                <w:sz w:val="22"/>
-                <w:szCs w:val="22"/>
-                <w:color w:val="000000"/>
-              </w:rPr>
-              <w:t xml:space="preserve"/>
+              <w:t xml:space="preserve">15,478 (51.5%)</w:t>
             </w:r>
           </w:p>
         </w:tc>
@@ -2320,7 +1494,7 @@
                 <w:szCs w:val="22"/>
                 <w:color w:val="000000"/>
               </w:rPr>
-              <w:t xml:space="preserve">A1</w:t>
+              <w:t xml:space="preserve">A2</w:t>
             </w:r>
           </w:p>
         </w:tc>
@@ -2364,51 +1538,7 @@
                 <w:szCs w:val="22"/>
                 <w:color w:val="000000"/>
               </w:rPr>
-              <w:t xml:space="preserve">15,752 (54.6%)</w:t>
-            </w:r>
-          </w:p>
-        </w:tc>
-        <w:tc>
-          <w:tcPr>
-            <w:tcBorders>
-              <w:bottom w:val="none" w:sz="0" w:space="0" w:color="000000"/>
-              <w:top w:val="none" w:sz="0" w:space="0" w:color="000000"/>
-              <w:left w:val="none" w:sz="0" w:space="0" w:color="000000"/>
-              <w:right w:val="none" w:sz="0" w:space="0" w:color="000000"/>
-            </w:tcBorders>
-            <w:shd w:val="clear" w:color="auto" w:fill="FFFFFF"/>
-            <w:tcMar>
-              <w:top w:w="0" w:type="dxa"/>
-              <w:bottom w:w="0" w:type="dxa"/>
-              <w:left w:w="0" w:type="dxa"/>
-              <w:right w:w="0" w:type="dxa"/>
-            </w:tcMar>
-            <w:vAlign w:val="top"/>
-          </w:tcPr>
-          <w:p>
-            <w:pPr>
-              <w:pStyle w:val="Normal"/>
-              <w:jc w:val="center"/>
-              <w:pBdr>
-                <w:bottom w:val="none" w:sz="0" w:space="0" w:color="000000"/>
-                <w:top w:val="none" w:sz="0" w:space="0" w:color="000000"/>
-                <w:left w:val="none" w:sz="0" w:space="0" w:color="000000"/>
-                <w:right w:val="none" w:sz="0" w:space="0" w:color="000000"/>
-              </w:pBdr>
-              <w:spacing w:after="100" w:before="100" w:line="240"/>
-              <w:ind w:left="100" w:right="100" w:firstLine="0" w:firstLineChars="0"/>
-            </w:pPr>
-            <w:r>
-              <w:rPr>
-                <w:rFonts w:ascii="Arial" w:hAnsi="Arial" w:eastAsia="Arial" w:cs="Arial"/>
-                <w:i w:val="false"/>
-                <w:b w:val="false"/>
-                <w:u w:val="none"/>
-                <w:sz w:val="22"/>
-                <w:szCs w:val="22"/>
-                <w:color w:val="000000"/>
-              </w:rPr>
-              <w:t xml:space="preserve">4,822 (45.5%)</w:t>
+              <w:t xml:space="preserve">8,679 (28.9%)</w:t>
             </w:r>
           </w:p>
         </w:tc>
@@ -2458,7 +1588,7 @@
                 <w:szCs w:val="22"/>
                 <w:color w:val="000000"/>
               </w:rPr>
-              <w:t xml:space="preserve">A2</w:t>
+              <w:t xml:space="preserve">A3</w:t>
             </w:r>
           </w:p>
         </w:tc>
@@ -2502,51 +1632,7 @@
                 <w:szCs w:val="22"/>
                 <w:color w:val="000000"/>
               </w:rPr>
-              <w:t xml:space="preserve">9,077 (31.5%)</w:t>
-            </w:r>
-          </w:p>
-        </w:tc>
-        <w:tc>
-          <w:tcPr>
-            <w:tcBorders>
-              <w:bottom w:val="none" w:sz="0" w:space="0" w:color="000000"/>
-              <w:top w:val="none" w:sz="0" w:space="0" w:color="000000"/>
-              <w:left w:val="none" w:sz="0" w:space="0" w:color="000000"/>
-              <w:right w:val="none" w:sz="0" w:space="0" w:color="000000"/>
-            </w:tcBorders>
-            <w:shd w:val="clear" w:color="auto" w:fill="FFFFFF"/>
-            <w:tcMar>
-              <w:top w:w="0" w:type="dxa"/>
-              <w:bottom w:w="0" w:type="dxa"/>
-              <w:left w:w="0" w:type="dxa"/>
-              <w:right w:w="0" w:type="dxa"/>
-            </w:tcMar>
-            <w:vAlign w:val="top"/>
-          </w:tcPr>
-          <w:p>
-            <w:pPr>
-              <w:pStyle w:val="Normal"/>
-              <w:jc w:val="center"/>
-              <w:pBdr>
-                <w:bottom w:val="none" w:sz="0" w:space="0" w:color="000000"/>
-                <w:top w:val="none" w:sz="0" w:space="0" w:color="000000"/>
-                <w:left w:val="none" w:sz="0" w:space="0" w:color="000000"/>
-                <w:right w:val="none" w:sz="0" w:space="0" w:color="000000"/>
-              </w:pBdr>
-              <w:spacing w:after="100" w:before="100" w:line="240"/>
-              <w:ind w:left="100" w:right="100" w:firstLine="0" w:firstLineChars="0"/>
-            </w:pPr>
-            <w:r>
-              <w:rPr>
-                <w:rFonts w:ascii="Arial" w:hAnsi="Arial" w:eastAsia="Arial" w:cs="Arial"/>
-                <w:i w:val="false"/>
-                <w:b w:val="false"/>
-                <w:u w:val="none"/>
-                <w:sz w:val="22"/>
-                <w:szCs w:val="22"/>
-                <w:color w:val="000000"/>
-              </w:rPr>
-              <w:t xml:space="preserve">3,570 (33.7%)</w:t>
+              <w:t xml:space="preserve">5,875 (19.6%)</w:t>
             </w:r>
           </w:p>
         </w:tc>
@@ -2584,19 +1670,19 @@
                 <w:right w:val="none" w:sz="0" w:space="0" w:color="000000"/>
               </w:pBdr>
               <w:spacing w:after="100" w:before="100" w:line="240"/>
-              <w:ind w:left="300" w:right="100" w:firstLine="0" w:firstLineChars="0"/>
-            </w:pPr>
-            <w:r>
-              <w:rPr>
-                <w:rFonts w:ascii="Arial" w:hAnsi="Arial" w:eastAsia="Arial" w:cs="Arial"/>
-                <w:i w:val="false"/>
-                <w:b w:val="false"/>
-                <w:u w:val="none"/>
-                <w:sz w:val="22"/>
-                <w:szCs w:val="22"/>
-                <w:color w:val="000000"/>
-              </w:rPr>
-              <w:t xml:space="preserve">A3</w:t>
+              <w:ind w:left="100" w:right="100" w:firstLine="0" w:firstLineChars="0"/>
+            </w:pPr>
+            <w:r>
+              <w:rPr>
+                <w:rFonts w:ascii="Arial" w:hAnsi="Arial" w:eastAsia="Arial" w:cs="Arial"/>
+                <w:i w:val="false"/>
+                <w:b w:val="true"/>
+                <w:u w:val="none"/>
+                <w:sz w:val="22"/>
+                <w:szCs w:val="22"/>
+                <w:color w:val="000000"/>
+              </w:rPr>
+              <w:t xml:space="preserve">Categorías de TFG</w:t>
             </w:r>
           </w:p>
         </w:tc>
@@ -2640,51 +1726,7 @@
                 <w:szCs w:val="22"/>
                 <w:color w:val="000000"/>
               </w:rPr>
-              <w:t xml:space="preserve">4,013 (13.9%)</w:t>
-            </w:r>
-          </w:p>
-        </w:tc>
-        <w:tc>
-          <w:tcPr>
-            <w:tcBorders>
-              <w:bottom w:val="none" w:sz="0" w:space="0" w:color="000000"/>
-              <w:top w:val="none" w:sz="0" w:space="0" w:color="000000"/>
-              <w:left w:val="none" w:sz="0" w:space="0" w:color="000000"/>
-              <w:right w:val="none" w:sz="0" w:space="0" w:color="000000"/>
-            </w:tcBorders>
-            <w:shd w:val="clear" w:color="auto" w:fill="FFFFFF"/>
-            <w:tcMar>
-              <w:top w:w="0" w:type="dxa"/>
-              <w:bottom w:w="0" w:type="dxa"/>
-              <w:left w:w="0" w:type="dxa"/>
-              <w:right w:w="0" w:type="dxa"/>
-            </w:tcMar>
-            <w:vAlign w:val="top"/>
-          </w:tcPr>
-          <w:p>
-            <w:pPr>
-              <w:pStyle w:val="Normal"/>
-              <w:jc w:val="center"/>
-              <w:pBdr>
-                <w:bottom w:val="none" w:sz="0" w:space="0" w:color="000000"/>
-                <w:top w:val="none" w:sz="0" w:space="0" w:color="000000"/>
-                <w:left w:val="none" w:sz="0" w:space="0" w:color="000000"/>
-                <w:right w:val="none" w:sz="0" w:space="0" w:color="000000"/>
-              </w:pBdr>
-              <w:spacing w:after="100" w:before="100" w:line="240"/>
-              <w:ind w:left="100" w:right="100" w:firstLine="0" w:firstLineChars="0"/>
-            </w:pPr>
-            <w:r>
-              <w:rPr>
-                <w:rFonts w:ascii="Arial" w:hAnsi="Arial" w:eastAsia="Arial" w:cs="Arial"/>
-                <w:i w:val="false"/>
-                <w:b w:val="false"/>
-                <w:u w:val="none"/>
-                <w:sz w:val="22"/>
-                <w:szCs w:val="22"/>
-                <w:color w:val="000000"/>
-              </w:rPr>
-              <w:t xml:space="preserve">2,204 (20.8%)</w:t>
+              <w:t xml:space="preserve"/>
             </w:r>
           </w:p>
         </w:tc>
@@ -2722,19 +1764,19 @@
                 <w:right w:val="none" w:sz="0" w:space="0" w:color="000000"/>
               </w:pBdr>
               <w:spacing w:after="100" w:before="100" w:line="240"/>
-              <w:ind w:left="100" w:right="100" w:firstLine="0" w:firstLineChars="0"/>
-            </w:pPr>
-            <w:r>
-              <w:rPr>
-                <w:rFonts w:ascii="Arial" w:hAnsi="Arial" w:eastAsia="Arial" w:cs="Arial"/>
-                <w:i w:val="false"/>
-                <w:b w:val="true"/>
-                <w:u w:val="none"/>
-                <w:sz w:val="22"/>
-                <w:szCs w:val="22"/>
-                <w:color w:val="000000"/>
-              </w:rPr>
-              <w:t xml:space="preserve">Categorías de TFG</w:t>
+              <w:ind w:left="300" w:right="100" w:firstLine="0" w:firstLineChars="0"/>
+            </w:pPr>
+            <w:r>
+              <w:rPr>
+                <w:rFonts w:ascii="Arial" w:hAnsi="Arial" w:eastAsia="Arial" w:cs="Arial"/>
+                <w:i w:val="false"/>
+                <w:b w:val="false"/>
+                <w:u w:val="none"/>
+                <w:sz w:val="22"/>
+                <w:szCs w:val="22"/>
+                <w:color w:val="000000"/>
+              </w:rPr>
+              <w:t xml:space="preserve">G3a</w:t>
             </w:r>
           </w:p>
         </w:tc>
@@ -2778,51 +1820,7 @@
                 <w:szCs w:val="22"/>
                 <w:color w:val="000000"/>
               </w:rPr>
-              <w:t xml:space="preserve"/>
-            </w:r>
-          </w:p>
-        </w:tc>
-        <w:tc>
-          <w:tcPr>
-            <w:tcBorders>
-              <w:bottom w:val="none" w:sz="0" w:space="0" w:color="000000"/>
-              <w:top w:val="none" w:sz="0" w:space="0" w:color="000000"/>
-              <w:left w:val="none" w:sz="0" w:space="0" w:color="000000"/>
-              <w:right w:val="none" w:sz="0" w:space="0" w:color="000000"/>
-            </w:tcBorders>
-            <w:shd w:val="clear" w:color="auto" w:fill="FFFFFF"/>
-            <w:tcMar>
-              <w:top w:w="0" w:type="dxa"/>
-              <w:bottom w:w="0" w:type="dxa"/>
-              <w:left w:w="0" w:type="dxa"/>
-              <w:right w:w="0" w:type="dxa"/>
-            </w:tcMar>
-            <w:vAlign w:val="top"/>
-          </w:tcPr>
-          <w:p>
-            <w:pPr>
-              <w:pStyle w:val="Normal"/>
-              <w:jc w:val="center"/>
-              <w:pBdr>
-                <w:bottom w:val="none" w:sz="0" w:space="0" w:color="000000"/>
-                <w:top w:val="none" w:sz="0" w:space="0" w:color="000000"/>
-                <w:left w:val="none" w:sz="0" w:space="0" w:color="000000"/>
-                <w:right w:val="none" w:sz="0" w:space="0" w:color="000000"/>
-              </w:pBdr>
-              <w:spacing w:after="100" w:before="100" w:line="240"/>
-              <w:ind w:left="100" w:right="100" w:firstLine="0" w:firstLineChars="0"/>
-            </w:pPr>
-            <w:r>
-              <w:rPr>
-                <w:rFonts w:ascii="Arial" w:hAnsi="Arial" w:eastAsia="Arial" w:cs="Arial"/>
-                <w:i w:val="false"/>
-                <w:b w:val="false"/>
-                <w:u w:val="none"/>
-                <w:sz w:val="22"/>
-                <w:szCs w:val="22"/>
-                <w:color w:val="000000"/>
-              </w:rPr>
-              <w:t xml:space="preserve"/>
+              <w:t xml:space="preserve">18,491 (61.6%)</w:t>
             </w:r>
           </w:p>
         </w:tc>
@@ -2872,7 +1870,7 @@
                 <w:szCs w:val="22"/>
                 <w:color w:val="000000"/>
               </w:rPr>
-              <w:t xml:space="preserve">G3a</w:t>
+              <w:t xml:space="preserve">G3b</w:t>
             </w:r>
           </w:p>
         </w:tc>
@@ -2916,51 +1914,7 @@
                 <w:szCs w:val="22"/>
                 <w:color w:val="000000"/>
               </w:rPr>
-              <w:t xml:space="preserve">18,247 (63.3%)</w:t>
-            </w:r>
-          </w:p>
-        </w:tc>
-        <w:tc>
-          <w:tcPr>
-            <w:tcBorders>
-              <w:bottom w:val="none" w:sz="0" w:space="0" w:color="000000"/>
-              <w:top w:val="none" w:sz="0" w:space="0" w:color="000000"/>
-              <w:left w:val="none" w:sz="0" w:space="0" w:color="000000"/>
-              <w:right w:val="none" w:sz="0" w:space="0" w:color="000000"/>
-            </w:tcBorders>
-            <w:shd w:val="clear" w:color="auto" w:fill="FFFFFF"/>
-            <w:tcMar>
-              <w:top w:w="0" w:type="dxa"/>
-              <w:bottom w:w="0" w:type="dxa"/>
-              <w:left w:w="0" w:type="dxa"/>
-              <w:right w:w="0" w:type="dxa"/>
-            </w:tcMar>
-            <w:vAlign w:val="top"/>
-          </w:tcPr>
-          <w:p>
-            <w:pPr>
-              <w:pStyle w:val="Normal"/>
-              <w:jc w:val="center"/>
-              <w:pBdr>
-                <w:bottom w:val="none" w:sz="0" w:space="0" w:color="000000"/>
-                <w:top w:val="none" w:sz="0" w:space="0" w:color="000000"/>
-                <w:left w:val="none" w:sz="0" w:space="0" w:color="000000"/>
-                <w:right w:val="none" w:sz="0" w:space="0" w:color="000000"/>
-              </w:pBdr>
-              <w:spacing w:after="100" w:before="100" w:line="240"/>
-              <w:ind w:left="100" w:right="100" w:firstLine="0" w:firstLineChars="0"/>
-            </w:pPr>
-            <w:r>
-              <w:rPr>
-                <w:rFonts w:ascii="Arial" w:hAnsi="Arial" w:eastAsia="Arial" w:cs="Arial"/>
-                <w:i w:val="false"/>
-                <w:b w:val="false"/>
-                <w:u w:val="none"/>
-                <w:sz w:val="22"/>
-                <w:szCs w:val="22"/>
-                <w:color w:val="000000"/>
-              </w:rPr>
-              <w:t xml:space="preserve">0 (0.0%)</w:t>
+              <w:t xml:space="preserve">8,201 (27.3%)</w:t>
             </w:r>
           </w:p>
         </w:tc>
@@ -3010,7 +1964,7 @@
                 <w:szCs w:val="22"/>
                 <w:color w:val="000000"/>
               </w:rPr>
-              <w:t xml:space="preserve">G3b</w:t>
+              <w:t xml:space="preserve">G4</w:t>
             </w:r>
           </w:p>
         </w:tc>
@@ -3054,7 +2008,57 @@
                 <w:szCs w:val="22"/>
                 <w:color w:val="000000"/>
               </w:rPr>
-              <w:t xml:space="preserve">7,546 (26.2%)</w:t>
+              <w:t xml:space="preserve">3,339 (11.1%)</w:t>
+            </w:r>
+          </w:p>
+        </w:tc>
+      </w:tr>
+      <w:tr>
+        <w:trPr>
+          <w:trHeight w:val="574" w:hRule="auto"/>
+        </w:trPr>
+        body21
+        <w:tc>
+          <w:tcPr>
+            <w:tcBorders>
+              <w:bottom w:val="none" w:sz="0" w:space="0" w:color="000000"/>
+              <w:top w:val="none" w:sz="0" w:space="0" w:color="000000"/>
+              <w:left w:val="none" w:sz="0" w:space="0" w:color="000000"/>
+              <w:right w:val="none" w:sz="0" w:space="0" w:color="000000"/>
+            </w:tcBorders>
+            <w:shd w:val="clear" w:color="auto" w:fill="FFFFFF"/>
+            <w:tcMar>
+              <w:top w:w="0" w:type="dxa"/>
+              <w:bottom w:w="0" w:type="dxa"/>
+              <w:left w:w="0" w:type="dxa"/>
+              <w:right w:w="0" w:type="dxa"/>
+            </w:tcMar>
+            <w:vAlign w:val="top"/>
+          </w:tcPr>
+          <w:p>
+            <w:pPr>
+              <w:pStyle w:val="Normal"/>
+              <w:jc w:val="left"/>
+              <w:pBdr>
+                <w:bottom w:val="none" w:sz="0" w:space="0" w:color="000000"/>
+                <w:top w:val="none" w:sz="0" w:space="0" w:color="000000"/>
+                <w:left w:val="none" w:sz="0" w:space="0" w:color="000000"/>
+                <w:right w:val="none" w:sz="0" w:space="0" w:color="000000"/>
+              </w:pBdr>
+              <w:spacing w:after="100" w:before="100" w:line="240"/>
+              <w:ind w:left="100" w:right="100" w:firstLine="0" w:firstLineChars="0"/>
+            </w:pPr>
+            <w:r>
+              <w:rPr>
+                <w:rFonts w:ascii="Arial" w:hAnsi="Arial" w:eastAsia="Arial" w:cs="Arial"/>
+                <w:i w:val="false"/>
+                <w:b w:val="true"/>
+                <w:u w:val="none"/>
+                <w:sz w:val="22"/>
+                <w:szCs w:val="22"/>
+                <w:color w:val="000000"/>
+              </w:rPr>
+              <w:t xml:space="preserve">Clasificación CKD KDIGO</w:t>
             </w:r>
           </w:p>
         </w:tc>
@@ -3098,7 +2102,7 @@
                 <w:szCs w:val="22"/>
                 <w:color w:val="000000"/>
               </w:rPr>
-              <w:t xml:space="preserve">7,546 (71.2%)</w:t>
+              <w:t xml:space="preserve"/>
             </w:r>
           </w:p>
         </w:tc>
@@ -3107,7 +2111,7 @@
         <w:trPr>
           <w:trHeight w:val="617" w:hRule="auto"/>
         </w:trPr>
-        body21
+        body22
         <w:tc>
           <w:tcPr>
             <w:tcBorders>
@@ -3148,7 +2152,7 @@
                 <w:szCs w:val="22"/>
                 <w:color w:val="000000"/>
               </w:rPr>
-              <w:t xml:space="preserve">G4</w:t>
+              <w:t xml:space="preserve">Low risk</w:t>
             </w:r>
           </w:p>
         </w:tc>
@@ -3192,189 +2196,7 @@
                 <w:szCs w:val="22"/>
                 <w:color w:val="000000"/>
               </w:rPr>
-              <w:t xml:space="preserve">3,050 (10.6%)</w:t>
-            </w:r>
-          </w:p>
-        </w:tc>
-        <w:tc>
-          <w:tcPr>
-            <w:tcBorders>
-              <w:bottom w:val="none" w:sz="0" w:space="0" w:color="000000"/>
-              <w:top w:val="none" w:sz="0" w:space="0" w:color="000000"/>
-              <w:left w:val="none" w:sz="0" w:space="0" w:color="000000"/>
-              <w:right w:val="none" w:sz="0" w:space="0" w:color="000000"/>
-            </w:tcBorders>
-            <w:shd w:val="clear" w:color="auto" w:fill="FFFFFF"/>
-            <w:tcMar>
-              <w:top w:w="0" w:type="dxa"/>
-              <w:bottom w:w="0" w:type="dxa"/>
-              <w:left w:w="0" w:type="dxa"/>
-              <w:right w:w="0" w:type="dxa"/>
-            </w:tcMar>
-            <w:vAlign w:val="top"/>
-          </w:tcPr>
-          <w:p>
-            <w:pPr>
-              <w:pStyle w:val="Normal"/>
-              <w:jc w:val="center"/>
-              <w:pBdr>
-                <w:bottom w:val="none" w:sz="0" w:space="0" w:color="000000"/>
-                <w:top w:val="none" w:sz="0" w:space="0" w:color="000000"/>
-                <w:left w:val="none" w:sz="0" w:space="0" w:color="000000"/>
-                <w:right w:val="none" w:sz="0" w:space="0" w:color="000000"/>
-              </w:pBdr>
-              <w:spacing w:after="100" w:before="100" w:line="240"/>
-              <w:ind w:left="100" w:right="100" w:firstLine="0" w:firstLineChars="0"/>
-            </w:pPr>
-            <w:r>
-              <w:rPr>
-                <w:rFonts w:ascii="Arial" w:hAnsi="Arial" w:eastAsia="Arial" w:cs="Arial"/>
-                <w:i w:val="false"/>
-                <w:b w:val="false"/>
-                <w:u w:val="none"/>
-                <w:sz w:val="22"/>
-                <w:szCs w:val="22"/>
-                <w:color w:val="000000"/>
-              </w:rPr>
-              <w:t xml:space="preserve">3,050 (28.8%)</w:t>
-            </w:r>
-          </w:p>
-        </w:tc>
-      </w:tr>
-      <w:tr>
-        <w:trPr>
-          <w:trHeight w:val="574" w:hRule="auto"/>
-        </w:trPr>
-        body22
-        <w:tc>
-          <w:tcPr>
-            <w:tcBorders>
-              <w:bottom w:val="none" w:sz="0" w:space="0" w:color="000000"/>
-              <w:top w:val="none" w:sz="0" w:space="0" w:color="000000"/>
-              <w:left w:val="none" w:sz="0" w:space="0" w:color="000000"/>
-              <w:right w:val="none" w:sz="0" w:space="0" w:color="000000"/>
-            </w:tcBorders>
-            <w:shd w:val="clear" w:color="auto" w:fill="FFFFFF"/>
-            <w:tcMar>
-              <w:top w:w="0" w:type="dxa"/>
-              <w:bottom w:w="0" w:type="dxa"/>
-              <w:left w:w="0" w:type="dxa"/>
-              <w:right w:w="0" w:type="dxa"/>
-            </w:tcMar>
-            <w:vAlign w:val="top"/>
-          </w:tcPr>
-          <w:p>
-            <w:pPr>
-              <w:pStyle w:val="Normal"/>
-              <w:jc w:val="left"/>
-              <w:pBdr>
-                <w:bottom w:val="none" w:sz="0" w:space="0" w:color="000000"/>
-                <w:top w:val="none" w:sz="0" w:space="0" w:color="000000"/>
-                <w:left w:val="none" w:sz="0" w:space="0" w:color="000000"/>
-                <w:right w:val="none" w:sz="0" w:space="0" w:color="000000"/>
-              </w:pBdr>
-              <w:spacing w:after="100" w:before="100" w:line="240"/>
-              <w:ind w:left="100" w:right="100" w:firstLine="0" w:firstLineChars="0"/>
-            </w:pPr>
-            <w:r>
-              <w:rPr>
-                <w:rFonts w:ascii="Arial" w:hAnsi="Arial" w:eastAsia="Arial" w:cs="Arial"/>
-                <w:i w:val="false"/>
-                <w:b w:val="true"/>
-                <w:u w:val="none"/>
-                <w:sz w:val="22"/>
-                <w:szCs w:val="22"/>
-                <w:color w:val="000000"/>
-              </w:rPr>
-              <w:t xml:space="preserve">Clasificación CKD KDIGO</w:t>
-            </w:r>
-          </w:p>
-        </w:tc>
-        <w:tc>
-          <w:tcPr>
-            <w:tcBorders>
-              <w:bottom w:val="none" w:sz="0" w:space="0" w:color="000000"/>
-              <w:top w:val="none" w:sz="0" w:space="0" w:color="000000"/>
-              <w:left w:val="none" w:sz="0" w:space="0" w:color="000000"/>
-              <w:right w:val="none" w:sz="0" w:space="0" w:color="000000"/>
-            </w:tcBorders>
-            <w:shd w:val="clear" w:color="auto" w:fill="FFFFFF"/>
-            <w:tcMar>
-              <w:top w:w="0" w:type="dxa"/>
-              <w:bottom w:w="0" w:type="dxa"/>
-              <w:left w:w="0" w:type="dxa"/>
-              <w:right w:w="0" w:type="dxa"/>
-            </w:tcMar>
-            <w:vAlign w:val="top"/>
-          </w:tcPr>
-          <w:p>
-            <w:pPr>
-              <w:pStyle w:val="Normal"/>
-              <w:jc w:val="center"/>
-              <w:pBdr>
-                <w:bottom w:val="none" w:sz="0" w:space="0" w:color="000000"/>
-                <w:top w:val="none" w:sz="0" w:space="0" w:color="000000"/>
-                <w:left w:val="none" w:sz="0" w:space="0" w:color="000000"/>
-                <w:right w:val="none" w:sz="0" w:space="0" w:color="000000"/>
-              </w:pBdr>
-              <w:spacing w:after="100" w:before="100" w:line="240"/>
-              <w:ind w:left="100" w:right="100" w:firstLine="0" w:firstLineChars="0"/>
-            </w:pPr>
-            <w:r>
-              <w:rPr>
-                <w:rFonts w:ascii="Arial" w:hAnsi="Arial" w:eastAsia="Arial" w:cs="Arial"/>
-                <w:i w:val="false"/>
-                <w:b w:val="false"/>
-                <w:u w:val="none"/>
-                <w:sz w:val="22"/>
-                <w:szCs w:val="22"/>
-                <w:color w:val="000000"/>
-              </w:rPr>
-              <w:t xml:space="preserve"/>
-            </w:r>
-          </w:p>
-        </w:tc>
-        <w:tc>
-          <w:tcPr>
-            <w:tcBorders>
-              <w:bottom w:val="none" w:sz="0" w:space="0" w:color="000000"/>
-              <w:top w:val="none" w:sz="0" w:space="0" w:color="000000"/>
-              <w:left w:val="none" w:sz="0" w:space="0" w:color="000000"/>
-              <w:right w:val="none" w:sz="0" w:space="0" w:color="000000"/>
-            </w:tcBorders>
-            <w:shd w:val="clear" w:color="auto" w:fill="FFFFFF"/>
-            <w:tcMar>
-              <w:top w:w="0" w:type="dxa"/>
-              <w:bottom w:w="0" w:type="dxa"/>
-              <w:left w:w="0" w:type="dxa"/>
-              <w:right w:w="0" w:type="dxa"/>
-            </w:tcMar>
-            <w:vAlign w:val="top"/>
-          </w:tcPr>
-          <w:p>
-            <w:pPr>
-              <w:pStyle w:val="Normal"/>
-              <w:jc w:val="center"/>
-              <w:pBdr>
-                <w:bottom w:val="none" w:sz="0" w:space="0" w:color="000000"/>
-                <w:top w:val="none" w:sz="0" w:space="0" w:color="000000"/>
-                <w:left w:val="none" w:sz="0" w:space="0" w:color="000000"/>
-                <w:right w:val="none" w:sz="0" w:space="0" w:color="000000"/>
-              </w:pBdr>
-              <w:spacing w:after="100" w:before="100" w:line="240"/>
-              <w:ind w:left="100" w:right="100" w:firstLine="0" w:firstLineChars="0"/>
-            </w:pPr>
-            <w:r>
-              <w:rPr>
-                <w:rFonts w:ascii="Arial" w:hAnsi="Arial" w:eastAsia="Arial" w:cs="Arial"/>
-                <w:i w:val="false"/>
-                <w:b w:val="false"/>
-                <w:u w:val="none"/>
-                <w:sz w:val="22"/>
-                <w:szCs w:val="22"/>
-                <w:color w:val="000000"/>
-              </w:rPr>
-              <w:t xml:space="preserve"/>
+              <w:t xml:space="preserve">0 (0.0%)</w:t>
             </w:r>
           </w:p>
         </w:tc>
@@ -3424,7 +2246,7 @@
                 <w:szCs w:val="22"/>
                 <w:color w:val="000000"/>
               </w:rPr>
-              <w:t xml:space="preserve">Low risk</w:t>
+              <w:t xml:space="preserve">Moderately increased risk</w:t>
             </w:r>
           </w:p>
         </w:tc>
@@ -3468,51 +2290,7 @@
                 <w:szCs w:val="22"/>
                 <w:color w:val="000000"/>
               </w:rPr>
-              <w:t xml:space="preserve">0 (0.0%)</w:t>
-            </w:r>
-          </w:p>
-        </w:tc>
-        <w:tc>
-          <w:tcPr>
-            <w:tcBorders>
-              <w:bottom w:val="none" w:sz="0" w:space="0" w:color="000000"/>
-              <w:top w:val="none" w:sz="0" w:space="0" w:color="000000"/>
-              <w:left w:val="none" w:sz="0" w:space="0" w:color="000000"/>
-              <w:right w:val="none" w:sz="0" w:space="0" w:color="000000"/>
-            </w:tcBorders>
-            <w:shd w:val="clear" w:color="auto" w:fill="FFFFFF"/>
-            <w:tcMar>
-              <w:top w:w="0" w:type="dxa"/>
-              <w:bottom w:w="0" w:type="dxa"/>
-              <w:left w:w="0" w:type="dxa"/>
-              <w:right w:w="0" w:type="dxa"/>
-            </w:tcMar>
-            <w:vAlign w:val="top"/>
-          </w:tcPr>
-          <w:p>
-            <w:pPr>
-              <w:pStyle w:val="Normal"/>
-              <w:jc w:val="center"/>
-              <w:pBdr>
-                <w:bottom w:val="none" w:sz="0" w:space="0" w:color="000000"/>
-                <w:top w:val="none" w:sz="0" w:space="0" w:color="000000"/>
-                <w:left w:val="none" w:sz="0" w:space="0" w:color="000000"/>
-                <w:right w:val="none" w:sz="0" w:space="0" w:color="000000"/>
-              </w:pBdr>
-              <w:spacing w:after="100" w:before="100" w:line="240"/>
-              <w:ind w:left="100" w:right="100" w:firstLine="0" w:firstLineChars="0"/>
-            </w:pPr>
-            <w:r>
-              <w:rPr>
-                <w:rFonts w:ascii="Arial" w:hAnsi="Arial" w:eastAsia="Arial" w:cs="Arial"/>
-                <w:i w:val="false"/>
-                <w:b w:val="false"/>
-                <w:u w:val="none"/>
-                <w:sz w:val="22"/>
-                <w:szCs w:val="22"/>
-                <w:color w:val="000000"/>
-              </w:rPr>
-              <w:t xml:space="preserve">0 (0.0%)</w:t>
+              <w:t xml:space="preserve">10,419 (34.7%)</w:t>
             </w:r>
           </w:p>
         </w:tc>
@@ -3562,7 +2340,7 @@
                 <w:szCs w:val="22"/>
                 <w:color w:val="000000"/>
               </w:rPr>
-              <w:t xml:space="preserve">Moderately increased risk</w:t>
+              <w:t xml:space="preserve">High risk</w:t>
             </w:r>
           </w:p>
         </w:tc>
@@ -3606,51 +2384,7 @@
                 <w:szCs w:val="22"/>
                 <w:color w:val="000000"/>
               </w:rPr>
-              <w:t xml:space="preserve">10,931 (37.9%)</w:t>
-            </w:r>
-          </w:p>
-        </w:tc>
-        <w:tc>
-          <w:tcPr>
-            <w:tcBorders>
-              <w:bottom w:val="none" w:sz="0" w:space="0" w:color="000000"/>
-              <w:top w:val="none" w:sz="0" w:space="0" w:color="000000"/>
-              <w:left w:val="none" w:sz="0" w:space="0" w:color="000000"/>
-              <w:right w:val="none" w:sz="0" w:space="0" w:color="000000"/>
-            </w:tcBorders>
-            <w:shd w:val="clear" w:color="auto" w:fill="FFFFFF"/>
-            <w:tcMar>
-              <w:top w:w="0" w:type="dxa"/>
-              <w:bottom w:w="0" w:type="dxa"/>
-              <w:left w:w="0" w:type="dxa"/>
-              <w:right w:w="0" w:type="dxa"/>
-            </w:tcMar>
-            <w:vAlign w:val="top"/>
-          </w:tcPr>
-          <w:p>
-            <w:pPr>
-              <w:pStyle w:val="Normal"/>
-              <w:jc w:val="center"/>
-              <w:pBdr>
-                <w:bottom w:val="none" w:sz="0" w:space="0" w:color="000000"/>
-                <w:top w:val="none" w:sz="0" w:space="0" w:color="000000"/>
-                <w:left w:val="none" w:sz="0" w:space="0" w:color="000000"/>
-                <w:right w:val="none" w:sz="0" w:space="0" w:color="000000"/>
-              </w:pBdr>
-              <w:spacing w:after="100" w:before="100" w:line="240"/>
-              <w:ind w:left="100" w:right="100" w:firstLine="0" w:firstLineChars="0"/>
-            </w:pPr>
-            <w:r>
-              <w:rPr>
-                <w:rFonts w:ascii="Arial" w:hAnsi="Arial" w:eastAsia="Arial" w:cs="Arial"/>
-                <w:i w:val="false"/>
-                <w:b w:val="false"/>
-                <w:u w:val="none"/>
-                <w:sz w:val="22"/>
-                <w:szCs w:val="22"/>
-                <w:color w:val="000000"/>
-              </w:rPr>
-              <w:t xml:space="preserve">0 (0.0%)</w:t>
+              <w:t xml:space="preserve">9,193 (30.6%)</w:t>
             </w:r>
           </w:p>
         </w:tc>
@@ -3700,7 +2434,7 @@
                 <w:szCs w:val="22"/>
                 <w:color w:val="000000"/>
               </w:rPr>
-              <w:t xml:space="preserve">High risk</w:t>
+              <w:t xml:space="preserve">Very high risk</w:t>
             </w:r>
           </w:p>
         </w:tc>
@@ -3744,51 +2478,7 @@
                 <w:szCs w:val="22"/>
                 <w:color w:val="000000"/>
               </w:rPr>
-              <w:t xml:space="preserve">9,343 (32.4%)</w:t>
-            </w:r>
-          </w:p>
-        </w:tc>
-        <w:tc>
-          <w:tcPr>
-            <w:tcBorders>
-              <w:bottom w:val="none" w:sz="0" w:space="0" w:color="000000"/>
-              <w:top w:val="none" w:sz="0" w:space="0" w:color="000000"/>
-              <w:left w:val="none" w:sz="0" w:space="0" w:color="000000"/>
-              <w:right w:val="none" w:sz="0" w:space="0" w:color="000000"/>
-            </w:tcBorders>
-            <w:shd w:val="clear" w:color="auto" w:fill="FFFFFF"/>
-            <w:tcMar>
-              <w:top w:w="0" w:type="dxa"/>
-              <w:bottom w:w="0" w:type="dxa"/>
-              <w:left w:w="0" w:type="dxa"/>
-              <w:right w:w="0" w:type="dxa"/>
-            </w:tcMar>
-            <w:vAlign w:val="top"/>
-          </w:tcPr>
-          <w:p>
-            <w:pPr>
-              <w:pStyle w:val="Normal"/>
-              <w:jc w:val="center"/>
-              <w:pBdr>
-                <w:bottom w:val="none" w:sz="0" w:space="0" w:color="000000"/>
-                <w:top w:val="none" w:sz="0" w:space="0" w:color="000000"/>
-                <w:left w:val="none" w:sz="0" w:space="0" w:color="000000"/>
-                <w:right w:val="none" w:sz="0" w:space="0" w:color="000000"/>
-              </w:pBdr>
-              <w:spacing w:after="100" w:before="100" w:line="240"/>
-              <w:ind w:left="100" w:right="100" w:firstLine="0" w:firstLineChars="0"/>
-            </w:pPr>
-            <w:r>
-              <w:rPr>
-                <w:rFonts w:ascii="Arial" w:hAnsi="Arial" w:eastAsia="Arial" w:cs="Arial"/>
-                <w:i w:val="false"/>
-                <w:b w:val="false"/>
-                <w:u w:val="none"/>
-                <w:sz w:val="22"/>
-                <w:szCs w:val="22"/>
-                <w:color w:val="000000"/>
-              </w:rPr>
-              <w:t xml:space="preserve">3,836 (36.2%)</w:t>
+              <w:t xml:space="preserve">10,419 (34.7%)</w:t>
             </w:r>
           </w:p>
         </w:tc>
@@ -3826,19 +2516,19 @@
                 <w:right w:val="none" w:sz="0" w:space="0" w:color="000000"/>
               </w:pBdr>
               <w:spacing w:after="100" w:before="100" w:line="240"/>
-              <w:ind w:left="300" w:right="100" w:firstLine="0" w:firstLineChars="0"/>
-            </w:pPr>
-            <w:r>
-              <w:rPr>
-                <w:rFonts w:ascii="Arial" w:hAnsi="Arial" w:eastAsia="Arial" w:cs="Arial"/>
-                <w:i w:val="false"/>
-                <w:b w:val="false"/>
-                <w:u w:val="none"/>
-                <w:sz w:val="22"/>
-                <w:szCs w:val="22"/>
-                <w:color w:val="000000"/>
-              </w:rPr>
-              <w:t xml:space="preserve">Very high risk</w:t>
+              <w:ind w:left="100" w:right="100" w:firstLine="0" w:firstLineChars="0"/>
+            </w:pPr>
+            <w:r>
+              <w:rPr>
+                <w:rFonts w:ascii="Arial" w:hAnsi="Arial" w:eastAsia="Arial" w:cs="Arial"/>
+                <w:i w:val="false"/>
+                <w:b w:val="true"/>
+                <w:u w:val="none"/>
+                <w:sz w:val="22"/>
+                <w:szCs w:val="22"/>
+                <w:color w:val="000000"/>
+              </w:rPr>
+              <w:t xml:space="preserve">Creatinina sérica (mg/dL)</w:t>
             </w:r>
           </w:p>
         </w:tc>
@@ -3882,51 +2572,7 @@
                 <w:szCs w:val="22"/>
                 <w:color w:val="000000"/>
               </w:rPr>
-              <w:t xml:space="preserve">8,569 (29.7%)</w:t>
-            </w:r>
-          </w:p>
-        </w:tc>
-        <w:tc>
-          <w:tcPr>
-            <w:tcBorders>
-              <w:bottom w:val="none" w:sz="0" w:space="0" w:color="000000"/>
-              <w:top w:val="none" w:sz="0" w:space="0" w:color="000000"/>
-              <w:left w:val="none" w:sz="0" w:space="0" w:color="000000"/>
-              <w:right w:val="none" w:sz="0" w:space="0" w:color="000000"/>
-            </w:tcBorders>
-            <w:shd w:val="clear" w:color="auto" w:fill="FFFFFF"/>
-            <w:tcMar>
-              <w:top w:w="0" w:type="dxa"/>
-              <w:bottom w:w="0" w:type="dxa"/>
-              <w:left w:w="0" w:type="dxa"/>
-              <w:right w:w="0" w:type="dxa"/>
-            </w:tcMar>
-            <w:vAlign w:val="top"/>
-          </w:tcPr>
-          <w:p>
-            <w:pPr>
-              <w:pStyle w:val="Normal"/>
-              <w:jc w:val="center"/>
-              <w:pBdr>
-                <w:bottom w:val="none" w:sz="0" w:space="0" w:color="000000"/>
-                <w:top w:val="none" w:sz="0" w:space="0" w:color="000000"/>
-                <w:left w:val="none" w:sz="0" w:space="0" w:color="000000"/>
-                <w:right w:val="none" w:sz="0" w:space="0" w:color="000000"/>
-              </w:pBdr>
-              <w:spacing w:after="100" w:before="100" w:line="240"/>
-              <w:ind w:left="100" w:right="100" w:firstLine="0" w:firstLineChars="0"/>
-            </w:pPr>
-            <w:r>
-              <w:rPr>
-                <w:rFonts w:ascii="Arial" w:hAnsi="Arial" w:eastAsia="Arial" w:cs="Arial"/>
-                <w:i w:val="false"/>
-                <w:b w:val="false"/>
-                <w:u w:val="none"/>
-                <w:sz w:val="22"/>
-                <w:szCs w:val="22"/>
-                <w:color w:val="000000"/>
-              </w:rPr>
-              <w:t xml:space="preserve">6,760 (63.8%)</w:t>
+              <w:t xml:space="preserve"/>
             </w:r>
           </w:p>
         </w:tc>
@@ -3964,19 +2610,19 @@
                 <w:right w:val="none" w:sz="0" w:space="0" w:color="000000"/>
               </w:pBdr>
               <w:spacing w:after="100" w:before="100" w:line="240"/>
-              <w:ind w:left="100" w:right="100" w:firstLine="0" w:firstLineChars="0"/>
-            </w:pPr>
-            <w:r>
-              <w:rPr>
-                <w:rFonts w:ascii="Arial" w:hAnsi="Arial" w:eastAsia="Arial" w:cs="Arial"/>
-                <w:i w:val="false"/>
-                <w:b w:val="true"/>
-                <w:u w:val="none"/>
-                <w:sz w:val="22"/>
-                <w:szCs w:val="22"/>
-                <w:color w:val="000000"/>
-              </w:rPr>
-              <w:t xml:space="preserve">Creatinina sérica (mg/dL)</w:t>
+              <w:ind w:left="300" w:right="100" w:firstLine="0" w:firstLineChars="0"/>
+            </w:pPr>
+            <w:r>
+              <w:rPr>
+                <w:rFonts w:ascii="Arial" w:hAnsi="Arial" w:eastAsia="Arial" w:cs="Arial"/>
+                <w:i w:val="false"/>
+                <w:b w:val="false"/>
+                <w:u w:val="none"/>
+                <w:sz w:val="22"/>
+                <w:szCs w:val="22"/>
+                <w:color w:val="000000"/>
+              </w:rPr>
+              <w:t xml:space="preserve">Mean (SD)</w:t>
             </w:r>
           </w:p>
         </w:tc>
@@ -4020,51 +2666,7 @@
                 <w:szCs w:val="22"/>
                 <w:color w:val="000000"/>
               </w:rPr>
-              <w:t xml:space="preserve"/>
-            </w:r>
-          </w:p>
-        </w:tc>
-        <w:tc>
-          <w:tcPr>
-            <w:tcBorders>
-              <w:bottom w:val="none" w:sz="0" w:space="0" w:color="000000"/>
-              <w:top w:val="none" w:sz="0" w:space="0" w:color="000000"/>
-              <w:left w:val="none" w:sz="0" w:space="0" w:color="000000"/>
-              <w:right w:val="none" w:sz="0" w:space="0" w:color="000000"/>
-            </w:tcBorders>
-            <w:shd w:val="clear" w:color="auto" w:fill="FFFFFF"/>
-            <w:tcMar>
-              <w:top w:w="0" w:type="dxa"/>
-              <w:bottom w:w="0" w:type="dxa"/>
-              <w:left w:w="0" w:type="dxa"/>
-              <w:right w:w="0" w:type="dxa"/>
-            </w:tcMar>
-            <w:vAlign w:val="top"/>
-          </w:tcPr>
-          <w:p>
-            <w:pPr>
-              <w:pStyle w:val="Normal"/>
-              <w:jc w:val="center"/>
-              <w:pBdr>
-                <w:bottom w:val="none" w:sz="0" w:space="0" w:color="000000"/>
-                <w:top w:val="none" w:sz="0" w:space="0" w:color="000000"/>
-                <w:left w:val="none" w:sz="0" w:space="0" w:color="000000"/>
-                <w:right w:val="none" w:sz="0" w:space="0" w:color="000000"/>
-              </w:pBdr>
-              <w:spacing w:after="100" w:before="100" w:line="240"/>
-              <w:ind w:left="100" w:right="100" w:firstLine="0" w:firstLineChars="0"/>
-            </w:pPr>
-            <w:r>
-              <w:rPr>
-                <w:rFonts w:ascii="Arial" w:hAnsi="Arial" w:eastAsia="Arial" w:cs="Arial"/>
-                <w:i w:val="false"/>
-                <w:b w:val="false"/>
-                <w:u w:val="none"/>
-                <w:sz w:val="22"/>
-                <w:szCs w:val="22"/>
-                <w:color w:val="000000"/>
-              </w:rPr>
-              <w:t xml:space="preserve"/>
+              <w:t xml:space="preserve">1.4 (0.4)</w:t>
             </w:r>
           </w:p>
         </w:tc>
@@ -4114,7 +2716,7 @@
                 <w:szCs w:val="22"/>
                 <w:color w:val="000000"/>
               </w:rPr>
-              <w:t xml:space="preserve">Mean (SD)</w:t>
+              <w:t xml:space="preserve">Median (IQR)</w:t>
             </w:r>
           </w:p>
         </w:tc>
@@ -4158,7 +2760,57 @@
                 <w:szCs w:val="22"/>
                 <w:color w:val="000000"/>
               </w:rPr>
-              <w:t xml:space="preserve">1.4 (0.4)</w:t>
+              <w:t xml:space="preserve">1.3 (1.2 - 1.6)</w:t>
+            </w:r>
+          </w:p>
+        </w:tc>
+      </w:tr>
+      <w:tr>
+        <w:trPr>
+          <w:trHeight w:val="614" w:hRule="auto"/>
+        </w:trPr>
+        body29
+        <w:tc>
+          <w:tcPr>
+            <w:tcBorders>
+              <w:bottom w:val="none" w:sz="0" w:space="0" w:color="000000"/>
+              <w:top w:val="none" w:sz="0" w:space="0" w:color="000000"/>
+              <w:left w:val="none" w:sz="0" w:space="0" w:color="000000"/>
+              <w:right w:val="none" w:sz="0" w:space="0" w:color="000000"/>
+            </w:tcBorders>
+            <w:shd w:val="clear" w:color="auto" w:fill="FFFFFF"/>
+            <w:tcMar>
+              <w:top w:w="0" w:type="dxa"/>
+              <w:bottom w:w="0" w:type="dxa"/>
+              <w:left w:w="0" w:type="dxa"/>
+              <w:right w:w="0" w:type="dxa"/>
+            </w:tcMar>
+            <w:vAlign w:val="top"/>
+          </w:tcPr>
+          <w:p>
+            <w:pPr>
+              <w:pStyle w:val="Normal"/>
+              <w:jc w:val="left"/>
+              <w:pBdr>
+                <w:bottom w:val="none" w:sz="0" w:space="0" w:color="000000"/>
+                <w:top w:val="none" w:sz="0" w:space="0" w:color="000000"/>
+                <w:left w:val="none" w:sz="0" w:space="0" w:color="000000"/>
+                <w:right w:val="none" w:sz="0" w:space="0" w:color="000000"/>
+              </w:pBdr>
+              <w:spacing w:after="100" w:before="100" w:line="240"/>
+              <w:ind w:left="300" w:right="100" w:firstLine="0" w:firstLineChars="0"/>
+            </w:pPr>
+            <w:r>
+              <w:rPr>
+                <w:rFonts w:ascii="Arial" w:hAnsi="Arial" w:eastAsia="Arial" w:cs="Arial"/>
+                <w:i w:val="false"/>
+                <w:b w:val="false"/>
+                <w:u w:val="none"/>
+                <w:sz w:val="22"/>
+                <w:szCs w:val="22"/>
+                <w:color w:val="000000"/>
+              </w:rPr>
+              <w:t xml:space="preserve">Range</w:t>
             </w:r>
           </w:p>
         </w:tc>
@@ -4202,7 +2854,101 @@
                 <w:szCs w:val="22"/>
                 <w:color w:val="000000"/>
               </w:rPr>
-              <w:t xml:space="preserve">1.8 (0.5)</w:t>
+              <w:t xml:space="preserve">0.9 - 4.5</w:t>
+            </w:r>
+          </w:p>
+        </w:tc>
+      </w:tr>
+      <w:tr>
+        <w:trPr>
+          <w:trHeight w:val="602" w:hRule="auto"/>
+        </w:trPr>
+        body30
+        <w:tc>
+          <w:tcPr>
+            <w:tcBorders>
+              <w:bottom w:val="none" w:sz="0" w:space="0" w:color="000000"/>
+              <w:top w:val="none" w:sz="0" w:space="0" w:color="000000"/>
+              <w:left w:val="none" w:sz="0" w:space="0" w:color="000000"/>
+              <w:right w:val="none" w:sz="0" w:space="0" w:color="000000"/>
+            </w:tcBorders>
+            <w:shd w:val="clear" w:color="auto" w:fill="FFFFFF"/>
+            <w:tcMar>
+              <w:top w:w="0" w:type="dxa"/>
+              <w:bottom w:w="0" w:type="dxa"/>
+              <w:left w:w="0" w:type="dxa"/>
+              <w:right w:w="0" w:type="dxa"/>
+            </w:tcMar>
+            <w:vAlign w:val="top"/>
+          </w:tcPr>
+          <w:p>
+            <w:pPr>
+              <w:pStyle w:val="Normal"/>
+              <w:jc w:val="left"/>
+              <w:pBdr>
+                <w:bottom w:val="none" w:sz="0" w:space="0" w:color="000000"/>
+                <w:top w:val="none" w:sz="0" w:space="0" w:color="000000"/>
+                <w:left w:val="none" w:sz="0" w:space="0" w:color="000000"/>
+                <w:right w:val="none" w:sz="0" w:space="0" w:color="000000"/>
+              </w:pBdr>
+              <w:spacing w:after="100" w:before="100" w:line="240"/>
+              <w:ind w:left="100" w:right="100" w:firstLine="0" w:firstLineChars="0"/>
+            </w:pPr>
+            <w:r>
+              <w:rPr>
+                <w:rFonts w:ascii="Arial" w:hAnsi="Arial" w:eastAsia="Arial" w:cs="Arial"/>
+                <w:i w:val="false"/>
+                <w:b w:val="true"/>
+                <w:u w:val="none"/>
+                <w:sz w:val="22"/>
+                <w:szCs w:val="22"/>
+                <w:color w:val="000000"/>
+              </w:rPr>
+              <w:t xml:space="preserve">TFG usando CKD-EPI, ml/min/1.73m2</w:t>
+            </w:r>
+          </w:p>
+        </w:tc>
+        <w:tc>
+          <w:tcPr>
+            <w:tcBorders>
+              <w:bottom w:val="none" w:sz="0" w:space="0" w:color="000000"/>
+              <w:top w:val="none" w:sz="0" w:space="0" w:color="000000"/>
+              <w:left w:val="none" w:sz="0" w:space="0" w:color="000000"/>
+              <w:right w:val="none" w:sz="0" w:space="0" w:color="000000"/>
+            </w:tcBorders>
+            <w:shd w:val="clear" w:color="auto" w:fill="FFFFFF"/>
+            <w:tcMar>
+              <w:top w:w="0" w:type="dxa"/>
+              <w:bottom w:w="0" w:type="dxa"/>
+              <w:left w:w="0" w:type="dxa"/>
+              <w:right w:w="0" w:type="dxa"/>
+            </w:tcMar>
+            <w:vAlign w:val="top"/>
+          </w:tcPr>
+          <w:p>
+            <w:pPr>
+              <w:pStyle w:val="Normal"/>
+              <w:jc w:val="center"/>
+              <w:pBdr>
+                <w:bottom w:val="none" w:sz="0" w:space="0" w:color="000000"/>
+                <w:top w:val="none" w:sz="0" w:space="0" w:color="000000"/>
+                <w:left w:val="none" w:sz="0" w:space="0" w:color="000000"/>
+                <w:right w:val="none" w:sz="0" w:space="0" w:color="000000"/>
+              </w:pBdr>
+              <w:spacing w:after="100" w:before="100" w:line="240"/>
+              <w:ind w:left="100" w:right="100" w:firstLine="0" w:firstLineChars="0"/>
+            </w:pPr>
+            <w:r>
+              <w:rPr>
+                <w:rFonts w:ascii="Arial" w:hAnsi="Arial" w:eastAsia="Arial" w:cs="Arial"/>
+                <w:i w:val="false"/>
+                <w:b w:val="false"/>
+                <w:u w:val="none"/>
+                <w:sz w:val="22"/>
+                <w:szCs w:val="22"/>
+                <w:color w:val="000000"/>
+              </w:rPr>
+              <w:t xml:space="preserve"/>
             </w:r>
           </w:p>
         </w:tc>
@@ -4211,7 +2957,7 @@
         <w:trPr>
           <w:trHeight w:val="617" w:hRule="auto"/>
         </w:trPr>
-        body29
+        body31
         <w:tc>
           <w:tcPr>
             <w:tcBorders>
@@ -4252,7 +2998,7 @@
                 <w:szCs w:val="22"/>
                 <w:color w:val="000000"/>
               </w:rPr>
-              <w:t xml:space="preserve">Median (IQR)</w:t>
+              <w:t xml:space="preserve">Mean (SD)</w:t>
             </w:r>
           </w:p>
         </w:tc>
@@ -4296,327 +3042,7 @@
                 <w:szCs w:val="22"/>
                 <w:color w:val="000000"/>
               </w:rPr>
-              <w:t xml:space="preserve">1.3 (1.1 - 1.5)</w:t>
-            </w:r>
-          </w:p>
-        </w:tc>
-        <w:tc>
-          <w:tcPr>
-            <w:tcBorders>
-              <w:bottom w:val="none" w:sz="0" w:space="0" w:color="000000"/>
-              <w:top w:val="none" w:sz="0" w:space="0" w:color="000000"/>
-              <w:left w:val="none" w:sz="0" w:space="0" w:color="000000"/>
-              <w:right w:val="none" w:sz="0" w:space="0" w:color="000000"/>
-            </w:tcBorders>
-            <w:shd w:val="clear" w:color="auto" w:fill="FFFFFF"/>
-            <w:tcMar>
-              <w:top w:w="0" w:type="dxa"/>
-              <w:bottom w:w="0" w:type="dxa"/>
-              <w:left w:w="0" w:type="dxa"/>
-              <w:right w:w="0" w:type="dxa"/>
-            </w:tcMar>
-            <w:vAlign w:val="top"/>
-          </w:tcPr>
-          <w:p>
-            <w:pPr>
-              <w:pStyle w:val="Normal"/>
-              <w:jc w:val="center"/>
-              <w:pBdr>
-                <w:bottom w:val="none" w:sz="0" w:space="0" w:color="000000"/>
-                <w:top w:val="none" w:sz="0" w:space="0" w:color="000000"/>
-                <w:left w:val="none" w:sz="0" w:space="0" w:color="000000"/>
-                <w:right w:val="none" w:sz="0" w:space="0" w:color="000000"/>
-              </w:pBdr>
-              <w:spacing w:after="100" w:before="100" w:line="240"/>
-              <w:ind w:left="100" w:right="100" w:firstLine="0" w:firstLineChars="0"/>
-            </w:pPr>
-            <w:r>
-              <w:rPr>
-                <w:rFonts w:ascii="Arial" w:hAnsi="Arial" w:eastAsia="Arial" w:cs="Arial"/>
-                <w:i w:val="false"/>
-                <w:b w:val="false"/>
-                <w:u w:val="none"/>
-                <w:sz w:val="22"/>
-                <w:szCs w:val="22"/>
-                <w:color w:val="000000"/>
-              </w:rPr>
-              <w:t xml:space="preserve">1.7 (1.5 - 1.9)</w:t>
-            </w:r>
-          </w:p>
-        </w:tc>
-      </w:tr>
-      <w:tr>
-        <w:trPr>
-          <w:trHeight w:val="614" w:hRule="auto"/>
-        </w:trPr>
-        body30
-        <w:tc>
-          <w:tcPr>
-            <w:tcBorders>
-              <w:bottom w:val="none" w:sz="0" w:space="0" w:color="000000"/>
-              <w:top w:val="none" w:sz="0" w:space="0" w:color="000000"/>
-              <w:left w:val="none" w:sz="0" w:space="0" w:color="000000"/>
-              <w:right w:val="none" w:sz="0" w:space="0" w:color="000000"/>
-            </w:tcBorders>
-            <w:shd w:val="clear" w:color="auto" w:fill="FFFFFF"/>
-            <w:tcMar>
-              <w:top w:w="0" w:type="dxa"/>
-              <w:bottom w:w="0" w:type="dxa"/>
-              <w:left w:w="0" w:type="dxa"/>
-              <w:right w:w="0" w:type="dxa"/>
-            </w:tcMar>
-            <w:vAlign w:val="top"/>
-          </w:tcPr>
-          <w:p>
-            <w:pPr>
-              <w:pStyle w:val="Normal"/>
-              <w:jc w:val="left"/>
-              <w:pBdr>
-                <w:bottom w:val="none" w:sz="0" w:space="0" w:color="000000"/>
-                <w:top w:val="none" w:sz="0" w:space="0" w:color="000000"/>
-                <w:left w:val="none" w:sz="0" w:space="0" w:color="000000"/>
-                <w:right w:val="none" w:sz="0" w:space="0" w:color="000000"/>
-              </w:pBdr>
-              <w:spacing w:after="100" w:before="100" w:line="240"/>
-              <w:ind w:left="300" w:right="100" w:firstLine="0" w:firstLineChars="0"/>
-            </w:pPr>
-            <w:r>
-              <w:rPr>
-                <w:rFonts w:ascii="Arial" w:hAnsi="Arial" w:eastAsia="Arial" w:cs="Arial"/>
-                <w:i w:val="false"/>
-                <w:b w:val="false"/>
-                <w:u w:val="none"/>
-                <w:sz w:val="22"/>
-                <w:szCs w:val="22"/>
-                <w:color w:val="000000"/>
-              </w:rPr>
-              <w:t xml:space="preserve">Range</w:t>
-            </w:r>
-          </w:p>
-        </w:tc>
-        <w:tc>
-          <w:tcPr>
-            <w:tcBorders>
-              <w:bottom w:val="none" w:sz="0" w:space="0" w:color="000000"/>
-              <w:top w:val="none" w:sz="0" w:space="0" w:color="000000"/>
-              <w:left w:val="none" w:sz="0" w:space="0" w:color="000000"/>
-              <w:right w:val="none" w:sz="0" w:space="0" w:color="000000"/>
-            </w:tcBorders>
-            <w:shd w:val="clear" w:color="auto" w:fill="FFFFFF"/>
-            <w:tcMar>
-              <w:top w:w="0" w:type="dxa"/>
-              <w:bottom w:w="0" w:type="dxa"/>
-              <w:left w:w="0" w:type="dxa"/>
-              <w:right w:w="0" w:type="dxa"/>
-            </w:tcMar>
-            <w:vAlign w:val="top"/>
-          </w:tcPr>
-          <w:p>
-            <w:pPr>
-              <w:pStyle w:val="Normal"/>
-              <w:jc w:val="center"/>
-              <w:pBdr>
-                <w:bottom w:val="none" w:sz="0" w:space="0" w:color="000000"/>
-                <w:top w:val="none" w:sz="0" w:space="0" w:color="000000"/>
-                <w:left w:val="none" w:sz="0" w:space="0" w:color="000000"/>
-                <w:right w:val="none" w:sz="0" w:space="0" w:color="000000"/>
-              </w:pBdr>
-              <w:spacing w:after="100" w:before="100" w:line="240"/>
-              <w:ind w:left="100" w:right="100" w:firstLine="0" w:firstLineChars="0"/>
-            </w:pPr>
-            <w:r>
-              <w:rPr>
-                <w:rFonts w:ascii="Arial" w:hAnsi="Arial" w:eastAsia="Arial" w:cs="Arial"/>
-                <w:i w:val="false"/>
-                <w:b w:val="false"/>
-                <w:u w:val="none"/>
-                <w:sz w:val="22"/>
-                <w:szCs w:val="22"/>
-                <w:color w:val="000000"/>
-              </w:rPr>
-              <w:t xml:space="preserve">0.9 - 4.5</w:t>
-            </w:r>
-          </w:p>
-        </w:tc>
-        <w:tc>
-          <w:tcPr>
-            <w:tcBorders>
-              <w:bottom w:val="none" w:sz="0" w:space="0" w:color="000000"/>
-              <w:top w:val="none" w:sz="0" w:space="0" w:color="000000"/>
-              <w:left w:val="none" w:sz="0" w:space="0" w:color="000000"/>
-              <w:right w:val="none" w:sz="0" w:space="0" w:color="000000"/>
-            </w:tcBorders>
-            <w:shd w:val="clear" w:color="auto" w:fill="FFFFFF"/>
-            <w:tcMar>
-              <w:top w:w="0" w:type="dxa"/>
-              <w:bottom w:w="0" w:type="dxa"/>
-              <w:left w:w="0" w:type="dxa"/>
-              <w:right w:w="0" w:type="dxa"/>
-            </w:tcMar>
-            <w:vAlign w:val="top"/>
-          </w:tcPr>
-          <w:p>
-            <w:pPr>
-              <w:pStyle w:val="Normal"/>
-              <w:jc w:val="center"/>
-              <w:pBdr>
-                <w:bottom w:val="none" w:sz="0" w:space="0" w:color="000000"/>
-                <w:top w:val="none" w:sz="0" w:space="0" w:color="000000"/>
-                <w:left w:val="none" w:sz="0" w:space="0" w:color="000000"/>
-                <w:right w:val="none" w:sz="0" w:space="0" w:color="000000"/>
-              </w:pBdr>
-              <w:spacing w:after="100" w:before="100" w:line="240"/>
-              <w:ind w:left="100" w:right="100" w:firstLine="0" w:firstLineChars="0"/>
-            </w:pPr>
-            <w:r>
-              <w:rPr>
-                <w:rFonts w:ascii="Arial" w:hAnsi="Arial" w:eastAsia="Arial" w:cs="Arial"/>
-                <w:i w:val="false"/>
-                <w:b w:val="false"/>
-                <w:u w:val="none"/>
-                <w:sz w:val="22"/>
-                <w:szCs w:val="22"/>
-                <w:color w:val="000000"/>
-              </w:rPr>
-              <w:t xml:space="preserve">1.1 - 4.5</w:t>
-            </w:r>
-          </w:p>
-        </w:tc>
-      </w:tr>
-      <w:tr>
-        <w:trPr>
-          <w:trHeight w:val="602" w:hRule="auto"/>
-        </w:trPr>
-        body31
-        <w:tc>
-          <w:tcPr>
-            <w:tcBorders>
-              <w:bottom w:val="none" w:sz="0" w:space="0" w:color="000000"/>
-              <w:top w:val="none" w:sz="0" w:space="0" w:color="000000"/>
-              <w:left w:val="none" w:sz="0" w:space="0" w:color="000000"/>
-              <w:right w:val="none" w:sz="0" w:space="0" w:color="000000"/>
-            </w:tcBorders>
-            <w:shd w:val="clear" w:color="auto" w:fill="FFFFFF"/>
-            <w:tcMar>
-              <w:top w:w="0" w:type="dxa"/>
-              <w:bottom w:w="0" w:type="dxa"/>
-              <w:left w:w="0" w:type="dxa"/>
-              <w:right w:w="0" w:type="dxa"/>
-            </w:tcMar>
-            <w:vAlign w:val="top"/>
-          </w:tcPr>
-          <w:p>
-            <w:pPr>
-              <w:pStyle w:val="Normal"/>
-              <w:jc w:val="left"/>
-              <w:pBdr>
-                <w:bottom w:val="none" w:sz="0" w:space="0" w:color="000000"/>
-                <w:top w:val="none" w:sz="0" w:space="0" w:color="000000"/>
-                <w:left w:val="none" w:sz="0" w:space="0" w:color="000000"/>
-                <w:right w:val="none" w:sz="0" w:space="0" w:color="000000"/>
-              </w:pBdr>
-              <w:spacing w:after="100" w:before="100" w:line="240"/>
-              <w:ind w:left="100" w:right="100" w:firstLine="0" w:firstLineChars="0"/>
-            </w:pPr>
-            <w:r>
-              <w:rPr>
-                <w:rFonts w:ascii="Arial" w:hAnsi="Arial" w:eastAsia="Arial" w:cs="Arial"/>
-                <w:i w:val="false"/>
-                <w:b w:val="true"/>
-                <w:u w:val="none"/>
-                <w:sz w:val="22"/>
-                <w:szCs w:val="22"/>
-                <w:color w:val="000000"/>
-              </w:rPr>
-              <w:t xml:space="preserve">TFG usando CKD-EPI, ml/min/1.73m2</w:t>
-            </w:r>
-          </w:p>
-        </w:tc>
-        <w:tc>
-          <w:tcPr>
-            <w:tcBorders>
-              <w:bottom w:val="none" w:sz="0" w:space="0" w:color="000000"/>
-              <w:top w:val="none" w:sz="0" w:space="0" w:color="000000"/>
-              <w:left w:val="none" w:sz="0" w:space="0" w:color="000000"/>
-              <w:right w:val="none" w:sz="0" w:space="0" w:color="000000"/>
-            </w:tcBorders>
-            <w:shd w:val="clear" w:color="auto" w:fill="FFFFFF"/>
-            <w:tcMar>
-              <w:top w:w="0" w:type="dxa"/>
-              <w:bottom w:w="0" w:type="dxa"/>
-              <w:left w:w="0" w:type="dxa"/>
-              <w:right w:w="0" w:type="dxa"/>
-            </w:tcMar>
-            <w:vAlign w:val="top"/>
-          </w:tcPr>
-          <w:p>
-            <w:pPr>
-              <w:pStyle w:val="Normal"/>
-              <w:jc w:val="center"/>
-              <w:pBdr>
-                <w:bottom w:val="none" w:sz="0" w:space="0" w:color="000000"/>
-                <w:top w:val="none" w:sz="0" w:space="0" w:color="000000"/>
-                <w:left w:val="none" w:sz="0" w:space="0" w:color="000000"/>
-                <w:right w:val="none" w:sz="0" w:space="0" w:color="000000"/>
-              </w:pBdr>
-              <w:spacing w:after="100" w:before="100" w:line="240"/>
-              <w:ind w:left="100" w:right="100" w:firstLine="0" w:firstLineChars="0"/>
-            </w:pPr>
-            <w:r>
-              <w:rPr>
-                <w:rFonts w:ascii="Arial" w:hAnsi="Arial" w:eastAsia="Arial" w:cs="Arial"/>
-                <w:i w:val="false"/>
-                <w:b w:val="false"/>
-                <w:u w:val="none"/>
-                <w:sz w:val="22"/>
-                <w:szCs w:val="22"/>
-                <w:color w:val="000000"/>
-              </w:rPr>
-              <w:t xml:space="preserve"/>
-            </w:r>
-          </w:p>
-        </w:tc>
-        <w:tc>
-          <w:tcPr>
-            <w:tcBorders>
-              <w:bottom w:val="none" w:sz="0" w:space="0" w:color="000000"/>
-              <w:top w:val="none" w:sz="0" w:space="0" w:color="000000"/>
-              <w:left w:val="none" w:sz="0" w:space="0" w:color="000000"/>
-              <w:right w:val="none" w:sz="0" w:space="0" w:color="000000"/>
-            </w:tcBorders>
-            <w:shd w:val="clear" w:color="auto" w:fill="FFFFFF"/>
-            <w:tcMar>
-              <w:top w:w="0" w:type="dxa"/>
-              <w:bottom w:w="0" w:type="dxa"/>
-              <w:left w:w="0" w:type="dxa"/>
-              <w:right w:w="0" w:type="dxa"/>
-            </w:tcMar>
-            <w:vAlign w:val="top"/>
-          </w:tcPr>
-          <w:p>
-            <w:pPr>
-              <w:pStyle w:val="Normal"/>
-              <w:jc w:val="center"/>
-              <w:pBdr>
-                <w:bottom w:val="none" w:sz="0" w:space="0" w:color="000000"/>
-                <w:top w:val="none" w:sz="0" w:space="0" w:color="000000"/>
-                <w:left w:val="none" w:sz="0" w:space="0" w:color="000000"/>
-                <w:right w:val="none" w:sz="0" w:space="0" w:color="000000"/>
-              </w:pBdr>
-              <w:spacing w:after="100" w:before="100" w:line="240"/>
-              <w:ind w:left="100" w:right="100" w:firstLine="0" w:firstLineChars="0"/>
-            </w:pPr>
-            <w:r>
-              <w:rPr>
-                <w:rFonts w:ascii="Arial" w:hAnsi="Arial" w:eastAsia="Arial" w:cs="Arial"/>
-                <w:i w:val="false"/>
-                <w:b w:val="false"/>
-                <w:u w:val="none"/>
-                <w:sz w:val="22"/>
-                <w:szCs w:val="22"/>
-                <w:color w:val="000000"/>
-              </w:rPr>
-              <w:t xml:space="preserve"/>
+              <w:t xml:space="preserve">45.9 (10.8)</w:t>
             </w:r>
           </w:p>
         </w:tc>
@@ -4666,7 +3092,7 @@
                 <w:szCs w:val="22"/>
                 <w:color w:val="000000"/>
               </w:rPr>
-              <w:t xml:space="preserve">Mean (SD)</w:t>
+              <w:t xml:space="preserve">Median (IQR)</w:t>
             </w:r>
           </w:p>
         </w:tc>
@@ -4710,7 +3136,57 @@
                 <w:szCs w:val="22"/>
                 <w:color w:val="000000"/>
               </w:rPr>
-              <w:t xml:space="preserve">46.2 (10.7)</w:t>
+              <w:t xml:space="preserve">48.5 (39.4 - 54.5)</w:t>
+            </w:r>
+          </w:p>
+        </w:tc>
+      </w:tr>
+      <w:tr>
+        <w:trPr>
+          <w:trHeight w:val="614" w:hRule="auto"/>
+        </w:trPr>
+        body33
+        <w:tc>
+          <w:tcPr>
+            <w:tcBorders>
+              <w:bottom w:val="none" w:sz="0" w:space="0" w:color="000000"/>
+              <w:top w:val="none" w:sz="0" w:space="0" w:color="000000"/>
+              <w:left w:val="none" w:sz="0" w:space="0" w:color="000000"/>
+              <w:right w:val="none" w:sz="0" w:space="0" w:color="000000"/>
+            </w:tcBorders>
+            <w:shd w:val="clear" w:color="auto" w:fill="FFFFFF"/>
+            <w:tcMar>
+              <w:top w:w="0" w:type="dxa"/>
+              <w:bottom w:w="0" w:type="dxa"/>
+              <w:left w:w="0" w:type="dxa"/>
+              <w:right w:w="0" w:type="dxa"/>
+            </w:tcMar>
+            <w:vAlign w:val="top"/>
+          </w:tcPr>
+          <w:p>
+            <w:pPr>
+              <w:pStyle w:val="Normal"/>
+              <w:jc w:val="left"/>
+              <w:pBdr>
+                <w:bottom w:val="none" w:sz="0" w:space="0" w:color="000000"/>
+                <w:top w:val="none" w:sz="0" w:space="0" w:color="000000"/>
+                <w:left w:val="none" w:sz="0" w:space="0" w:color="000000"/>
+                <w:right w:val="none" w:sz="0" w:space="0" w:color="000000"/>
+              </w:pBdr>
+              <w:spacing w:after="100" w:before="100" w:line="240"/>
+              <w:ind w:left="300" w:right="100" w:firstLine="0" w:firstLineChars="0"/>
+            </w:pPr>
+            <w:r>
+              <w:rPr>
+                <w:rFonts w:ascii="Arial" w:hAnsi="Arial" w:eastAsia="Arial" w:cs="Arial"/>
+                <w:i w:val="false"/>
+                <w:b w:val="false"/>
+                <w:u w:val="none"/>
+                <w:sz w:val="22"/>
+                <w:szCs w:val="22"/>
+                <w:color w:val="000000"/>
+              </w:rPr>
+              <w:t xml:space="preserve">Range</w:t>
             </w:r>
           </w:p>
         </w:tc>
@@ -4754,7 +3230,7 @@
                 <w:szCs w:val="22"/>
                 <w:color w:val="000000"/>
               </w:rPr>
-              <w:t xml:space="preserve">34.5 (8.0)</w:t>
+              <w:t xml:space="preserve">15.0 - 60.0</w:t>
             </w:r>
           </w:p>
         </w:tc>
@@ -4763,7 +3239,7 @@
         <w:trPr>
           <w:trHeight w:val="617" w:hRule="auto"/>
         </w:trPr>
-        body33
+        body34
         <w:tc>
           <w:tcPr>
             <w:tcBorders>
@@ -4792,19 +3268,19 @@
                 <w:right w:val="none" w:sz="0" w:space="0" w:color="000000"/>
               </w:pBdr>
               <w:spacing w:after="100" w:before="100" w:line="240"/>
-              <w:ind w:left="300" w:right="100" w:firstLine="0" w:firstLineChars="0"/>
-            </w:pPr>
-            <w:r>
-              <w:rPr>
-                <w:rFonts w:ascii="Arial" w:hAnsi="Arial" w:eastAsia="Arial" w:cs="Arial"/>
-                <w:i w:val="false"/>
-                <w:b w:val="false"/>
-                <w:u w:val="none"/>
-                <w:sz w:val="22"/>
-                <w:szCs w:val="22"/>
-                <w:color w:val="000000"/>
-              </w:rPr>
-              <w:t xml:space="preserve">Median (IQR)</w:t>
+              <w:ind w:left="100" w:right="100" w:firstLine="0" w:firstLineChars="0"/>
+            </w:pPr>
+            <w:r>
+              <w:rPr>
+                <w:rFonts w:ascii="Arial" w:hAnsi="Arial" w:eastAsia="Arial" w:cs="Arial"/>
+                <w:i w:val="false"/>
+                <w:b w:val="true"/>
+                <w:u w:val="none"/>
+                <w:sz w:val="22"/>
+                <w:szCs w:val="22"/>
+                <w:color w:val="000000"/>
+              </w:rPr>
+              <w:t xml:space="preserve">Relación albúmina-creatinina, mg/g</w:t>
             </w:r>
           </w:p>
         </w:tc>
@@ -4848,189 +3324,7 @@
                 <w:szCs w:val="22"/>
                 <w:color w:val="000000"/>
               </w:rPr>
-              <w:t xml:space="preserve">48.9 (40.1 - 54.7)</w:t>
-            </w:r>
-          </w:p>
-        </w:tc>
-        <w:tc>
-          <w:tcPr>
-            <w:tcBorders>
-              <w:bottom w:val="none" w:sz="0" w:space="0" w:color="000000"/>
-              <w:top w:val="none" w:sz="0" w:space="0" w:color="000000"/>
-              <w:left w:val="none" w:sz="0" w:space="0" w:color="000000"/>
-              <w:right w:val="none" w:sz="0" w:space="0" w:color="000000"/>
-            </w:tcBorders>
-            <w:shd w:val="clear" w:color="auto" w:fill="FFFFFF"/>
-            <w:tcMar>
-              <w:top w:w="0" w:type="dxa"/>
-              <w:bottom w:w="0" w:type="dxa"/>
-              <w:left w:w="0" w:type="dxa"/>
-              <w:right w:w="0" w:type="dxa"/>
-            </w:tcMar>
-            <w:vAlign w:val="top"/>
-          </w:tcPr>
-          <w:p>
-            <w:pPr>
-              <w:pStyle w:val="Normal"/>
-              <w:jc w:val="center"/>
-              <w:pBdr>
-                <w:bottom w:val="none" w:sz="0" w:space="0" w:color="000000"/>
-                <w:top w:val="none" w:sz="0" w:space="0" w:color="000000"/>
-                <w:left w:val="none" w:sz="0" w:space="0" w:color="000000"/>
-                <w:right w:val="none" w:sz="0" w:space="0" w:color="000000"/>
-              </w:pBdr>
-              <w:spacing w:after="100" w:before="100" w:line="240"/>
-              <w:ind w:left="100" w:right="100" w:firstLine="0" w:firstLineChars="0"/>
-            </w:pPr>
-            <w:r>
-              <w:rPr>
-                <w:rFonts w:ascii="Arial" w:hAnsi="Arial" w:eastAsia="Arial" w:cs="Arial"/>
-                <w:i w:val="false"/>
-                <w:b w:val="false"/>
-                <w:u w:val="none"/>
-                <w:sz w:val="22"/>
-                <w:szCs w:val="22"/>
-                <w:color w:val="000000"/>
-              </w:rPr>
-              <w:t xml:space="preserve">36.5 (28.7 - 41.4)</w:t>
-            </w:r>
-          </w:p>
-        </w:tc>
-      </w:tr>
-      <w:tr>
-        <w:trPr>
-          <w:trHeight w:val="614" w:hRule="auto"/>
-        </w:trPr>
-        body34
-        <w:tc>
-          <w:tcPr>
-            <w:tcBorders>
-              <w:bottom w:val="none" w:sz="0" w:space="0" w:color="000000"/>
-              <w:top w:val="none" w:sz="0" w:space="0" w:color="000000"/>
-              <w:left w:val="none" w:sz="0" w:space="0" w:color="000000"/>
-              <w:right w:val="none" w:sz="0" w:space="0" w:color="000000"/>
-            </w:tcBorders>
-            <w:shd w:val="clear" w:color="auto" w:fill="FFFFFF"/>
-            <w:tcMar>
-              <w:top w:w="0" w:type="dxa"/>
-              <w:bottom w:w="0" w:type="dxa"/>
-              <w:left w:w="0" w:type="dxa"/>
-              <w:right w:w="0" w:type="dxa"/>
-            </w:tcMar>
-            <w:vAlign w:val="top"/>
-          </w:tcPr>
-          <w:p>
-            <w:pPr>
-              <w:pStyle w:val="Normal"/>
-              <w:jc w:val="left"/>
-              <w:pBdr>
-                <w:bottom w:val="none" w:sz="0" w:space="0" w:color="000000"/>
-                <w:top w:val="none" w:sz="0" w:space="0" w:color="000000"/>
-                <w:left w:val="none" w:sz="0" w:space="0" w:color="000000"/>
-                <w:right w:val="none" w:sz="0" w:space="0" w:color="000000"/>
-              </w:pBdr>
-              <w:spacing w:after="100" w:before="100" w:line="240"/>
-              <w:ind w:left="300" w:right="100" w:firstLine="0" w:firstLineChars="0"/>
-            </w:pPr>
-            <w:r>
-              <w:rPr>
-                <w:rFonts w:ascii="Arial" w:hAnsi="Arial" w:eastAsia="Arial" w:cs="Arial"/>
-                <w:i w:val="false"/>
-                <w:b w:val="false"/>
-                <w:u w:val="none"/>
-                <w:sz w:val="22"/>
-                <w:szCs w:val="22"/>
-                <w:color w:val="000000"/>
-              </w:rPr>
-              <w:t xml:space="preserve">Range</w:t>
-            </w:r>
-          </w:p>
-        </w:tc>
-        <w:tc>
-          <w:tcPr>
-            <w:tcBorders>
-              <w:bottom w:val="none" w:sz="0" w:space="0" w:color="000000"/>
-              <w:top w:val="none" w:sz="0" w:space="0" w:color="000000"/>
-              <w:left w:val="none" w:sz="0" w:space="0" w:color="000000"/>
-              <w:right w:val="none" w:sz="0" w:space="0" w:color="000000"/>
-            </w:tcBorders>
-            <w:shd w:val="clear" w:color="auto" w:fill="FFFFFF"/>
-            <w:tcMar>
-              <w:top w:w="0" w:type="dxa"/>
-              <w:bottom w:w="0" w:type="dxa"/>
-              <w:left w:w="0" w:type="dxa"/>
-              <w:right w:w="0" w:type="dxa"/>
-            </w:tcMar>
-            <w:vAlign w:val="top"/>
-          </w:tcPr>
-          <w:p>
-            <w:pPr>
-              <w:pStyle w:val="Normal"/>
-              <w:jc w:val="center"/>
-              <w:pBdr>
-                <w:bottom w:val="none" w:sz="0" w:space="0" w:color="000000"/>
-                <w:top w:val="none" w:sz="0" w:space="0" w:color="000000"/>
-                <w:left w:val="none" w:sz="0" w:space="0" w:color="000000"/>
-                <w:right w:val="none" w:sz="0" w:space="0" w:color="000000"/>
-              </w:pBdr>
-              <w:spacing w:after="100" w:before="100" w:line="240"/>
-              <w:ind w:left="100" w:right="100" w:firstLine="0" w:firstLineChars="0"/>
-            </w:pPr>
-            <w:r>
-              <w:rPr>
-                <w:rFonts w:ascii="Arial" w:hAnsi="Arial" w:eastAsia="Arial" w:cs="Arial"/>
-                <w:i w:val="false"/>
-                <w:b w:val="false"/>
-                <w:u w:val="none"/>
-                <w:sz w:val="22"/>
-                <w:szCs w:val="22"/>
-                <w:color w:val="000000"/>
-              </w:rPr>
-              <w:t xml:space="preserve">15.0 - 60.0</w:t>
-            </w:r>
-          </w:p>
-        </w:tc>
-        <w:tc>
-          <w:tcPr>
-            <w:tcBorders>
-              <w:bottom w:val="none" w:sz="0" w:space="0" w:color="000000"/>
-              <w:top w:val="none" w:sz="0" w:space="0" w:color="000000"/>
-              <w:left w:val="none" w:sz="0" w:space="0" w:color="000000"/>
-              <w:right w:val="none" w:sz="0" w:space="0" w:color="000000"/>
-            </w:tcBorders>
-            <w:shd w:val="clear" w:color="auto" w:fill="FFFFFF"/>
-            <w:tcMar>
-              <w:top w:w="0" w:type="dxa"/>
-              <w:bottom w:w="0" w:type="dxa"/>
-              <w:left w:w="0" w:type="dxa"/>
-              <w:right w:w="0" w:type="dxa"/>
-            </w:tcMar>
-            <w:vAlign w:val="top"/>
-          </w:tcPr>
-          <w:p>
-            <w:pPr>
-              <w:pStyle w:val="Normal"/>
-              <w:jc w:val="center"/>
-              <w:pBdr>
-                <w:bottom w:val="none" w:sz="0" w:space="0" w:color="000000"/>
-                <w:top w:val="none" w:sz="0" w:space="0" w:color="000000"/>
-                <w:left w:val="none" w:sz="0" w:space="0" w:color="000000"/>
-                <w:right w:val="none" w:sz="0" w:space="0" w:color="000000"/>
-              </w:pBdr>
-              <w:spacing w:after="100" w:before="100" w:line="240"/>
-              <w:ind w:left="100" w:right="100" w:firstLine="0" w:firstLineChars="0"/>
-            </w:pPr>
-            <w:r>
-              <w:rPr>
-                <w:rFonts w:ascii="Arial" w:hAnsi="Arial" w:eastAsia="Arial" w:cs="Arial"/>
-                <w:i w:val="false"/>
-                <w:b w:val="false"/>
-                <w:u w:val="none"/>
-                <w:sz w:val="22"/>
-                <w:szCs w:val="22"/>
-                <w:color w:val="000000"/>
-              </w:rPr>
-              <w:t xml:space="preserve">15.0 - 45.0</w:t>
+              <w:t xml:space="preserve"/>
             </w:r>
           </w:p>
         </w:tc>
@@ -5068,19 +3362,19 @@
                 <w:right w:val="none" w:sz="0" w:space="0" w:color="000000"/>
               </w:pBdr>
               <w:spacing w:after="100" w:before="100" w:line="240"/>
-              <w:ind w:left="100" w:right="100" w:firstLine="0" w:firstLineChars="0"/>
-            </w:pPr>
-            <w:r>
-              <w:rPr>
-                <w:rFonts w:ascii="Arial" w:hAnsi="Arial" w:eastAsia="Arial" w:cs="Arial"/>
-                <w:i w:val="false"/>
-                <w:b w:val="true"/>
-                <w:u w:val="none"/>
-                <w:sz w:val="22"/>
-                <w:szCs w:val="22"/>
-                <w:color w:val="000000"/>
-              </w:rPr>
-              <w:t xml:space="preserve">Relación albúmina-creatinina, mg/g</w:t>
+              <w:ind w:left="300" w:right="100" w:firstLine="0" w:firstLineChars="0"/>
+            </w:pPr>
+            <w:r>
+              <w:rPr>
+                <w:rFonts w:ascii="Arial" w:hAnsi="Arial" w:eastAsia="Arial" w:cs="Arial"/>
+                <w:i w:val="false"/>
+                <w:b w:val="false"/>
+                <w:u w:val="none"/>
+                <w:sz w:val="22"/>
+                <w:szCs w:val="22"/>
+                <w:color w:val="000000"/>
+              </w:rPr>
+              <w:t xml:space="preserve">Mean (SD)</w:t>
             </w:r>
           </w:p>
         </w:tc>
@@ -5124,51 +3418,7 @@
                 <w:szCs w:val="22"/>
                 <w:color w:val="000000"/>
               </w:rPr>
-              <w:t xml:space="preserve"/>
-            </w:r>
-          </w:p>
-        </w:tc>
-        <w:tc>
-          <w:tcPr>
-            <w:tcBorders>
-              <w:bottom w:val="none" w:sz="0" w:space="0" w:color="000000"/>
-              <w:top w:val="none" w:sz="0" w:space="0" w:color="000000"/>
-              <w:left w:val="none" w:sz="0" w:space="0" w:color="000000"/>
-              <w:right w:val="none" w:sz="0" w:space="0" w:color="000000"/>
-            </w:tcBorders>
-            <w:shd w:val="clear" w:color="auto" w:fill="FFFFFF"/>
-            <w:tcMar>
-              <w:top w:w="0" w:type="dxa"/>
-              <w:bottom w:w="0" w:type="dxa"/>
-              <w:left w:w="0" w:type="dxa"/>
-              <w:right w:w="0" w:type="dxa"/>
-            </w:tcMar>
-            <w:vAlign w:val="top"/>
-          </w:tcPr>
-          <w:p>
-            <w:pPr>
-              <w:pStyle w:val="Normal"/>
-              <w:jc w:val="center"/>
-              <w:pBdr>
-                <w:bottom w:val="none" w:sz="0" w:space="0" w:color="000000"/>
-                <w:top w:val="none" w:sz="0" w:space="0" w:color="000000"/>
-                <w:left w:val="none" w:sz="0" w:space="0" w:color="000000"/>
-                <w:right w:val="none" w:sz="0" w:space="0" w:color="000000"/>
-              </w:pBdr>
-              <w:spacing w:after="100" w:before="100" w:line="240"/>
-              <w:ind w:left="100" w:right="100" w:firstLine="0" w:firstLineChars="0"/>
-            </w:pPr>
-            <w:r>
-              <w:rPr>
-                <w:rFonts w:ascii="Arial" w:hAnsi="Arial" w:eastAsia="Arial" w:cs="Arial"/>
-                <w:i w:val="false"/>
-                <w:b w:val="false"/>
-                <w:u w:val="none"/>
-                <w:sz w:val="22"/>
-                <w:szCs w:val="22"/>
-                <w:color w:val="000000"/>
-              </w:rPr>
-              <w:t xml:space="preserve"/>
+              <w:t xml:space="preserve">1,132.4 (5,101.0)</w:t>
             </w:r>
           </w:p>
         </w:tc>
@@ -5218,7 +3468,7 @@
                 <w:szCs w:val="22"/>
                 <w:color w:val="000000"/>
               </w:rPr>
-              <w:t xml:space="preserve">Mean (SD)</w:t>
+              <w:t xml:space="preserve">Median (IQR)</w:t>
             </w:r>
           </w:p>
         </w:tc>
@@ -5262,7 +3512,57 @@
                 <w:szCs w:val="22"/>
                 <w:color w:val="000000"/>
               </w:rPr>
-              <w:t xml:space="preserve">239.6 (738.2)</w:t>
+              <w:t xml:space="preserve">27.5 (5.6 - 174.4)</w:t>
+            </w:r>
+          </w:p>
+        </w:tc>
+      </w:tr>
+      <w:tr>
+        <w:trPr>
+          <w:trHeight w:val="614" w:hRule="auto"/>
+        </w:trPr>
+        body37
+        <w:tc>
+          <w:tcPr>
+            <w:tcBorders>
+              <w:bottom w:val="none" w:sz="0" w:space="0" w:color="000000"/>
+              <w:top w:val="none" w:sz="0" w:space="0" w:color="000000"/>
+              <w:left w:val="none" w:sz="0" w:space="0" w:color="000000"/>
+              <w:right w:val="none" w:sz="0" w:space="0" w:color="000000"/>
+            </w:tcBorders>
+            <w:shd w:val="clear" w:color="auto" w:fill="FFFFFF"/>
+            <w:tcMar>
+              <w:top w:w="0" w:type="dxa"/>
+              <w:bottom w:w="0" w:type="dxa"/>
+              <w:left w:w="0" w:type="dxa"/>
+              <w:right w:w="0" w:type="dxa"/>
+            </w:tcMar>
+            <w:vAlign w:val="top"/>
+          </w:tcPr>
+          <w:p>
+            <w:pPr>
+              <w:pStyle w:val="Normal"/>
+              <w:jc w:val="left"/>
+              <w:pBdr>
+                <w:bottom w:val="none" w:sz="0" w:space="0" w:color="000000"/>
+                <w:top w:val="none" w:sz="0" w:space="0" w:color="000000"/>
+                <w:left w:val="none" w:sz="0" w:space="0" w:color="000000"/>
+                <w:right w:val="none" w:sz="0" w:space="0" w:color="000000"/>
+              </w:pBdr>
+              <w:spacing w:after="100" w:before="100" w:line="240"/>
+              <w:ind w:left="300" w:right="100" w:firstLine="0" w:firstLineChars="0"/>
+            </w:pPr>
+            <w:r>
+              <w:rPr>
+                <w:rFonts w:ascii="Arial" w:hAnsi="Arial" w:eastAsia="Arial" w:cs="Arial"/>
+                <w:i w:val="false"/>
+                <w:b w:val="false"/>
+                <w:u w:val="none"/>
+                <w:sz w:val="22"/>
+                <w:szCs w:val="22"/>
+                <w:color w:val="000000"/>
+              </w:rPr>
+              <w:t xml:space="preserve">Range</w:t>
             </w:r>
           </w:p>
         </w:tc>
@@ -5306,7 +3606,7 @@
                 <w:szCs w:val="22"/>
                 <w:color w:val="000000"/>
               </w:rPr>
-              <w:t xml:space="preserve">376.3 (946.9)</w:t>
+              <w:t xml:space="preserve">0.3 - 41,787.8</w:t>
             </w:r>
           </w:p>
         </w:tc>
@@ -5315,7 +3615,7 @@
         <w:trPr>
           <w:trHeight w:val="617" w:hRule="auto"/>
         </w:trPr>
-        body37
+        body38
         <w:tc>
           <w:tcPr>
             <w:tcBorders>
@@ -5344,19 +3644,19 @@
                 <w:right w:val="none" w:sz="0" w:space="0" w:color="000000"/>
               </w:pBdr>
               <w:spacing w:after="100" w:before="100" w:line="240"/>
-              <w:ind w:left="300" w:right="100" w:firstLine="0" w:firstLineChars="0"/>
-            </w:pPr>
-            <w:r>
-              <w:rPr>
-                <w:rFonts w:ascii="Arial" w:hAnsi="Arial" w:eastAsia="Arial" w:cs="Arial"/>
-                <w:i w:val="false"/>
-                <w:b w:val="false"/>
-                <w:u w:val="none"/>
-                <w:sz w:val="22"/>
-                <w:szCs w:val="22"/>
-                <w:color w:val="000000"/>
-              </w:rPr>
-              <w:t xml:space="preserve">Median (IQR)</w:t>
+              <w:ind w:left="100" w:right="100" w:firstLine="0" w:firstLineChars="0"/>
+            </w:pPr>
+            <w:r>
+              <w:rPr>
+                <w:rFonts w:ascii="Arial" w:hAnsi="Arial" w:eastAsia="Arial" w:cs="Arial"/>
+                <w:i w:val="false"/>
+                <w:b w:val="true"/>
+                <w:u w:val="none"/>
+                <w:sz w:val="22"/>
+                <w:szCs w:val="22"/>
+                <w:color w:val="000000"/>
+              </w:rPr>
+              <w:t xml:space="preserve">Albúmina en orina (mg/ml)</w:t>
             </w:r>
           </w:p>
         </w:tc>
@@ -5400,189 +3700,7 @@
                 <w:szCs w:val="22"/>
                 <w:color w:val="000000"/>
               </w:rPr>
-              <w:t xml:space="preserve">23.8 (5.7 - 121.7)</w:t>
-            </w:r>
-          </w:p>
-        </w:tc>
-        <w:tc>
-          <w:tcPr>
-            <w:tcBorders>
-              <w:bottom w:val="none" w:sz="0" w:space="0" w:color="000000"/>
-              <w:top w:val="none" w:sz="0" w:space="0" w:color="000000"/>
-              <w:left w:val="none" w:sz="0" w:space="0" w:color="000000"/>
-              <w:right w:val="none" w:sz="0" w:space="0" w:color="000000"/>
-            </w:tcBorders>
-            <w:shd w:val="clear" w:color="auto" w:fill="FFFFFF"/>
-            <w:tcMar>
-              <w:top w:w="0" w:type="dxa"/>
-              <w:bottom w:w="0" w:type="dxa"/>
-              <w:left w:w="0" w:type="dxa"/>
-              <w:right w:w="0" w:type="dxa"/>
-            </w:tcMar>
-            <w:vAlign w:val="top"/>
-          </w:tcPr>
-          <w:p>
-            <w:pPr>
-              <w:pStyle w:val="Normal"/>
-              <w:jc w:val="center"/>
-              <w:pBdr>
-                <w:bottom w:val="none" w:sz="0" w:space="0" w:color="000000"/>
-                <w:top w:val="none" w:sz="0" w:space="0" w:color="000000"/>
-                <w:left w:val="none" w:sz="0" w:space="0" w:color="000000"/>
-                <w:right w:val="none" w:sz="0" w:space="0" w:color="000000"/>
-              </w:pBdr>
-              <w:spacing w:after="100" w:before="100" w:line="240"/>
-              <w:ind w:left="100" w:right="100" w:firstLine="0" w:firstLineChars="0"/>
-            </w:pPr>
-            <w:r>
-              <w:rPr>
-                <w:rFonts w:ascii="Arial" w:hAnsi="Arial" w:eastAsia="Arial" w:cs="Arial"/>
-                <w:i w:val="false"/>
-                <w:b w:val="false"/>
-                <w:u w:val="none"/>
-                <w:sz w:val="22"/>
-                <w:szCs w:val="22"/>
-                <w:color w:val="000000"/>
-              </w:rPr>
-              <w:t xml:space="preserve">39.7 (9.3 - 217.5)</w:t>
-            </w:r>
-          </w:p>
-        </w:tc>
-      </w:tr>
-      <w:tr>
-        <w:trPr>
-          <w:trHeight w:val="614" w:hRule="auto"/>
-        </w:trPr>
-        body38
-        <w:tc>
-          <w:tcPr>
-            <w:tcBorders>
-              <w:bottom w:val="none" w:sz="0" w:space="0" w:color="000000"/>
-              <w:top w:val="none" w:sz="0" w:space="0" w:color="000000"/>
-              <w:left w:val="none" w:sz="0" w:space="0" w:color="000000"/>
-              <w:right w:val="none" w:sz="0" w:space="0" w:color="000000"/>
-            </w:tcBorders>
-            <w:shd w:val="clear" w:color="auto" w:fill="FFFFFF"/>
-            <w:tcMar>
-              <w:top w:w="0" w:type="dxa"/>
-              <w:bottom w:w="0" w:type="dxa"/>
-              <w:left w:w="0" w:type="dxa"/>
-              <w:right w:w="0" w:type="dxa"/>
-            </w:tcMar>
-            <w:vAlign w:val="top"/>
-          </w:tcPr>
-          <w:p>
-            <w:pPr>
-              <w:pStyle w:val="Normal"/>
-              <w:jc w:val="left"/>
-              <w:pBdr>
-                <w:bottom w:val="none" w:sz="0" w:space="0" w:color="000000"/>
-                <w:top w:val="none" w:sz="0" w:space="0" w:color="000000"/>
-                <w:left w:val="none" w:sz="0" w:space="0" w:color="000000"/>
-                <w:right w:val="none" w:sz="0" w:space="0" w:color="000000"/>
-              </w:pBdr>
-              <w:spacing w:after="100" w:before="100" w:line="240"/>
-              <w:ind w:left="300" w:right="100" w:firstLine="0" w:firstLineChars="0"/>
-            </w:pPr>
-            <w:r>
-              <w:rPr>
-                <w:rFonts w:ascii="Arial" w:hAnsi="Arial" w:eastAsia="Arial" w:cs="Arial"/>
-                <w:i w:val="false"/>
-                <w:b w:val="false"/>
-                <w:u w:val="none"/>
-                <w:sz w:val="22"/>
-                <w:szCs w:val="22"/>
-                <w:color w:val="000000"/>
-              </w:rPr>
-              <w:t xml:space="preserve">Range</w:t>
-            </w:r>
-          </w:p>
-        </w:tc>
-        <w:tc>
-          <w:tcPr>
-            <w:tcBorders>
-              <w:bottom w:val="none" w:sz="0" w:space="0" w:color="000000"/>
-              <w:top w:val="none" w:sz="0" w:space="0" w:color="000000"/>
-              <w:left w:val="none" w:sz="0" w:space="0" w:color="000000"/>
-              <w:right w:val="none" w:sz="0" w:space="0" w:color="000000"/>
-            </w:tcBorders>
-            <w:shd w:val="clear" w:color="auto" w:fill="FFFFFF"/>
-            <w:tcMar>
-              <w:top w:w="0" w:type="dxa"/>
-              <w:bottom w:w="0" w:type="dxa"/>
-              <w:left w:w="0" w:type="dxa"/>
-              <w:right w:w="0" w:type="dxa"/>
-            </w:tcMar>
-            <w:vAlign w:val="top"/>
-          </w:tcPr>
-          <w:p>
-            <w:pPr>
-              <w:pStyle w:val="Normal"/>
-              <w:jc w:val="center"/>
-              <w:pBdr>
-                <w:bottom w:val="none" w:sz="0" w:space="0" w:color="000000"/>
-                <w:top w:val="none" w:sz="0" w:space="0" w:color="000000"/>
-                <w:left w:val="none" w:sz="0" w:space="0" w:color="000000"/>
-                <w:right w:val="none" w:sz="0" w:space="0" w:color="000000"/>
-              </w:pBdr>
-              <w:spacing w:after="100" w:before="100" w:line="240"/>
-              <w:ind w:left="100" w:right="100" w:firstLine="0" w:firstLineChars="0"/>
-            </w:pPr>
-            <w:r>
-              <w:rPr>
-                <w:rFonts w:ascii="Arial" w:hAnsi="Arial" w:eastAsia="Arial" w:cs="Arial"/>
-                <w:i w:val="false"/>
-                <w:b w:val="false"/>
-                <w:u w:val="none"/>
-                <w:sz w:val="22"/>
-                <w:szCs w:val="22"/>
-                <w:color w:val="000000"/>
-              </w:rPr>
-              <w:t xml:space="preserve">0.3 - 4,836.5</w:t>
-            </w:r>
-          </w:p>
-        </w:tc>
-        <w:tc>
-          <w:tcPr>
-            <w:tcBorders>
-              <w:bottom w:val="none" w:sz="0" w:space="0" w:color="000000"/>
-              <w:top w:val="none" w:sz="0" w:space="0" w:color="000000"/>
-              <w:left w:val="none" w:sz="0" w:space="0" w:color="000000"/>
-              <w:right w:val="none" w:sz="0" w:space="0" w:color="000000"/>
-            </w:tcBorders>
-            <w:shd w:val="clear" w:color="auto" w:fill="FFFFFF"/>
-            <w:tcMar>
-              <w:top w:w="0" w:type="dxa"/>
-              <w:bottom w:w="0" w:type="dxa"/>
-              <w:left w:w="0" w:type="dxa"/>
-              <w:right w:w="0" w:type="dxa"/>
-            </w:tcMar>
-            <w:vAlign w:val="top"/>
-          </w:tcPr>
-          <w:p>
-            <w:pPr>
-              <w:pStyle w:val="Normal"/>
-              <w:jc w:val="center"/>
-              <w:pBdr>
-                <w:bottom w:val="none" w:sz="0" w:space="0" w:color="000000"/>
-                <w:top w:val="none" w:sz="0" w:space="0" w:color="000000"/>
-                <w:left w:val="none" w:sz="0" w:space="0" w:color="000000"/>
-                <w:right w:val="none" w:sz="0" w:space="0" w:color="000000"/>
-              </w:pBdr>
-              <w:spacing w:after="100" w:before="100" w:line="240"/>
-              <w:ind w:left="100" w:right="100" w:firstLine="0" w:firstLineChars="0"/>
-            </w:pPr>
-            <w:r>
-              <w:rPr>
-                <w:rFonts w:ascii="Arial" w:hAnsi="Arial" w:eastAsia="Arial" w:cs="Arial"/>
-                <w:i w:val="false"/>
-                <w:b w:val="false"/>
-                <w:u w:val="none"/>
-                <w:sz w:val="22"/>
-                <w:szCs w:val="22"/>
-                <w:color w:val="000000"/>
-              </w:rPr>
-              <w:t xml:space="preserve">0.3 - 4,836.5</w:t>
+              <w:t xml:space="preserve"/>
             </w:r>
           </w:p>
         </w:tc>
@@ -5620,19 +3738,19 @@
                 <w:right w:val="none" w:sz="0" w:space="0" w:color="000000"/>
               </w:pBdr>
               <w:spacing w:after="100" w:before="100" w:line="240"/>
-              <w:ind w:left="100" w:right="100" w:firstLine="0" w:firstLineChars="0"/>
-            </w:pPr>
-            <w:r>
-              <w:rPr>
-                <w:rFonts w:ascii="Arial" w:hAnsi="Arial" w:eastAsia="Arial" w:cs="Arial"/>
-                <w:i w:val="false"/>
-                <w:b w:val="true"/>
-                <w:u w:val="none"/>
-                <w:sz w:val="22"/>
-                <w:szCs w:val="22"/>
-                <w:color w:val="000000"/>
-              </w:rPr>
-              <w:t xml:space="preserve">Albúmina en orina (mg/ml)</w:t>
+              <w:ind w:left="300" w:right="100" w:firstLine="0" w:firstLineChars="0"/>
+            </w:pPr>
+            <w:r>
+              <w:rPr>
+                <w:rFonts w:ascii="Arial" w:hAnsi="Arial" w:eastAsia="Arial" w:cs="Arial"/>
+                <w:i w:val="false"/>
+                <w:b w:val="false"/>
+                <w:u w:val="none"/>
+                <w:sz w:val="22"/>
+                <w:szCs w:val="22"/>
+                <w:color w:val="000000"/>
+              </w:rPr>
+              <w:t xml:space="preserve">Mean (SD)</w:t>
             </w:r>
           </w:p>
         </w:tc>
@@ -5676,51 +3794,7 @@
                 <w:szCs w:val="22"/>
                 <w:color w:val="000000"/>
               </w:rPr>
-              <w:t xml:space="preserve"/>
-            </w:r>
-          </w:p>
-        </w:tc>
-        <w:tc>
-          <w:tcPr>
-            <w:tcBorders>
-              <w:bottom w:val="none" w:sz="0" w:space="0" w:color="000000"/>
-              <w:top w:val="none" w:sz="0" w:space="0" w:color="000000"/>
-              <w:left w:val="none" w:sz="0" w:space="0" w:color="000000"/>
-              <w:right w:val="none" w:sz="0" w:space="0" w:color="000000"/>
-            </w:tcBorders>
-            <w:shd w:val="clear" w:color="auto" w:fill="FFFFFF"/>
-            <w:tcMar>
-              <w:top w:w="0" w:type="dxa"/>
-              <w:bottom w:w="0" w:type="dxa"/>
-              <w:left w:w="0" w:type="dxa"/>
-              <w:right w:w="0" w:type="dxa"/>
-            </w:tcMar>
-            <w:vAlign w:val="top"/>
-          </w:tcPr>
-          <w:p>
-            <w:pPr>
-              <w:pStyle w:val="Normal"/>
-              <w:jc w:val="center"/>
-              <w:pBdr>
-                <w:bottom w:val="none" w:sz="0" w:space="0" w:color="000000"/>
-                <w:top w:val="none" w:sz="0" w:space="0" w:color="000000"/>
-                <w:left w:val="none" w:sz="0" w:space="0" w:color="000000"/>
-                <w:right w:val="none" w:sz="0" w:space="0" w:color="000000"/>
-              </w:pBdr>
-              <w:spacing w:after="100" w:before="100" w:line="240"/>
-              <w:ind w:left="100" w:right="100" w:firstLine="0" w:firstLineChars="0"/>
-            </w:pPr>
-            <w:r>
-              <w:rPr>
-                <w:rFonts w:ascii="Arial" w:hAnsi="Arial" w:eastAsia="Arial" w:cs="Arial"/>
-                <w:i w:val="false"/>
-                <w:b w:val="false"/>
-                <w:u w:val="none"/>
-                <w:sz w:val="22"/>
-                <w:szCs w:val="22"/>
-                <w:color w:val="000000"/>
-              </w:rPr>
-              <w:t xml:space="preserve"/>
+              <w:t xml:space="preserve">64.5 (256.4)</w:t>
             </w:r>
           </w:p>
         </w:tc>
@@ -5770,7 +3844,7 @@
                 <w:szCs w:val="22"/>
                 <w:color w:val="000000"/>
               </w:rPr>
-              <w:t xml:space="preserve">Mean (SD)</w:t>
+              <w:t xml:space="preserve">Median (IQR)</w:t>
             </w:r>
           </w:p>
         </w:tc>
@@ -5814,7 +3888,57 @@
                 <w:szCs w:val="22"/>
                 <w:color w:val="000000"/>
               </w:rPr>
-              <w:t xml:space="preserve">26.4 (63.2)</w:t>
+              <w:t xml:space="preserve">1.7 (0.4 - 12.6)</w:t>
+            </w:r>
+          </w:p>
+        </w:tc>
+      </w:tr>
+      <w:tr>
+        <w:trPr>
+          <w:trHeight w:val="614" w:hRule="auto"/>
+        </w:trPr>
+        body41
+        <w:tc>
+          <w:tcPr>
+            <w:tcBorders>
+              <w:bottom w:val="none" w:sz="0" w:space="0" w:color="000000"/>
+              <w:top w:val="none" w:sz="0" w:space="0" w:color="000000"/>
+              <w:left w:val="none" w:sz="0" w:space="0" w:color="000000"/>
+              <w:right w:val="none" w:sz="0" w:space="0" w:color="000000"/>
+            </w:tcBorders>
+            <w:shd w:val="clear" w:color="auto" w:fill="FFFFFF"/>
+            <w:tcMar>
+              <w:top w:w="0" w:type="dxa"/>
+              <w:bottom w:w="0" w:type="dxa"/>
+              <w:left w:w="0" w:type="dxa"/>
+              <w:right w:w="0" w:type="dxa"/>
+            </w:tcMar>
+            <w:vAlign w:val="top"/>
+          </w:tcPr>
+          <w:p>
+            <w:pPr>
+              <w:pStyle w:val="Normal"/>
+              <w:jc w:val="left"/>
+              <w:pBdr>
+                <w:bottom w:val="none" w:sz="0" w:space="0" w:color="000000"/>
+                <w:top w:val="none" w:sz="0" w:space="0" w:color="000000"/>
+                <w:left w:val="none" w:sz="0" w:space="0" w:color="000000"/>
+                <w:right w:val="none" w:sz="0" w:space="0" w:color="000000"/>
+              </w:pBdr>
+              <w:spacing w:after="100" w:before="100" w:line="240"/>
+              <w:ind w:left="300" w:right="100" w:firstLine="0" w:firstLineChars="0"/>
+            </w:pPr>
+            <w:r>
+              <w:rPr>
+                <w:rFonts w:ascii="Arial" w:hAnsi="Arial" w:eastAsia="Arial" w:cs="Arial"/>
+                <w:i w:val="false"/>
+                <w:b w:val="false"/>
+                <w:u w:val="none"/>
+                <w:sz w:val="22"/>
+                <w:szCs w:val="22"/>
+                <w:color w:val="000000"/>
+              </w:rPr>
+              <w:t xml:space="preserve">Range</w:t>
             </w:r>
           </w:p>
         </w:tc>
@@ -5858,7 +3982,7 @@
                 <w:szCs w:val="22"/>
                 <w:color w:val="000000"/>
               </w:rPr>
-              <w:t xml:space="preserve">32.7 (70.3)</w:t>
+              <w:t xml:space="preserve">0.0 - 2,005.7</w:t>
             </w:r>
           </w:p>
         </w:tc>
@@ -5867,7 +3991,7 @@
         <w:trPr>
           <w:trHeight w:val="617" w:hRule="auto"/>
         </w:trPr>
-        body41
+        body42
         <w:tc>
           <w:tcPr>
             <w:tcBorders>
@@ -5896,19 +4020,19 @@
                 <w:right w:val="none" w:sz="0" w:space="0" w:color="000000"/>
               </w:pBdr>
               <w:spacing w:after="100" w:before="100" w:line="240"/>
-              <w:ind w:left="300" w:right="100" w:firstLine="0" w:firstLineChars="0"/>
-            </w:pPr>
-            <w:r>
-              <w:rPr>
-                <w:rFonts w:ascii="Arial" w:hAnsi="Arial" w:eastAsia="Arial" w:cs="Arial"/>
-                <w:i w:val="false"/>
-                <w:b w:val="false"/>
-                <w:u w:val="none"/>
-                <w:sz w:val="22"/>
-                <w:szCs w:val="22"/>
-                <w:color w:val="000000"/>
-              </w:rPr>
-              <w:t xml:space="preserve">Median (IQR)</w:t>
+              <w:ind w:left="100" w:right="100" w:firstLine="0" w:firstLineChars="0"/>
+            </w:pPr>
+            <w:r>
+              <w:rPr>
+                <w:rFonts w:ascii="Arial" w:hAnsi="Arial" w:eastAsia="Arial" w:cs="Arial"/>
+                <w:i w:val="false"/>
+                <w:b w:val="true"/>
+                <w:u w:val="none"/>
+                <w:sz w:val="22"/>
+                <w:szCs w:val="22"/>
+                <w:color w:val="000000"/>
+              </w:rPr>
+              <w:t xml:space="preserve">Creatinina en orina (mg/dl)</w:t>
             </w:r>
           </w:p>
         </w:tc>
@@ -5952,189 +4076,7 @@
                 <w:szCs w:val="22"/>
                 <w:color w:val="000000"/>
               </w:rPr>
-              <w:t xml:space="preserve">2.5 (0.5 - 14.1)</w:t>
-            </w:r>
-          </w:p>
-        </w:tc>
-        <w:tc>
-          <w:tcPr>
-            <w:tcBorders>
-              <w:bottom w:val="none" w:sz="0" w:space="0" w:color="000000"/>
-              <w:top w:val="none" w:sz="0" w:space="0" w:color="000000"/>
-              <w:left w:val="none" w:sz="0" w:space="0" w:color="000000"/>
-              <w:right w:val="none" w:sz="0" w:space="0" w:color="000000"/>
-            </w:tcBorders>
-            <w:shd w:val="clear" w:color="auto" w:fill="FFFFFF"/>
-            <w:tcMar>
-              <w:top w:w="0" w:type="dxa"/>
-              <w:bottom w:w="0" w:type="dxa"/>
-              <w:left w:w="0" w:type="dxa"/>
-              <w:right w:w="0" w:type="dxa"/>
-            </w:tcMar>
-            <w:vAlign w:val="top"/>
-          </w:tcPr>
-          <w:p>
-            <w:pPr>
-              <w:pStyle w:val="Normal"/>
-              <w:jc w:val="center"/>
-              <w:pBdr>
-                <w:bottom w:val="none" w:sz="0" w:space="0" w:color="000000"/>
-                <w:top w:val="none" w:sz="0" w:space="0" w:color="000000"/>
-                <w:left w:val="none" w:sz="0" w:space="0" w:color="000000"/>
-                <w:right w:val="none" w:sz="0" w:space="0" w:color="000000"/>
-              </w:pBdr>
-              <w:spacing w:after="100" w:before="100" w:line="240"/>
-              <w:ind w:left="100" w:right="100" w:firstLine="0" w:firstLineChars="0"/>
-            </w:pPr>
-            <w:r>
-              <w:rPr>
-                <w:rFonts w:ascii="Arial" w:hAnsi="Arial" w:eastAsia="Arial" w:cs="Arial"/>
-                <w:i w:val="false"/>
-                <w:b w:val="false"/>
-                <w:u w:val="none"/>
-                <w:sz w:val="22"/>
-                <w:szCs w:val="22"/>
-                <w:color w:val="000000"/>
-              </w:rPr>
-              <w:t xml:space="preserve">4.0 (0.9 - 20.0)</w:t>
-            </w:r>
-          </w:p>
-        </w:tc>
-      </w:tr>
-      <w:tr>
-        <w:trPr>
-          <w:trHeight w:val="614" w:hRule="auto"/>
-        </w:trPr>
-        body42
-        <w:tc>
-          <w:tcPr>
-            <w:tcBorders>
-              <w:bottom w:val="none" w:sz="0" w:space="0" w:color="000000"/>
-              <w:top w:val="none" w:sz="0" w:space="0" w:color="000000"/>
-              <w:left w:val="none" w:sz="0" w:space="0" w:color="000000"/>
-              <w:right w:val="none" w:sz="0" w:space="0" w:color="000000"/>
-            </w:tcBorders>
-            <w:shd w:val="clear" w:color="auto" w:fill="FFFFFF"/>
-            <w:tcMar>
-              <w:top w:w="0" w:type="dxa"/>
-              <w:bottom w:w="0" w:type="dxa"/>
-              <w:left w:w="0" w:type="dxa"/>
-              <w:right w:w="0" w:type="dxa"/>
-            </w:tcMar>
-            <w:vAlign w:val="top"/>
-          </w:tcPr>
-          <w:p>
-            <w:pPr>
-              <w:pStyle w:val="Normal"/>
-              <w:jc w:val="left"/>
-              <w:pBdr>
-                <w:bottom w:val="none" w:sz="0" w:space="0" w:color="000000"/>
-                <w:top w:val="none" w:sz="0" w:space="0" w:color="000000"/>
-                <w:left w:val="none" w:sz="0" w:space="0" w:color="000000"/>
-                <w:right w:val="none" w:sz="0" w:space="0" w:color="000000"/>
-              </w:pBdr>
-              <w:spacing w:after="100" w:before="100" w:line="240"/>
-              <w:ind w:left="300" w:right="100" w:firstLine="0" w:firstLineChars="0"/>
-            </w:pPr>
-            <w:r>
-              <w:rPr>
-                <w:rFonts w:ascii="Arial" w:hAnsi="Arial" w:eastAsia="Arial" w:cs="Arial"/>
-                <w:i w:val="false"/>
-                <w:b w:val="false"/>
-                <w:u w:val="none"/>
-                <w:sz w:val="22"/>
-                <w:szCs w:val="22"/>
-                <w:color w:val="000000"/>
-              </w:rPr>
-              <w:t xml:space="preserve">Range</w:t>
-            </w:r>
-          </w:p>
-        </w:tc>
-        <w:tc>
-          <w:tcPr>
-            <w:tcBorders>
-              <w:bottom w:val="none" w:sz="0" w:space="0" w:color="000000"/>
-              <w:top w:val="none" w:sz="0" w:space="0" w:color="000000"/>
-              <w:left w:val="none" w:sz="0" w:space="0" w:color="000000"/>
-              <w:right w:val="none" w:sz="0" w:space="0" w:color="000000"/>
-            </w:tcBorders>
-            <w:shd w:val="clear" w:color="auto" w:fill="FFFFFF"/>
-            <w:tcMar>
-              <w:top w:w="0" w:type="dxa"/>
-              <w:bottom w:w="0" w:type="dxa"/>
-              <w:left w:w="0" w:type="dxa"/>
-              <w:right w:w="0" w:type="dxa"/>
-            </w:tcMar>
-            <w:vAlign w:val="top"/>
-          </w:tcPr>
-          <w:p>
-            <w:pPr>
-              <w:pStyle w:val="Normal"/>
-              <w:jc w:val="center"/>
-              <w:pBdr>
-                <w:bottom w:val="none" w:sz="0" w:space="0" w:color="000000"/>
-                <w:top w:val="none" w:sz="0" w:space="0" w:color="000000"/>
-                <w:left w:val="none" w:sz="0" w:space="0" w:color="000000"/>
-                <w:right w:val="none" w:sz="0" w:space="0" w:color="000000"/>
-              </w:pBdr>
-              <w:spacing w:after="100" w:before="100" w:line="240"/>
-              <w:ind w:left="100" w:right="100" w:firstLine="0" w:firstLineChars="0"/>
-            </w:pPr>
-            <w:r>
-              <w:rPr>
-                <w:rFonts w:ascii="Arial" w:hAnsi="Arial" w:eastAsia="Arial" w:cs="Arial"/>
-                <w:i w:val="false"/>
-                <w:b w:val="false"/>
-                <w:u w:val="none"/>
-                <w:sz w:val="22"/>
-                <w:szCs w:val="22"/>
-                <w:color w:val="000000"/>
-              </w:rPr>
-              <w:t xml:space="preserve">0.0 - 300.2</w:t>
-            </w:r>
-          </w:p>
-        </w:tc>
-        <w:tc>
-          <w:tcPr>
-            <w:tcBorders>
-              <w:bottom w:val="none" w:sz="0" w:space="0" w:color="000000"/>
-              <w:top w:val="none" w:sz="0" w:space="0" w:color="000000"/>
-              <w:left w:val="none" w:sz="0" w:space="0" w:color="000000"/>
-              <w:right w:val="none" w:sz="0" w:space="0" w:color="000000"/>
-            </w:tcBorders>
-            <w:shd w:val="clear" w:color="auto" w:fill="FFFFFF"/>
-            <w:tcMar>
-              <w:top w:w="0" w:type="dxa"/>
-              <w:bottom w:w="0" w:type="dxa"/>
-              <w:left w:w="0" w:type="dxa"/>
-              <w:right w:w="0" w:type="dxa"/>
-            </w:tcMar>
-            <w:vAlign w:val="top"/>
-          </w:tcPr>
-          <w:p>
-            <w:pPr>
-              <w:pStyle w:val="Normal"/>
-              <w:jc w:val="center"/>
-              <w:pBdr>
-                <w:bottom w:val="none" w:sz="0" w:space="0" w:color="000000"/>
-                <w:top w:val="none" w:sz="0" w:space="0" w:color="000000"/>
-                <w:left w:val="none" w:sz="0" w:space="0" w:color="000000"/>
-                <w:right w:val="none" w:sz="0" w:space="0" w:color="000000"/>
-              </w:pBdr>
-              <w:spacing w:after="100" w:before="100" w:line="240"/>
-              <w:ind w:left="100" w:right="100" w:firstLine="0" w:firstLineChars="0"/>
-            </w:pPr>
-            <w:r>
-              <w:rPr>
-                <w:rFonts w:ascii="Arial" w:hAnsi="Arial" w:eastAsia="Arial" w:cs="Arial"/>
-                <w:i w:val="false"/>
-                <w:b w:val="false"/>
-                <w:u w:val="none"/>
-                <w:sz w:val="22"/>
-                <w:szCs w:val="22"/>
-                <w:color w:val="000000"/>
-              </w:rPr>
-              <w:t xml:space="preserve">0.0 - 300.2</w:t>
+              <w:t xml:space="preserve"/>
             </w:r>
           </w:p>
         </w:tc>
@@ -6172,19 +4114,19 @@
                 <w:right w:val="none" w:sz="0" w:space="0" w:color="000000"/>
               </w:pBdr>
               <w:spacing w:after="100" w:before="100" w:line="240"/>
-              <w:ind w:left="100" w:right="100" w:firstLine="0" w:firstLineChars="0"/>
-            </w:pPr>
-            <w:r>
-              <w:rPr>
-                <w:rFonts w:ascii="Arial" w:hAnsi="Arial" w:eastAsia="Arial" w:cs="Arial"/>
-                <w:i w:val="false"/>
-                <w:b w:val="true"/>
-                <w:u w:val="none"/>
-                <w:sz w:val="22"/>
-                <w:szCs w:val="22"/>
-                <w:color w:val="000000"/>
-              </w:rPr>
-              <w:t xml:space="preserve">Creatinina en orina (mg/dl)</w:t>
+              <w:ind w:left="300" w:right="100" w:firstLine="0" w:firstLineChars="0"/>
+            </w:pPr>
+            <w:r>
+              <w:rPr>
+                <w:rFonts w:ascii="Arial" w:hAnsi="Arial" w:eastAsia="Arial" w:cs="Arial"/>
+                <w:i w:val="false"/>
+                <w:b w:val="false"/>
+                <w:u w:val="none"/>
+                <w:sz w:val="22"/>
+                <w:szCs w:val="22"/>
+                <w:color w:val="000000"/>
+              </w:rPr>
+              <w:t xml:space="preserve">Mean (SD)</w:t>
             </w:r>
           </w:p>
         </w:tc>
@@ -6228,51 +4170,7 @@
                 <w:szCs w:val="22"/>
                 <w:color w:val="000000"/>
               </w:rPr>
-              <w:t xml:space="preserve"/>
-            </w:r>
-          </w:p>
-        </w:tc>
-        <w:tc>
-          <w:tcPr>
-            <w:tcBorders>
-              <w:bottom w:val="none" w:sz="0" w:space="0" w:color="000000"/>
-              <w:top w:val="none" w:sz="0" w:space="0" w:color="000000"/>
-              <w:left w:val="none" w:sz="0" w:space="0" w:color="000000"/>
-              <w:right w:val="none" w:sz="0" w:space="0" w:color="000000"/>
-            </w:tcBorders>
-            <w:shd w:val="clear" w:color="auto" w:fill="FFFFFF"/>
-            <w:tcMar>
-              <w:top w:w="0" w:type="dxa"/>
-              <w:bottom w:w="0" w:type="dxa"/>
-              <w:left w:w="0" w:type="dxa"/>
-              <w:right w:w="0" w:type="dxa"/>
-            </w:tcMar>
-            <w:vAlign w:val="top"/>
-          </w:tcPr>
-          <w:p>
-            <w:pPr>
-              <w:pStyle w:val="Normal"/>
-              <w:jc w:val="center"/>
-              <w:pBdr>
-                <w:bottom w:val="none" w:sz="0" w:space="0" w:color="000000"/>
-                <w:top w:val="none" w:sz="0" w:space="0" w:color="000000"/>
-                <w:left w:val="none" w:sz="0" w:space="0" w:color="000000"/>
-                <w:right w:val="none" w:sz="0" w:space="0" w:color="000000"/>
-              </w:pBdr>
-              <w:spacing w:after="100" w:before="100" w:line="240"/>
-              <w:ind w:left="100" w:right="100" w:firstLine="0" w:firstLineChars="0"/>
-            </w:pPr>
-            <w:r>
-              <w:rPr>
-                <w:rFonts w:ascii="Arial" w:hAnsi="Arial" w:eastAsia="Arial" w:cs="Arial"/>
-                <w:i w:val="false"/>
-                <w:b w:val="false"/>
-                <w:u w:val="none"/>
-                <w:sz w:val="22"/>
-                <w:szCs w:val="22"/>
-                <w:color w:val="000000"/>
-              </w:rPr>
-              <w:t xml:space="preserve"/>
+              <w:t xml:space="preserve">58.8 (46.4)</w:t>
             </w:r>
           </w:p>
         </w:tc>
@@ -6322,7 +4220,7 @@
                 <w:szCs w:val="22"/>
                 <w:color w:val="000000"/>
               </w:rPr>
-              <w:t xml:space="preserve">Mean (SD)</w:t>
+              <w:t xml:space="preserve">Median (IQR)</w:t>
             </w:r>
           </w:p>
         </w:tc>
@@ -6366,7 +4264,57 @@
                 <w:szCs w:val="22"/>
                 <w:color w:val="000000"/>
               </w:rPr>
-              <w:t xml:space="preserve">50.5 (46.7)</w:t>
+              <w:t xml:space="preserve">51.7 (28.5 - 82.2)</w:t>
+            </w:r>
+          </w:p>
+        </w:tc>
+      </w:tr>
+      <w:tr>
+        <w:trPr>
+          <w:trHeight w:val="614" w:hRule="auto"/>
+        </w:trPr>
+        body45
+        <w:tc>
+          <w:tcPr>
+            <w:tcBorders>
+              <w:bottom w:val="none" w:sz="0" w:space="0" w:color="000000"/>
+              <w:top w:val="none" w:sz="0" w:space="0" w:color="000000"/>
+              <w:left w:val="none" w:sz="0" w:space="0" w:color="000000"/>
+              <w:right w:val="none" w:sz="0" w:space="0" w:color="000000"/>
+            </w:tcBorders>
+            <w:shd w:val="clear" w:color="auto" w:fill="FFFFFF"/>
+            <w:tcMar>
+              <w:top w:w="0" w:type="dxa"/>
+              <w:bottom w:w="0" w:type="dxa"/>
+              <w:left w:w="0" w:type="dxa"/>
+              <w:right w:w="0" w:type="dxa"/>
+            </w:tcMar>
+            <w:vAlign w:val="top"/>
+          </w:tcPr>
+          <w:p>
+            <w:pPr>
+              <w:pStyle w:val="Normal"/>
+              <w:jc w:val="left"/>
+              <w:pBdr>
+                <w:bottom w:val="none" w:sz="0" w:space="0" w:color="000000"/>
+                <w:top w:val="none" w:sz="0" w:space="0" w:color="000000"/>
+                <w:left w:val="none" w:sz="0" w:space="0" w:color="000000"/>
+                <w:right w:val="none" w:sz="0" w:space="0" w:color="000000"/>
+              </w:pBdr>
+              <w:spacing w:after="100" w:before="100" w:line="240"/>
+              <w:ind w:left="300" w:right="100" w:firstLine="0" w:firstLineChars="0"/>
+            </w:pPr>
+            <w:r>
+              <w:rPr>
+                <w:rFonts w:ascii="Arial" w:hAnsi="Arial" w:eastAsia="Arial" w:cs="Arial"/>
+                <w:i w:val="false"/>
+                <w:b w:val="false"/>
+                <w:u w:val="none"/>
+                <w:sz w:val="22"/>
+                <w:szCs w:val="22"/>
+                <w:color w:val="000000"/>
+              </w:rPr>
+              <w:t xml:space="preserve">Range</w:t>
             </w:r>
           </w:p>
         </w:tc>
@@ -6410,7 +4358,7 @@
                 <w:szCs w:val="22"/>
                 <w:color w:val="000000"/>
               </w:rPr>
-              <w:t xml:space="preserve">54.1 (44.5)</w:t>
+              <w:t xml:space="preserve">0.0 - 247.0</w:t>
             </w:r>
           </w:p>
         </w:tc>
@@ -6419,7 +4367,7 @@
         <w:trPr>
           <w:trHeight w:val="617" w:hRule="auto"/>
         </w:trPr>
-        body45
+        body46
         <w:tc>
           <w:tcPr>
             <w:tcBorders>
@@ -6448,19 +4396,19 @@
                 <w:right w:val="none" w:sz="0" w:space="0" w:color="000000"/>
               </w:pBdr>
               <w:spacing w:after="100" w:before="100" w:line="240"/>
-              <w:ind w:left="300" w:right="100" w:firstLine="0" w:firstLineChars="0"/>
-            </w:pPr>
-            <w:r>
-              <w:rPr>
-                <w:rFonts w:ascii="Arial" w:hAnsi="Arial" w:eastAsia="Arial" w:cs="Arial"/>
-                <w:i w:val="false"/>
-                <w:b w:val="false"/>
-                <w:u w:val="none"/>
-                <w:sz w:val="22"/>
-                <w:szCs w:val="22"/>
-                <w:color w:val="000000"/>
-              </w:rPr>
-              <w:t xml:space="preserve">Median (IQR)</w:t>
+              <w:ind w:left="100" w:right="100" w:firstLine="0" w:firstLineChars="0"/>
+            </w:pPr>
+            <w:r>
+              <w:rPr>
+                <w:rFonts w:ascii="Arial" w:hAnsi="Arial" w:eastAsia="Arial" w:cs="Arial"/>
+                <w:i w:val="false"/>
+                <w:b w:val="true"/>
+                <w:u w:val="none"/>
+                <w:sz w:val="22"/>
+                <w:szCs w:val="22"/>
+                <w:color w:val="000000"/>
+              </w:rPr>
+              <w:t xml:space="preserve">Defunción a 2 años</w:t>
             </w:r>
           </w:p>
         </w:tc>
@@ -6504,60 +4452,16 @@
                 <w:szCs w:val="22"/>
                 <w:color w:val="000000"/>
               </w:rPr>
-              <w:t xml:space="preserve">44.0 (9.8 - 74.0)</w:t>
-            </w:r>
-          </w:p>
-        </w:tc>
-        <w:tc>
-          <w:tcPr>
-            <w:tcBorders>
-              <w:bottom w:val="none" w:sz="0" w:space="0" w:color="000000"/>
-              <w:top w:val="none" w:sz="0" w:space="0" w:color="000000"/>
-              <w:left w:val="none" w:sz="0" w:space="0" w:color="000000"/>
-              <w:right w:val="none" w:sz="0" w:space="0" w:color="000000"/>
-            </w:tcBorders>
-            <w:shd w:val="clear" w:color="auto" w:fill="FFFFFF"/>
-            <w:tcMar>
-              <w:top w:w="0" w:type="dxa"/>
-              <w:bottom w:w="0" w:type="dxa"/>
-              <w:left w:w="0" w:type="dxa"/>
-              <w:right w:w="0" w:type="dxa"/>
-            </w:tcMar>
-            <w:vAlign w:val="top"/>
-          </w:tcPr>
-          <w:p>
-            <w:pPr>
-              <w:pStyle w:val="Normal"/>
-              <w:jc w:val="center"/>
-              <w:pBdr>
-                <w:bottom w:val="none" w:sz="0" w:space="0" w:color="000000"/>
-                <w:top w:val="none" w:sz="0" w:space="0" w:color="000000"/>
-                <w:left w:val="none" w:sz="0" w:space="0" w:color="000000"/>
-                <w:right w:val="none" w:sz="0" w:space="0" w:color="000000"/>
-              </w:pBdr>
-              <w:spacing w:after="100" w:before="100" w:line="240"/>
-              <w:ind w:left="100" w:right="100" w:firstLine="0" w:firstLineChars="0"/>
-            </w:pPr>
-            <w:r>
-              <w:rPr>
-                <w:rFonts w:ascii="Arial" w:hAnsi="Arial" w:eastAsia="Arial" w:cs="Arial"/>
-                <w:i w:val="false"/>
-                <w:b w:val="false"/>
-                <w:u w:val="none"/>
-                <w:sz w:val="22"/>
-                <w:szCs w:val="22"/>
-                <w:color w:val="000000"/>
-              </w:rPr>
-              <w:t xml:space="preserve">48.9 (23.7 - 77.2)</w:t>
+              <w:t xml:space="preserve">2,391 (8.0%)</w:t>
             </w:r>
           </w:p>
         </w:tc>
       </w:tr>
       <w:tr>
         <w:trPr>
-          <w:trHeight w:val="614" w:hRule="auto"/>
+          <w:trHeight w:val="571" w:hRule="auto"/>
         </w:trPr>
-        body46
+        body47
         <w:tc>
           <w:tcPr>
             <w:tcBorders>
@@ -6586,19 +4490,19 @@
                 <w:right w:val="none" w:sz="0" w:space="0" w:color="000000"/>
               </w:pBdr>
               <w:spacing w:after="100" w:before="100" w:line="240"/>
-              <w:ind w:left="300" w:right="100" w:firstLine="0" w:firstLineChars="0"/>
-            </w:pPr>
-            <w:r>
-              <w:rPr>
-                <w:rFonts w:ascii="Arial" w:hAnsi="Arial" w:eastAsia="Arial" w:cs="Arial"/>
-                <w:i w:val="false"/>
-                <w:b w:val="false"/>
-                <w:u w:val="none"/>
-                <w:sz w:val="22"/>
-                <w:szCs w:val="22"/>
-                <w:color w:val="000000"/>
-              </w:rPr>
-              <w:t xml:space="preserve">Range</w:t>
+              <w:ind w:left="100" w:right="100" w:firstLine="0" w:firstLineChars="0"/>
+            </w:pPr>
+            <w:r>
+              <w:rPr>
+                <w:rFonts w:ascii="Arial" w:hAnsi="Arial" w:eastAsia="Arial" w:cs="Arial"/>
+                <w:i w:val="false"/>
+                <w:b w:val="true"/>
+                <w:u w:val="none"/>
+                <w:sz w:val="22"/>
+                <w:szCs w:val="22"/>
+                <w:color w:val="000000"/>
+              </w:rPr>
+              <w:t xml:space="preserve">Resultado a 2 años</w:t>
             </w:r>
           </w:p>
         </w:tc>
@@ -6642,51 +4546,7 @@
                 <w:szCs w:val="22"/>
                 <w:color w:val="000000"/>
               </w:rPr>
-              <w:t xml:space="preserve">0.0 - 245.3</w:t>
-            </w:r>
-          </w:p>
-        </w:tc>
-        <w:tc>
-          <w:tcPr>
-            <w:tcBorders>
-              <w:bottom w:val="none" w:sz="0" w:space="0" w:color="000000"/>
-              <w:top w:val="none" w:sz="0" w:space="0" w:color="000000"/>
-              <w:left w:val="none" w:sz="0" w:space="0" w:color="000000"/>
-              <w:right w:val="none" w:sz="0" w:space="0" w:color="000000"/>
-            </w:tcBorders>
-            <w:shd w:val="clear" w:color="auto" w:fill="FFFFFF"/>
-            <w:tcMar>
-              <w:top w:w="0" w:type="dxa"/>
-              <w:bottom w:w="0" w:type="dxa"/>
-              <w:left w:w="0" w:type="dxa"/>
-              <w:right w:w="0" w:type="dxa"/>
-            </w:tcMar>
-            <w:vAlign w:val="top"/>
-          </w:tcPr>
-          <w:p>
-            <w:pPr>
-              <w:pStyle w:val="Normal"/>
-              <w:jc w:val="center"/>
-              <w:pBdr>
-                <w:bottom w:val="none" w:sz="0" w:space="0" w:color="000000"/>
-                <w:top w:val="none" w:sz="0" w:space="0" w:color="000000"/>
-                <w:left w:val="none" w:sz="0" w:space="0" w:color="000000"/>
-                <w:right w:val="none" w:sz="0" w:space="0" w:color="000000"/>
-              </w:pBdr>
-              <w:spacing w:after="100" w:before="100" w:line="240"/>
-              <w:ind w:left="100" w:right="100" w:firstLine="0" w:firstLineChars="0"/>
-            </w:pPr>
-            <w:r>
-              <w:rPr>
-                <w:rFonts w:ascii="Arial" w:hAnsi="Arial" w:eastAsia="Arial" w:cs="Arial"/>
-                <w:i w:val="false"/>
-                <w:b w:val="false"/>
-                <w:u w:val="none"/>
-                <w:sz w:val="22"/>
-                <w:szCs w:val="22"/>
-                <w:color w:val="000000"/>
-              </w:rPr>
-              <w:t xml:space="preserve">0.0 - 245.3</w:t>
+              <w:t xml:space="preserve"/>
             </w:r>
           </w:p>
         </w:tc>
@@ -6695,7 +4555,7 @@
         <w:trPr>
           <w:trHeight w:val="617" w:hRule="auto"/>
         </w:trPr>
-        body47
+        body48
         <w:tc>
           <w:tcPr>
             <w:tcBorders>
@@ -6724,19 +4584,19 @@
                 <w:right w:val="none" w:sz="0" w:space="0" w:color="000000"/>
               </w:pBdr>
               <w:spacing w:after="100" w:before="100" w:line="240"/>
-              <w:ind w:left="100" w:right="100" w:firstLine="0" w:firstLineChars="0"/>
-            </w:pPr>
-            <w:r>
-              <w:rPr>
-                <w:rFonts w:ascii="Arial" w:hAnsi="Arial" w:eastAsia="Arial" w:cs="Arial"/>
-                <w:i w:val="false"/>
-                <w:b w:val="true"/>
-                <w:u w:val="none"/>
-                <w:sz w:val="22"/>
-                <w:szCs w:val="22"/>
-                <w:color w:val="000000"/>
-              </w:rPr>
-              <w:t xml:space="preserve">Defunción a 2 años</w:t>
+              <w:ind w:left="300" w:right="100" w:firstLine="0" w:firstLineChars="0"/>
+            </w:pPr>
+            <w:r>
+              <w:rPr>
+                <w:rFonts w:ascii="Arial" w:hAnsi="Arial" w:eastAsia="Arial" w:cs="Arial"/>
+                <w:i w:val="false"/>
+                <w:b w:val="false"/>
+                <w:u w:val="none"/>
+                <w:sz w:val="22"/>
+                <w:szCs w:val="22"/>
+                <w:color w:val="000000"/>
+              </w:rPr>
+              <w:t xml:space="preserve">Alive w/o Kidney Failure</w:t>
             </w:r>
           </w:p>
         </w:tc>
@@ -6780,189 +4640,7 @@
                 <w:szCs w:val="22"/>
                 <w:color w:val="000000"/>
               </w:rPr>
-              <w:t xml:space="preserve">2,301 (8.0%)</w:t>
-            </w:r>
-          </w:p>
-        </w:tc>
-        <w:tc>
-          <w:tcPr>
-            <w:tcBorders>
-              <w:bottom w:val="none" w:sz="0" w:space="0" w:color="000000"/>
-              <w:top w:val="none" w:sz="0" w:space="0" w:color="000000"/>
-              <w:left w:val="none" w:sz="0" w:space="0" w:color="000000"/>
-              <w:right w:val="none" w:sz="0" w:space="0" w:color="000000"/>
-            </w:tcBorders>
-            <w:shd w:val="clear" w:color="auto" w:fill="FFFFFF"/>
-            <w:tcMar>
-              <w:top w:w="0" w:type="dxa"/>
-              <w:bottom w:w="0" w:type="dxa"/>
-              <w:left w:w="0" w:type="dxa"/>
-              <w:right w:w="0" w:type="dxa"/>
-            </w:tcMar>
-            <w:vAlign w:val="top"/>
-          </w:tcPr>
-          <w:p>
-            <w:pPr>
-              <w:pStyle w:val="Normal"/>
-              <w:jc w:val="center"/>
-              <w:pBdr>
-                <w:bottom w:val="none" w:sz="0" w:space="0" w:color="000000"/>
-                <w:top w:val="none" w:sz="0" w:space="0" w:color="000000"/>
-                <w:left w:val="none" w:sz="0" w:space="0" w:color="000000"/>
-                <w:right w:val="none" w:sz="0" w:space="0" w:color="000000"/>
-              </w:pBdr>
-              <w:spacing w:after="100" w:before="100" w:line="240"/>
-              <w:ind w:left="100" w:right="100" w:firstLine="0" w:firstLineChars="0"/>
-            </w:pPr>
-            <w:r>
-              <w:rPr>
-                <w:rFonts w:ascii="Arial" w:hAnsi="Arial" w:eastAsia="Arial" w:cs="Arial"/>
-                <w:i w:val="false"/>
-                <w:b w:val="false"/>
-                <w:u w:val="none"/>
-                <w:sz w:val="22"/>
-                <w:szCs w:val="22"/>
-                <w:color w:val="000000"/>
-              </w:rPr>
-              <w:t xml:space="preserve">1,435 (13.5%)</w:t>
-            </w:r>
-          </w:p>
-        </w:tc>
-      </w:tr>
-      <w:tr>
-        <w:trPr>
-          <w:trHeight w:val="571" w:hRule="auto"/>
-        </w:trPr>
-        body48
-        <w:tc>
-          <w:tcPr>
-            <w:tcBorders>
-              <w:bottom w:val="none" w:sz="0" w:space="0" w:color="000000"/>
-              <w:top w:val="none" w:sz="0" w:space="0" w:color="000000"/>
-              <w:left w:val="none" w:sz="0" w:space="0" w:color="000000"/>
-              <w:right w:val="none" w:sz="0" w:space="0" w:color="000000"/>
-            </w:tcBorders>
-            <w:shd w:val="clear" w:color="auto" w:fill="FFFFFF"/>
-            <w:tcMar>
-              <w:top w:w="0" w:type="dxa"/>
-              <w:bottom w:w="0" w:type="dxa"/>
-              <w:left w:w="0" w:type="dxa"/>
-              <w:right w:w="0" w:type="dxa"/>
-            </w:tcMar>
-            <w:vAlign w:val="top"/>
-          </w:tcPr>
-          <w:p>
-            <w:pPr>
-              <w:pStyle w:val="Normal"/>
-              <w:jc w:val="left"/>
-              <w:pBdr>
-                <w:bottom w:val="none" w:sz="0" w:space="0" w:color="000000"/>
-                <w:top w:val="none" w:sz="0" w:space="0" w:color="000000"/>
-                <w:left w:val="none" w:sz="0" w:space="0" w:color="000000"/>
-                <w:right w:val="none" w:sz="0" w:space="0" w:color="000000"/>
-              </w:pBdr>
-              <w:spacing w:after="100" w:before="100" w:line="240"/>
-              <w:ind w:left="100" w:right="100" w:firstLine="0" w:firstLineChars="0"/>
-            </w:pPr>
-            <w:r>
-              <w:rPr>
-                <w:rFonts w:ascii="Arial" w:hAnsi="Arial" w:eastAsia="Arial" w:cs="Arial"/>
-                <w:i w:val="false"/>
-                <w:b w:val="true"/>
-                <w:u w:val="none"/>
-                <w:sz w:val="22"/>
-                <w:szCs w:val="22"/>
-                <w:color w:val="000000"/>
-              </w:rPr>
-              <w:t xml:space="preserve">Resultado a 2 años</w:t>
-            </w:r>
-          </w:p>
-        </w:tc>
-        <w:tc>
-          <w:tcPr>
-            <w:tcBorders>
-              <w:bottom w:val="none" w:sz="0" w:space="0" w:color="000000"/>
-              <w:top w:val="none" w:sz="0" w:space="0" w:color="000000"/>
-              <w:left w:val="none" w:sz="0" w:space="0" w:color="000000"/>
-              <w:right w:val="none" w:sz="0" w:space="0" w:color="000000"/>
-            </w:tcBorders>
-            <w:shd w:val="clear" w:color="auto" w:fill="FFFFFF"/>
-            <w:tcMar>
-              <w:top w:w="0" w:type="dxa"/>
-              <w:bottom w:w="0" w:type="dxa"/>
-              <w:left w:w="0" w:type="dxa"/>
-              <w:right w:w="0" w:type="dxa"/>
-            </w:tcMar>
-            <w:vAlign w:val="top"/>
-          </w:tcPr>
-          <w:p>
-            <w:pPr>
-              <w:pStyle w:val="Normal"/>
-              <w:jc w:val="center"/>
-              <w:pBdr>
-                <w:bottom w:val="none" w:sz="0" w:space="0" w:color="000000"/>
-                <w:top w:val="none" w:sz="0" w:space="0" w:color="000000"/>
-                <w:left w:val="none" w:sz="0" w:space="0" w:color="000000"/>
-                <w:right w:val="none" w:sz="0" w:space="0" w:color="000000"/>
-              </w:pBdr>
-              <w:spacing w:after="100" w:before="100" w:line="240"/>
-              <w:ind w:left="100" w:right="100" w:firstLine="0" w:firstLineChars="0"/>
-            </w:pPr>
-            <w:r>
-              <w:rPr>
-                <w:rFonts w:ascii="Arial" w:hAnsi="Arial" w:eastAsia="Arial" w:cs="Arial"/>
-                <w:i w:val="false"/>
-                <w:b w:val="false"/>
-                <w:u w:val="none"/>
-                <w:sz w:val="22"/>
-                <w:szCs w:val="22"/>
-                <w:color w:val="000000"/>
-              </w:rPr>
-              <w:t xml:space="preserve"/>
-            </w:r>
-          </w:p>
-        </w:tc>
-        <w:tc>
-          <w:tcPr>
-            <w:tcBorders>
-              <w:bottom w:val="none" w:sz="0" w:space="0" w:color="000000"/>
-              <w:top w:val="none" w:sz="0" w:space="0" w:color="000000"/>
-              <w:left w:val="none" w:sz="0" w:space="0" w:color="000000"/>
-              <w:right w:val="none" w:sz="0" w:space="0" w:color="000000"/>
-            </w:tcBorders>
-            <w:shd w:val="clear" w:color="auto" w:fill="FFFFFF"/>
-            <w:tcMar>
-              <w:top w:w="0" w:type="dxa"/>
-              <w:bottom w:w="0" w:type="dxa"/>
-              <w:left w:w="0" w:type="dxa"/>
-              <w:right w:w="0" w:type="dxa"/>
-            </w:tcMar>
-            <w:vAlign w:val="top"/>
-          </w:tcPr>
-          <w:p>
-            <w:pPr>
-              <w:pStyle w:val="Normal"/>
-              <w:jc w:val="center"/>
-              <w:pBdr>
-                <w:bottom w:val="none" w:sz="0" w:space="0" w:color="000000"/>
-                <w:top w:val="none" w:sz="0" w:space="0" w:color="000000"/>
-                <w:left w:val="none" w:sz="0" w:space="0" w:color="000000"/>
-                <w:right w:val="none" w:sz="0" w:space="0" w:color="000000"/>
-              </w:pBdr>
-              <w:spacing w:after="100" w:before="100" w:line="240"/>
-              <w:ind w:left="100" w:right="100" w:firstLine="0" w:firstLineChars="0"/>
-            </w:pPr>
-            <w:r>
-              <w:rPr>
-                <w:rFonts w:ascii="Arial" w:hAnsi="Arial" w:eastAsia="Arial" w:cs="Arial"/>
-                <w:i w:val="false"/>
-                <w:b w:val="false"/>
-                <w:u w:val="none"/>
-                <w:sz w:val="22"/>
-                <w:szCs w:val="22"/>
-                <w:color w:val="000000"/>
-              </w:rPr>
-              <w:t xml:space="preserve"/>
+              <w:t xml:space="preserve">27,227 (90.7%)</w:t>
             </w:r>
           </w:p>
         </w:tc>
@@ -7012,7 +4690,7 @@
                 <w:szCs w:val="22"/>
                 <w:color w:val="000000"/>
               </w:rPr>
-              <w:t xml:space="preserve">Alive w/o Kidney Failure</w:t>
+              <w:t xml:space="preserve">Kidney Failure</w:t>
             </w:r>
           </w:p>
         </w:tc>
@@ -7056,51 +4734,7 @@
                 <w:szCs w:val="22"/>
                 <w:color w:val="000000"/>
               </w:rPr>
-              <w:t xml:space="preserve">26,161 (90.7%)</w:t>
-            </w:r>
-          </w:p>
-        </w:tc>
-        <w:tc>
-          <w:tcPr>
-            <w:tcBorders>
-              <w:bottom w:val="none" w:sz="0" w:space="0" w:color="000000"/>
-              <w:top w:val="none" w:sz="0" w:space="0" w:color="000000"/>
-              <w:left w:val="none" w:sz="0" w:space="0" w:color="000000"/>
-              <w:right w:val="none" w:sz="0" w:space="0" w:color="000000"/>
-            </w:tcBorders>
-            <w:shd w:val="clear" w:color="auto" w:fill="FFFFFF"/>
-            <w:tcMar>
-              <w:top w:w="0" w:type="dxa"/>
-              <w:bottom w:w="0" w:type="dxa"/>
-              <w:left w:w="0" w:type="dxa"/>
-              <w:right w:w="0" w:type="dxa"/>
-            </w:tcMar>
-            <w:vAlign w:val="top"/>
-          </w:tcPr>
-          <w:p>
-            <w:pPr>
-              <w:pStyle w:val="Normal"/>
-              <w:jc w:val="center"/>
-              <w:pBdr>
-                <w:bottom w:val="none" w:sz="0" w:space="0" w:color="000000"/>
-                <w:top w:val="none" w:sz="0" w:space="0" w:color="000000"/>
-                <w:left w:val="none" w:sz="0" w:space="0" w:color="000000"/>
-                <w:right w:val="none" w:sz="0" w:space="0" w:color="000000"/>
-              </w:pBdr>
-              <w:spacing w:after="100" w:before="100" w:line="240"/>
-              <w:ind w:left="100" w:right="100" w:firstLine="0" w:firstLineChars="0"/>
-            </w:pPr>
-            <w:r>
-              <w:rPr>
-                <w:rFonts w:ascii="Arial" w:hAnsi="Arial" w:eastAsia="Arial" w:cs="Arial"/>
-                <w:i w:val="false"/>
-                <w:b w:val="false"/>
-                <w:u w:val="none"/>
-                <w:sz w:val="22"/>
-                <w:szCs w:val="22"/>
-                <w:color w:val="000000"/>
-              </w:rPr>
-              <w:t xml:space="preserve">8,804 (83.1%)</w:t>
+              <w:t xml:space="preserve">793 (2.6%)</w:t>
             </w:r>
           </w:p>
         </w:tc>
@@ -7150,7 +4784,7 @@
                 <w:szCs w:val="22"/>
                 <w:color w:val="000000"/>
               </w:rPr>
-              <w:t xml:space="preserve">Kidney Failure</w:t>
+              <w:t xml:space="preserve">Death w/o Kidney Failure</w:t>
             </w:r>
           </w:p>
         </w:tc>
@@ -7194,51 +4828,7 @@
                 <w:szCs w:val="22"/>
                 <w:color w:val="000000"/>
               </w:rPr>
-              <w:t xml:space="preserve">724 (2.5%)</w:t>
-            </w:r>
-          </w:p>
-        </w:tc>
-        <w:tc>
-          <w:tcPr>
-            <w:tcBorders>
-              <w:bottom w:val="none" w:sz="0" w:space="0" w:color="000000"/>
-              <w:top w:val="none" w:sz="0" w:space="0" w:color="000000"/>
-              <w:left w:val="none" w:sz="0" w:space="0" w:color="000000"/>
-              <w:right w:val="none" w:sz="0" w:space="0" w:color="000000"/>
-            </w:tcBorders>
-            <w:shd w:val="clear" w:color="auto" w:fill="FFFFFF"/>
-            <w:tcMar>
-              <w:top w:w="0" w:type="dxa"/>
-              <w:bottom w:w="0" w:type="dxa"/>
-              <w:left w:w="0" w:type="dxa"/>
-              <w:right w:w="0" w:type="dxa"/>
-            </w:tcMar>
-            <w:vAlign w:val="top"/>
-          </w:tcPr>
-          <w:p>
-            <w:pPr>
-              <w:pStyle w:val="Normal"/>
-              <w:jc w:val="center"/>
-              <w:pBdr>
-                <w:bottom w:val="none" w:sz="0" w:space="0" w:color="000000"/>
-                <w:top w:val="none" w:sz="0" w:space="0" w:color="000000"/>
-                <w:left w:val="none" w:sz="0" w:space="0" w:color="000000"/>
-                <w:right w:val="none" w:sz="0" w:space="0" w:color="000000"/>
-              </w:pBdr>
-              <w:spacing w:after="100" w:before="100" w:line="240"/>
-              <w:ind w:left="100" w:right="100" w:firstLine="0" w:firstLineChars="0"/>
-            </w:pPr>
-            <w:r>
-              <w:rPr>
-                <w:rFonts w:ascii="Arial" w:hAnsi="Arial" w:eastAsia="Arial" w:cs="Arial"/>
-                <w:i w:val="false"/>
-                <w:b w:val="false"/>
-                <w:u w:val="none"/>
-                <w:sz w:val="22"/>
-                <w:szCs w:val="22"/>
-                <w:color w:val="000000"/>
-              </w:rPr>
-              <w:t xml:space="preserve">672 (6.3%)</w:t>
+              <w:t xml:space="preserve">2,011 (6.7%)</w:t>
             </w:r>
           </w:p>
         </w:tc>
@@ -7276,19 +4866,19 @@
                 <w:right w:val="none" w:sz="0" w:space="0" w:color="000000"/>
               </w:pBdr>
               <w:spacing w:after="100" w:before="100" w:line="240"/>
-              <w:ind w:left="300" w:right="100" w:firstLine="0" w:firstLineChars="0"/>
-            </w:pPr>
-            <w:r>
-              <w:rPr>
-                <w:rFonts w:ascii="Arial" w:hAnsi="Arial" w:eastAsia="Arial" w:cs="Arial"/>
-                <w:i w:val="false"/>
-                <w:b w:val="false"/>
-                <w:u w:val="none"/>
-                <w:sz w:val="22"/>
-                <w:szCs w:val="22"/>
-                <w:color w:val="000000"/>
-              </w:rPr>
-              <w:t xml:space="preserve">Death w/o Kidney Failure</w:t>
+              <w:ind w:left="100" w:right="100" w:firstLine="0" w:firstLineChars="0"/>
+            </w:pPr>
+            <w:r>
+              <w:rPr>
+                <w:rFonts w:ascii="Arial" w:hAnsi="Arial" w:eastAsia="Arial" w:cs="Arial"/>
+                <w:i w:val="false"/>
+                <w:b w:val="true"/>
+                <w:u w:val="none"/>
+                <w:sz w:val="22"/>
+                <w:szCs w:val="22"/>
+                <w:color w:val="000000"/>
+              </w:rPr>
+              <w:t xml:space="preserve">Defunción a 5 años</w:t>
             </w:r>
           </w:p>
         </w:tc>
@@ -7332,7 +4922,57 @@
                 <w:szCs w:val="22"/>
                 <w:color w:val="000000"/>
               </w:rPr>
-              <w:t xml:space="preserve">1,958 (6.8%)</w:t>
+              <w:t xml:space="preserve">5,770 (19.2%)</w:t>
+            </w:r>
+          </w:p>
+        </w:tc>
+      </w:tr>
+      <w:tr>
+        <w:trPr>
+          <w:trHeight w:val="571" w:hRule="auto"/>
+        </w:trPr>
+        body52
+        <w:tc>
+          <w:tcPr>
+            <w:tcBorders>
+              <w:bottom w:val="none" w:sz="0" w:space="0" w:color="000000"/>
+              <w:top w:val="none" w:sz="0" w:space="0" w:color="000000"/>
+              <w:left w:val="none" w:sz="0" w:space="0" w:color="000000"/>
+              <w:right w:val="none" w:sz="0" w:space="0" w:color="000000"/>
+            </w:tcBorders>
+            <w:shd w:val="clear" w:color="auto" w:fill="FFFFFF"/>
+            <w:tcMar>
+              <w:top w:w="0" w:type="dxa"/>
+              <w:bottom w:w="0" w:type="dxa"/>
+              <w:left w:w="0" w:type="dxa"/>
+              <w:right w:w="0" w:type="dxa"/>
+            </w:tcMar>
+            <w:vAlign w:val="top"/>
+          </w:tcPr>
+          <w:p>
+            <w:pPr>
+              <w:pStyle w:val="Normal"/>
+              <w:jc w:val="left"/>
+              <w:pBdr>
+                <w:bottom w:val="none" w:sz="0" w:space="0" w:color="000000"/>
+                <w:top w:val="none" w:sz="0" w:space="0" w:color="000000"/>
+                <w:left w:val="none" w:sz="0" w:space="0" w:color="000000"/>
+                <w:right w:val="none" w:sz="0" w:space="0" w:color="000000"/>
+              </w:pBdr>
+              <w:spacing w:after="100" w:before="100" w:line="240"/>
+              <w:ind w:left="100" w:right="100" w:firstLine="0" w:firstLineChars="0"/>
+            </w:pPr>
+            <w:r>
+              <w:rPr>
+                <w:rFonts w:ascii="Arial" w:hAnsi="Arial" w:eastAsia="Arial" w:cs="Arial"/>
+                <w:i w:val="false"/>
+                <w:b w:val="true"/>
+                <w:u w:val="none"/>
+                <w:sz w:val="22"/>
+                <w:szCs w:val="22"/>
+                <w:color w:val="000000"/>
+              </w:rPr>
+              <w:t xml:space="preserve">Resultado a 5 años</w:t>
             </w:r>
           </w:p>
         </w:tc>
@@ -7376,7 +5016,7 @@
                 <w:szCs w:val="22"/>
                 <w:color w:val="000000"/>
               </w:rPr>
-              <w:t xml:space="preserve">1,120 (10.6%)</w:t>
+              <w:t xml:space="preserve"/>
             </w:r>
           </w:p>
         </w:tc>
@@ -7385,7 +5025,7 @@
         <w:trPr>
           <w:trHeight w:val="617" w:hRule="auto"/>
         </w:trPr>
-        body52
+        body53
         <w:tc>
           <w:tcPr>
             <w:tcBorders>
@@ -7414,19 +5054,19 @@
                 <w:right w:val="none" w:sz="0" w:space="0" w:color="000000"/>
               </w:pBdr>
               <w:spacing w:after="100" w:before="100" w:line="240"/>
-              <w:ind w:left="100" w:right="100" w:firstLine="0" w:firstLineChars="0"/>
-            </w:pPr>
-            <w:r>
-              <w:rPr>
-                <w:rFonts w:ascii="Arial" w:hAnsi="Arial" w:eastAsia="Arial" w:cs="Arial"/>
-                <w:i w:val="false"/>
-                <w:b w:val="true"/>
-                <w:u w:val="none"/>
-                <w:sz w:val="22"/>
-                <w:szCs w:val="22"/>
-                <w:color w:val="000000"/>
-              </w:rPr>
-              <w:t xml:space="preserve">Defunción a 5 años</w:t>
+              <w:ind w:left="300" w:right="100" w:firstLine="0" w:firstLineChars="0"/>
+            </w:pPr>
+            <w:r>
+              <w:rPr>
+                <w:rFonts w:ascii="Arial" w:hAnsi="Arial" w:eastAsia="Arial" w:cs="Arial"/>
+                <w:i w:val="false"/>
+                <w:b w:val="false"/>
+                <w:u w:val="none"/>
+                <w:sz w:val="22"/>
+                <w:szCs w:val="22"/>
+                <w:color w:val="000000"/>
+              </w:rPr>
+              <w:t xml:space="preserve">Alive w/o Kidney Failure</w:t>
             </w:r>
           </w:p>
         </w:tc>
@@ -7470,189 +5110,7 @@
                 <w:szCs w:val="22"/>
                 <w:color w:val="000000"/>
               </w:rPr>
-              <w:t xml:space="preserve">5,485 (19.0%)</w:t>
-            </w:r>
-          </w:p>
-        </w:tc>
-        <w:tc>
-          <w:tcPr>
-            <w:tcBorders>
-              <w:bottom w:val="none" w:sz="0" w:space="0" w:color="000000"/>
-              <w:top w:val="none" w:sz="0" w:space="0" w:color="000000"/>
-              <w:left w:val="none" w:sz="0" w:space="0" w:color="000000"/>
-              <w:right w:val="none" w:sz="0" w:space="0" w:color="000000"/>
-            </w:tcBorders>
-            <w:shd w:val="clear" w:color="auto" w:fill="FFFFFF"/>
-            <w:tcMar>
-              <w:top w:w="0" w:type="dxa"/>
-              <w:bottom w:w="0" w:type="dxa"/>
-              <w:left w:w="0" w:type="dxa"/>
-              <w:right w:w="0" w:type="dxa"/>
-            </w:tcMar>
-            <w:vAlign w:val="top"/>
-          </w:tcPr>
-          <w:p>
-            <w:pPr>
-              <w:pStyle w:val="Normal"/>
-              <w:jc w:val="center"/>
-              <w:pBdr>
-                <w:bottom w:val="none" w:sz="0" w:space="0" w:color="000000"/>
-                <w:top w:val="none" w:sz="0" w:space="0" w:color="000000"/>
-                <w:left w:val="none" w:sz="0" w:space="0" w:color="000000"/>
-                <w:right w:val="none" w:sz="0" w:space="0" w:color="000000"/>
-              </w:pBdr>
-              <w:spacing w:after="100" w:before="100" w:line="240"/>
-              <w:ind w:left="100" w:right="100" w:firstLine="0" w:firstLineChars="0"/>
-            </w:pPr>
-            <w:r>
-              <w:rPr>
-                <w:rFonts w:ascii="Arial" w:hAnsi="Arial" w:eastAsia="Arial" w:cs="Arial"/>
-                <w:i w:val="false"/>
-                <w:b w:val="false"/>
-                <w:u w:val="none"/>
-                <w:sz w:val="22"/>
-                <w:szCs w:val="22"/>
-                <w:color w:val="000000"/>
-              </w:rPr>
-              <w:t xml:space="preserve">2,986 (28.2%)</w:t>
-            </w:r>
-          </w:p>
-        </w:tc>
-      </w:tr>
-      <w:tr>
-        <w:trPr>
-          <w:trHeight w:val="571" w:hRule="auto"/>
-        </w:trPr>
-        body53
-        <w:tc>
-          <w:tcPr>
-            <w:tcBorders>
-              <w:bottom w:val="none" w:sz="0" w:space="0" w:color="000000"/>
-              <w:top w:val="none" w:sz="0" w:space="0" w:color="000000"/>
-              <w:left w:val="none" w:sz="0" w:space="0" w:color="000000"/>
-              <w:right w:val="none" w:sz="0" w:space="0" w:color="000000"/>
-            </w:tcBorders>
-            <w:shd w:val="clear" w:color="auto" w:fill="FFFFFF"/>
-            <w:tcMar>
-              <w:top w:w="0" w:type="dxa"/>
-              <w:bottom w:w="0" w:type="dxa"/>
-              <w:left w:w="0" w:type="dxa"/>
-              <w:right w:w="0" w:type="dxa"/>
-            </w:tcMar>
-            <w:vAlign w:val="top"/>
-          </w:tcPr>
-          <w:p>
-            <w:pPr>
-              <w:pStyle w:val="Normal"/>
-              <w:jc w:val="left"/>
-              <w:pBdr>
-                <w:bottom w:val="none" w:sz="0" w:space="0" w:color="000000"/>
-                <w:top w:val="none" w:sz="0" w:space="0" w:color="000000"/>
-                <w:left w:val="none" w:sz="0" w:space="0" w:color="000000"/>
-                <w:right w:val="none" w:sz="0" w:space="0" w:color="000000"/>
-              </w:pBdr>
-              <w:spacing w:after="100" w:before="100" w:line="240"/>
-              <w:ind w:left="100" w:right="100" w:firstLine="0" w:firstLineChars="0"/>
-            </w:pPr>
-            <w:r>
-              <w:rPr>
-                <w:rFonts w:ascii="Arial" w:hAnsi="Arial" w:eastAsia="Arial" w:cs="Arial"/>
-                <w:i w:val="false"/>
-                <w:b w:val="true"/>
-                <w:u w:val="none"/>
-                <w:sz w:val="22"/>
-                <w:szCs w:val="22"/>
-                <w:color w:val="000000"/>
-              </w:rPr>
-              <w:t xml:space="preserve">Resultado a 5 años</w:t>
-            </w:r>
-          </w:p>
-        </w:tc>
-        <w:tc>
-          <w:tcPr>
-            <w:tcBorders>
-              <w:bottom w:val="none" w:sz="0" w:space="0" w:color="000000"/>
-              <w:top w:val="none" w:sz="0" w:space="0" w:color="000000"/>
-              <w:left w:val="none" w:sz="0" w:space="0" w:color="000000"/>
-              <w:right w:val="none" w:sz="0" w:space="0" w:color="000000"/>
-            </w:tcBorders>
-            <w:shd w:val="clear" w:color="auto" w:fill="FFFFFF"/>
-            <w:tcMar>
-              <w:top w:w="0" w:type="dxa"/>
-              <w:bottom w:w="0" w:type="dxa"/>
-              <w:left w:w="0" w:type="dxa"/>
-              <w:right w:w="0" w:type="dxa"/>
-            </w:tcMar>
-            <w:vAlign w:val="top"/>
-          </w:tcPr>
-          <w:p>
-            <w:pPr>
-              <w:pStyle w:val="Normal"/>
-              <w:jc w:val="center"/>
-              <w:pBdr>
-                <w:bottom w:val="none" w:sz="0" w:space="0" w:color="000000"/>
-                <w:top w:val="none" w:sz="0" w:space="0" w:color="000000"/>
-                <w:left w:val="none" w:sz="0" w:space="0" w:color="000000"/>
-                <w:right w:val="none" w:sz="0" w:space="0" w:color="000000"/>
-              </w:pBdr>
-              <w:spacing w:after="100" w:before="100" w:line="240"/>
-              <w:ind w:left="100" w:right="100" w:firstLine="0" w:firstLineChars="0"/>
-            </w:pPr>
-            <w:r>
-              <w:rPr>
-                <w:rFonts w:ascii="Arial" w:hAnsi="Arial" w:eastAsia="Arial" w:cs="Arial"/>
-                <w:i w:val="false"/>
-                <w:b w:val="false"/>
-                <w:u w:val="none"/>
-                <w:sz w:val="22"/>
-                <w:szCs w:val="22"/>
-                <w:color w:val="000000"/>
-              </w:rPr>
-              <w:t xml:space="preserve"/>
-            </w:r>
-          </w:p>
-        </w:tc>
-        <w:tc>
-          <w:tcPr>
-            <w:tcBorders>
-              <w:bottom w:val="none" w:sz="0" w:space="0" w:color="000000"/>
-              <w:top w:val="none" w:sz="0" w:space="0" w:color="000000"/>
-              <w:left w:val="none" w:sz="0" w:space="0" w:color="000000"/>
-              <w:right w:val="none" w:sz="0" w:space="0" w:color="000000"/>
-            </w:tcBorders>
-            <w:shd w:val="clear" w:color="auto" w:fill="FFFFFF"/>
-            <w:tcMar>
-              <w:top w:w="0" w:type="dxa"/>
-              <w:bottom w:w="0" w:type="dxa"/>
-              <w:left w:w="0" w:type="dxa"/>
-              <w:right w:w="0" w:type="dxa"/>
-            </w:tcMar>
-            <w:vAlign w:val="top"/>
-          </w:tcPr>
-          <w:p>
-            <w:pPr>
-              <w:pStyle w:val="Normal"/>
-              <w:jc w:val="center"/>
-              <w:pBdr>
-                <w:bottom w:val="none" w:sz="0" w:space="0" w:color="000000"/>
-                <w:top w:val="none" w:sz="0" w:space="0" w:color="000000"/>
-                <w:left w:val="none" w:sz="0" w:space="0" w:color="000000"/>
-                <w:right w:val="none" w:sz="0" w:space="0" w:color="000000"/>
-              </w:pBdr>
-              <w:spacing w:after="100" w:before="100" w:line="240"/>
-              <w:ind w:left="100" w:right="100" w:firstLine="0" w:firstLineChars="0"/>
-            </w:pPr>
-            <w:r>
-              <w:rPr>
-                <w:rFonts w:ascii="Arial" w:hAnsi="Arial" w:eastAsia="Arial" w:cs="Arial"/>
-                <w:i w:val="false"/>
-                <w:b w:val="false"/>
-                <w:u w:val="none"/>
-                <w:sz w:val="22"/>
-                <w:szCs w:val="22"/>
-                <w:color w:val="000000"/>
-              </w:rPr>
-              <w:t xml:space="preserve"/>
+              <w:t xml:space="preserve">23,579 (78.5%)</w:t>
             </w:r>
           </w:p>
         </w:tc>
@@ -7702,7 +5160,7 @@
                 <w:szCs w:val="22"/>
                 <w:color w:val="000000"/>
               </w:rPr>
-              <w:t xml:space="preserve">Alive w/o Kidney Failure</w:t>
+              <w:t xml:space="preserve">Kidney Failure</w:t>
             </w:r>
           </w:p>
         </w:tc>
@@ -7746,51 +5204,7 @@
                 <w:szCs w:val="22"/>
                 <w:color w:val="000000"/>
               </w:rPr>
-              <w:t xml:space="preserve">22,735 (78.8%)</w:t>
-            </w:r>
-          </w:p>
-        </w:tc>
-        <w:tc>
-          <w:tcPr>
-            <w:tcBorders>
-              <w:bottom w:val="none" w:sz="0" w:space="0" w:color="000000"/>
-              <w:top w:val="none" w:sz="0" w:space="0" w:color="000000"/>
-              <w:left w:val="none" w:sz="0" w:space="0" w:color="000000"/>
-              <w:right w:val="none" w:sz="0" w:space="0" w:color="000000"/>
-            </w:tcBorders>
-            <w:shd w:val="clear" w:color="auto" w:fill="FFFFFF"/>
-            <w:tcMar>
-              <w:top w:w="0" w:type="dxa"/>
-              <w:bottom w:w="0" w:type="dxa"/>
-              <w:left w:w="0" w:type="dxa"/>
-              <w:right w:w="0" w:type="dxa"/>
-            </w:tcMar>
-            <w:vAlign w:val="top"/>
-          </w:tcPr>
-          <w:p>
-            <w:pPr>
-              <w:pStyle w:val="Normal"/>
-              <w:jc w:val="center"/>
-              <w:pBdr>
-                <w:bottom w:val="none" w:sz="0" w:space="0" w:color="000000"/>
-                <w:top w:val="none" w:sz="0" w:space="0" w:color="000000"/>
-                <w:left w:val="none" w:sz="0" w:space="0" w:color="000000"/>
-                <w:right w:val="none" w:sz="0" w:space="0" w:color="000000"/>
-              </w:pBdr>
-              <w:spacing w:after="100" w:before="100" w:line="240"/>
-              <w:ind w:left="100" w:right="100" w:firstLine="0" w:firstLineChars="0"/>
-            </w:pPr>
-            <w:r>
-              <w:rPr>
-                <w:rFonts w:ascii="Arial" w:hAnsi="Arial" w:eastAsia="Arial" w:cs="Arial"/>
-                <w:i w:val="false"/>
-                <w:b w:val="false"/>
-                <w:u w:val="none"/>
-                <w:sz w:val="22"/>
-                <w:szCs w:val="22"/>
-                <w:color w:val="000000"/>
-              </w:rPr>
-              <w:t xml:space="preserve">7,041 (66.4%)</w:t>
+              <w:t xml:space="preserve">1,308 (4.4%)</w:t>
             </w:r>
           </w:p>
         </w:tc>
@@ -7803,7 +5217,7 @@
         <w:tc>
           <w:tcPr>
             <w:tcBorders>
-              <w:bottom w:val="none" w:sz="0" w:space="0" w:color="000000"/>
+              <w:bottom w:val="single" w:sz="8" w:space="0" w:color="000000"/>
               <w:top w:val="none" w:sz="0" w:space="0" w:color="000000"/>
               <w:left w:val="none" w:sz="0" w:space="0" w:color="000000"/>
               <w:right w:val="none" w:sz="0" w:space="0" w:color="000000"/>
@@ -7840,14 +5254,14 @@
                 <w:szCs w:val="22"/>
                 <w:color w:val="000000"/>
               </w:rPr>
-              <w:t xml:space="preserve">Kidney Failure</w:t>
-            </w:r>
-          </w:p>
-        </w:tc>
-        <w:tc>
-          <w:tcPr>
-            <w:tcBorders>
-              <w:bottom w:val="none" w:sz="0" w:space="0" w:color="000000"/>
+              <w:t xml:space="preserve">Death w/o Kidney Failure</w:t>
+            </w:r>
+          </w:p>
+        </w:tc>
+        <w:tc>
+          <w:tcPr>
+            <w:tcBorders>
+              <w:bottom w:val="single" w:sz="8" w:space="0" w:color="000000"/>
               <w:top w:val="none" w:sz="0" w:space="0" w:color="000000"/>
               <w:left w:val="none" w:sz="0" w:space="0" w:color="000000"/>
               <w:right w:val="none" w:sz="0" w:space="0" w:color="000000"/>
@@ -7884,253 +5298,7 @@
                 <w:szCs w:val="22"/>
                 <w:color w:val="000000"/>
               </w:rPr>
-              <w:t xml:space="preserve">1,184 (4.1%)</w:t>
-            </w:r>
-          </w:p>
-        </w:tc>
-        <w:tc>
-          <w:tcPr>
-            <w:tcBorders>
-              <w:bottom w:val="none" w:sz="0" w:space="0" w:color="000000"/>
-              <w:top w:val="none" w:sz="0" w:space="0" w:color="000000"/>
-              <w:left w:val="none" w:sz="0" w:space="0" w:color="000000"/>
-              <w:right w:val="none" w:sz="0" w:space="0" w:color="000000"/>
-            </w:tcBorders>
-            <w:shd w:val="clear" w:color="auto" w:fill="FFFFFF"/>
-            <w:tcMar>
-              <w:top w:w="0" w:type="dxa"/>
-              <w:bottom w:w="0" w:type="dxa"/>
-              <w:left w:w="0" w:type="dxa"/>
-              <w:right w:w="0" w:type="dxa"/>
-            </w:tcMar>
-            <w:vAlign w:val="top"/>
-          </w:tcPr>
-          <w:p>
-            <w:pPr>
-              <w:pStyle w:val="Normal"/>
-              <w:jc w:val="center"/>
-              <w:pBdr>
-                <w:bottom w:val="none" w:sz="0" w:space="0" w:color="000000"/>
-                <w:top w:val="none" w:sz="0" w:space="0" w:color="000000"/>
-                <w:left w:val="none" w:sz="0" w:space="0" w:color="000000"/>
-                <w:right w:val="none" w:sz="0" w:space="0" w:color="000000"/>
-              </w:pBdr>
-              <w:spacing w:after="100" w:before="100" w:line="240"/>
-              <w:ind w:left="100" w:right="100" w:firstLine="0" w:firstLineChars="0"/>
-            </w:pPr>
-            <w:r>
-              <w:rPr>
-                <w:rFonts w:ascii="Arial" w:hAnsi="Arial" w:eastAsia="Arial" w:cs="Arial"/>
-                <w:i w:val="false"/>
-                <w:b w:val="false"/>
-                <w:u w:val="none"/>
-                <w:sz w:val="22"/>
-                <w:szCs w:val="22"/>
-                <w:color w:val="000000"/>
-              </w:rPr>
-              <w:t xml:space="preserve">1,065 (10.1%)</w:t>
-            </w:r>
-          </w:p>
-        </w:tc>
-      </w:tr>
-      <w:tr>
-        <w:trPr>
-          <w:trHeight w:val="617" w:hRule="auto"/>
-        </w:trPr>
-        body56
-        <w:tc>
-          <w:tcPr>
-            <w:tcBorders>
-              <w:bottom w:val="single" w:sz="8" w:space="0" w:color="000000"/>
-              <w:top w:val="none" w:sz="0" w:space="0" w:color="000000"/>
-              <w:left w:val="none" w:sz="0" w:space="0" w:color="000000"/>
-              <w:right w:val="none" w:sz="0" w:space="0" w:color="000000"/>
-            </w:tcBorders>
-            <w:shd w:val="clear" w:color="auto" w:fill="FFFFFF"/>
-            <w:tcMar>
-              <w:top w:w="0" w:type="dxa"/>
-              <w:bottom w:w="0" w:type="dxa"/>
-              <w:left w:w="0" w:type="dxa"/>
-              <w:right w:w="0" w:type="dxa"/>
-            </w:tcMar>
-            <w:vAlign w:val="top"/>
-          </w:tcPr>
-          <w:p>
-            <w:pPr>
-              <w:pStyle w:val="Normal"/>
-              <w:jc w:val="left"/>
-              <w:pBdr>
-                <w:bottom w:val="none" w:sz="0" w:space="0" w:color="000000"/>
-                <w:top w:val="none" w:sz="0" w:space="0" w:color="000000"/>
-                <w:left w:val="none" w:sz="0" w:space="0" w:color="000000"/>
-                <w:right w:val="none" w:sz="0" w:space="0" w:color="000000"/>
-              </w:pBdr>
-              <w:spacing w:after="100" w:before="100" w:line="240"/>
-              <w:ind w:left="300" w:right="100" w:firstLine="0" w:firstLineChars="0"/>
-            </w:pPr>
-            <w:r>
-              <w:rPr>
-                <w:rFonts w:ascii="Arial" w:hAnsi="Arial" w:eastAsia="Arial" w:cs="Arial"/>
-                <w:i w:val="false"/>
-                <w:b w:val="false"/>
-                <w:u w:val="none"/>
-                <w:sz w:val="22"/>
-                <w:szCs w:val="22"/>
-                <w:color w:val="000000"/>
-              </w:rPr>
-              <w:t xml:space="preserve">Death w/o Kidney Failure</w:t>
-            </w:r>
-          </w:p>
-        </w:tc>
-        <w:tc>
-          <w:tcPr>
-            <w:tcBorders>
-              <w:bottom w:val="single" w:sz="8" w:space="0" w:color="000000"/>
-              <w:top w:val="none" w:sz="0" w:space="0" w:color="000000"/>
-              <w:left w:val="none" w:sz="0" w:space="0" w:color="000000"/>
-              <w:right w:val="none" w:sz="0" w:space="0" w:color="000000"/>
-            </w:tcBorders>
-            <w:shd w:val="clear" w:color="auto" w:fill="FFFFFF"/>
-            <w:tcMar>
-              <w:top w:w="0" w:type="dxa"/>
-              <w:bottom w:w="0" w:type="dxa"/>
-              <w:left w:w="0" w:type="dxa"/>
-              <w:right w:w="0" w:type="dxa"/>
-            </w:tcMar>
-            <w:vAlign w:val="top"/>
-          </w:tcPr>
-          <w:p>
-            <w:pPr>
-              <w:pStyle w:val="Normal"/>
-              <w:jc w:val="center"/>
-              <w:pBdr>
-                <w:bottom w:val="none" w:sz="0" w:space="0" w:color="000000"/>
-                <w:top w:val="none" w:sz="0" w:space="0" w:color="000000"/>
-                <w:left w:val="none" w:sz="0" w:space="0" w:color="000000"/>
-                <w:right w:val="none" w:sz="0" w:space="0" w:color="000000"/>
-              </w:pBdr>
-              <w:spacing w:after="100" w:before="100" w:line="240"/>
-              <w:ind w:left="100" w:right="100" w:firstLine="0" w:firstLineChars="0"/>
-            </w:pPr>
-            <w:r>
-              <w:rPr>
-                <w:rFonts w:ascii="Arial" w:hAnsi="Arial" w:eastAsia="Arial" w:cs="Arial"/>
-                <w:i w:val="false"/>
-                <w:b w:val="false"/>
-                <w:u w:val="none"/>
-                <w:sz w:val="22"/>
-                <w:szCs w:val="22"/>
-                <w:color w:val="000000"/>
-              </w:rPr>
-              <w:t xml:space="preserve">4,924 (17.1%)</w:t>
-            </w:r>
-          </w:p>
-        </w:tc>
-        <w:tc>
-          <w:tcPr>
-            <w:tcBorders>
-              <w:bottom w:val="single" w:sz="8" w:space="0" w:color="000000"/>
-              <w:top w:val="none" w:sz="0" w:space="0" w:color="000000"/>
-              <w:left w:val="none" w:sz="0" w:space="0" w:color="000000"/>
-              <w:right w:val="none" w:sz="0" w:space="0" w:color="000000"/>
-            </w:tcBorders>
-            <w:shd w:val="clear" w:color="auto" w:fill="FFFFFF"/>
-            <w:tcMar>
-              <w:top w:w="0" w:type="dxa"/>
-              <w:bottom w:w="0" w:type="dxa"/>
-              <w:left w:w="0" w:type="dxa"/>
-              <w:right w:w="0" w:type="dxa"/>
-            </w:tcMar>
-            <w:vAlign w:val="top"/>
-          </w:tcPr>
-          <w:p>
-            <w:pPr>
-              <w:pStyle w:val="Normal"/>
-              <w:jc w:val="center"/>
-              <w:pBdr>
-                <w:bottom w:val="none" w:sz="0" w:space="0" w:color="000000"/>
-                <w:top w:val="none" w:sz="0" w:space="0" w:color="000000"/>
-                <w:left w:val="none" w:sz="0" w:space="0" w:color="000000"/>
-                <w:right w:val="none" w:sz="0" w:space="0" w:color="000000"/>
-              </w:pBdr>
-              <w:spacing w:after="100" w:before="100" w:line="240"/>
-              <w:ind w:left="100" w:right="100" w:firstLine="0" w:firstLineChars="0"/>
-            </w:pPr>
-            <w:r>
-              <w:rPr>
-                <w:rFonts w:ascii="Arial" w:hAnsi="Arial" w:eastAsia="Arial" w:cs="Arial"/>
-                <w:i w:val="false"/>
-                <w:b w:val="false"/>
-                <w:u w:val="none"/>
-                <w:sz w:val="22"/>
-                <w:szCs w:val="22"/>
-                <w:color w:val="000000"/>
-              </w:rPr>
-              <w:t xml:space="preserve">2,490 (23.5%)</w:t>
-            </w:r>
-          </w:p>
-        </w:tc>
-      </w:tr>
-      <w:tr>
-        <w:trPr>
-          <w:trHeight w:val="360" w:hRule="auto"/>
-        </w:trPr>
-        footer 1
-        <w:tc>
-          <w:tcPr>
-            <w:gridSpan w:val="3"/>
-            <w:tcBorders>
-              <w:bottom w:val="none" w:sz="0" w:space="0" w:color="FFFFFF"/>
-              <w:top w:val="single" w:sz="8" w:space="0" w:color="000000"/>
-              <w:left w:val="none" w:sz="0" w:space="0" w:color="FFFFFF"/>
-              <w:right w:val="none" w:sz="0" w:space="0" w:color="FFFFFF"/>
-            </w:tcBorders>
-            <w:shd w:val="clear" w:color="auto" w:fill="FFFFFF"/>
-            <w:tcMar>
-              <w:top w:w="0" w:type="dxa"/>
-              <w:bottom w:w="0" w:type="dxa"/>
-              <w:left w:w="0" w:type="dxa"/>
-              <w:right w:w="0" w:type="dxa"/>
-            </w:tcMar>
-            <w:vAlign w:val="center"/>
-          </w:tcPr>
-          <w:p>
-            <w:pPr>
-              <w:pStyle w:val="Normal"/>
-              <w:jc w:val="left"/>
-              <w:pBdr>
-                <w:bottom w:val="none" w:sz="0" w:space="0" w:color="000000"/>
-                <w:top w:val="none" w:sz="0" w:space="0" w:color="000000"/>
-                <w:left w:val="none" w:sz="0" w:space="0" w:color="000000"/>
-                <w:right w:val="none" w:sz="0" w:space="0" w:color="000000"/>
-              </w:pBdr>
-              <w:spacing w:after="100" w:before="100" w:line="240"/>
-              <w:ind w:left="100" w:right="100" w:firstLine="0" w:firstLineChars="0"/>
-            </w:pPr>
-            <w:r>
-              <w:rPr>
-                <w:rFonts w:ascii="Arial" w:hAnsi="Arial" w:eastAsia="Arial" w:cs="Arial"/>
-                <w:i w:val="false"/>
-                <w:b w:val="false"/>
-                <w:u w:val="none"/>
-                <w:vertAlign w:val="superscript"/>
-                <w:sz w:val="22"/>
-                <w:szCs w:val="22"/>
-                <w:color w:val="000000"/>
-              </w:rPr>
-              <w:t xml:space="preserve">1</w:t>
-            </w:r>
-            <w:r>
-              <w:rPr>
-                <w:rFonts w:ascii="Arial" w:hAnsi="Arial" w:eastAsia="Arial" w:cs="Arial"/>
-                <w:i w:val="false"/>
-                <w:b w:val="false"/>
-                <w:u w:val="none"/>
-                <w:sz w:val="22"/>
-                <w:szCs w:val="22"/>
-                <w:color w:val="000000"/>
-              </w:rPr>
-              <w:t xml:space="preserve">n (%)</w:t>
+              <w:t xml:space="preserve">5,144 (17.1%)</w:t>
             </w:r>
           </w:p>
         </w:tc>
